--- a/lang.cpp/cpp.docx
+++ b/lang.cpp/cpp.docx
@@ -1,6 +1,6 @@
 
 <file path=word/document.xml><?xml version="1.0" encoding="utf-8"?>
-<w:document xmlns:wpc="http://schemas.microsoft.com/office/word/2010/wordprocessingCanvas" xmlns:mc="http://schemas.openxmlformats.org/markup-compatibility/2006" xmlns:o="urn:schemas-microsoft-com:office:office" xmlns:r="http://schemas.openxmlformats.org/officeDocument/2006/relationships" xmlns:m="http://schemas.openxmlformats.org/officeDocument/2006/math" xmlns:v="urn:schemas-microsoft-com:vml" xmlns:wp14="http://schemas.microsoft.com/office/word/2010/wordprocessingDrawing" xmlns:wp="http://schemas.openxmlformats.org/drawingml/2006/wordprocessingDrawing" xmlns:w10="urn:schemas-microsoft-com:office:word" xmlns:w="http://schemas.openxmlformats.org/wordprocessingml/2006/main" xmlns:w14="http://schemas.microsoft.com/office/word/2010/wordml" xmlns:w15="http://schemas.microsoft.com/office/word/2012/wordml" xmlns:wpg="http://schemas.microsoft.com/office/word/2010/wordprocessingGroup" xmlns:wpi="http://schemas.microsoft.com/office/word/2010/wordprocessingInk" xmlns:wne="http://schemas.microsoft.com/office/word/2006/wordml" xmlns:wps="http://schemas.microsoft.com/office/word/2010/wordprocessingShape" mc:Ignorable="w14 w15 wp14">
+<w:document xmlns:wpc="http://schemas.microsoft.com/office/word/2010/wordprocessingCanvas" xmlns:cx="http://schemas.microsoft.com/office/drawing/2014/chartex" xmlns:cx1="http://schemas.microsoft.com/office/drawing/2015/9/8/chartex" xmlns:cx2="http://schemas.microsoft.com/office/drawing/2015/10/21/chartex" xmlns:cx3="http://schemas.microsoft.com/office/drawing/2016/5/9/chartex" xmlns:cx4="http://schemas.microsoft.com/office/drawing/2016/5/10/chartex" xmlns:cx5="http://schemas.microsoft.com/office/drawing/2016/5/11/chartex" xmlns:cx6="http://schemas.microsoft.com/office/drawing/2016/5/12/chartex" xmlns:cx7="http://schemas.microsoft.com/office/drawing/2016/5/13/chartex" xmlns:cx8="http://schemas.microsoft.com/office/drawing/2016/5/14/chartex" xmlns:mc="http://schemas.openxmlformats.org/markup-compatibility/2006" xmlns:aink="http://schemas.microsoft.com/office/drawing/2016/ink" xmlns:am3d="http://schemas.microsoft.com/office/drawing/2017/model3d" xmlns:o="urn:schemas-microsoft-com:office:office" xmlns:r="http://schemas.openxmlformats.org/officeDocument/2006/relationships" xmlns:m="http://schemas.openxmlformats.org/officeDocument/2006/math" xmlns:v="urn:schemas-microsoft-com:vml" xmlns:wp14="http://schemas.microsoft.com/office/word/2010/wordprocessingDrawing" xmlns:wp="http://schemas.openxmlformats.org/drawingml/2006/wordprocessingDrawing" xmlns:w10="urn:schemas-microsoft-com:office:word" xmlns:w="http://schemas.openxmlformats.org/wordprocessingml/2006/main" xmlns:w14="http://schemas.microsoft.com/office/word/2010/wordml" xmlns:w15="http://schemas.microsoft.com/office/word/2012/wordml" xmlns:w16cid="http://schemas.microsoft.com/office/word/2016/wordml/cid" xmlns:w16se="http://schemas.microsoft.com/office/word/2015/wordml/symex" xmlns:wpg="http://schemas.microsoft.com/office/word/2010/wordprocessingGroup" xmlns:wpi="http://schemas.microsoft.com/office/word/2010/wordprocessingInk" xmlns:wne="http://schemas.microsoft.com/office/word/2006/wordml" xmlns:wps="http://schemas.microsoft.com/office/word/2010/wordprocessingShape" mc:Ignorable="w14 w15 w16se w16cid wp14">
   <w:body>
     <w:p/>
     <w:p/>
@@ -8,7 +8,7 @@
       <w:hyperlink r:id="rId6" w:history="1">
         <w:r>
           <w:rPr>
-            <w:rStyle w:val="a5"/>
+            <w:rStyle w:val="a7"/>
           </w:rPr>
           <w:t>https://blog.csdn.net/koozxcv/article/details/51728793</w:t>
         </w:r>
@@ -17,17 +17,1319 @@
     <w:p/>
     <w:p/>
     <w:p>
+      <w:r>
+        <w:t>android C++</w:t>
+      </w:r>
+      <w:r>
+        <w:t>常用库</w:t>
+      </w:r>
+    </w:p>
+    <w:p/>
+    <w:p>
       <w:pPr>
-        <w:rPr>
-          <w:rFonts w:hint="eastAsia"/>
-        </w:rPr>
+        <w:pStyle w:val="1"/>
       </w:pPr>
       <w:r>
-        <w:t>android C++</w:t>
-      </w:r>
-      <w:r>
-        <w:t>常用库</w:t>
-      </w:r>
+        <w:rPr>
+          <w:rFonts w:hint="eastAsia"/>
+        </w:rPr>
+        <w:t>常量方法</w:t>
+      </w:r>
+    </w:p>
+    <w:p/>
+    <w:p>
+      <w:r>
+        <w:t>system/connectivity/</w:t>
+      </w:r>
+      <w:proofErr w:type="spellStart"/>
+      <w:r>
+        <w:t>wificond</w:t>
+      </w:r>
+      <w:proofErr w:type="spellEnd"/>
+      <w:r>
+        <w:t>/</w:t>
+      </w:r>
+      <w:proofErr w:type="spellStart"/>
+      <w:r>
+        <w:t>ipc_constants.h</w:t>
+      </w:r>
+      <w:proofErr w:type="spellEnd"/>
+    </w:p>
+    <w:p>
+      <w:pPr>
+        <w:widowControl/>
+        <w:shd w:val="clear" w:color="auto" w:fill="FFFFFF"/>
+        <w:tabs>
+          <w:tab w:val="left" w:pos="916"/>
+          <w:tab w:val="left" w:pos="1832"/>
+          <w:tab w:val="left" w:pos="2748"/>
+          <w:tab w:val="left" w:pos="3664"/>
+          <w:tab w:val="left" w:pos="4580"/>
+          <w:tab w:val="left" w:pos="5496"/>
+          <w:tab w:val="left" w:pos="6412"/>
+          <w:tab w:val="left" w:pos="7328"/>
+          <w:tab w:val="left" w:pos="8244"/>
+          <w:tab w:val="left" w:pos="9160"/>
+          <w:tab w:val="left" w:pos="10076"/>
+          <w:tab w:val="left" w:pos="10992"/>
+          <w:tab w:val="left" w:pos="11908"/>
+          <w:tab w:val="left" w:pos="12824"/>
+          <w:tab w:val="left" w:pos="13740"/>
+          <w:tab w:val="left" w:pos="14656"/>
+        </w:tabs>
+        <w:jc w:val="left"/>
+        <w:rPr>
+          <w:rFonts w:ascii="宋体" w:eastAsia="宋体" w:hAnsi="宋体" w:cs="宋体"/>
+          <w:color w:val="000000"/>
+          <w:kern w:val="0"/>
+          <w:sz w:val="18"/>
+          <w:szCs w:val="18"/>
+        </w:rPr>
+      </w:pPr>
+      <w:r>
+        <w:rPr>
+          <w:rFonts w:ascii="宋体" w:eastAsia="宋体" w:hAnsi="宋体" w:cs="宋体" w:hint="eastAsia"/>
+          <w:b/>
+          <w:bCs/>
+          <w:color w:val="000080"/>
+          <w:kern w:val="0"/>
+          <w:sz w:val="18"/>
+          <w:szCs w:val="18"/>
+        </w:rPr>
+        <w:t xml:space="preserve">namespace </w:t>
+      </w:r>
+      <w:r>
+        <w:rPr>
+          <w:rFonts w:ascii="宋体" w:eastAsia="宋体" w:hAnsi="宋体" w:cs="宋体" w:hint="eastAsia"/>
+          <w:color w:val="000000"/>
+          <w:kern w:val="0"/>
+          <w:sz w:val="18"/>
+          <w:szCs w:val="18"/>
+        </w:rPr>
+        <w:t>android {</w:t>
+      </w:r>
+      <w:r>
+        <w:rPr>
+          <w:rFonts w:ascii="宋体" w:eastAsia="宋体" w:hAnsi="宋体" w:cs="宋体" w:hint="eastAsia"/>
+          <w:color w:val="000000"/>
+          <w:kern w:val="0"/>
+          <w:sz w:val="18"/>
+          <w:szCs w:val="18"/>
+        </w:rPr>
+        <w:br/>
+      </w:r>
+      <w:r>
+        <w:rPr>
+          <w:rFonts w:ascii="宋体" w:eastAsia="宋体" w:hAnsi="宋体" w:cs="宋体" w:hint="eastAsia"/>
+          <w:b/>
+          <w:bCs/>
+          <w:color w:val="000080"/>
+          <w:kern w:val="0"/>
+          <w:sz w:val="18"/>
+          <w:szCs w:val="18"/>
+        </w:rPr>
+        <w:t xml:space="preserve">namespace </w:t>
+      </w:r>
+      <w:proofErr w:type="spellStart"/>
+      <w:r>
+        <w:rPr>
+          <w:rFonts w:ascii="宋体" w:eastAsia="宋体" w:hAnsi="宋体" w:cs="宋体" w:hint="eastAsia"/>
+          <w:color w:val="000000"/>
+          <w:kern w:val="0"/>
+          <w:sz w:val="18"/>
+          <w:szCs w:val="18"/>
+        </w:rPr>
+        <w:t>wificond</w:t>
+      </w:r>
+      <w:proofErr w:type="spellEnd"/>
+      <w:r>
+        <w:rPr>
+          <w:rFonts w:ascii="宋体" w:eastAsia="宋体" w:hAnsi="宋体" w:cs="宋体" w:hint="eastAsia"/>
+          <w:color w:val="000000"/>
+          <w:kern w:val="0"/>
+          <w:sz w:val="18"/>
+          <w:szCs w:val="18"/>
+        </w:rPr>
+        <w:t xml:space="preserve"> {</w:t>
+      </w:r>
+      <w:r>
+        <w:rPr>
+          <w:rFonts w:ascii="宋体" w:eastAsia="宋体" w:hAnsi="宋体" w:cs="宋体" w:hint="eastAsia"/>
+          <w:color w:val="000000"/>
+          <w:kern w:val="0"/>
+          <w:sz w:val="18"/>
+          <w:szCs w:val="18"/>
+        </w:rPr>
+        <w:br/>
+      </w:r>
+      <w:r>
+        <w:rPr>
+          <w:rFonts w:ascii="宋体" w:eastAsia="宋体" w:hAnsi="宋体" w:cs="宋体" w:hint="eastAsia"/>
+          <w:b/>
+          <w:bCs/>
+          <w:color w:val="000080"/>
+          <w:kern w:val="0"/>
+          <w:sz w:val="18"/>
+          <w:szCs w:val="18"/>
+        </w:rPr>
+        <w:t xml:space="preserve">namespace </w:t>
+      </w:r>
+      <w:proofErr w:type="spellStart"/>
+      <w:r>
+        <w:rPr>
+          <w:rFonts w:ascii="宋体" w:eastAsia="宋体" w:hAnsi="宋体" w:cs="宋体" w:hint="eastAsia"/>
+          <w:color w:val="000000"/>
+          <w:kern w:val="0"/>
+          <w:sz w:val="18"/>
+          <w:szCs w:val="18"/>
+        </w:rPr>
+        <w:t>ipc_constants</w:t>
+      </w:r>
+      <w:proofErr w:type="spellEnd"/>
+      <w:r>
+        <w:rPr>
+          <w:rFonts w:ascii="宋体" w:eastAsia="宋体" w:hAnsi="宋体" w:cs="宋体" w:hint="eastAsia"/>
+          <w:color w:val="000000"/>
+          <w:kern w:val="0"/>
+          <w:sz w:val="18"/>
+          <w:szCs w:val="18"/>
+        </w:rPr>
+        <w:t xml:space="preserve"> {</w:t>
+      </w:r>
+      <w:r>
+        <w:rPr>
+          <w:rFonts w:ascii="宋体" w:eastAsia="宋体" w:hAnsi="宋体" w:cs="宋体" w:hint="eastAsia"/>
+          <w:color w:val="000000"/>
+          <w:kern w:val="0"/>
+          <w:sz w:val="18"/>
+          <w:szCs w:val="18"/>
+        </w:rPr>
+        <w:br/>
+      </w:r>
+      <w:r>
+        <w:rPr>
+          <w:rFonts w:ascii="宋体" w:eastAsia="宋体" w:hAnsi="宋体" w:cs="宋体" w:hint="eastAsia"/>
+          <w:color w:val="000000"/>
+          <w:kern w:val="0"/>
+          <w:sz w:val="18"/>
+          <w:szCs w:val="18"/>
+        </w:rPr>
+        <w:br/>
+      </w:r>
+      <w:r>
+        <w:rPr>
+          <w:rFonts w:ascii="宋体" w:eastAsia="宋体" w:hAnsi="宋体" w:cs="宋体" w:hint="eastAsia"/>
+          <w:b/>
+          <w:bCs/>
+          <w:color w:val="000080"/>
+          <w:kern w:val="0"/>
+          <w:sz w:val="18"/>
+          <w:szCs w:val="18"/>
+        </w:rPr>
+        <w:t xml:space="preserve">extern const char </w:t>
+      </w:r>
+      <w:proofErr w:type="spellStart"/>
+      <w:proofErr w:type="gramStart"/>
+      <w:r>
+        <w:rPr>
+          <w:rFonts w:ascii="宋体" w:eastAsia="宋体" w:hAnsi="宋体" w:cs="宋体" w:hint="eastAsia"/>
+          <w:color w:val="000000"/>
+          <w:kern w:val="0"/>
+          <w:sz w:val="18"/>
+          <w:szCs w:val="18"/>
+        </w:rPr>
+        <w:t>kServiceName</w:t>
+      </w:r>
+      <w:proofErr w:type="spellEnd"/>
+      <w:r>
+        <w:rPr>
+          <w:rFonts w:ascii="宋体" w:eastAsia="宋体" w:hAnsi="宋体" w:cs="宋体" w:hint="eastAsia"/>
+          <w:color w:val="000000"/>
+          <w:kern w:val="0"/>
+          <w:sz w:val="18"/>
+          <w:szCs w:val="18"/>
+        </w:rPr>
+        <w:t>[</w:t>
+      </w:r>
+      <w:proofErr w:type="gramEnd"/>
+      <w:r>
+        <w:rPr>
+          <w:rFonts w:ascii="宋体" w:eastAsia="宋体" w:hAnsi="宋体" w:cs="宋体" w:hint="eastAsia"/>
+          <w:color w:val="000000"/>
+          <w:kern w:val="0"/>
+          <w:sz w:val="18"/>
+          <w:szCs w:val="18"/>
+        </w:rPr>
+        <w:t>];</w:t>
+      </w:r>
+      <w:r>
+        <w:rPr>
+          <w:rFonts w:ascii="宋体" w:eastAsia="宋体" w:hAnsi="宋体" w:cs="宋体" w:hint="eastAsia"/>
+          <w:color w:val="000000"/>
+          <w:kern w:val="0"/>
+          <w:sz w:val="18"/>
+          <w:szCs w:val="18"/>
+        </w:rPr>
+        <w:br/>
+      </w:r>
+      <w:r>
+        <w:rPr>
+          <w:rFonts w:ascii="宋体" w:eastAsia="宋体" w:hAnsi="宋体" w:cs="宋体" w:hint="eastAsia"/>
+          <w:color w:val="000000"/>
+          <w:kern w:val="0"/>
+          <w:sz w:val="18"/>
+          <w:szCs w:val="18"/>
+        </w:rPr>
+        <w:br/>
+        <w:t xml:space="preserve">}  </w:t>
+      </w:r>
+      <w:r>
+        <w:rPr>
+          <w:rFonts w:ascii="宋体" w:eastAsia="宋体" w:hAnsi="宋体" w:cs="宋体" w:hint="eastAsia"/>
+          <w:i/>
+          <w:iCs/>
+          <w:color w:val="808080"/>
+          <w:kern w:val="0"/>
+          <w:sz w:val="18"/>
+          <w:szCs w:val="18"/>
+        </w:rPr>
+        <w:t xml:space="preserve">// namespace </w:t>
+      </w:r>
+      <w:proofErr w:type="spellStart"/>
+      <w:r>
+        <w:rPr>
+          <w:rFonts w:ascii="宋体" w:eastAsia="宋体" w:hAnsi="宋体" w:cs="宋体" w:hint="eastAsia"/>
+          <w:i/>
+          <w:iCs/>
+          <w:color w:val="808080"/>
+          <w:kern w:val="0"/>
+          <w:sz w:val="18"/>
+          <w:szCs w:val="18"/>
+        </w:rPr>
+        <w:t>ipc_constants</w:t>
+      </w:r>
+      <w:proofErr w:type="spellEnd"/>
+      <w:r>
+        <w:rPr>
+          <w:rFonts w:ascii="宋体" w:eastAsia="宋体" w:hAnsi="宋体" w:cs="宋体" w:hint="eastAsia"/>
+          <w:i/>
+          <w:iCs/>
+          <w:color w:val="808080"/>
+          <w:kern w:val="0"/>
+          <w:sz w:val="18"/>
+          <w:szCs w:val="18"/>
+        </w:rPr>
+        <w:br/>
+      </w:r>
+      <w:r>
+        <w:rPr>
+          <w:rFonts w:ascii="宋体" w:eastAsia="宋体" w:hAnsi="宋体" w:cs="宋体" w:hint="eastAsia"/>
+          <w:color w:val="000000"/>
+          <w:kern w:val="0"/>
+          <w:sz w:val="18"/>
+          <w:szCs w:val="18"/>
+        </w:rPr>
+        <w:t xml:space="preserve">}  </w:t>
+      </w:r>
+      <w:r>
+        <w:rPr>
+          <w:rFonts w:ascii="宋体" w:eastAsia="宋体" w:hAnsi="宋体" w:cs="宋体" w:hint="eastAsia"/>
+          <w:i/>
+          <w:iCs/>
+          <w:color w:val="808080"/>
+          <w:kern w:val="0"/>
+          <w:sz w:val="18"/>
+          <w:szCs w:val="18"/>
+        </w:rPr>
+        <w:t xml:space="preserve">// namespace </w:t>
+      </w:r>
+      <w:proofErr w:type="spellStart"/>
+      <w:r>
+        <w:rPr>
+          <w:rFonts w:ascii="宋体" w:eastAsia="宋体" w:hAnsi="宋体" w:cs="宋体" w:hint="eastAsia"/>
+          <w:i/>
+          <w:iCs/>
+          <w:color w:val="808080"/>
+          <w:kern w:val="0"/>
+          <w:sz w:val="18"/>
+          <w:szCs w:val="18"/>
+        </w:rPr>
+        <w:t>wificond</w:t>
+      </w:r>
+      <w:proofErr w:type="spellEnd"/>
+      <w:r>
+        <w:rPr>
+          <w:rFonts w:ascii="宋体" w:eastAsia="宋体" w:hAnsi="宋体" w:cs="宋体" w:hint="eastAsia"/>
+          <w:i/>
+          <w:iCs/>
+          <w:color w:val="808080"/>
+          <w:kern w:val="0"/>
+          <w:sz w:val="18"/>
+          <w:szCs w:val="18"/>
+        </w:rPr>
+        <w:br/>
+      </w:r>
+      <w:r>
+        <w:rPr>
+          <w:rFonts w:ascii="宋体" w:eastAsia="宋体" w:hAnsi="宋体" w:cs="宋体" w:hint="eastAsia"/>
+          <w:color w:val="000000"/>
+          <w:kern w:val="0"/>
+          <w:sz w:val="18"/>
+          <w:szCs w:val="18"/>
+        </w:rPr>
+        <w:t xml:space="preserve">}  </w:t>
+      </w:r>
+      <w:r>
+        <w:rPr>
+          <w:rFonts w:ascii="宋体" w:eastAsia="宋体" w:hAnsi="宋体" w:cs="宋体" w:hint="eastAsia"/>
+          <w:i/>
+          <w:iCs/>
+          <w:color w:val="808080"/>
+          <w:kern w:val="0"/>
+          <w:sz w:val="18"/>
+          <w:szCs w:val="18"/>
+        </w:rPr>
+        <w:t>// namespace android</w:t>
+      </w:r>
+    </w:p>
+    <w:p/>
+    <w:p/>
+    <w:p>
+      <w:r>
+        <w:t>system/connectivity/</w:t>
+      </w:r>
+      <w:proofErr w:type="spellStart"/>
+      <w:r>
+        <w:t>wificond</w:t>
+      </w:r>
+      <w:proofErr w:type="spellEnd"/>
+      <w:r>
+        <w:t>/ipc_constants.cpp</w:t>
+      </w:r>
+    </w:p>
+    <w:p>
+      <w:pPr>
+        <w:widowControl/>
+        <w:shd w:val="clear" w:color="auto" w:fill="FFFFFF"/>
+        <w:tabs>
+          <w:tab w:val="left" w:pos="916"/>
+          <w:tab w:val="left" w:pos="1832"/>
+          <w:tab w:val="left" w:pos="2748"/>
+          <w:tab w:val="left" w:pos="3664"/>
+          <w:tab w:val="left" w:pos="4580"/>
+          <w:tab w:val="left" w:pos="5496"/>
+          <w:tab w:val="left" w:pos="6412"/>
+          <w:tab w:val="left" w:pos="7328"/>
+          <w:tab w:val="left" w:pos="8244"/>
+          <w:tab w:val="left" w:pos="9160"/>
+          <w:tab w:val="left" w:pos="10076"/>
+          <w:tab w:val="left" w:pos="10992"/>
+          <w:tab w:val="left" w:pos="11908"/>
+          <w:tab w:val="left" w:pos="12824"/>
+          <w:tab w:val="left" w:pos="13740"/>
+          <w:tab w:val="left" w:pos="14656"/>
+        </w:tabs>
+        <w:jc w:val="left"/>
+        <w:rPr>
+          <w:rFonts w:ascii="宋体" w:eastAsia="宋体" w:hAnsi="宋体" w:cs="宋体"/>
+          <w:color w:val="000000"/>
+          <w:kern w:val="0"/>
+          <w:sz w:val="18"/>
+          <w:szCs w:val="18"/>
+        </w:rPr>
+      </w:pPr>
+      <w:r>
+        <w:rPr>
+          <w:rFonts w:ascii="宋体" w:eastAsia="宋体" w:hAnsi="宋体" w:cs="宋体" w:hint="eastAsia"/>
+          <w:b/>
+          <w:bCs/>
+          <w:color w:val="000080"/>
+          <w:kern w:val="0"/>
+          <w:sz w:val="18"/>
+          <w:szCs w:val="18"/>
+        </w:rPr>
+        <w:t xml:space="preserve">namespace </w:t>
+      </w:r>
+      <w:r>
+        <w:rPr>
+          <w:rFonts w:ascii="宋体" w:eastAsia="宋体" w:hAnsi="宋体" w:cs="宋体" w:hint="eastAsia"/>
+          <w:color w:val="000000"/>
+          <w:kern w:val="0"/>
+          <w:sz w:val="18"/>
+          <w:szCs w:val="18"/>
+        </w:rPr>
+        <w:t>android {</w:t>
+      </w:r>
+      <w:r>
+        <w:rPr>
+          <w:rFonts w:ascii="宋体" w:eastAsia="宋体" w:hAnsi="宋体" w:cs="宋体" w:hint="eastAsia"/>
+          <w:color w:val="000000"/>
+          <w:kern w:val="0"/>
+          <w:sz w:val="18"/>
+          <w:szCs w:val="18"/>
+        </w:rPr>
+        <w:br/>
+      </w:r>
+      <w:r>
+        <w:rPr>
+          <w:rFonts w:ascii="宋体" w:eastAsia="宋体" w:hAnsi="宋体" w:cs="宋体" w:hint="eastAsia"/>
+          <w:b/>
+          <w:bCs/>
+          <w:color w:val="000080"/>
+          <w:kern w:val="0"/>
+          <w:sz w:val="18"/>
+          <w:szCs w:val="18"/>
+        </w:rPr>
+        <w:t xml:space="preserve">namespace </w:t>
+      </w:r>
+      <w:proofErr w:type="spellStart"/>
+      <w:r>
+        <w:rPr>
+          <w:rFonts w:ascii="宋体" w:eastAsia="宋体" w:hAnsi="宋体" w:cs="宋体" w:hint="eastAsia"/>
+          <w:color w:val="000000"/>
+          <w:kern w:val="0"/>
+          <w:sz w:val="18"/>
+          <w:szCs w:val="18"/>
+        </w:rPr>
+        <w:t>wificond</w:t>
+      </w:r>
+      <w:proofErr w:type="spellEnd"/>
+      <w:r>
+        <w:rPr>
+          <w:rFonts w:ascii="宋体" w:eastAsia="宋体" w:hAnsi="宋体" w:cs="宋体" w:hint="eastAsia"/>
+          <w:color w:val="000000"/>
+          <w:kern w:val="0"/>
+          <w:sz w:val="18"/>
+          <w:szCs w:val="18"/>
+        </w:rPr>
+        <w:t xml:space="preserve"> {</w:t>
+      </w:r>
+      <w:r>
+        <w:rPr>
+          <w:rFonts w:ascii="宋体" w:eastAsia="宋体" w:hAnsi="宋体" w:cs="宋体" w:hint="eastAsia"/>
+          <w:color w:val="000000"/>
+          <w:kern w:val="0"/>
+          <w:sz w:val="18"/>
+          <w:szCs w:val="18"/>
+        </w:rPr>
+        <w:br/>
+      </w:r>
+      <w:r>
+        <w:rPr>
+          <w:rFonts w:ascii="宋体" w:eastAsia="宋体" w:hAnsi="宋体" w:cs="宋体" w:hint="eastAsia"/>
+          <w:b/>
+          <w:bCs/>
+          <w:color w:val="000080"/>
+          <w:kern w:val="0"/>
+          <w:sz w:val="18"/>
+          <w:szCs w:val="18"/>
+        </w:rPr>
+        <w:t xml:space="preserve">namespace </w:t>
+      </w:r>
+      <w:proofErr w:type="spellStart"/>
+      <w:r>
+        <w:rPr>
+          <w:rFonts w:ascii="宋体" w:eastAsia="宋体" w:hAnsi="宋体" w:cs="宋体" w:hint="eastAsia"/>
+          <w:color w:val="000000"/>
+          <w:kern w:val="0"/>
+          <w:sz w:val="18"/>
+          <w:szCs w:val="18"/>
+        </w:rPr>
+        <w:t>ipc_constants</w:t>
+      </w:r>
+      <w:proofErr w:type="spellEnd"/>
+      <w:r>
+        <w:rPr>
+          <w:rFonts w:ascii="宋体" w:eastAsia="宋体" w:hAnsi="宋体" w:cs="宋体" w:hint="eastAsia"/>
+          <w:color w:val="000000"/>
+          <w:kern w:val="0"/>
+          <w:sz w:val="18"/>
+          <w:szCs w:val="18"/>
+        </w:rPr>
+        <w:t xml:space="preserve"> {</w:t>
+      </w:r>
+      <w:r>
+        <w:rPr>
+          <w:rFonts w:ascii="宋体" w:eastAsia="宋体" w:hAnsi="宋体" w:cs="宋体" w:hint="eastAsia"/>
+          <w:color w:val="000000"/>
+          <w:kern w:val="0"/>
+          <w:sz w:val="18"/>
+          <w:szCs w:val="18"/>
+        </w:rPr>
+        <w:br/>
+      </w:r>
+      <w:r>
+        <w:rPr>
+          <w:rFonts w:ascii="宋体" w:eastAsia="宋体" w:hAnsi="宋体" w:cs="宋体" w:hint="eastAsia"/>
+          <w:color w:val="000000"/>
+          <w:kern w:val="0"/>
+          <w:sz w:val="18"/>
+          <w:szCs w:val="18"/>
+        </w:rPr>
+        <w:br/>
+      </w:r>
+      <w:r>
+        <w:rPr>
+          <w:rFonts w:ascii="宋体" w:eastAsia="宋体" w:hAnsi="宋体" w:cs="宋体" w:hint="eastAsia"/>
+          <w:b/>
+          <w:bCs/>
+          <w:color w:val="000080"/>
+          <w:kern w:val="0"/>
+          <w:sz w:val="18"/>
+          <w:szCs w:val="18"/>
+        </w:rPr>
+        <w:t xml:space="preserve">const char </w:t>
+      </w:r>
+      <w:proofErr w:type="spellStart"/>
+      <w:proofErr w:type="gramStart"/>
+      <w:r>
+        <w:rPr>
+          <w:rFonts w:ascii="宋体" w:eastAsia="宋体" w:hAnsi="宋体" w:cs="宋体" w:hint="eastAsia"/>
+          <w:color w:val="000000"/>
+          <w:kern w:val="0"/>
+          <w:sz w:val="18"/>
+          <w:szCs w:val="18"/>
+        </w:rPr>
+        <w:t>kServiceName</w:t>
+      </w:r>
+      <w:proofErr w:type="spellEnd"/>
+      <w:r>
+        <w:rPr>
+          <w:rFonts w:ascii="宋体" w:eastAsia="宋体" w:hAnsi="宋体" w:cs="宋体" w:hint="eastAsia"/>
+          <w:color w:val="000000"/>
+          <w:kern w:val="0"/>
+          <w:sz w:val="18"/>
+          <w:szCs w:val="18"/>
+        </w:rPr>
+        <w:t>[</w:t>
+      </w:r>
+      <w:proofErr w:type="gramEnd"/>
+      <w:r>
+        <w:rPr>
+          <w:rFonts w:ascii="宋体" w:eastAsia="宋体" w:hAnsi="宋体" w:cs="宋体" w:hint="eastAsia"/>
+          <w:color w:val="000000"/>
+          <w:kern w:val="0"/>
+          <w:sz w:val="18"/>
+          <w:szCs w:val="18"/>
+        </w:rPr>
+        <w:t xml:space="preserve">] = </w:t>
+      </w:r>
+      <w:r>
+        <w:rPr>
+          <w:rFonts w:ascii="宋体" w:eastAsia="宋体" w:hAnsi="宋体" w:cs="宋体" w:hint="eastAsia"/>
+          <w:b/>
+          <w:bCs/>
+          <w:color w:val="008000"/>
+          <w:kern w:val="0"/>
+          <w:sz w:val="18"/>
+          <w:szCs w:val="18"/>
+        </w:rPr>
+        <w:t>"</w:t>
+      </w:r>
+      <w:proofErr w:type="spellStart"/>
+      <w:r>
+        <w:rPr>
+          <w:rFonts w:ascii="宋体" w:eastAsia="宋体" w:hAnsi="宋体" w:cs="宋体" w:hint="eastAsia"/>
+          <w:b/>
+          <w:bCs/>
+          <w:color w:val="008000"/>
+          <w:kern w:val="0"/>
+          <w:sz w:val="18"/>
+          <w:szCs w:val="18"/>
+        </w:rPr>
+        <w:t>wificond</w:t>
+      </w:r>
+      <w:proofErr w:type="spellEnd"/>
+      <w:r>
+        <w:rPr>
+          <w:rFonts w:ascii="宋体" w:eastAsia="宋体" w:hAnsi="宋体" w:cs="宋体" w:hint="eastAsia"/>
+          <w:b/>
+          <w:bCs/>
+          <w:color w:val="008000"/>
+          <w:kern w:val="0"/>
+          <w:sz w:val="18"/>
+          <w:szCs w:val="18"/>
+        </w:rPr>
+        <w:t>"</w:t>
+      </w:r>
+      <w:r>
+        <w:rPr>
+          <w:rFonts w:ascii="宋体" w:eastAsia="宋体" w:hAnsi="宋体" w:cs="宋体" w:hint="eastAsia"/>
+          <w:color w:val="000000"/>
+          <w:kern w:val="0"/>
+          <w:sz w:val="18"/>
+          <w:szCs w:val="18"/>
+        </w:rPr>
+        <w:t>;</w:t>
+      </w:r>
+      <w:r>
+        <w:rPr>
+          <w:rFonts w:ascii="宋体" w:eastAsia="宋体" w:hAnsi="宋体" w:cs="宋体" w:hint="eastAsia"/>
+          <w:color w:val="000000"/>
+          <w:kern w:val="0"/>
+          <w:sz w:val="18"/>
+          <w:szCs w:val="18"/>
+        </w:rPr>
+        <w:br/>
+      </w:r>
+      <w:r>
+        <w:rPr>
+          <w:rFonts w:ascii="宋体" w:eastAsia="宋体" w:hAnsi="宋体" w:cs="宋体" w:hint="eastAsia"/>
+          <w:color w:val="000000"/>
+          <w:kern w:val="0"/>
+          <w:sz w:val="18"/>
+          <w:szCs w:val="18"/>
+        </w:rPr>
+        <w:br/>
+        <w:t xml:space="preserve">}  </w:t>
+      </w:r>
+      <w:r>
+        <w:rPr>
+          <w:rFonts w:ascii="宋体" w:eastAsia="宋体" w:hAnsi="宋体" w:cs="宋体" w:hint="eastAsia"/>
+          <w:i/>
+          <w:iCs/>
+          <w:color w:val="808080"/>
+          <w:kern w:val="0"/>
+          <w:sz w:val="18"/>
+          <w:szCs w:val="18"/>
+        </w:rPr>
+        <w:t xml:space="preserve">// namespace </w:t>
+      </w:r>
+      <w:proofErr w:type="spellStart"/>
+      <w:r>
+        <w:rPr>
+          <w:rFonts w:ascii="宋体" w:eastAsia="宋体" w:hAnsi="宋体" w:cs="宋体" w:hint="eastAsia"/>
+          <w:i/>
+          <w:iCs/>
+          <w:color w:val="808080"/>
+          <w:kern w:val="0"/>
+          <w:sz w:val="18"/>
+          <w:szCs w:val="18"/>
+        </w:rPr>
+        <w:t>ipc_constants</w:t>
+      </w:r>
+      <w:proofErr w:type="spellEnd"/>
+      <w:r>
+        <w:rPr>
+          <w:rFonts w:ascii="宋体" w:eastAsia="宋体" w:hAnsi="宋体" w:cs="宋体" w:hint="eastAsia"/>
+          <w:i/>
+          <w:iCs/>
+          <w:color w:val="808080"/>
+          <w:kern w:val="0"/>
+          <w:sz w:val="18"/>
+          <w:szCs w:val="18"/>
+        </w:rPr>
+        <w:br/>
+      </w:r>
+      <w:r>
+        <w:rPr>
+          <w:rFonts w:ascii="宋体" w:eastAsia="宋体" w:hAnsi="宋体" w:cs="宋体" w:hint="eastAsia"/>
+          <w:color w:val="000000"/>
+          <w:kern w:val="0"/>
+          <w:sz w:val="18"/>
+          <w:szCs w:val="18"/>
+        </w:rPr>
+        <w:t xml:space="preserve">}  </w:t>
+      </w:r>
+      <w:r>
+        <w:rPr>
+          <w:rFonts w:ascii="宋体" w:eastAsia="宋体" w:hAnsi="宋体" w:cs="宋体" w:hint="eastAsia"/>
+          <w:i/>
+          <w:iCs/>
+          <w:color w:val="808080"/>
+          <w:kern w:val="0"/>
+          <w:sz w:val="18"/>
+          <w:szCs w:val="18"/>
+        </w:rPr>
+        <w:t xml:space="preserve">// namespace </w:t>
+      </w:r>
+      <w:proofErr w:type="spellStart"/>
+      <w:r>
+        <w:rPr>
+          <w:rFonts w:ascii="宋体" w:eastAsia="宋体" w:hAnsi="宋体" w:cs="宋体" w:hint="eastAsia"/>
+          <w:i/>
+          <w:iCs/>
+          <w:color w:val="808080"/>
+          <w:kern w:val="0"/>
+          <w:sz w:val="18"/>
+          <w:szCs w:val="18"/>
+        </w:rPr>
+        <w:t>wificond</w:t>
+      </w:r>
+      <w:proofErr w:type="spellEnd"/>
+      <w:r>
+        <w:rPr>
+          <w:rFonts w:ascii="宋体" w:eastAsia="宋体" w:hAnsi="宋体" w:cs="宋体" w:hint="eastAsia"/>
+          <w:i/>
+          <w:iCs/>
+          <w:color w:val="808080"/>
+          <w:kern w:val="0"/>
+          <w:sz w:val="18"/>
+          <w:szCs w:val="18"/>
+        </w:rPr>
+        <w:br/>
+      </w:r>
+      <w:r>
+        <w:rPr>
+          <w:rFonts w:ascii="宋体" w:eastAsia="宋体" w:hAnsi="宋体" w:cs="宋体" w:hint="eastAsia"/>
+          <w:color w:val="000000"/>
+          <w:kern w:val="0"/>
+          <w:sz w:val="18"/>
+          <w:szCs w:val="18"/>
+        </w:rPr>
+        <w:t xml:space="preserve">}  </w:t>
+      </w:r>
+      <w:r>
+        <w:rPr>
+          <w:rFonts w:ascii="宋体" w:eastAsia="宋体" w:hAnsi="宋体" w:cs="宋体" w:hint="eastAsia"/>
+          <w:i/>
+          <w:iCs/>
+          <w:color w:val="808080"/>
+          <w:kern w:val="0"/>
+          <w:sz w:val="18"/>
+          <w:szCs w:val="18"/>
+        </w:rPr>
+        <w:t>// namespace android</w:t>
+      </w:r>
+    </w:p>
+    <w:p/>
+    <w:p/>
+    <w:p>
+      <w:pPr>
+        <w:pStyle w:val="2"/>
+      </w:pPr>
+      <w:r>
+        <w:rPr>
+          <w:rFonts w:hint="eastAsia"/>
+        </w:rPr>
+        <w:t>使用</w:t>
+      </w:r>
+    </w:p>
+    <w:p/>
+    <w:p>
+      <w:pPr>
+        <w:widowControl/>
+        <w:shd w:val="clear" w:color="auto" w:fill="FFFFFF"/>
+        <w:tabs>
+          <w:tab w:val="left" w:pos="916"/>
+          <w:tab w:val="left" w:pos="1832"/>
+          <w:tab w:val="left" w:pos="2748"/>
+          <w:tab w:val="left" w:pos="3664"/>
+          <w:tab w:val="left" w:pos="4580"/>
+          <w:tab w:val="left" w:pos="5496"/>
+          <w:tab w:val="left" w:pos="6412"/>
+          <w:tab w:val="left" w:pos="7328"/>
+          <w:tab w:val="left" w:pos="8244"/>
+          <w:tab w:val="left" w:pos="9160"/>
+          <w:tab w:val="left" w:pos="10076"/>
+          <w:tab w:val="left" w:pos="10992"/>
+          <w:tab w:val="left" w:pos="11908"/>
+          <w:tab w:val="left" w:pos="12824"/>
+          <w:tab w:val="left" w:pos="13740"/>
+          <w:tab w:val="left" w:pos="14656"/>
+        </w:tabs>
+        <w:jc w:val="left"/>
+        <w:rPr>
+          <w:rFonts w:ascii="宋体" w:eastAsia="宋体" w:hAnsi="宋体" w:cs="宋体"/>
+          <w:color w:val="000000"/>
+          <w:kern w:val="0"/>
+          <w:sz w:val="18"/>
+          <w:szCs w:val="18"/>
+        </w:rPr>
+      </w:pPr>
+      <w:r>
+        <w:rPr>
+          <w:rFonts w:ascii="宋体" w:eastAsia="宋体" w:hAnsi="宋体" w:cs="宋体" w:hint="eastAsia"/>
+          <w:b/>
+          <w:bCs/>
+          <w:color w:val="000080"/>
+          <w:kern w:val="0"/>
+          <w:sz w:val="18"/>
+          <w:szCs w:val="18"/>
+        </w:rPr>
+        <w:t xml:space="preserve">using </w:t>
+      </w:r>
+      <w:proofErr w:type="gramStart"/>
+      <w:r>
+        <w:rPr>
+          <w:rFonts w:ascii="宋体" w:eastAsia="宋体" w:hAnsi="宋体" w:cs="宋体" w:hint="eastAsia"/>
+          <w:color w:val="000000"/>
+          <w:kern w:val="0"/>
+          <w:sz w:val="18"/>
+          <w:szCs w:val="18"/>
+        </w:rPr>
+        <w:t>android::</w:t>
+      </w:r>
+      <w:proofErr w:type="spellStart"/>
+      <w:proofErr w:type="gramEnd"/>
+      <w:r>
+        <w:rPr>
+          <w:rFonts w:ascii="宋体" w:eastAsia="宋体" w:hAnsi="宋体" w:cs="宋体" w:hint="eastAsia"/>
+          <w:color w:val="000000"/>
+          <w:kern w:val="0"/>
+          <w:sz w:val="18"/>
+          <w:szCs w:val="18"/>
+        </w:rPr>
+        <w:t>wificond</w:t>
+      </w:r>
+      <w:proofErr w:type="spellEnd"/>
+      <w:r>
+        <w:rPr>
+          <w:rFonts w:ascii="宋体" w:eastAsia="宋体" w:hAnsi="宋体" w:cs="宋体" w:hint="eastAsia"/>
+          <w:color w:val="000000"/>
+          <w:kern w:val="0"/>
+          <w:sz w:val="18"/>
+          <w:szCs w:val="18"/>
+        </w:rPr>
+        <w:t>::</w:t>
+      </w:r>
+      <w:proofErr w:type="spellStart"/>
+      <w:r>
+        <w:rPr>
+          <w:rFonts w:ascii="宋体" w:eastAsia="宋体" w:hAnsi="宋体" w:cs="宋体" w:hint="eastAsia"/>
+          <w:color w:val="000000"/>
+          <w:kern w:val="0"/>
+          <w:sz w:val="18"/>
+          <w:szCs w:val="18"/>
+        </w:rPr>
+        <w:t>ipc_constants</w:t>
+      </w:r>
+      <w:proofErr w:type="spellEnd"/>
+      <w:r>
+        <w:rPr>
+          <w:rFonts w:ascii="宋体" w:eastAsia="宋体" w:hAnsi="宋体" w:cs="宋体" w:hint="eastAsia"/>
+          <w:color w:val="000000"/>
+          <w:kern w:val="0"/>
+          <w:sz w:val="18"/>
+          <w:szCs w:val="18"/>
+        </w:rPr>
+        <w:t>::</w:t>
+      </w:r>
+      <w:proofErr w:type="spellStart"/>
+      <w:r>
+        <w:rPr>
+          <w:rFonts w:ascii="宋体" w:eastAsia="宋体" w:hAnsi="宋体" w:cs="宋体" w:hint="eastAsia"/>
+          <w:color w:val="000000"/>
+          <w:kern w:val="0"/>
+          <w:sz w:val="18"/>
+          <w:szCs w:val="18"/>
+        </w:rPr>
+        <w:t>kServiceName</w:t>
+      </w:r>
+      <w:proofErr w:type="spellEnd"/>
+      <w:r>
+        <w:rPr>
+          <w:rFonts w:ascii="宋体" w:eastAsia="宋体" w:hAnsi="宋体" w:cs="宋体" w:hint="eastAsia"/>
+          <w:color w:val="000000"/>
+          <w:kern w:val="0"/>
+          <w:sz w:val="18"/>
+          <w:szCs w:val="18"/>
+        </w:rPr>
+        <w:t>;</w:t>
+      </w:r>
+    </w:p>
+    <w:p>
+      <w:pPr>
+        <w:pStyle w:val="HTML"/>
+        <w:shd w:val="clear" w:color="auto" w:fill="FFFFFF"/>
+        <w:rPr>
+          <w:color w:val="000000"/>
+          <w:sz w:val="18"/>
+          <w:szCs w:val="18"/>
+        </w:rPr>
+      </w:pPr>
+      <w:r>
+        <w:rPr>
+          <w:rFonts w:hint="eastAsia"/>
+          <w:b/>
+          <w:bCs/>
+          <w:color w:val="000080"/>
+          <w:sz w:val="18"/>
+          <w:szCs w:val="18"/>
+        </w:rPr>
+        <w:t xml:space="preserve">void </w:t>
+      </w:r>
+      <w:proofErr w:type="spellStart"/>
+      <w:proofErr w:type="gramStart"/>
+      <w:r>
+        <w:rPr>
+          <w:rFonts w:hint="eastAsia"/>
+          <w:color w:val="000000"/>
+          <w:sz w:val="18"/>
+          <w:szCs w:val="18"/>
+        </w:rPr>
+        <w:t>RegisterServiceOrCrash</w:t>
+      </w:r>
+      <w:proofErr w:type="spellEnd"/>
+      <w:r>
+        <w:rPr>
+          <w:rFonts w:hint="eastAsia"/>
+          <w:color w:val="000000"/>
+          <w:sz w:val="18"/>
+          <w:szCs w:val="18"/>
+        </w:rPr>
+        <w:t>(</w:t>
+      </w:r>
+      <w:proofErr w:type="gramEnd"/>
+      <w:r>
+        <w:rPr>
+          <w:rFonts w:hint="eastAsia"/>
+          <w:b/>
+          <w:bCs/>
+          <w:color w:val="000080"/>
+          <w:sz w:val="18"/>
+          <w:szCs w:val="18"/>
+        </w:rPr>
+        <w:t xml:space="preserve">const </w:t>
+      </w:r>
+      <w:r>
+        <w:rPr>
+          <w:rFonts w:hint="eastAsia"/>
+          <w:color w:val="000000"/>
+          <w:sz w:val="18"/>
+          <w:szCs w:val="18"/>
+        </w:rPr>
+        <w:t>android::</w:t>
+      </w:r>
+      <w:proofErr w:type="spellStart"/>
+      <w:r>
+        <w:rPr>
+          <w:rFonts w:hint="eastAsia"/>
+          <w:color w:val="000000"/>
+          <w:sz w:val="18"/>
+          <w:szCs w:val="18"/>
+        </w:rPr>
+        <w:t>sp</w:t>
+      </w:r>
+      <w:proofErr w:type="spellEnd"/>
+      <w:r>
+        <w:rPr>
+          <w:rFonts w:hint="eastAsia"/>
+          <w:color w:val="000000"/>
+          <w:sz w:val="18"/>
+          <w:szCs w:val="18"/>
+        </w:rPr>
+        <w:t>&lt;android::</w:t>
+      </w:r>
+      <w:proofErr w:type="spellStart"/>
+      <w:r>
+        <w:rPr>
+          <w:rFonts w:hint="eastAsia"/>
+          <w:color w:val="000000"/>
+          <w:sz w:val="18"/>
+          <w:szCs w:val="18"/>
+        </w:rPr>
+        <w:t>IBinder</w:t>
+      </w:r>
+      <w:proofErr w:type="spellEnd"/>
+      <w:r>
+        <w:rPr>
+          <w:rFonts w:hint="eastAsia"/>
+          <w:color w:val="000000"/>
+          <w:sz w:val="18"/>
+          <w:szCs w:val="18"/>
+        </w:rPr>
+        <w:t>&gt;&amp; service) {</w:t>
+      </w:r>
+      <w:r>
+        <w:rPr>
+          <w:rFonts w:hint="eastAsia"/>
+          <w:color w:val="000000"/>
+          <w:sz w:val="18"/>
+          <w:szCs w:val="18"/>
+        </w:rPr>
+        <w:br/>
+        <w:t xml:space="preserve">  android::</w:t>
+      </w:r>
+      <w:proofErr w:type="spellStart"/>
+      <w:r>
+        <w:rPr>
+          <w:rFonts w:hint="eastAsia"/>
+          <w:color w:val="000000"/>
+          <w:sz w:val="18"/>
+          <w:szCs w:val="18"/>
+        </w:rPr>
+        <w:t>sp</w:t>
+      </w:r>
+      <w:proofErr w:type="spellEnd"/>
+      <w:r>
+        <w:rPr>
+          <w:rFonts w:hint="eastAsia"/>
+          <w:color w:val="000000"/>
+          <w:sz w:val="18"/>
+          <w:szCs w:val="18"/>
+        </w:rPr>
+        <w:t>&lt;android::</w:t>
+      </w:r>
+      <w:proofErr w:type="spellStart"/>
+      <w:r>
+        <w:rPr>
+          <w:rFonts w:hint="eastAsia"/>
+          <w:color w:val="000000"/>
+          <w:sz w:val="18"/>
+          <w:szCs w:val="18"/>
+        </w:rPr>
+        <w:t>IServiceManager</w:t>
+      </w:r>
+      <w:proofErr w:type="spellEnd"/>
+      <w:r>
+        <w:rPr>
+          <w:rFonts w:hint="eastAsia"/>
+          <w:color w:val="000000"/>
+          <w:sz w:val="18"/>
+          <w:szCs w:val="18"/>
+        </w:rPr>
+        <w:t xml:space="preserve">&gt; </w:t>
+      </w:r>
+      <w:proofErr w:type="spellStart"/>
+      <w:r>
+        <w:rPr>
+          <w:rFonts w:hint="eastAsia"/>
+          <w:color w:val="000000"/>
+          <w:sz w:val="18"/>
+          <w:szCs w:val="18"/>
+        </w:rPr>
+        <w:t>sm</w:t>
+      </w:r>
+      <w:proofErr w:type="spellEnd"/>
+      <w:r>
+        <w:rPr>
+          <w:rFonts w:hint="eastAsia"/>
+          <w:color w:val="000000"/>
+          <w:sz w:val="18"/>
+          <w:szCs w:val="18"/>
+        </w:rPr>
+        <w:t xml:space="preserve"> = android::</w:t>
+      </w:r>
+      <w:proofErr w:type="spellStart"/>
+      <w:r>
+        <w:rPr>
+          <w:rFonts w:hint="eastAsia"/>
+          <w:color w:val="000000"/>
+          <w:sz w:val="18"/>
+          <w:szCs w:val="18"/>
+        </w:rPr>
+        <w:t>defaultServiceManager</w:t>
+      </w:r>
+      <w:proofErr w:type="spellEnd"/>
+      <w:r>
+        <w:rPr>
+          <w:rFonts w:hint="eastAsia"/>
+          <w:color w:val="000000"/>
+          <w:sz w:val="18"/>
+          <w:szCs w:val="18"/>
+        </w:rPr>
+        <w:t>();</w:t>
+      </w:r>
+      <w:r>
+        <w:rPr>
+          <w:rFonts w:hint="eastAsia"/>
+          <w:color w:val="000000"/>
+          <w:sz w:val="18"/>
+          <w:szCs w:val="18"/>
+        </w:rPr>
+        <w:br/>
+      </w:r>
+      <w:r>
+        <w:rPr>
+          <w:rFonts w:hint="eastAsia"/>
+          <w:color w:val="000000"/>
+          <w:sz w:val="18"/>
+          <w:szCs w:val="18"/>
+        </w:rPr>
+        <w:lastRenderedPageBreak/>
+        <w:t xml:space="preserve">  CHECK_EQ(</w:t>
+      </w:r>
+      <w:proofErr w:type="spellStart"/>
+      <w:r>
+        <w:rPr>
+          <w:rFonts w:hint="eastAsia"/>
+          <w:color w:val="000000"/>
+          <w:sz w:val="18"/>
+          <w:szCs w:val="18"/>
+        </w:rPr>
+        <w:t>sm</w:t>
+      </w:r>
+      <w:proofErr w:type="spellEnd"/>
+      <w:r>
+        <w:rPr>
+          <w:rFonts w:hint="eastAsia"/>
+          <w:color w:val="000000"/>
+          <w:sz w:val="18"/>
+          <w:szCs w:val="18"/>
+        </w:rPr>
+        <w:t xml:space="preserve"> != NULL, </w:t>
+      </w:r>
+      <w:r>
+        <w:rPr>
+          <w:rFonts w:hint="eastAsia"/>
+          <w:b/>
+          <w:bCs/>
+          <w:color w:val="000080"/>
+          <w:sz w:val="18"/>
+          <w:szCs w:val="18"/>
+        </w:rPr>
+        <w:t>true</w:t>
+      </w:r>
+      <w:r>
+        <w:rPr>
+          <w:rFonts w:hint="eastAsia"/>
+          <w:color w:val="000000"/>
+          <w:sz w:val="18"/>
+          <w:szCs w:val="18"/>
+        </w:rPr>
+        <w:t xml:space="preserve">) &lt;&lt; </w:t>
+      </w:r>
+      <w:r>
+        <w:rPr>
+          <w:rFonts w:hint="eastAsia"/>
+          <w:b/>
+          <w:bCs/>
+          <w:color w:val="008000"/>
+          <w:sz w:val="18"/>
+          <w:szCs w:val="18"/>
+        </w:rPr>
+        <w:t xml:space="preserve">"Could not obtain </w:t>
+      </w:r>
+      <w:proofErr w:type="spellStart"/>
+      <w:r>
+        <w:rPr>
+          <w:rFonts w:hint="eastAsia"/>
+          <w:b/>
+          <w:bCs/>
+          <w:color w:val="008000"/>
+          <w:sz w:val="18"/>
+          <w:szCs w:val="18"/>
+        </w:rPr>
+        <w:t>IServiceManager</w:t>
+      </w:r>
+      <w:proofErr w:type="spellEnd"/>
+      <w:r>
+        <w:rPr>
+          <w:rFonts w:hint="eastAsia"/>
+          <w:b/>
+          <w:bCs/>
+          <w:color w:val="008000"/>
+          <w:sz w:val="18"/>
+          <w:szCs w:val="18"/>
+        </w:rPr>
+        <w:t>"</w:t>
+      </w:r>
+      <w:r>
+        <w:rPr>
+          <w:rFonts w:hint="eastAsia"/>
+          <w:color w:val="000000"/>
+          <w:sz w:val="18"/>
+          <w:szCs w:val="18"/>
+        </w:rPr>
+        <w:t>;</w:t>
+      </w:r>
+      <w:r>
+        <w:rPr>
+          <w:rFonts w:hint="eastAsia"/>
+          <w:color w:val="000000"/>
+          <w:sz w:val="18"/>
+          <w:szCs w:val="18"/>
+        </w:rPr>
+        <w:br/>
+      </w:r>
+      <w:r>
+        <w:rPr>
+          <w:rFonts w:hint="eastAsia"/>
+          <w:color w:val="000000"/>
+          <w:sz w:val="18"/>
+          <w:szCs w:val="18"/>
+        </w:rPr>
+        <w:br/>
+        <w:t xml:space="preserve">  CHECK_EQ(</w:t>
+      </w:r>
+      <w:proofErr w:type="spellStart"/>
+      <w:r>
+        <w:rPr>
+          <w:rFonts w:hint="eastAsia"/>
+          <w:color w:val="000000"/>
+          <w:sz w:val="18"/>
+          <w:szCs w:val="18"/>
+        </w:rPr>
+        <w:t>sm</w:t>
+      </w:r>
+      <w:proofErr w:type="spellEnd"/>
+      <w:r>
+        <w:rPr>
+          <w:rFonts w:hint="eastAsia"/>
+          <w:color w:val="000000"/>
+          <w:sz w:val="18"/>
+          <w:szCs w:val="18"/>
+        </w:rPr>
+        <w:t>-&gt;</w:t>
+      </w:r>
+      <w:proofErr w:type="spellStart"/>
+      <w:r>
+        <w:rPr>
+          <w:rFonts w:hint="eastAsia"/>
+          <w:color w:val="000000"/>
+          <w:sz w:val="18"/>
+          <w:szCs w:val="18"/>
+        </w:rPr>
+        <w:t>addService</w:t>
+      </w:r>
+      <w:proofErr w:type="spellEnd"/>
+      <w:r>
+        <w:rPr>
+          <w:rFonts w:hint="eastAsia"/>
+          <w:color w:val="000000"/>
+          <w:sz w:val="18"/>
+          <w:szCs w:val="18"/>
+        </w:rPr>
+        <w:t>(android::String16(</w:t>
+      </w:r>
+      <w:proofErr w:type="spellStart"/>
+      <w:r>
+        <w:rPr>
+          <w:rFonts w:hint="eastAsia"/>
+          <w:color w:val="000000"/>
+          <w:sz w:val="18"/>
+          <w:szCs w:val="18"/>
+        </w:rPr>
+        <w:t>kServiceName</w:t>
+      </w:r>
+      <w:proofErr w:type="spellEnd"/>
+      <w:r>
+        <w:rPr>
+          <w:rFonts w:hint="eastAsia"/>
+          <w:color w:val="000000"/>
+          <w:sz w:val="18"/>
+          <w:szCs w:val="18"/>
+        </w:rPr>
+        <w:t>), service),</w:t>
+      </w:r>
+      <w:r>
+        <w:rPr>
+          <w:rFonts w:hint="eastAsia"/>
+          <w:color w:val="000000"/>
+          <w:sz w:val="18"/>
+          <w:szCs w:val="18"/>
+        </w:rPr>
+        <w:br/>
+        <w:t xml:space="preserve">           android::NO_ERROR);</w:t>
+      </w:r>
+      <w:r>
+        <w:rPr>
+          <w:rFonts w:hint="eastAsia"/>
+          <w:color w:val="000000"/>
+          <w:sz w:val="18"/>
+          <w:szCs w:val="18"/>
+        </w:rPr>
+        <w:br/>
+        <w:t>}</w:t>
+      </w:r>
+    </w:p>
+    <w:p>
+      <w:pPr>
+        <w:rPr>
+          <w:rFonts w:hint="eastAsia"/>
+        </w:rPr>
+      </w:pPr>
       <w:bookmarkStart w:id="0" w:name="_GoBack"/>
       <w:bookmarkEnd w:id="0"/>
     </w:p>
@@ -42,7 +1344,7 @@
 </file>
 
 <file path=word/endnotes.xml><?xml version="1.0" encoding="utf-8"?>
-<w:endnotes xmlns:wpc="http://schemas.microsoft.com/office/word/2010/wordprocessingCanvas" xmlns:mc="http://schemas.openxmlformats.org/markup-compatibility/2006" xmlns:o="urn:schemas-microsoft-com:office:office" xmlns:r="http://schemas.openxmlformats.org/officeDocument/2006/relationships" xmlns:m="http://schemas.openxmlformats.org/officeDocument/2006/math" xmlns:v="urn:schemas-microsoft-com:vml" xmlns:wp14="http://schemas.microsoft.com/office/word/2010/wordprocessingDrawing" xmlns:wp="http://schemas.openxmlformats.org/drawingml/2006/wordprocessingDrawing" xmlns:w10="urn:schemas-microsoft-com:office:word" xmlns:w="http://schemas.openxmlformats.org/wordprocessingml/2006/main" xmlns:w14="http://schemas.microsoft.com/office/word/2010/wordml" xmlns:w15="http://schemas.microsoft.com/office/word/2012/wordml" xmlns:wpg="http://schemas.microsoft.com/office/word/2010/wordprocessingGroup" xmlns:wpi="http://schemas.microsoft.com/office/word/2010/wordprocessingInk" xmlns:wne="http://schemas.microsoft.com/office/word/2006/wordml" xmlns:wps="http://schemas.microsoft.com/office/word/2010/wordprocessingShape" mc:Ignorable="w14 w15 wp14">
+<w:endnotes xmlns:wpc="http://schemas.microsoft.com/office/word/2010/wordprocessingCanvas" xmlns:cx="http://schemas.microsoft.com/office/drawing/2014/chartex" xmlns:cx1="http://schemas.microsoft.com/office/drawing/2015/9/8/chartex" xmlns:cx2="http://schemas.microsoft.com/office/drawing/2015/10/21/chartex" xmlns:cx3="http://schemas.microsoft.com/office/drawing/2016/5/9/chartex" xmlns:cx4="http://schemas.microsoft.com/office/drawing/2016/5/10/chartex" xmlns:cx5="http://schemas.microsoft.com/office/drawing/2016/5/11/chartex" xmlns:cx6="http://schemas.microsoft.com/office/drawing/2016/5/12/chartex" xmlns:cx7="http://schemas.microsoft.com/office/drawing/2016/5/13/chartex" xmlns:cx8="http://schemas.microsoft.com/office/drawing/2016/5/14/chartex" xmlns:mc="http://schemas.openxmlformats.org/markup-compatibility/2006" xmlns:aink="http://schemas.microsoft.com/office/drawing/2016/ink" xmlns:am3d="http://schemas.microsoft.com/office/drawing/2017/model3d" xmlns:o="urn:schemas-microsoft-com:office:office" xmlns:r="http://schemas.openxmlformats.org/officeDocument/2006/relationships" xmlns:m="http://schemas.openxmlformats.org/officeDocument/2006/math" xmlns:v="urn:schemas-microsoft-com:vml" xmlns:wp14="http://schemas.microsoft.com/office/word/2010/wordprocessingDrawing" xmlns:wp="http://schemas.openxmlformats.org/drawingml/2006/wordprocessingDrawing" xmlns:w10="urn:schemas-microsoft-com:office:word" xmlns:w="http://schemas.openxmlformats.org/wordprocessingml/2006/main" xmlns:w14="http://schemas.microsoft.com/office/word/2010/wordml" xmlns:w15="http://schemas.microsoft.com/office/word/2012/wordml" xmlns:w16cid="http://schemas.microsoft.com/office/word/2016/wordml/cid" xmlns:w16se="http://schemas.microsoft.com/office/word/2015/wordml/symex" xmlns:wpg="http://schemas.microsoft.com/office/word/2010/wordprocessingGroup" xmlns:wpi="http://schemas.microsoft.com/office/word/2010/wordprocessingInk" xmlns:wne="http://schemas.microsoft.com/office/word/2006/wordml" xmlns:wps="http://schemas.microsoft.com/office/word/2010/wordprocessingShape" mc:Ignorable="w14 w15 w16se w16cid wp14">
   <w:endnote w:type="separator" w:id="-1">
     <w:p>
       <w:r>
@@ -61,7 +1363,7 @@
 </file>
 
 <file path=word/footnotes.xml><?xml version="1.0" encoding="utf-8"?>
-<w:footnotes xmlns:wpc="http://schemas.microsoft.com/office/word/2010/wordprocessingCanvas" xmlns:mc="http://schemas.openxmlformats.org/markup-compatibility/2006" xmlns:o="urn:schemas-microsoft-com:office:office" xmlns:r="http://schemas.openxmlformats.org/officeDocument/2006/relationships" xmlns:m="http://schemas.openxmlformats.org/officeDocument/2006/math" xmlns:v="urn:schemas-microsoft-com:vml" xmlns:wp14="http://schemas.microsoft.com/office/word/2010/wordprocessingDrawing" xmlns:wp="http://schemas.openxmlformats.org/drawingml/2006/wordprocessingDrawing" xmlns:w10="urn:schemas-microsoft-com:office:word" xmlns:w="http://schemas.openxmlformats.org/wordprocessingml/2006/main" xmlns:w14="http://schemas.microsoft.com/office/word/2010/wordml" xmlns:w15="http://schemas.microsoft.com/office/word/2012/wordml" xmlns:wpg="http://schemas.microsoft.com/office/word/2010/wordprocessingGroup" xmlns:wpi="http://schemas.microsoft.com/office/word/2010/wordprocessingInk" xmlns:wne="http://schemas.microsoft.com/office/word/2006/wordml" xmlns:wps="http://schemas.microsoft.com/office/word/2010/wordprocessingShape" mc:Ignorable="w14 w15 wp14">
+<w:footnotes xmlns:wpc="http://schemas.microsoft.com/office/word/2010/wordprocessingCanvas" xmlns:cx="http://schemas.microsoft.com/office/drawing/2014/chartex" xmlns:cx1="http://schemas.microsoft.com/office/drawing/2015/9/8/chartex" xmlns:cx2="http://schemas.microsoft.com/office/drawing/2015/10/21/chartex" xmlns:cx3="http://schemas.microsoft.com/office/drawing/2016/5/9/chartex" xmlns:cx4="http://schemas.microsoft.com/office/drawing/2016/5/10/chartex" xmlns:cx5="http://schemas.microsoft.com/office/drawing/2016/5/11/chartex" xmlns:cx6="http://schemas.microsoft.com/office/drawing/2016/5/12/chartex" xmlns:cx7="http://schemas.microsoft.com/office/drawing/2016/5/13/chartex" xmlns:cx8="http://schemas.microsoft.com/office/drawing/2016/5/14/chartex" xmlns:mc="http://schemas.openxmlformats.org/markup-compatibility/2006" xmlns:aink="http://schemas.microsoft.com/office/drawing/2016/ink" xmlns:am3d="http://schemas.microsoft.com/office/drawing/2017/model3d" xmlns:o="urn:schemas-microsoft-com:office:office" xmlns:r="http://schemas.openxmlformats.org/officeDocument/2006/relationships" xmlns:m="http://schemas.openxmlformats.org/officeDocument/2006/math" xmlns:v="urn:schemas-microsoft-com:vml" xmlns:wp14="http://schemas.microsoft.com/office/word/2010/wordprocessingDrawing" xmlns:wp="http://schemas.openxmlformats.org/drawingml/2006/wordprocessingDrawing" xmlns:w10="urn:schemas-microsoft-com:office:word" xmlns:w="http://schemas.openxmlformats.org/wordprocessingml/2006/main" xmlns:w14="http://schemas.microsoft.com/office/word/2010/wordml" xmlns:w15="http://schemas.microsoft.com/office/word/2012/wordml" xmlns:w16cid="http://schemas.microsoft.com/office/word/2016/wordml/cid" xmlns:w16se="http://schemas.microsoft.com/office/word/2015/wordml/symex" xmlns:wpg="http://schemas.microsoft.com/office/word/2010/wordprocessingGroup" xmlns:wpi="http://schemas.microsoft.com/office/word/2010/wordprocessingInk" xmlns:wne="http://schemas.microsoft.com/office/word/2006/wordml" xmlns:wps="http://schemas.microsoft.com/office/word/2010/wordprocessingShape" mc:Ignorable="w14 w15 w16se w16cid wp14">
   <w:footnote w:type="separator" w:id="-1">
     <w:p>
       <w:r>
@@ -80,7 +1382,7 @@
 </file>
 
 <file path=word/styles.xml><?xml version="1.0" encoding="utf-8"?>
-<w:styles xmlns:mc="http://schemas.openxmlformats.org/markup-compatibility/2006" xmlns:r="http://schemas.openxmlformats.org/officeDocument/2006/relationships" xmlns:w="http://schemas.openxmlformats.org/wordprocessingml/2006/main" xmlns:w14="http://schemas.microsoft.com/office/word/2010/wordml" xmlns:w15="http://schemas.microsoft.com/office/word/2012/wordml" mc:Ignorable="w14 w15">
+<w:styles xmlns:mc="http://schemas.openxmlformats.org/markup-compatibility/2006" xmlns:r="http://schemas.openxmlformats.org/officeDocument/2006/relationships" xmlns:w="http://schemas.openxmlformats.org/wordprocessingml/2006/main" xmlns:w14="http://schemas.microsoft.com/office/word/2010/wordml" xmlns:w15="http://schemas.microsoft.com/office/word/2012/wordml" xmlns:w16cid="http://schemas.microsoft.com/office/word/2016/wordml/cid" xmlns:w16se="http://schemas.microsoft.com/office/word/2015/wordml/symex" mc:Ignorable="w14 w15 w16se w16cid">
   <w:docDefaults>
     <w:rPrDefault>
       <w:rPr>
@@ -93,7 +1395,7 @@
     </w:rPrDefault>
     <w:pPrDefault/>
   </w:docDefaults>
-  <w:latentStyles w:defLockedState="0" w:defUIPriority="99" w:defSemiHidden="0" w:defUnhideWhenUsed="0" w:defQFormat="0" w:count="371">
+  <w:latentStyles w:defLockedState="0" w:defUIPriority="99" w:defSemiHidden="0" w:defUnhideWhenUsed="0" w:defQFormat="0" w:count="375">
     <w:lsdException w:name="Normal" w:uiPriority="0" w:qFormat="1"/>
     <w:lsdException w:name="heading 1" w:uiPriority="9" w:qFormat="1"/>
     <w:lsdException w:name="heading 2" w:semiHidden="1" w:uiPriority="9" w:unhideWhenUsed="1" w:qFormat="1"/>
@@ -465,6 +1767,10 @@
     <w:lsdException w:name="List Table 5 Dark Accent 6" w:uiPriority="50"/>
     <w:lsdException w:name="List Table 6 Colorful Accent 6" w:uiPriority="51"/>
     <w:lsdException w:name="List Table 7 Colorful Accent 6" w:uiPriority="52"/>
+    <w:lsdException w:name="Mention" w:semiHidden="1" w:unhideWhenUsed="1"/>
+    <w:lsdException w:name="Smart Hyperlink" w:semiHidden="1" w:unhideWhenUsed="1"/>
+    <w:lsdException w:name="Hashtag" w:semiHidden="1" w:unhideWhenUsed="1"/>
+    <w:lsdException w:name="Unresolved Mention" w:semiHidden="1" w:unhideWhenUsed="1"/>
   </w:latentStyles>
   <w:style w:type="paragraph" w:default="1" w:styleId="a">
     <w:name w:val="Normal"/>
@@ -473,6 +1779,51 @@
       <w:widowControl w:val="0"/>
       <w:jc w:val="both"/>
     </w:pPr>
+  </w:style>
+  <w:style w:type="paragraph" w:styleId="1">
+    <w:name w:val="heading 1"/>
+    <w:basedOn w:val="a"/>
+    <w:next w:val="a"/>
+    <w:link w:val="10"/>
+    <w:uiPriority w:val="9"/>
+    <w:qFormat/>
+    <w:rsid w:val="00394511"/>
+    <w:pPr>
+      <w:keepNext/>
+      <w:keepLines/>
+      <w:spacing w:before="340" w:after="330" w:line="578" w:lineRule="auto"/>
+      <w:outlineLvl w:val="0"/>
+    </w:pPr>
+    <w:rPr>
+      <w:b/>
+      <w:bCs/>
+      <w:kern w:val="44"/>
+      <w:sz w:val="44"/>
+      <w:szCs w:val="44"/>
+    </w:rPr>
+  </w:style>
+  <w:style w:type="paragraph" w:styleId="2">
+    <w:name w:val="heading 2"/>
+    <w:basedOn w:val="a"/>
+    <w:next w:val="a"/>
+    <w:link w:val="20"/>
+    <w:uiPriority w:val="9"/>
+    <w:unhideWhenUsed/>
+    <w:qFormat/>
+    <w:rsid w:val="005B47DC"/>
+    <w:pPr>
+      <w:keepNext/>
+      <w:keepLines/>
+      <w:spacing w:before="260" w:after="260" w:line="416" w:lineRule="auto"/>
+      <w:outlineLvl w:val="1"/>
+    </w:pPr>
+    <w:rPr>
+      <w:rFonts w:asciiTheme="majorHAnsi" w:eastAsiaTheme="majorEastAsia" w:hAnsiTheme="majorHAnsi" w:cstheme="majorBidi"/>
+      <w:b/>
+      <w:bCs/>
+      <w:sz w:val="32"/>
+      <w:szCs w:val="32"/>
+    </w:rPr>
   </w:style>
   <w:style w:type="character" w:default="1" w:styleId="a0">
     <w:name w:val="Default Paragraph Font"/>
@@ -504,7 +1855,7 @@
   <w:style w:type="paragraph" w:styleId="a3">
     <w:name w:val="header"/>
     <w:basedOn w:val="a"/>
-    <w:link w:val="Char"/>
+    <w:link w:val="a4"/>
     <w:uiPriority w:val="99"/>
     <w:unhideWhenUsed/>
     <w:rsid w:val="005222B6"/>
@@ -524,8 +1875,8 @@
       <w:szCs w:val="18"/>
     </w:rPr>
   </w:style>
-  <w:style w:type="character" w:customStyle="1" w:styleId="Char">
-    <w:name w:val="页眉 Char"/>
+  <w:style w:type="character" w:customStyle="1" w:styleId="a4">
+    <w:name w:val="页眉 字符"/>
     <w:basedOn w:val="a0"/>
     <w:link w:val="a3"/>
     <w:uiPriority w:val="99"/>
@@ -535,10 +1886,10 @@
       <w:szCs w:val="18"/>
     </w:rPr>
   </w:style>
-  <w:style w:type="paragraph" w:styleId="a4">
+  <w:style w:type="paragraph" w:styleId="a5">
     <w:name w:val="footer"/>
     <w:basedOn w:val="a"/>
-    <w:link w:val="Char0"/>
+    <w:link w:val="a6"/>
     <w:uiPriority w:val="99"/>
     <w:unhideWhenUsed/>
     <w:rsid w:val="005222B6"/>
@@ -555,10 +1906,10 @@
       <w:szCs w:val="18"/>
     </w:rPr>
   </w:style>
-  <w:style w:type="character" w:customStyle="1" w:styleId="Char0">
-    <w:name w:val="页脚 Char"/>
+  <w:style w:type="character" w:customStyle="1" w:styleId="a6">
+    <w:name w:val="页脚 字符"/>
     <w:basedOn w:val="a0"/>
-    <w:link w:val="a4"/>
+    <w:link w:val="a5"/>
     <w:uiPriority w:val="99"/>
     <w:rsid w:val="005222B6"/>
     <w:rPr>
@@ -566,7 +1917,7 @@
       <w:szCs w:val="18"/>
     </w:rPr>
   </w:style>
-  <w:style w:type="character" w:styleId="a5">
+  <w:style w:type="character" w:styleId="a7">
     <w:name w:val="Hyperlink"/>
     <w:basedOn w:val="a0"/>
     <w:uiPriority w:val="99"/>
@@ -575,6 +1926,85 @@
     <w:rPr>
       <w:color w:val="0563C1" w:themeColor="hyperlink"/>
       <w:u w:val="single"/>
+    </w:rPr>
+  </w:style>
+  <w:style w:type="character" w:customStyle="1" w:styleId="10">
+    <w:name w:val="标题 1 字符"/>
+    <w:basedOn w:val="a0"/>
+    <w:link w:val="1"/>
+    <w:uiPriority w:val="9"/>
+    <w:rsid w:val="00394511"/>
+    <w:rPr>
+      <w:b/>
+      <w:bCs/>
+      <w:kern w:val="44"/>
+      <w:sz w:val="44"/>
+      <w:szCs w:val="44"/>
+    </w:rPr>
+  </w:style>
+  <w:style w:type="character" w:customStyle="1" w:styleId="20">
+    <w:name w:val="标题 2 字符"/>
+    <w:basedOn w:val="a0"/>
+    <w:link w:val="2"/>
+    <w:uiPriority w:val="9"/>
+    <w:rsid w:val="005B47DC"/>
+    <w:rPr>
+      <w:rFonts w:asciiTheme="majorHAnsi" w:eastAsiaTheme="majorEastAsia" w:hAnsiTheme="majorHAnsi" w:cstheme="majorBidi"/>
+      <w:b/>
+      <w:bCs/>
+      <w:sz w:val="32"/>
+      <w:szCs w:val="32"/>
+    </w:rPr>
+  </w:style>
+  <w:style w:type="paragraph" w:styleId="HTML">
+    <w:name w:val="HTML Preformatted"/>
+    <w:basedOn w:val="a"/>
+    <w:link w:val="HTML0"/>
+    <w:uiPriority w:val="99"/>
+    <w:semiHidden/>
+    <w:unhideWhenUsed/>
+    <w:rsid w:val="005B47DC"/>
+    <w:pPr>
+      <w:widowControl/>
+      <w:tabs>
+        <w:tab w:val="left" w:pos="916"/>
+        <w:tab w:val="left" w:pos="1832"/>
+        <w:tab w:val="left" w:pos="2748"/>
+        <w:tab w:val="left" w:pos="3664"/>
+        <w:tab w:val="left" w:pos="4580"/>
+        <w:tab w:val="left" w:pos="5496"/>
+        <w:tab w:val="left" w:pos="6412"/>
+        <w:tab w:val="left" w:pos="7328"/>
+        <w:tab w:val="left" w:pos="8244"/>
+        <w:tab w:val="left" w:pos="9160"/>
+        <w:tab w:val="left" w:pos="10076"/>
+        <w:tab w:val="left" w:pos="10992"/>
+        <w:tab w:val="left" w:pos="11908"/>
+        <w:tab w:val="left" w:pos="12824"/>
+        <w:tab w:val="left" w:pos="13740"/>
+        <w:tab w:val="left" w:pos="14656"/>
+      </w:tabs>
+      <w:jc w:val="left"/>
+    </w:pPr>
+    <w:rPr>
+      <w:rFonts w:ascii="宋体" w:eastAsia="宋体" w:hAnsi="宋体" w:cs="宋体"/>
+      <w:kern w:val="0"/>
+      <w:sz w:val="24"/>
+      <w:szCs w:val="24"/>
+    </w:rPr>
+  </w:style>
+  <w:style w:type="character" w:customStyle="1" w:styleId="HTML0">
+    <w:name w:val="HTML 预设格式 字符"/>
+    <w:basedOn w:val="a0"/>
+    <w:link w:val="HTML"/>
+    <w:uiPriority w:val="99"/>
+    <w:semiHidden/>
+    <w:rsid w:val="005B47DC"/>
+    <w:rPr>
+      <w:rFonts w:ascii="宋体" w:eastAsia="宋体" w:hAnsi="宋体" w:cs="宋体"/>
+      <w:kern w:val="0"/>
+      <w:sz w:val="24"/>
+      <w:szCs w:val="24"/>
     </w:rPr>
   </w:style>
 </w:styles>

--- a/lang.cpp/cpp.docx
+++ b/lang.cpp/cpp.docx
@@ -1,14 +1,701 @@
 
 <file path=word/document.xml><?xml version="1.0" encoding="utf-8"?>
-<w:document xmlns:wpc="http://schemas.microsoft.com/office/word/2010/wordprocessingCanvas" xmlns:cx="http://schemas.microsoft.com/office/drawing/2014/chartex" xmlns:cx1="http://schemas.microsoft.com/office/drawing/2015/9/8/chartex" xmlns:cx2="http://schemas.microsoft.com/office/drawing/2015/10/21/chartex" xmlns:cx3="http://schemas.microsoft.com/office/drawing/2016/5/9/chartex" xmlns:cx4="http://schemas.microsoft.com/office/drawing/2016/5/10/chartex" xmlns:cx5="http://schemas.microsoft.com/office/drawing/2016/5/11/chartex" xmlns:cx6="http://schemas.microsoft.com/office/drawing/2016/5/12/chartex" xmlns:cx7="http://schemas.microsoft.com/office/drawing/2016/5/13/chartex" xmlns:cx8="http://schemas.microsoft.com/office/drawing/2016/5/14/chartex" xmlns:mc="http://schemas.openxmlformats.org/markup-compatibility/2006" xmlns:aink="http://schemas.microsoft.com/office/drawing/2016/ink" xmlns:am3d="http://schemas.microsoft.com/office/drawing/2017/model3d" xmlns:o="urn:schemas-microsoft-com:office:office" xmlns:r="http://schemas.openxmlformats.org/officeDocument/2006/relationships" xmlns:m="http://schemas.openxmlformats.org/officeDocument/2006/math" xmlns:v="urn:schemas-microsoft-com:vml" xmlns:wp14="http://schemas.microsoft.com/office/word/2010/wordprocessingDrawing" xmlns:wp="http://schemas.openxmlformats.org/drawingml/2006/wordprocessingDrawing" xmlns:w10="urn:schemas-microsoft-com:office:word" xmlns:w="http://schemas.openxmlformats.org/wordprocessingml/2006/main" xmlns:w14="http://schemas.microsoft.com/office/word/2010/wordml" xmlns:w15="http://schemas.microsoft.com/office/word/2012/wordml" xmlns:w16cid="http://schemas.microsoft.com/office/word/2016/wordml/cid" xmlns:w16se="http://schemas.microsoft.com/office/word/2015/wordml/symex" xmlns:wpg="http://schemas.microsoft.com/office/word/2010/wordprocessingGroup" xmlns:wpi="http://schemas.microsoft.com/office/word/2010/wordprocessingInk" xmlns:wne="http://schemas.microsoft.com/office/word/2006/wordml" xmlns:wps="http://schemas.microsoft.com/office/word/2010/wordprocessingShape" mc:Ignorable="w14 w15 w16se w16cid wp14">
+<w:document xmlns:wpc="http://schemas.microsoft.com/office/word/2010/wordprocessingCanvas" xmlns:mc="http://schemas.openxmlformats.org/markup-compatibility/2006" xmlns:o="urn:schemas-microsoft-com:office:office" xmlns:r="http://schemas.openxmlformats.org/officeDocument/2006/relationships" xmlns:m="http://schemas.openxmlformats.org/officeDocument/2006/math" xmlns:v="urn:schemas-microsoft-com:vml" xmlns:wp14="http://schemas.microsoft.com/office/word/2010/wordprocessingDrawing" xmlns:wp="http://schemas.openxmlformats.org/drawingml/2006/wordprocessingDrawing" xmlns:w10="urn:schemas-microsoft-com:office:word" xmlns:w="http://schemas.openxmlformats.org/wordprocessingml/2006/main" xmlns:w14="http://schemas.microsoft.com/office/word/2010/wordml" xmlns:w15="http://schemas.microsoft.com/office/word/2012/wordml" xmlns:wpg="http://schemas.microsoft.com/office/word/2010/wordprocessingGroup" xmlns:wpi="http://schemas.microsoft.com/office/word/2010/wordprocessingInk" xmlns:wne="http://schemas.microsoft.com/office/word/2006/wordml" xmlns:wps="http://schemas.microsoft.com/office/word/2010/wordprocessingShape" mc:Ignorable="w14 w15 wp14">
   <w:body>
     <w:p/>
+    <w:p>
+      <w:pPr>
+        <w:pStyle w:val="1"/>
+        <w:numPr>
+          <w:ilvl w:val="0"/>
+          <w:numId w:val="1"/>
+        </w:numPr>
+      </w:pPr>
+      <w:r>
+        <w:rPr>
+          <w:rFonts w:hint="eastAsia"/>
+        </w:rPr>
+        <w:t>TODO</w:t>
+      </w:r>
+    </w:p>
     <w:p/>
-    <w:p>
-      <w:hyperlink r:id="rId6" w:history="1">
+    <w:p/>
+    <w:p>
+      <w:pPr>
+        <w:pStyle w:val="HTML"/>
+        <w:shd w:val="clear" w:color="auto" w:fill="FFFFFF"/>
+        <w:rPr>
+          <w:color w:val="000000"/>
+          <w:sz w:val="18"/>
+          <w:szCs w:val="18"/>
+        </w:rPr>
+      </w:pPr>
+      <w:r>
+        <w:rPr>
+          <w:rFonts w:hint="eastAsia"/>
+          <w:color w:val="000000"/>
+          <w:sz w:val="18"/>
+          <w:szCs w:val="18"/>
+        </w:rPr>
+        <w:t xml:space="preserve">stCmd* CmdQueue::waitCmd(uint16_t seq, </w:t>
+      </w:r>
+      <w:r>
+        <w:rPr>
+          <w:rFonts w:hint="eastAsia"/>
+          <w:b/>
+          <w:bCs/>
+          <w:color w:val="000080"/>
+          <w:sz w:val="18"/>
+          <w:szCs w:val="18"/>
+        </w:rPr>
+        <w:t xml:space="preserve">int </w:t>
+      </w:r>
+      <w:r>
+        <w:rPr>
+          <w:rFonts w:hint="eastAsia"/>
+          <w:color w:val="000000"/>
+          <w:sz w:val="18"/>
+          <w:szCs w:val="18"/>
+        </w:rPr>
+        <w:t>timeoutInMs) {</w:t>
+      </w:r>
+      <w:r>
+        <w:rPr>
+          <w:rFonts w:hint="eastAsia"/>
+          <w:color w:val="000000"/>
+          <w:sz w:val="18"/>
+          <w:szCs w:val="18"/>
+        </w:rPr>
+        <w:br/>
+        <w:t xml:space="preserve">    </w:t>
+      </w:r>
+      <w:r>
+        <w:rPr>
+          <w:rFonts w:hint="eastAsia"/>
+          <w:b/>
+          <w:bCs/>
+          <w:color w:val="000080"/>
+          <w:sz w:val="18"/>
+          <w:szCs w:val="18"/>
+        </w:rPr>
+        <w:t xml:space="preserve">struct </w:t>
+      </w:r>
+      <w:r>
+        <w:rPr>
+          <w:rFonts w:hint="eastAsia"/>
+          <w:color w:val="000000"/>
+          <w:sz w:val="18"/>
+          <w:szCs w:val="18"/>
+        </w:rPr>
+        <w:t>timeval tTime;</w:t>
+      </w:r>
+      <w:r>
+        <w:rPr>
+          <w:rFonts w:hint="eastAsia"/>
+          <w:color w:val="000000"/>
+          <w:sz w:val="18"/>
+          <w:szCs w:val="18"/>
+        </w:rPr>
+        <w:br/>
+        <w:t xml:space="preserve">    </w:t>
+      </w:r>
+      <w:r>
+        <w:rPr>
+          <w:rFonts w:hint="eastAsia"/>
+          <w:b/>
+          <w:bCs/>
+          <w:color w:val="000080"/>
+          <w:sz w:val="18"/>
+          <w:szCs w:val="18"/>
+        </w:rPr>
+        <w:t xml:space="preserve">struct </w:t>
+      </w:r>
+      <w:r>
+        <w:rPr>
+          <w:rFonts w:hint="eastAsia"/>
+          <w:color w:val="000000"/>
+          <w:sz w:val="18"/>
+          <w:szCs w:val="18"/>
+        </w:rPr>
+        <w:t>timespec timer = {</w:t>
+      </w:r>
+      <w:r>
+        <w:rPr>
+          <w:rFonts w:hint="eastAsia"/>
+          <w:color w:val="0000FF"/>
+          <w:sz w:val="18"/>
+          <w:szCs w:val="18"/>
+        </w:rPr>
+        <w:t>0</w:t>
+      </w:r>
+      <w:r>
+        <w:rPr>
+          <w:rFonts w:hint="eastAsia"/>
+          <w:color w:val="000000"/>
+          <w:sz w:val="18"/>
+          <w:szCs w:val="18"/>
+        </w:rPr>
+        <w:t xml:space="preserve">, </w:t>
+      </w:r>
+      <w:r>
+        <w:rPr>
+          <w:rFonts w:hint="eastAsia"/>
+          <w:color w:val="0000FF"/>
+          <w:sz w:val="18"/>
+          <w:szCs w:val="18"/>
+        </w:rPr>
+        <w:t>0</w:t>
+      </w:r>
+      <w:r>
+        <w:rPr>
+          <w:rFonts w:hint="eastAsia"/>
+          <w:color w:val="000000"/>
+          <w:sz w:val="18"/>
+          <w:szCs w:val="18"/>
+        </w:rPr>
+        <w:t>};</w:t>
+      </w:r>
+      <w:r>
+        <w:rPr>
+          <w:rFonts w:hint="eastAsia"/>
+          <w:color w:val="000000"/>
+          <w:sz w:val="18"/>
+          <w:szCs w:val="18"/>
+        </w:rPr>
+        <w:br/>
+        <w:t xml:space="preserve">    </w:t>
+      </w:r>
+      <w:r>
+        <w:rPr>
+          <w:rFonts w:hint="eastAsia"/>
+          <w:b/>
+          <w:bCs/>
+          <w:color w:val="000080"/>
+          <w:sz w:val="18"/>
+          <w:szCs w:val="18"/>
+        </w:rPr>
+        <w:t xml:space="preserve">long long </w:t>
+      </w:r>
+      <w:r>
+        <w:rPr>
+          <w:rFonts w:hint="eastAsia"/>
+          <w:color w:val="000000"/>
+          <w:sz w:val="18"/>
+          <w:szCs w:val="18"/>
+        </w:rPr>
+        <w:t>duration;</w:t>
+      </w:r>
+      <w:r>
+        <w:rPr>
+          <w:rFonts w:hint="eastAsia"/>
+          <w:color w:val="000000"/>
+          <w:sz w:val="18"/>
+          <w:szCs w:val="18"/>
+        </w:rPr>
+        <w:br/>
+        <w:t xml:space="preserve">    </w:t>
+      </w:r>
+      <w:r>
+        <w:rPr>
+          <w:rFonts w:hint="eastAsia"/>
+          <w:b/>
+          <w:bCs/>
+          <w:color w:val="000080"/>
+          <w:sz w:val="18"/>
+          <w:szCs w:val="18"/>
+        </w:rPr>
+        <w:t xml:space="preserve">int </w:t>
+      </w:r>
+      <w:r>
+        <w:rPr>
+          <w:rFonts w:hint="eastAsia"/>
+          <w:color w:val="000000"/>
+          <w:sz w:val="18"/>
+          <w:szCs w:val="18"/>
+        </w:rPr>
+        <w:t>ret ;</w:t>
+      </w:r>
+      <w:r>
+        <w:rPr>
+          <w:rFonts w:hint="eastAsia"/>
+          <w:color w:val="000000"/>
+          <w:sz w:val="18"/>
+          <w:szCs w:val="18"/>
+        </w:rPr>
+        <w:br/>
+      </w:r>
+      <w:r>
+        <w:rPr>
+          <w:rFonts w:hint="eastAsia"/>
+          <w:color w:val="000000"/>
+          <w:sz w:val="18"/>
+          <w:szCs w:val="18"/>
+        </w:rPr>
+        <w:br/>
+        <w:t xml:space="preserve">    stCmd *pCmd = NULL;</w:t>
+      </w:r>
+      <w:r>
+        <w:rPr>
+          <w:rFonts w:hint="eastAsia"/>
+          <w:color w:val="000000"/>
+          <w:sz w:val="18"/>
+          <w:szCs w:val="18"/>
+        </w:rPr>
+        <w:br/>
+      </w:r>
+      <w:r>
+        <w:rPr>
+          <w:rFonts w:hint="eastAsia"/>
+          <w:color w:val="000000"/>
+          <w:sz w:val="18"/>
+          <w:szCs w:val="18"/>
+        </w:rPr>
+        <w:br/>
+        <w:t xml:space="preserve">    gettimeofday(&amp;tTime,NULL);</w:t>
+      </w:r>
+      <w:r>
+        <w:rPr>
+          <w:rFonts w:hint="eastAsia"/>
+          <w:color w:val="000000"/>
+          <w:sz w:val="18"/>
+          <w:szCs w:val="18"/>
+        </w:rPr>
+        <w:br/>
+        <w:t xml:space="preserve">    duration = ((</w:t>
+      </w:r>
+      <w:r>
+        <w:rPr>
+          <w:rFonts w:hint="eastAsia"/>
+          <w:b/>
+          <w:bCs/>
+          <w:color w:val="000080"/>
+          <w:sz w:val="18"/>
+          <w:szCs w:val="18"/>
+        </w:rPr>
+        <w:t>long long</w:t>
+      </w:r>
+      <w:r>
+        <w:rPr>
+          <w:rFonts w:hint="eastAsia"/>
+          <w:color w:val="000000"/>
+          <w:sz w:val="18"/>
+          <w:szCs w:val="18"/>
+        </w:rPr>
+        <w:t>)tTime.tv_sec)*</w:t>
+      </w:r>
+      <w:r>
+        <w:rPr>
+          <w:rFonts w:hint="eastAsia"/>
+          <w:color w:val="0000FF"/>
+          <w:sz w:val="18"/>
+          <w:szCs w:val="18"/>
+        </w:rPr>
+        <w:t>1000000</w:t>
+      </w:r>
+      <w:r>
+        <w:rPr>
+          <w:rFonts w:hint="eastAsia"/>
+          <w:color w:val="000000"/>
+          <w:sz w:val="18"/>
+          <w:szCs w:val="18"/>
+        </w:rPr>
+        <w:t>+tTime.tv_usec + timeoutInMs*</w:t>
+      </w:r>
+      <w:r>
+        <w:rPr>
+          <w:rFonts w:hint="eastAsia"/>
+          <w:color w:val="0000FF"/>
+          <w:sz w:val="18"/>
+          <w:szCs w:val="18"/>
+        </w:rPr>
+        <w:t>1000</w:t>
+      </w:r>
+      <w:r>
+        <w:rPr>
+          <w:rFonts w:hint="eastAsia"/>
+          <w:color w:val="000000"/>
+          <w:sz w:val="18"/>
+          <w:szCs w:val="18"/>
+        </w:rPr>
+        <w:t>;</w:t>
+      </w:r>
+      <w:r>
+        <w:rPr>
+          <w:rFonts w:hint="eastAsia"/>
+          <w:color w:val="000000"/>
+          <w:sz w:val="18"/>
+          <w:szCs w:val="18"/>
+        </w:rPr>
+        <w:br/>
+        <w:t xml:space="preserve">    timer.tv_sec=duration/</w:t>
+      </w:r>
+      <w:r>
+        <w:rPr>
+          <w:rFonts w:hint="eastAsia"/>
+          <w:color w:val="0000FF"/>
+          <w:sz w:val="18"/>
+          <w:szCs w:val="18"/>
+        </w:rPr>
+        <w:t>1000000</w:t>
+      </w:r>
+      <w:r>
+        <w:rPr>
+          <w:rFonts w:hint="eastAsia"/>
+          <w:color w:val="000000"/>
+          <w:sz w:val="18"/>
+          <w:szCs w:val="18"/>
+        </w:rPr>
+        <w:t>;</w:t>
+      </w:r>
+      <w:r>
+        <w:rPr>
+          <w:rFonts w:hint="eastAsia"/>
+          <w:color w:val="000000"/>
+          <w:sz w:val="18"/>
+          <w:szCs w:val="18"/>
+        </w:rPr>
+        <w:br/>
+        <w:t xml:space="preserve">    timer.tv_nsec=(duration%</w:t>
+      </w:r>
+      <w:r>
+        <w:rPr>
+          <w:rFonts w:hint="eastAsia"/>
+          <w:color w:val="0000FF"/>
+          <w:sz w:val="18"/>
+          <w:szCs w:val="18"/>
+        </w:rPr>
+        <w:t>1000000</w:t>
+      </w:r>
+      <w:r>
+        <w:rPr>
+          <w:rFonts w:hint="eastAsia"/>
+          <w:color w:val="000000"/>
+          <w:sz w:val="18"/>
+          <w:szCs w:val="18"/>
+        </w:rPr>
+        <w:t>)*</w:t>
+      </w:r>
+      <w:r>
+        <w:rPr>
+          <w:rFonts w:hint="eastAsia"/>
+          <w:color w:val="0000FF"/>
+          <w:sz w:val="18"/>
+          <w:szCs w:val="18"/>
+        </w:rPr>
+        <w:t>1000</w:t>
+      </w:r>
+      <w:r>
+        <w:rPr>
+          <w:rFonts w:hint="eastAsia"/>
+          <w:color w:val="000000"/>
+          <w:sz w:val="18"/>
+          <w:szCs w:val="18"/>
+        </w:rPr>
+        <w:t>;</w:t>
+      </w:r>
+      <w:r>
+        <w:rPr>
+          <w:rFonts w:hint="eastAsia"/>
+          <w:color w:val="000000"/>
+          <w:sz w:val="18"/>
+          <w:szCs w:val="18"/>
+        </w:rPr>
+        <w:br/>
+      </w:r>
+      <w:r>
+        <w:rPr>
+          <w:rFonts w:hint="eastAsia"/>
+          <w:color w:val="000000"/>
+          <w:sz w:val="18"/>
+          <w:szCs w:val="18"/>
+        </w:rPr>
+        <w:br/>
+        <w:t xml:space="preserve">    pthread_mutex_lock(&amp;cmdLock);</w:t>
+      </w:r>
+      <w:r>
+        <w:rPr>
+          <w:rFonts w:hint="eastAsia"/>
+          <w:color w:val="000000"/>
+          <w:sz w:val="18"/>
+          <w:szCs w:val="18"/>
+        </w:rPr>
+        <w:br/>
+        <w:t xml:space="preserve">    uint16_t index = seq % MAX_CMD_COUNT;</w:t>
+      </w:r>
+      <w:r>
+        <w:rPr>
+          <w:rFonts w:hint="eastAsia"/>
+          <w:color w:val="000000"/>
+          <w:sz w:val="18"/>
+          <w:szCs w:val="18"/>
+        </w:rPr>
+        <w:br/>
+        <w:t xml:space="preserve">    pCmd = &amp;mCmds[index];</w:t>
+      </w:r>
+      <w:r>
+        <w:rPr>
+          <w:rFonts w:hint="eastAsia"/>
+          <w:color w:val="000000"/>
+          <w:sz w:val="18"/>
+          <w:szCs w:val="18"/>
+        </w:rPr>
+        <w:br/>
+      </w:r>
+      <w:r>
+        <w:rPr>
+          <w:rFonts w:hint="eastAsia"/>
+          <w:color w:val="000000"/>
+          <w:sz w:val="18"/>
+          <w:szCs w:val="18"/>
+        </w:rPr>
+        <w:br/>
+        <w:t xml:space="preserve">    ret = pthread_cond_timedwait(&amp;pCmd-&gt;cond, &amp;cmdLock, &amp;timer);</w:t>
+      </w:r>
+      <w:r>
+        <w:rPr>
+          <w:rFonts w:hint="eastAsia"/>
+          <w:color w:val="000000"/>
+          <w:sz w:val="18"/>
+          <w:szCs w:val="18"/>
+        </w:rPr>
+        <w:br/>
+      </w:r>
+      <w:r>
+        <w:rPr>
+          <w:rFonts w:hint="eastAsia"/>
+          <w:color w:val="000000"/>
+          <w:sz w:val="18"/>
+          <w:szCs w:val="18"/>
+        </w:rPr>
+        <w:br/>
+        <w:t xml:space="preserve">    pthread_mutex_unlock(&amp;cmdLock);</w:t>
+      </w:r>
+      <w:r>
+        <w:rPr>
+          <w:rFonts w:hint="eastAsia"/>
+          <w:color w:val="000000"/>
+          <w:sz w:val="18"/>
+          <w:szCs w:val="18"/>
+        </w:rPr>
+        <w:br/>
+        <w:t xml:space="preserve">    pthread_cond_destroy(&amp;pCmd-&gt;cond);</w:t>
+      </w:r>
+      <w:r>
+        <w:rPr>
+          <w:rFonts w:hint="eastAsia"/>
+          <w:color w:val="000000"/>
+          <w:sz w:val="18"/>
+          <w:szCs w:val="18"/>
+        </w:rPr>
+        <w:br/>
+        <w:t xml:space="preserve">    </w:t>
+      </w:r>
+      <w:r>
+        <w:rPr>
+          <w:rFonts w:hint="eastAsia"/>
+          <w:b/>
+          <w:bCs/>
+          <w:color w:val="000080"/>
+          <w:sz w:val="18"/>
+          <w:szCs w:val="18"/>
+        </w:rPr>
+        <w:t xml:space="preserve">if </w:t>
+      </w:r>
+      <w:r>
+        <w:rPr>
+          <w:rFonts w:hint="eastAsia"/>
+          <w:color w:val="000000"/>
+          <w:sz w:val="18"/>
+          <w:szCs w:val="18"/>
+        </w:rPr>
+        <w:t>(!ret)</w:t>
+      </w:r>
+      <w:r>
+        <w:rPr>
+          <w:rFonts w:hint="eastAsia"/>
+          <w:color w:val="000000"/>
+          <w:sz w:val="18"/>
+          <w:szCs w:val="18"/>
+        </w:rPr>
+        <w:br/>
+        <w:t xml:space="preserve">        </w:t>
+      </w:r>
+      <w:r>
+        <w:rPr>
+          <w:rFonts w:hint="eastAsia"/>
+          <w:b/>
+          <w:bCs/>
+          <w:color w:val="000080"/>
+          <w:sz w:val="18"/>
+          <w:szCs w:val="18"/>
+        </w:rPr>
+        <w:t xml:space="preserve">return </w:t>
+      </w:r>
+      <w:r>
+        <w:rPr>
+          <w:rFonts w:hint="eastAsia"/>
+          <w:color w:val="000000"/>
+          <w:sz w:val="18"/>
+          <w:szCs w:val="18"/>
+        </w:rPr>
+        <w:t>pCmd;</w:t>
+      </w:r>
+      <w:r>
+        <w:rPr>
+          <w:rFonts w:hint="eastAsia"/>
+          <w:color w:val="000000"/>
+          <w:sz w:val="18"/>
+          <w:szCs w:val="18"/>
+        </w:rPr>
+        <w:br/>
+        <w:t xml:space="preserve">    </w:t>
+      </w:r>
+      <w:r>
+        <w:rPr>
+          <w:rFonts w:hint="eastAsia"/>
+          <w:b/>
+          <w:bCs/>
+          <w:color w:val="000080"/>
+          <w:sz w:val="18"/>
+          <w:szCs w:val="18"/>
+        </w:rPr>
+        <w:t xml:space="preserve">return </w:t>
+      </w:r>
+      <w:r>
+        <w:rPr>
+          <w:rFonts w:hint="eastAsia"/>
+          <w:color w:val="000000"/>
+          <w:sz w:val="18"/>
+          <w:szCs w:val="18"/>
+        </w:rPr>
+        <w:t>NULL;</w:t>
+      </w:r>
+      <w:r>
+        <w:rPr>
+          <w:rFonts w:hint="eastAsia"/>
+          <w:color w:val="000000"/>
+          <w:sz w:val="18"/>
+          <w:szCs w:val="18"/>
+        </w:rPr>
+        <w:br/>
+        <w:t>}</w:t>
+      </w:r>
+    </w:p>
+    <w:p/>
+    <w:p>
+      <w:pPr>
+        <w:rPr>
+          <w:rFonts w:hint="eastAsia"/>
+        </w:rPr>
+      </w:pPr>
+      <w:bookmarkStart w:id="0" w:name="_GoBack"/>
+      <w:bookmarkEnd w:id="0"/>
+    </w:p>
+    <w:p>
+      <w:hyperlink r:id="rId7" w:history="1">
         <w:r>
           <w:rPr>
-            <w:rStyle w:val="a7"/>
+            <w:rStyle w:val="a5"/>
+          </w:rPr>
+          <w:t>https://blog.csdn.net/fingding/article/details/36653139</w:t>
+        </w:r>
+      </w:hyperlink>
+    </w:p>
+    <w:p/>
+    <w:p>
+      <w:pPr>
+        <w:rPr>
+          <w:rFonts w:hint="eastAsia"/>
+        </w:rPr>
+      </w:pPr>
+      <w:r>
+        <w:t>#pragma pack</w:t>
+      </w:r>
+    </w:p>
+    <w:p>
+      <w:hyperlink r:id="rId8" w:history="1">
+        <w:r>
+          <w:rPr>
+            <w:rStyle w:val="a5"/>
+          </w:rPr>
+          <w:t>https://www.jianshu.com/p/90a6eef329ec</w:t>
+        </w:r>
+      </w:hyperlink>
+    </w:p>
+    <w:p/>
+    <w:p>
+      <w:pPr>
+        <w:pStyle w:val="HTML"/>
+        <w:shd w:val="clear" w:color="auto" w:fill="FFFFFF"/>
+        <w:rPr>
+          <w:rFonts w:hint="eastAsia"/>
+          <w:color w:val="000000"/>
+          <w:sz w:val="18"/>
+          <w:szCs w:val="18"/>
+        </w:rPr>
+      </w:pPr>
+      <w:r>
+        <w:rPr>
+          <w:rFonts w:hint="eastAsia"/>
+          <w:color w:val="808000"/>
+          <w:sz w:val="18"/>
+          <w:szCs w:val="18"/>
+        </w:rPr>
+        <w:t xml:space="preserve">#include </w:t>
+      </w:r>
+      <w:r>
+        <w:rPr>
+          <w:rFonts w:hint="eastAsia"/>
+          <w:b/>
+          <w:bCs/>
+          <w:color w:val="008000"/>
+          <w:sz w:val="18"/>
+          <w:szCs w:val="18"/>
+        </w:rPr>
+        <w:t>&lt;pthread.h&gt;</w:t>
+      </w:r>
+      <w:r>
+        <w:rPr>
+          <w:rFonts w:hint="eastAsia"/>
+          <w:b/>
+          <w:bCs/>
+          <w:color w:val="008000"/>
+          <w:sz w:val="18"/>
+          <w:szCs w:val="18"/>
+        </w:rPr>
+        <w:t>在</w:t>
+      </w:r>
+      <w:r>
+        <w:rPr>
+          <w:b/>
+          <w:bCs/>
+          <w:color w:val="008000"/>
+          <w:sz w:val="18"/>
+          <w:szCs w:val="18"/>
+        </w:rPr>
+        <w:t>哪个库中？</w:t>
+      </w:r>
+    </w:p>
+    <w:p>
+      <w:pPr>
+        <w:rPr>
+          <w:rFonts w:hint="eastAsia"/>
+        </w:rPr>
+      </w:pPr>
+    </w:p>
+    <w:p>
+      <w:pPr>
+        <w:rPr>
+          <w:rFonts w:hint="eastAsia"/>
+        </w:rPr>
+      </w:pPr>
+    </w:p>
+    <w:p/>
+    <w:p>
+      <w:hyperlink r:id="rId9" w:history="1">
+        <w:r>
+          <w:rPr>
+            <w:rStyle w:val="a5"/>
           </w:rPr>
           <w:t>https://blog.csdn.net/koozxcv/article/details/51728793</w:t>
         </w:r>
@@ -39,21 +726,8 @@
     <w:p/>
     <w:p>
       <w:r>
-        <w:t>system/connectivity/</w:t>
-      </w:r>
-      <w:proofErr w:type="spellStart"/>
-      <w:r>
-        <w:t>wificond</w:t>
-      </w:r>
-      <w:proofErr w:type="spellEnd"/>
-      <w:r>
-        <w:t>/</w:t>
-      </w:r>
-      <w:proofErr w:type="spellStart"/>
-      <w:r>
-        <w:t>ipc_constants.h</w:t>
-      </w:r>
-      <w:proofErr w:type="spellEnd"/>
+        <w:t>system/connectivity/wificond/ipc_constants.h</w:t>
+      </w:r>
     </w:p>
     <w:p>
       <w:pPr>
@@ -130,27 +804,15 @@
         </w:rPr>
         <w:t xml:space="preserve">namespace </w:t>
       </w:r>
-      <w:proofErr w:type="spellStart"/>
-      <w:r>
-        <w:rPr>
-          <w:rFonts w:ascii="宋体" w:eastAsia="宋体" w:hAnsi="宋体" w:cs="宋体" w:hint="eastAsia"/>
-          <w:color w:val="000000"/>
-          <w:kern w:val="0"/>
-          <w:sz w:val="18"/>
-          <w:szCs w:val="18"/>
-        </w:rPr>
-        <w:t>wificond</w:t>
-      </w:r>
-      <w:proofErr w:type="spellEnd"/>
-      <w:r>
-        <w:rPr>
-          <w:rFonts w:ascii="宋体" w:eastAsia="宋体" w:hAnsi="宋体" w:cs="宋体" w:hint="eastAsia"/>
-          <w:color w:val="000000"/>
-          <w:kern w:val="0"/>
-          <w:sz w:val="18"/>
-          <w:szCs w:val="18"/>
-        </w:rPr>
-        <w:t xml:space="preserve"> {</w:t>
+      <w:r>
+        <w:rPr>
+          <w:rFonts w:ascii="宋体" w:eastAsia="宋体" w:hAnsi="宋体" w:cs="宋体" w:hint="eastAsia"/>
+          <w:color w:val="000000"/>
+          <w:kern w:val="0"/>
+          <w:sz w:val="18"/>
+          <w:szCs w:val="18"/>
+        </w:rPr>
+        <w:t>wificond {</w:t>
       </w:r>
       <w:r>
         <w:rPr>
@@ -174,27 +836,15 @@
         </w:rPr>
         <w:t xml:space="preserve">namespace </w:t>
       </w:r>
-      <w:proofErr w:type="spellStart"/>
-      <w:r>
-        <w:rPr>
-          <w:rFonts w:ascii="宋体" w:eastAsia="宋体" w:hAnsi="宋体" w:cs="宋体" w:hint="eastAsia"/>
-          <w:color w:val="000000"/>
-          <w:kern w:val="0"/>
-          <w:sz w:val="18"/>
-          <w:szCs w:val="18"/>
-        </w:rPr>
-        <w:t>ipc_constants</w:t>
-      </w:r>
-      <w:proofErr w:type="spellEnd"/>
-      <w:r>
-        <w:rPr>
-          <w:rFonts w:ascii="宋体" w:eastAsia="宋体" w:hAnsi="宋体" w:cs="宋体" w:hint="eastAsia"/>
-          <w:color w:val="000000"/>
-          <w:kern w:val="0"/>
-          <w:sz w:val="18"/>
-          <w:szCs w:val="18"/>
-        </w:rPr>
-        <w:t xml:space="preserve"> {</w:t>
+      <w:r>
+        <w:rPr>
+          <w:rFonts w:ascii="宋体" w:eastAsia="宋体" w:hAnsi="宋体" w:cs="宋体" w:hint="eastAsia"/>
+          <w:color w:val="000000"/>
+          <w:kern w:val="0"/>
+          <w:sz w:val="18"/>
+          <w:szCs w:val="18"/>
+        </w:rPr>
+        <w:t>ipc_constants {</w:t>
       </w:r>
       <w:r>
         <w:rPr>
@@ -228,39 +878,15 @@
         </w:rPr>
         <w:t xml:space="preserve">extern const char </w:t>
       </w:r>
-      <w:proofErr w:type="spellStart"/>
-      <w:proofErr w:type="gramStart"/>
-      <w:r>
-        <w:rPr>
-          <w:rFonts w:ascii="宋体" w:eastAsia="宋体" w:hAnsi="宋体" w:cs="宋体" w:hint="eastAsia"/>
-          <w:color w:val="000000"/>
-          <w:kern w:val="0"/>
-          <w:sz w:val="18"/>
-          <w:szCs w:val="18"/>
-        </w:rPr>
-        <w:t>kServiceName</w:t>
-      </w:r>
-      <w:proofErr w:type="spellEnd"/>
-      <w:r>
-        <w:rPr>
-          <w:rFonts w:ascii="宋体" w:eastAsia="宋体" w:hAnsi="宋体" w:cs="宋体" w:hint="eastAsia"/>
-          <w:color w:val="000000"/>
-          <w:kern w:val="0"/>
-          <w:sz w:val="18"/>
-          <w:szCs w:val="18"/>
-        </w:rPr>
-        <w:t>[</w:t>
-      </w:r>
-      <w:proofErr w:type="gramEnd"/>
-      <w:r>
-        <w:rPr>
-          <w:rFonts w:ascii="宋体" w:eastAsia="宋体" w:hAnsi="宋体" w:cs="宋体" w:hint="eastAsia"/>
-          <w:color w:val="000000"/>
-          <w:kern w:val="0"/>
-          <w:sz w:val="18"/>
-          <w:szCs w:val="18"/>
-        </w:rPr>
-        <w:t>];</w:t>
+      <w:r>
+        <w:rPr>
+          <w:rFonts w:ascii="宋体" w:eastAsia="宋体" w:hAnsi="宋体" w:cs="宋体" w:hint="eastAsia"/>
+          <w:color w:val="000000"/>
+          <w:kern w:val="0"/>
+          <w:sz w:val="18"/>
+          <w:szCs w:val="18"/>
+        </w:rPr>
+        <w:t>kServiceName[];</w:t>
       </w:r>
       <w:r>
         <w:rPr>
@@ -293,9 +919,8 @@
           <w:sz w:val="18"/>
           <w:szCs w:val="18"/>
         </w:rPr>
-        <w:t xml:space="preserve">// namespace </w:t>
-      </w:r>
-      <w:proofErr w:type="spellStart"/>
+        <w:t>// namespace ipc_constants</w:t>
+      </w:r>
       <w:r>
         <w:rPr>
           <w:rFonts w:ascii="宋体" w:eastAsia="宋体" w:hAnsi="宋体" w:cs="宋体" w:hint="eastAsia"/>
@@ -306,9 +931,18 @@
           <w:sz w:val="18"/>
           <w:szCs w:val="18"/>
         </w:rPr>
-        <w:t>ipc_constants</w:t>
-      </w:r>
-      <w:proofErr w:type="spellEnd"/>
+        <w:br/>
+      </w:r>
+      <w:r>
+        <w:rPr>
+          <w:rFonts w:ascii="宋体" w:eastAsia="宋体" w:hAnsi="宋体" w:cs="宋体" w:hint="eastAsia"/>
+          <w:color w:val="000000"/>
+          <w:kern w:val="0"/>
+          <w:sz w:val="18"/>
+          <w:szCs w:val="18"/>
+        </w:rPr>
+        <w:t xml:space="preserve">}  </w:t>
+      </w:r>
       <w:r>
         <w:rPr>
           <w:rFonts w:ascii="宋体" w:eastAsia="宋体" w:hAnsi="宋体" w:cs="宋体" w:hint="eastAsia"/>
@@ -319,17 +953,7 @@
           <w:sz w:val="18"/>
           <w:szCs w:val="18"/>
         </w:rPr>
-        <w:br/>
-      </w:r>
-      <w:r>
-        <w:rPr>
-          <w:rFonts w:ascii="宋体" w:eastAsia="宋体" w:hAnsi="宋体" w:cs="宋体" w:hint="eastAsia"/>
-          <w:color w:val="000000"/>
-          <w:kern w:val="0"/>
-          <w:sz w:val="18"/>
-          <w:szCs w:val="18"/>
-        </w:rPr>
-        <w:t xml:space="preserve">}  </w:t>
+        <w:t>// namespace wificond</w:t>
       </w:r>
       <w:r>
         <w:rPr>
@@ -341,9 +965,18 @@
           <w:sz w:val="18"/>
           <w:szCs w:val="18"/>
         </w:rPr>
-        <w:t xml:space="preserve">// namespace </w:t>
-      </w:r>
-      <w:proofErr w:type="spellStart"/>
+        <w:br/>
+      </w:r>
+      <w:r>
+        <w:rPr>
+          <w:rFonts w:ascii="宋体" w:eastAsia="宋体" w:hAnsi="宋体" w:cs="宋体" w:hint="eastAsia"/>
+          <w:color w:val="000000"/>
+          <w:kern w:val="0"/>
+          <w:sz w:val="18"/>
+          <w:szCs w:val="18"/>
+        </w:rPr>
+        <w:t xml:space="preserve">}  </w:t>
+      </w:r>
       <w:r>
         <w:rPr>
           <w:rFonts w:ascii="宋体" w:eastAsia="宋体" w:hAnsi="宋体" w:cs="宋体" w:hint="eastAsia"/>
@@ -354,41 +987,6 @@
           <w:sz w:val="18"/>
           <w:szCs w:val="18"/>
         </w:rPr>
-        <w:t>wificond</w:t>
-      </w:r>
-      <w:proofErr w:type="spellEnd"/>
-      <w:r>
-        <w:rPr>
-          <w:rFonts w:ascii="宋体" w:eastAsia="宋体" w:hAnsi="宋体" w:cs="宋体" w:hint="eastAsia"/>
-          <w:i/>
-          <w:iCs/>
-          <w:color w:val="808080"/>
-          <w:kern w:val="0"/>
-          <w:sz w:val="18"/>
-          <w:szCs w:val="18"/>
-        </w:rPr>
-        <w:br/>
-      </w:r>
-      <w:r>
-        <w:rPr>
-          <w:rFonts w:ascii="宋体" w:eastAsia="宋体" w:hAnsi="宋体" w:cs="宋体" w:hint="eastAsia"/>
-          <w:color w:val="000000"/>
-          <w:kern w:val="0"/>
-          <w:sz w:val="18"/>
-          <w:szCs w:val="18"/>
-        </w:rPr>
-        <w:t xml:space="preserve">}  </w:t>
-      </w:r>
-      <w:r>
-        <w:rPr>
-          <w:rFonts w:ascii="宋体" w:eastAsia="宋体" w:hAnsi="宋体" w:cs="宋体" w:hint="eastAsia"/>
-          <w:i/>
-          <w:iCs/>
-          <w:color w:val="808080"/>
-          <w:kern w:val="0"/>
-          <w:sz w:val="18"/>
-          <w:szCs w:val="18"/>
-        </w:rPr>
         <w:t>// namespace android</w:t>
       </w:r>
     </w:p>
@@ -396,15 +994,7 @@
     <w:p/>
     <w:p>
       <w:r>
-        <w:t>system/connectivity/</w:t>
-      </w:r>
-      <w:proofErr w:type="spellStart"/>
-      <w:r>
-        <w:t>wificond</w:t>
-      </w:r>
-      <w:proofErr w:type="spellEnd"/>
-      <w:r>
-        <w:t>/ipc_constants.cpp</w:t>
+        <w:t>system/connectivity/wificond/ipc_constants.cpp</w:t>
       </w:r>
     </w:p>
     <w:p>
@@ -482,27 +1072,15 @@
         </w:rPr>
         <w:t xml:space="preserve">namespace </w:t>
       </w:r>
-      <w:proofErr w:type="spellStart"/>
-      <w:r>
-        <w:rPr>
-          <w:rFonts w:ascii="宋体" w:eastAsia="宋体" w:hAnsi="宋体" w:cs="宋体" w:hint="eastAsia"/>
-          <w:color w:val="000000"/>
-          <w:kern w:val="0"/>
-          <w:sz w:val="18"/>
-          <w:szCs w:val="18"/>
-        </w:rPr>
-        <w:t>wificond</w:t>
-      </w:r>
-      <w:proofErr w:type="spellEnd"/>
-      <w:r>
-        <w:rPr>
-          <w:rFonts w:ascii="宋体" w:eastAsia="宋体" w:hAnsi="宋体" w:cs="宋体" w:hint="eastAsia"/>
-          <w:color w:val="000000"/>
-          <w:kern w:val="0"/>
-          <w:sz w:val="18"/>
-          <w:szCs w:val="18"/>
-        </w:rPr>
-        <w:t xml:space="preserve"> {</w:t>
+      <w:r>
+        <w:rPr>
+          <w:rFonts w:ascii="宋体" w:eastAsia="宋体" w:hAnsi="宋体" w:cs="宋体" w:hint="eastAsia"/>
+          <w:color w:val="000000"/>
+          <w:kern w:val="0"/>
+          <w:sz w:val="18"/>
+          <w:szCs w:val="18"/>
+        </w:rPr>
+        <w:t>wificond {</w:t>
       </w:r>
       <w:r>
         <w:rPr>
@@ -526,27 +1104,15 @@
         </w:rPr>
         <w:t xml:space="preserve">namespace </w:t>
       </w:r>
-      <w:proofErr w:type="spellStart"/>
-      <w:r>
-        <w:rPr>
-          <w:rFonts w:ascii="宋体" w:eastAsia="宋体" w:hAnsi="宋体" w:cs="宋体" w:hint="eastAsia"/>
-          <w:color w:val="000000"/>
-          <w:kern w:val="0"/>
-          <w:sz w:val="18"/>
-          <w:szCs w:val="18"/>
-        </w:rPr>
-        <w:t>ipc_constants</w:t>
-      </w:r>
-      <w:proofErr w:type="spellEnd"/>
-      <w:r>
-        <w:rPr>
-          <w:rFonts w:ascii="宋体" w:eastAsia="宋体" w:hAnsi="宋体" w:cs="宋体" w:hint="eastAsia"/>
-          <w:color w:val="000000"/>
-          <w:kern w:val="0"/>
-          <w:sz w:val="18"/>
-          <w:szCs w:val="18"/>
-        </w:rPr>
-        <w:t xml:space="preserve"> {</w:t>
+      <w:r>
+        <w:rPr>
+          <w:rFonts w:ascii="宋体" w:eastAsia="宋体" w:hAnsi="宋体" w:cs="宋体" w:hint="eastAsia"/>
+          <w:color w:val="000000"/>
+          <w:kern w:val="0"/>
+          <w:sz w:val="18"/>
+          <w:szCs w:val="18"/>
+        </w:rPr>
+        <w:t>ipc_constants {</w:t>
       </w:r>
       <w:r>
         <w:rPr>
@@ -580,39 +1146,15 @@
         </w:rPr>
         <w:t xml:space="preserve">const char </w:t>
       </w:r>
-      <w:proofErr w:type="spellStart"/>
-      <w:proofErr w:type="gramStart"/>
-      <w:r>
-        <w:rPr>
-          <w:rFonts w:ascii="宋体" w:eastAsia="宋体" w:hAnsi="宋体" w:cs="宋体" w:hint="eastAsia"/>
-          <w:color w:val="000000"/>
-          <w:kern w:val="0"/>
-          <w:sz w:val="18"/>
-          <w:szCs w:val="18"/>
-        </w:rPr>
-        <w:t>kServiceName</w:t>
-      </w:r>
-      <w:proofErr w:type="spellEnd"/>
-      <w:r>
-        <w:rPr>
-          <w:rFonts w:ascii="宋体" w:eastAsia="宋体" w:hAnsi="宋体" w:cs="宋体" w:hint="eastAsia"/>
-          <w:color w:val="000000"/>
-          <w:kern w:val="0"/>
-          <w:sz w:val="18"/>
-          <w:szCs w:val="18"/>
-        </w:rPr>
-        <w:t>[</w:t>
-      </w:r>
-      <w:proofErr w:type="gramEnd"/>
-      <w:r>
-        <w:rPr>
-          <w:rFonts w:ascii="宋体" w:eastAsia="宋体" w:hAnsi="宋体" w:cs="宋体" w:hint="eastAsia"/>
-          <w:color w:val="000000"/>
-          <w:kern w:val="0"/>
-          <w:sz w:val="18"/>
-          <w:szCs w:val="18"/>
-        </w:rPr>
-        <w:t xml:space="preserve">] = </w:t>
+      <w:r>
+        <w:rPr>
+          <w:rFonts w:ascii="宋体" w:eastAsia="宋体" w:hAnsi="宋体" w:cs="宋体" w:hint="eastAsia"/>
+          <w:color w:val="000000"/>
+          <w:kern w:val="0"/>
+          <w:sz w:val="18"/>
+          <w:szCs w:val="18"/>
+        </w:rPr>
+        <w:t xml:space="preserve">kServiceName[] = </w:t>
       </w:r>
       <w:r>
         <w:rPr>
@@ -624,33 +1166,7 @@
           <w:sz w:val="18"/>
           <w:szCs w:val="18"/>
         </w:rPr>
-        <w:t>"</w:t>
-      </w:r>
-      <w:proofErr w:type="spellStart"/>
-      <w:r>
-        <w:rPr>
-          <w:rFonts w:ascii="宋体" w:eastAsia="宋体" w:hAnsi="宋体" w:cs="宋体" w:hint="eastAsia"/>
-          <w:b/>
-          <w:bCs/>
-          <w:color w:val="008000"/>
-          <w:kern w:val="0"/>
-          <w:sz w:val="18"/>
-          <w:szCs w:val="18"/>
-        </w:rPr>
-        <w:t>wificond</w:t>
-      </w:r>
-      <w:proofErr w:type="spellEnd"/>
-      <w:r>
-        <w:rPr>
-          <w:rFonts w:ascii="宋体" w:eastAsia="宋体" w:hAnsi="宋体" w:cs="宋体" w:hint="eastAsia"/>
-          <w:b/>
-          <w:bCs/>
-          <w:color w:val="008000"/>
-          <w:kern w:val="0"/>
-          <w:sz w:val="18"/>
-          <w:szCs w:val="18"/>
-        </w:rPr>
-        <w:t>"</w:t>
+        <w:t>"wificond"</w:t>
       </w:r>
       <w:r>
         <w:rPr>
@@ -693,9 +1209,8 @@
           <w:sz w:val="18"/>
           <w:szCs w:val="18"/>
         </w:rPr>
-        <w:t xml:space="preserve">// namespace </w:t>
-      </w:r>
-      <w:proofErr w:type="spellStart"/>
+        <w:t>// namespace ipc_constants</w:t>
+      </w:r>
       <w:r>
         <w:rPr>
           <w:rFonts w:ascii="宋体" w:eastAsia="宋体" w:hAnsi="宋体" w:cs="宋体" w:hint="eastAsia"/>
@@ -706,9 +1221,18 @@
           <w:sz w:val="18"/>
           <w:szCs w:val="18"/>
         </w:rPr>
-        <w:t>ipc_constants</w:t>
-      </w:r>
-      <w:proofErr w:type="spellEnd"/>
+        <w:br/>
+      </w:r>
+      <w:r>
+        <w:rPr>
+          <w:rFonts w:ascii="宋体" w:eastAsia="宋体" w:hAnsi="宋体" w:cs="宋体" w:hint="eastAsia"/>
+          <w:color w:val="000000"/>
+          <w:kern w:val="0"/>
+          <w:sz w:val="18"/>
+          <w:szCs w:val="18"/>
+        </w:rPr>
+        <w:t xml:space="preserve">}  </w:t>
+      </w:r>
       <w:r>
         <w:rPr>
           <w:rFonts w:ascii="宋体" w:eastAsia="宋体" w:hAnsi="宋体" w:cs="宋体" w:hint="eastAsia"/>
@@ -719,44 +1243,8 @@
           <w:sz w:val="18"/>
           <w:szCs w:val="18"/>
         </w:rPr>
-        <w:br/>
-      </w:r>
-      <w:r>
-        <w:rPr>
-          <w:rFonts w:ascii="宋体" w:eastAsia="宋体" w:hAnsi="宋体" w:cs="宋体" w:hint="eastAsia"/>
-          <w:color w:val="000000"/>
-          <w:kern w:val="0"/>
-          <w:sz w:val="18"/>
-          <w:szCs w:val="18"/>
-        </w:rPr>
-        <w:t xml:space="preserve">}  </w:t>
-      </w:r>
-      <w:r>
-        <w:rPr>
-          <w:rFonts w:ascii="宋体" w:eastAsia="宋体" w:hAnsi="宋体" w:cs="宋体" w:hint="eastAsia"/>
-          <w:i/>
-          <w:iCs/>
-          <w:color w:val="808080"/>
-          <w:kern w:val="0"/>
-          <w:sz w:val="18"/>
-          <w:szCs w:val="18"/>
-        </w:rPr>
-        <w:t xml:space="preserve">// namespace </w:t>
-      </w:r>
-      <w:proofErr w:type="spellStart"/>
-      <w:r>
-        <w:rPr>
-          <w:rFonts w:ascii="宋体" w:eastAsia="宋体" w:hAnsi="宋体" w:cs="宋体" w:hint="eastAsia"/>
-          <w:i/>
-          <w:iCs/>
-          <w:color w:val="808080"/>
-          <w:kern w:val="0"/>
-          <w:sz w:val="18"/>
-          <w:szCs w:val="18"/>
-        </w:rPr>
-        <w:t>wificond</w:t>
-      </w:r>
-      <w:proofErr w:type="spellEnd"/>
+        <w:t>// namespace wificond</w:t>
+      </w:r>
       <w:r>
         <w:rPr>
           <w:rFonts w:ascii="宋体" w:eastAsia="宋体" w:hAnsi="宋体" w:cs="宋体" w:hint="eastAsia"/>
@@ -849,83 +1337,15 @@
         </w:rPr>
         <w:t xml:space="preserve">using </w:t>
       </w:r>
-      <w:proofErr w:type="gramStart"/>
-      <w:r>
-        <w:rPr>
-          <w:rFonts w:ascii="宋体" w:eastAsia="宋体" w:hAnsi="宋体" w:cs="宋体" w:hint="eastAsia"/>
-          <w:color w:val="000000"/>
-          <w:kern w:val="0"/>
-          <w:sz w:val="18"/>
-          <w:szCs w:val="18"/>
-        </w:rPr>
-        <w:t>android::</w:t>
-      </w:r>
-      <w:proofErr w:type="spellStart"/>
-      <w:proofErr w:type="gramEnd"/>
-      <w:r>
-        <w:rPr>
-          <w:rFonts w:ascii="宋体" w:eastAsia="宋体" w:hAnsi="宋体" w:cs="宋体" w:hint="eastAsia"/>
-          <w:color w:val="000000"/>
-          <w:kern w:val="0"/>
-          <w:sz w:val="18"/>
-          <w:szCs w:val="18"/>
-        </w:rPr>
-        <w:t>wificond</w:t>
-      </w:r>
-      <w:proofErr w:type="spellEnd"/>
-      <w:r>
-        <w:rPr>
-          <w:rFonts w:ascii="宋体" w:eastAsia="宋体" w:hAnsi="宋体" w:cs="宋体" w:hint="eastAsia"/>
-          <w:color w:val="000000"/>
-          <w:kern w:val="0"/>
-          <w:sz w:val="18"/>
-          <w:szCs w:val="18"/>
-        </w:rPr>
-        <w:t>::</w:t>
-      </w:r>
-      <w:proofErr w:type="spellStart"/>
-      <w:r>
-        <w:rPr>
-          <w:rFonts w:ascii="宋体" w:eastAsia="宋体" w:hAnsi="宋体" w:cs="宋体" w:hint="eastAsia"/>
-          <w:color w:val="000000"/>
-          <w:kern w:val="0"/>
-          <w:sz w:val="18"/>
-          <w:szCs w:val="18"/>
-        </w:rPr>
-        <w:t>ipc_constants</w:t>
-      </w:r>
-      <w:proofErr w:type="spellEnd"/>
-      <w:r>
-        <w:rPr>
-          <w:rFonts w:ascii="宋体" w:eastAsia="宋体" w:hAnsi="宋体" w:cs="宋体" w:hint="eastAsia"/>
-          <w:color w:val="000000"/>
-          <w:kern w:val="0"/>
-          <w:sz w:val="18"/>
-          <w:szCs w:val="18"/>
-        </w:rPr>
-        <w:t>::</w:t>
-      </w:r>
-      <w:proofErr w:type="spellStart"/>
-      <w:r>
-        <w:rPr>
-          <w:rFonts w:ascii="宋体" w:eastAsia="宋体" w:hAnsi="宋体" w:cs="宋体" w:hint="eastAsia"/>
-          <w:color w:val="000000"/>
-          <w:kern w:val="0"/>
-          <w:sz w:val="18"/>
-          <w:szCs w:val="18"/>
-        </w:rPr>
-        <w:t>kServiceName</w:t>
-      </w:r>
-      <w:proofErr w:type="spellEnd"/>
-      <w:r>
-        <w:rPr>
-          <w:rFonts w:ascii="宋体" w:eastAsia="宋体" w:hAnsi="宋体" w:cs="宋体" w:hint="eastAsia"/>
-          <w:color w:val="000000"/>
-          <w:kern w:val="0"/>
-          <w:sz w:val="18"/>
-          <w:szCs w:val="18"/>
-        </w:rPr>
-        <w:t>;</w:t>
+      <w:r>
+        <w:rPr>
+          <w:rFonts w:ascii="宋体" w:eastAsia="宋体" w:hAnsi="宋体" w:cs="宋体" w:hint="eastAsia"/>
+          <w:color w:val="000000"/>
+          <w:kern w:val="0"/>
+          <w:sz w:val="18"/>
+          <w:szCs w:val="18"/>
+        </w:rPr>
+        <w:t>android::wificond::ipc_constants::kServiceName;</w:t>
       </w:r>
     </w:p>
     <w:p>
@@ -949,28 +1369,15 @@
         </w:rPr>
         <w:t xml:space="preserve">void </w:t>
       </w:r>
-      <w:proofErr w:type="spellStart"/>
-      <w:proofErr w:type="gramStart"/>
-      <w:r>
-        <w:rPr>
-          <w:rFonts w:hint="eastAsia"/>
-          <w:color w:val="000000"/>
-          <w:sz w:val="18"/>
-          <w:szCs w:val="18"/>
-        </w:rPr>
-        <w:t>RegisterServiceOrCrash</w:t>
-      </w:r>
-      <w:proofErr w:type="spellEnd"/>
-      <w:r>
-        <w:rPr>
-          <w:rFonts w:hint="eastAsia"/>
-          <w:color w:val="000000"/>
-          <w:sz w:val="18"/>
-          <w:szCs w:val="18"/>
-        </w:rPr>
-        <w:t>(</w:t>
-      </w:r>
-      <w:proofErr w:type="gramEnd"/>
+      <w:r>
+        <w:rPr>
+          <w:rFonts w:hint="eastAsia"/>
+          <w:color w:val="000000"/>
+          <w:sz w:val="18"/>
+          <w:szCs w:val="18"/>
+        </w:rPr>
+        <w:t>RegisterServiceOrCrash(</w:t>
+      </w:r>
       <w:r>
         <w:rPr>
           <w:rFonts w:hint="eastAsia"/>
@@ -989,176 +1396,27 @@
           <w:sz w:val="18"/>
           <w:szCs w:val="18"/>
         </w:rPr>
-        <w:t>android::</w:t>
-      </w:r>
-      <w:proofErr w:type="spellStart"/>
-      <w:r>
-        <w:rPr>
-          <w:rFonts w:hint="eastAsia"/>
-          <w:color w:val="000000"/>
-          <w:sz w:val="18"/>
-          <w:szCs w:val="18"/>
-        </w:rPr>
-        <w:t>sp</w:t>
-      </w:r>
-      <w:proofErr w:type="spellEnd"/>
-      <w:r>
-        <w:rPr>
-          <w:rFonts w:hint="eastAsia"/>
-          <w:color w:val="000000"/>
-          <w:sz w:val="18"/>
-          <w:szCs w:val="18"/>
-        </w:rPr>
-        <w:t>&lt;android::</w:t>
-      </w:r>
-      <w:proofErr w:type="spellStart"/>
-      <w:r>
-        <w:rPr>
-          <w:rFonts w:hint="eastAsia"/>
-          <w:color w:val="000000"/>
-          <w:sz w:val="18"/>
-          <w:szCs w:val="18"/>
-        </w:rPr>
-        <w:t>IBinder</w:t>
-      </w:r>
-      <w:proofErr w:type="spellEnd"/>
-      <w:r>
-        <w:rPr>
-          <w:rFonts w:hint="eastAsia"/>
-          <w:color w:val="000000"/>
-          <w:sz w:val="18"/>
-          <w:szCs w:val="18"/>
-        </w:rPr>
-        <w:t>&gt;&amp; service) {</w:t>
-      </w:r>
-      <w:r>
-        <w:rPr>
-          <w:rFonts w:hint="eastAsia"/>
-          <w:color w:val="000000"/>
-          <w:sz w:val="18"/>
-          <w:szCs w:val="18"/>
-        </w:rPr>
-        <w:br/>
-        <w:t xml:space="preserve">  android::</w:t>
-      </w:r>
-      <w:proofErr w:type="spellStart"/>
-      <w:r>
-        <w:rPr>
-          <w:rFonts w:hint="eastAsia"/>
-          <w:color w:val="000000"/>
-          <w:sz w:val="18"/>
-          <w:szCs w:val="18"/>
-        </w:rPr>
-        <w:t>sp</w:t>
-      </w:r>
-      <w:proofErr w:type="spellEnd"/>
-      <w:r>
-        <w:rPr>
-          <w:rFonts w:hint="eastAsia"/>
-          <w:color w:val="000000"/>
-          <w:sz w:val="18"/>
-          <w:szCs w:val="18"/>
-        </w:rPr>
-        <w:t>&lt;android::</w:t>
-      </w:r>
-      <w:proofErr w:type="spellStart"/>
-      <w:r>
-        <w:rPr>
-          <w:rFonts w:hint="eastAsia"/>
-          <w:color w:val="000000"/>
-          <w:sz w:val="18"/>
-          <w:szCs w:val="18"/>
-        </w:rPr>
-        <w:t>IServiceManager</w:t>
-      </w:r>
-      <w:proofErr w:type="spellEnd"/>
-      <w:r>
-        <w:rPr>
-          <w:rFonts w:hint="eastAsia"/>
-          <w:color w:val="000000"/>
-          <w:sz w:val="18"/>
-          <w:szCs w:val="18"/>
-        </w:rPr>
-        <w:t xml:space="preserve">&gt; </w:t>
-      </w:r>
-      <w:proofErr w:type="spellStart"/>
-      <w:r>
-        <w:rPr>
-          <w:rFonts w:hint="eastAsia"/>
-          <w:color w:val="000000"/>
-          <w:sz w:val="18"/>
-          <w:szCs w:val="18"/>
-        </w:rPr>
-        <w:t>sm</w:t>
-      </w:r>
-      <w:proofErr w:type="spellEnd"/>
-      <w:r>
-        <w:rPr>
-          <w:rFonts w:hint="eastAsia"/>
-          <w:color w:val="000000"/>
-          <w:sz w:val="18"/>
-          <w:szCs w:val="18"/>
-        </w:rPr>
-        <w:t xml:space="preserve"> = android::</w:t>
-      </w:r>
-      <w:proofErr w:type="spellStart"/>
-      <w:r>
-        <w:rPr>
-          <w:rFonts w:hint="eastAsia"/>
-          <w:color w:val="000000"/>
-          <w:sz w:val="18"/>
-          <w:szCs w:val="18"/>
-        </w:rPr>
-        <w:t>defaultServiceManager</w:t>
-      </w:r>
-      <w:proofErr w:type="spellEnd"/>
-      <w:r>
-        <w:rPr>
-          <w:rFonts w:hint="eastAsia"/>
-          <w:color w:val="000000"/>
-          <w:sz w:val="18"/>
-          <w:szCs w:val="18"/>
-        </w:rPr>
-        <w:t>();</w:t>
-      </w:r>
-      <w:r>
-        <w:rPr>
-          <w:rFonts w:hint="eastAsia"/>
-          <w:color w:val="000000"/>
-          <w:sz w:val="18"/>
-          <w:szCs w:val="18"/>
-        </w:rPr>
-        <w:br/>
-      </w:r>
-      <w:r>
-        <w:rPr>
-          <w:rFonts w:hint="eastAsia"/>
-          <w:color w:val="000000"/>
-          <w:sz w:val="18"/>
-          <w:szCs w:val="18"/>
-        </w:rPr>
-        <w:lastRenderedPageBreak/>
-        <w:t xml:space="preserve">  CHECK_EQ(</w:t>
-      </w:r>
-      <w:proofErr w:type="spellStart"/>
-      <w:r>
-        <w:rPr>
-          <w:rFonts w:hint="eastAsia"/>
-          <w:color w:val="000000"/>
-          <w:sz w:val="18"/>
-          <w:szCs w:val="18"/>
-        </w:rPr>
-        <w:t>sm</w:t>
-      </w:r>
-      <w:proofErr w:type="spellEnd"/>
-      <w:r>
-        <w:rPr>
-          <w:rFonts w:hint="eastAsia"/>
-          <w:color w:val="000000"/>
-          <w:sz w:val="18"/>
-          <w:szCs w:val="18"/>
-        </w:rPr>
-        <w:t xml:space="preserve"> != NULL, </w:t>
+        <w:t>android::sp&lt;android::IBinder&gt;&amp; service) {</w:t>
+      </w:r>
+      <w:r>
+        <w:rPr>
+          <w:rFonts w:hint="eastAsia"/>
+          <w:color w:val="000000"/>
+          <w:sz w:val="18"/>
+          <w:szCs w:val="18"/>
+        </w:rPr>
+        <w:br/>
+        <w:t xml:space="preserve">  android::sp&lt;android::IServiceManager&gt; sm = android::defaultServiceManager();</w:t>
+      </w:r>
+      <w:r>
+        <w:rPr>
+          <w:rFonts w:hint="eastAsia"/>
+          <w:color w:val="000000"/>
+          <w:sz w:val="18"/>
+          <w:szCs w:val="18"/>
+        </w:rPr>
+        <w:br/>
+        <w:t xml:space="preserve">  CHECK_EQ(sm != NULL, </w:t>
       </w:r>
       <w:r>
         <w:rPr>
@@ -1189,31 +1447,7 @@
           <w:sz w:val="18"/>
           <w:szCs w:val="18"/>
         </w:rPr>
-        <w:t xml:space="preserve">"Could not obtain </w:t>
-      </w:r>
-      <w:proofErr w:type="spellStart"/>
-      <w:r>
-        <w:rPr>
-          <w:rFonts w:hint="eastAsia"/>
-          <w:b/>
-          <w:bCs/>
-          <w:color w:val="008000"/>
-          <w:sz w:val="18"/>
-          <w:szCs w:val="18"/>
-        </w:rPr>
-        <w:t>IServiceManager</w:t>
-      </w:r>
-      <w:proofErr w:type="spellEnd"/>
-      <w:r>
-        <w:rPr>
-          <w:rFonts w:hint="eastAsia"/>
-          <w:b/>
-          <w:bCs/>
-          <w:color w:val="008000"/>
-          <w:sz w:val="18"/>
-          <w:szCs w:val="18"/>
-        </w:rPr>
-        <w:t>"</w:t>
+        <w:t>"Could not obtain IServiceManager"</w:t>
       </w:r>
       <w:r>
         <w:rPr>
@@ -1241,76 +1475,25 @@
           <w:szCs w:val="18"/>
         </w:rPr>
         <w:br/>
-        <w:t xml:space="preserve">  CHECK_EQ(</w:t>
-      </w:r>
-      <w:proofErr w:type="spellStart"/>
-      <w:r>
-        <w:rPr>
-          <w:rFonts w:hint="eastAsia"/>
-          <w:color w:val="000000"/>
-          <w:sz w:val="18"/>
-          <w:szCs w:val="18"/>
-        </w:rPr>
-        <w:t>sm</w:t>
-      </w:r>
-      <w:proofErr w:type="spellEnd"/>
-      <w:r>
-        <w:rPr>
-          <w:rFonts w:hint="eastAsia"/>
-          <w:color w:val="000000"/>
-          <w:sz w:val="18"/>
-          <w:szCs w:val="18"/>
-        </w:rPr>
-        <w:t>-&gt;</w:t>
-      </w:r>
-      <w:proofErr w:type="spellStart"/>
-      <w:r>
-        <w:rPr>
-          <w:rFonts w:hint="eastAsia"/>
-          <w:color w:val="000000"/>
-          <w:sz w:val="18"/>
-          <w:szCs w:val="18"/>
-        </w:rPr>
-        <w:t>addService</w:t>
-      </w:r>
-      <w:proofErr w:type="spellEnd"/>
-      <w:r>
-        <w:rPr>
-          <w:rFonts w:hint="eastAsia"/>
-          <w:color w:val="000000"/>
-          <w:sz w:val="18"/>
-          <w:szCs w:val="18"/>
-        </w:rPr>
-        <w:t>(android::String16(</w:t>
-      </w:r>
-      <w:proofErr w:type="spellStart"/>
-      <w:r>
-        <w:rPr>
-          <w:rFonts w:hint="eastAsia"/>
-          <w:color w:val="000000"/>
-          <w:sz w:val="18"/>
-          <w:szCs w:val="18"/>
-        </w:rPr>
-        <w:t>kServiceName</w:t>
-      </w:r>
-      <w:proofErr w:type="spellEnd"/>
-      <w:r>
-        <w:rPr>
-          <w:rFonts w:hint="eastAsia"/>
-          <w:color w:val="000000"/>
-          <w:sz w:val="18"/>
-          <w:szCs w:val="18"/>
-        </w:rPr>
-        <w:t>), service),</w:t>
-      </w:r>
-      <w:r>
-        <w:rPr>
-          <w:rFonts w:hint="eastAsia"/>
-          <w:color w:val="000000"/>
-          <w:sz w:val="18"/>
-          <w:szCs w:val="18"/>
-        </w:rPr>
-        <w:br/>
+        <w:t xml:space="preserve">  CHECK_EQ(sm-&gt;addService(android::String16(kServiceName), service),</w:t>
+      </w:r>
+      <w:r>
+        <w:rPr>
+          <w:rFonts w:hint="eastAsia"/>
+          <w:color w:val="000000"/>
+          <w:sz w:val="18"/>
+          <w:szCs w:val="18"/>
+        </w:rPr>
+        <w:br/>
+      </w:r>
+      <w:r>
+        <w:rPr>
+          <w:rFonts w:hint="eastAsia"/>
+          <w:color w:val="000000"/>
+          <w:sz w:val="18"/>
+          <w:szCs w:val="18"/>
+        </w:rPr>
+        <w:lastRenderedPageBreak/>
         <w:t xml:space="preserve">           android::NO_ERROR);</w:t>
       </w:r>
       <w:r>
@@ -1324,14 +1507,81 @@
         <w:t>}</w:t>
       </w:r>
     </w:p>
+    <w:p/>
     <w:p>
       <w:pPr>
+        <w:pStyle w:val="1"/>
         <w:rPr>
           <w:rFonts w:hint="eastAsia"/>
         </w:rPr>
       </w:pPr>
-      <w:bookmarkStart w:id="0" w:name="_GoBack"/>
-      <w:bookmarkEnd w:id="0"/>
+      <w:r>
+        <w:rPr>
+          <w:rFonts w:hint="eastAsia"/>
+        </w:rPr>
+        <w:t>多线程</w:t>
+      </w:r>
+      <w:r>
+        <w:t>变</w:t>
+      </w:r>
+      <w:r>
+        <w:rPr>
+          <w:rFonts w:hint="eastAsia"/>
+        </w:rPr>
+        <w:t>编程</w:t>
+      </w:r>
+    </w:p>
+    <w:p>
+      <w:r>
+        <w:t>pthread_cond_t</w:t>
+      </w:r>
+    </w:p>
+    <w:p>
+      <w:pPr>
+        <w:pStyle w:val="a6"/>
+        <w:shd w:val="clear" w:color="auto" w:fill="FFFFFF"/>
+        <w:spacing w:before="0" w:beforeAutospacing="0" w:after="240" w:afterAutospacing="0" w:line="390" w:lineRule="atLeast"/>
+        <w:rPr>
+          <w:rFonts w:ascii="微软雅黑" w:eastAsia="微软雅黑" w:hAnsi="微软雅黑"/>
+          <w:color w:val="4F4F4F"/>
+        </w:rPr>
+      </w:pPr>
+      <w:r>
+        <w:rPr>
+          <w:rFonts w:ascii="微软雅黑" w:eastAsia="微软雅黑" w:hAnsi="微软雅黑" w:hint="eastAsia"/>
+          <w:color w:val="4F4F4F"/>
+          <w:sz w:val="21"/>
+          <w:szCs w:val="21"/>
+        </w:rPr>
+        <w:t>pthread_mutex_t： 互斥锁，多线程中对共享变量的包保护</w:t>
+      </w:r>
+    </w:p>
+    <w:p>
+      <w:pPr>
+        <w:pStyle w:val="a6"/>
+        <w:shd w:val="clear" w:color="auto" w:fill="FFFFFF"/>
+        <w:spacing w:before="0" w:beforeAutospacing="0" w:after="240" w:afterAutospacing="0" w:line="390" w:lineRule="atLeast"/>
+        <w:rPr>
+          <w:rFonts w:ascii="微软雅黑" w:eastAsia="微软雅黑" w:hAnsi="微软雅黑" w:hint="eastAsia"/>
+          <w:color w:val="4F4F4F"/>
+        </w:rPr>
+      </w:pPr>
+      <w:r>
+        <w:rPr>
+          <w:rFonts w:ascii="微软雅黑" w:eastAsia="微软雅黑" w:hAnsi="微软雅黑" w:hint="eastAsia"/>
+          <w:color w:val="4F4F4F"/>
+          <w:sz w:val="21"/>
+          <w:szCs w:val="21"/>
+        </w:rPr>
+        <w:t>pthread_cond_t： 线程间同步，一般和pthread_mutex_t一起使用，以防止出现逻辑错误，即如果单独使用条件变量，某些情况下（条件变量前后出现对共享变量的读写）会出现问题</w:t>
+      </w:r>
+    </w:p>
+    <w:p>
+      <w:pPr>
+        <w:rPr>
+          <w:rFonts w:hint="eastAsia"/>
+        </w:rPr>
+      </w:pPr>
     </w:p>
     <w:sectPr>
       <w:pgSz w:w="11906" w:h="16838"/>
@@ -1344,7 +1594,7 @@
 </file>
 
 <file path=word/endnotes.xml><?xml version="1.0" encoding="utf-8"?>
-<w:endnotes xmlns:wpc="http://schemas.microsoft.com/office/word/2010/wordprocessingCanvas" xmlns:cx="http://schemas.microsoft.com/office/drawing/2014/chartex" xmlns:cx1="http://schemas.microsoft.com/office/drawing/2015/9/8/chartex" xmlns:cx2="http://schemas.microsoft.com/office/drawing/2015/10/21/chartex" xmlns:cx3="http://schemas.microsoft.com/office/drawing/2016/5/9/chartex" xmlns:cx4="http://schemas.microsoft.com/office/drawing/2016/5/10/chartex" xmlns:cx5="http://schemas.microsoft.com/office/drawing/2016/5/11/chartex" xmlns:cx6="http://schemas.microsoft.com/office/drawing/2016/5/12/chartex" xmlns:cx7="http://schemas.microsoft.com/office/drawing/2016/5/13/chartex" xmlns:cx8="http://schemas.microsoft.com/office/drawing/2016/5/14/chartex" xmlns:mc="http://schemas.openxmlformats.org/markup-compatibility/2006" xmlns:aink="http://schemas.microsoft.com/office/drawing/2016/ink" xmlns:am3d="http://schemas.microsoft.com/office/drawing/2017/model3d" xmlns:o="urn:schemas-microsoft-com:office:office" xmlns:r="http://schemas.openxmlformats.org/officeDocument/2006/relationships" xmlns:m="http://schemas.openxmlformats.org/officeDocument/2006/math" xmlns:v="urn:schemas-microsoft-com:vml" xmlns:wp14="http://schemas.microsoft.com/office/word/2010/wordprocessingDrawing" xmlns:wp="http://schemas.openxmlformats.org/drawingml/2006/wordprocessingDrawing" xmlns:w10="urn:schemas-microsoft-com:office:word" xmlns:w="http://schemas.openxmlformats.org/wordprocessingml/2006/main" xmlns:w14="http://schemas.microsoft.com/office/word/2010/wordml" xmlns:w15="http://schemas.microsoft.com/office/word/2012/wordml" xmlns:w16cid="http://schemas.microsoft.com/office/word/2016/wordml/cid" xmlns:w16se="http://schemas.microsoft.com/office/word/2015/wordml/symex" xmlns:wpg="http://schemas.microsoft.com/office/word/2010/wordprocessingGroup" xmlns:wpi="http://schemas.microsoft.com/office/word/2010/wordprocessingInk" xmlns:wne="http://schemas.microsoft.com/office/word/2006/wordml" xmlns:wps="http://schemas.microsoft.com/office/word/2010/wordprocessingShape" mc:Ignorable="w14 w15 w16se w16cid wp14">
+<w:endnotes xmlns:wpc="http://schemas.microsoft.com/office/word/2010/wordprocessingCanvas" xmlns:mc="http://schemas.openxmlformats.org/markup-compatibility/2006" xmlns:o="urn:schemas-microsoft-com:office:office" xmlns:r="http://schemas.openxmlformats.org/officeDocument/2006/relationships" xmlns:m="http://schemas.openxmlformats.org/officeDocument/2006/math" xmlns:v="urn:schemas-microsoft-com:vml" xmlns:wp14="http://schemas.microsoft.com/office/word/2010/wordprocessingDrawing" xmlns:wp="http://schemas.openxmlformats.org/drawingml/2006/wordprocessingDrawing" xmlns:w10="urn:schemas-microsoft-com:office:word" xmlns:w="http://schemas.openxmlformats.org/wordprocessingml/2006/main" xmlns:w14="http://schemas.microsoft.com/office/word/2010/wordml" xmlns:w15="http://schemas.microsoft.com/office/word/2012/wordml" xmlns:wpg="http://schemas.microsoft.com/office/word/2010/wordprocessingGroup" xmlns:wpi="http://schemas.microsoft.com/office/word/2010/wordprocessingInk" xmlns:wne="http://schemas.microsoft.com/office/word/2006/wordml" xmlns:wps="http://schemas.microsoft.com/office/word/2010/wordprocessingShape" mc:Ignorable="w14 w15 wp14">
   <w:endnote w:type="separator" w:id="-1">
     <w:p>
       <w:r>
@@ -1363,7 +1613,7 @@
 </file>
 
 <file path=word/footnotes.xml><?xml version="1.0" encoding="utf-8"?>
-<w:footnotes xmlns:wpc="http://schemas.microsoft.com/office/word/2010/wordprocessingCanvas" xmlns:cx="http://schemas.microsoft.com/office/drawing/2014/chartex" xmlns:cx1="http://schemas.microsoft.com/office/drawing/2015/9/8/chartex" xmlns:cx2="http://schemas.microsoft.com/office/drawing/2015/10/21/chartex" xmlns:cx3="http://schemas.microsoft.com/office/drawing/2016/5/9/chartex" xmlns:cx4="http://schemas.microsoft.com/office/drawing/2016/5/10/chartex" xmlns:cx5="http://schemas.microsoft.com/office/drawing/2016/5/11/chartex" xmlns:cx6="http://schemas.microsoft.com/office/drawing/2016/5/12/chartex" xmlns:cx7="http://schemas.microsoft.com/office/drawing/2016/5/13/chartex" xmlns:cx8="http://schemas.microsoft.com/office/drawing/2016/5/14/chartex" xmlns:mc="http://schemas.openxmlformats.org/markup-compatibility/2006" xmlns:aink="http://schemas.microsoft.com/office/drawing/2016/ink" xmlns:am3d="http://schemas.microsoft.com/office/drawing/2017/model3d" xmlns:o="urn:schemas-microsoft-com:office:office" xmlns:r="http://schemas.openxmlformats.org/officeDocument/2006/relationships" xmlns:m="http://schemas.openxmlformats.org/officeDocument/2006/math" xmlns:v="urn:schemas-microsoft-com:vml" xmlns:wp14="http://schemas.microsoft.com/office/word/2010/wordprocessingDrawing" xmlns:wp="http://schemas.openxmlformats.org/drawingml/2006/wordprocessingDrawing" xmlns:w10="urn:schemas-microsoft-com:office:word" xmlns:w="http://schemas.openxmlformats.org/wordprocessingml/2006/main" xmlns:w14="http://schemas.microsoft.com/office/word/2010/wordml" xmlns:w15="http://schemas.microsoft.com/office/word/2012/wordml" xmlns:w16cid="http://schemas.microsoft.com/office/word/2016/wordml/cid" xmlns:w16se="http://schemas.microsoft.com/office/word/2015/wordml/symex" xmlns:wpg="http://schemas.microsoft.com/office/word/2010/wordprocessingGroup" xmlns:wpi="http://schemas.microsoft.com/office/word/2010/wordprocessingInk" xmlns:wne="http://schemas.microsoft.com/office/word/2006/wordml" xmlns:wps="http://schemas.microsoft.com/office/word/2010/wordprocessingShape" mc:Ignorable="w14 w15 w16se w16cid wp14">
+<w:footnotes xmlns:wpc="http://schemas.microsoft.com/office/word/2010/wordprocessingCanvas" xmlns:mc="http://schemas.openxmlformats.org/markup-compatibility/2006" xmlns:o="urn:schemas-microsoft-com:office:office" xmlns:r="http://schemas.openxmlformats.org/officeDocument/2006/relationships" xmlns:m="http://schemas.openxmlformats.org/officeDocument/2006/math" xmlns:v="urn:schemas-microsoft-com:vml" xmlns:wp14="http://schemas.microsoft.com/office/word/2010/wordprocessingDrawing" xmlns:wp="http://schemas.openxmlformats.org/drawingml/2006/wordprocessingDrawing" xmlns:w10="urn:schemas-microsoft-com:office:word" xmlns:w="http://schemas.openxmlformats.org/wordprocessingml/2006/main" xmlns:w14="http://schemas.microsoft.com/office/word/2010/wordml" xmlns:w15="http://schemas.microsoft.com/office/word/2012/wordml" xmlns:wpg="http://schemas.microsoft.com/office/word/2010/wordprocessingGroup" xmlns:wpi="http://schemas.microsoft.com/office/word/2010/wordprocessingInk" xmlns:wne="http://schemas.microsoft.com/office/word/2006/wordml" xmlns:wps="http://schemas.microsoft.com/office/word/2010/wordprocessingShape" mc:Ignorable="w14 w15 wp14">
   <w:footnote w:type="separator" w:id="-1">
     <w:p>
       <w:r>
@@ -1381,8 +1631,102 @@
 </w:footnotes>
 </file>
 
+<file path=word/numbering.xml><?xml version="1.0" encoding="utf-8"?>
+<w:numbering xmlns:wpc="http://schemas.microsoft.com/office/word/2010/wordprocessingCanvas" xmlns:mc="http://schemas.openxmlformats.org/markup-compatibility/2006" xmlns:o="urn:schemas-microsoft-com:office:office" xmlns:r="http://schemas.openxmlformats.org/officeDocument/2006/relationships" xmlns:m="http://schemas.openxmlformats.org/officeDocument/2006/math" xmlns:v="urn:schemas-microsoft-com:vml" xmlns:wp14="http://schemas.microsoft.com/office/word/2010/wordprocessingDrawing" xmlns:wp="http://schemas.openxmlformats.org/drawingml/2006/wordprocessingDrawing" xmlns:w10="urn:schemas-microsoft-com:office:word" xmlns:w="http://schemas.openxmlformats.org/wordprocessingml/2006/main" xmlns:w14="http://schemas.microsoft.com/office/word/2010/wordml" xmlns:w15="http://schemas.microsoft.com/office/word/2012/wordml" xmlns:wpg="http://schemas.microsoft.com/office/word/2010/wordprocessingGroup" xmlns:wpi="http://schemas.microsoft.com/office/word/2010/wordprocessingInk" xmlns:wne="http://schemas.microsoft.com/office/word/2006/wordml" xmlns:wps="http://schemas.microsoft.com/office/word/2010/wordprocessingShape" mc:Ignorable="w14 w15 wp14">
+  <w:abstractNum w:abstractNumId="0" w15:restartNumberingAfterBreak="0">
+    <w:nsid w:val="0BA97311"/>
+    <w:multiLevelType w:val="multilevel"/>
+    <w:tmpl w:val="0409001F"/>
+    <w:lvl w:ilvl="0">
+      <w:start w:val="1"/>
+      <w:numFmt w:val="decimal"/>
+      <w:lvlText w:val="%1."/>
+      <w:lvlJc w:val="left"/>
+      <w:pPr>
+        <w:ind w:left="425" w:hanging="425"/>
+      </w:pPr>
+    </w:lvl>
+    <w:lvl w:ilvl="1">
+      <w:start w:val="1"/>
+      <w:numFmt w:val="decimal"/>
+      <w:lvlText w:val="%1.%2."/>
+      <w:lvlJc w:val="left"/>
+      <w:pPr>
+        <w:ind w:left="567" w:hanging="567"/>
+      </w:pPr>
+    </w:lvl>
+    <w:lvl w:ilvl="2">
+      <w:start w:val="1"/>
+      <w:numFmt w:val="decimal"/>
+      <w:lvlText w:val="%1.%2.%3."/>
+      <w:lvlJc w:val="left"/>
+      <w:pPr>
+        <w:ind w:left="709" w:hanging="709"/>
+      </w:pPr>
+    </w:lvl>
+    <w:lvl w:ilvl="3">
+      <w:start w:val="1"/>
+      <w:numFmt w:val="decimal"/>
+      <w:lvlText w:val="%1.%2.%3.%4."/>
+      <w:lvlJc w:val="left"/>
+      <w:pPr>
+        <w:ind w:left="851" w:hanging="851"/>
+      </w:pPr>
+    </w:lvl>
+    <w:lvl w:ilvl="4">
+      <w:start w:val="1"/>
+      <w:numFmt w:val="decimal"/>
+      <w:lvlText w:val="%1.%2.%3.%4.%5."/>
+      <w:lvlJc w:val="left"/>
+      <w:pPr>
+        <w:ind w:left="992" w:hanging="992"/>
+      </w:pPr>
+    </w:lvl>
+    <w:lvl w:ilvl="5">
+      <w:start w:val="1"/>
+      <w:numFmt w:val="decimal"/>
+      <w:lvlText w:val="%1.%2.%3.%4.%5.%6."/>
+      <w:lvlJc w:val="left"/>
+      <w:pPr>
+        <w:ind w:left="1134" w:hanging="1134"/>
+      </w:pPr>
+    </w:lvl>
+    <w:lvl w:ilvl="6">
+      <w:start w:val="1"/>
+      <w:numFmt w:val="decimal"/>
+      <w:lvlText w:val="%1.%2.%3.%4.%5.%6.%7."/>
+      <w:lvlJc w:val="left"/>
+      <w:pPr>
+        <w:ind w:left="1276" w:hanging="1276"/>
+      </w:pPr>
+    </w:lvl>
+    <w:lvl w:ilvl="7">
+      <w:start w:val="1"/>
+      <w:numFmt w:val="decimal"/>
+      <w:lvlText w:val="%1.%2.%3.%4.%5.%6.%7.%8."/>
+      <w:lvlJc w:val="left"/>
+      <w:pPr>
+        <w:ind w:left="1418" w:hanging="1418"/>
+      </w:pPr>
+    </w:lvl>
+    <w:lvl w:ilvl="8">
+      <w:start w:val="1"/>
+      <w:numFmt w:val="decimal"/>
+      <w:lvlText w:val="%1.%2.%3.%4.%5.%6.%7.%8.%9."/>
+      <w:lvlJc w:val="left"/>
+      <w:pPr>
+        <w:ind w:left="1559" w:hanging="1559"/>
+      </w:pPr>
+    </w:lvl>
+  </w:abstractNum>
+  <w:num w:numId="1">
+    <w:abstractNumId w:val="0"/>
+  </w:num>
+</w:numbering>
+</file>
+
 <file path=word/styles.xml><?xml version="1.0" encoding="utf-8"?>
-<w:styles xmlns:mc="http://schemas.openxmlformats.org/markup-compatibility/2006" xmlns:r="http://schemas.openxmlformats.org/officeDocument/2006/relationships" xmlns:w="http://schemas.openxmlformats.org/wordprocessingml/2006/main" xmlns:w14="http://schemas.microsoft.com/office/word/2010/wordml" xmlns:w15="http://schemas.microsoft.com/office/word/2012/wordml" xmlns:w16cid="http://schemas.microsoft.com/office/word/2016/wordml/cid" xmlns:w16se="http://schemas.microsoft.com/office/word/2015/wordml/symex" mc:Ignorable="w14 w15 w16se w16cid">
+<w:styles xmlns:mc="http://schemas.openxmlformats.org/markup-compatibility/2006" xmlns:r="http://schemas.openxmlformats.org/officeDocument/2006/relationships" xmlns:w="http://schemas.openxmlformats.org/wordprocessingml/2006/main" xmlns:w14="http://schemas.microsoft.com/office/word/2010/wordml" xmlns:w15="http://schemas.microsoft.com/office/word/2012/wordml" mc:Ignorable="w14 w15">
   <w:docDefaults>
     <w:rPrDefault>
       <w:rPr>
@@ -1395,7 +1739,7 @@
     </w:rPrDefault>
     <w:pPrDefault/>
   </w:docDefaults>
-  <w:latentStyles w:defLockedState="0" w:defUIPriority="99" w:defSemiHidden="0" w:defUnhideWhenUsed="0" w:defQFormat="0" w:count="375">
+  <w:latentStyles w:defLockedState="0" w:defUIPriority="99" w:defSemiHidden="0" w:defUnhideWhenUsed="0" w:defQFormat="0" w:count="371">
     <w:lsdException w:name="Normal" w:uiPriority="0" w:qFormat="1"/>
     <w:lsdException w:name="heading 1" w:uiPriority="9" w:qFormat="1"/>
     <w:lsdException w:name="heading 2" w:semiHidden="1" w:uiPriority="9" w:unhideWhenUsed="1" w:qFormat="1"/>
@@ -1767,10 +2111,6 @@
     <w:lsdException w:name="List Table 5 Dark Accent 6" w:uiPriority="50"/>
     <w:lsdException w:name="List Table 6 Colorful Accent 6" w:uiPriority="51"/>
     <w:lsdException w:name="List Table 7 Colorful Accent 6" w:uiPriority="52"/>
-    <w:lsdException w:name="Mention" w:semiHidden="1" w:unhideWhenUsed="1"/>
-    <w:lsdException w:name="Smart Hyperlink" w:semiHidden="1" w:unhideWhenUsed="1"/>
-    <w:lsdException w:name="Hashtag" w:semiHidden="1" w:unhideWhenUsed="1"/>
-    <w:lsdException w:name="Unresolved Mention" w:semiHidden="1" w:unhideWhenUsed="1"/>
   </w:latentStyles>
   <w:style w:type="paragraph" w:default="1" w:styleId="a">
     <w:name w:val="Normal"/>
@@ -1784,7 +2124,7 @@
     <w:name w:val="heading 1"/>
     <w:basedOn w:val="a"/>
     <w:next w:val="a"/>
-    <w:link w:val="10"/>
+    <w:link w:val="1Char"/>
     <w:uiPriority w:val="9"/>
     <w:qFormat/>
     <w:rsid w:val="00394511"/>
@@ -1806,7 +2146,7 @@
     <w:name w:val="heading 2"/>
     <w:basedOn w:val="a"/>
     <w:next w:val="a"/>
-    <w:link w:val="20"/>
+    <w:link w:val="2Char"/>
     <w:uiPriority w:val="9"/>
     <w:unhideWhenUsed/>
     <w:qFormat/>
@@ -1855,7 +2195,7 @@
   <w:style w:type="paragraph" w:styleId="a3">
     <w:name w:val="header"/>
     <w:basedOn w:val="a"/>
-    <w:link w:val="a4"/>
+    <w:link w:val="Char"/>
     <w:uiPriority w:val="99"/>
     <w:unhideWhenUsed/>
     <w:rsid w:val="005222B6"/>
@@ -1875,8 +2215,8 @@
       <w:szCs w:val="18"/>
     </w:rPr>
   </w:style>
-  <w:style w:type="character" w:customStyle="1" w:styleId="a4">
-    <w:name w:val="页眉 字符"/>
+  <w:style w:type="character" w:customStyle="1" w:styleId="Char">
+    <w:name w:val="页眉 Char"/>
     <w:basedOn w:val="a0"/>
     <w:link w:val="a3"/>
     <w:uiPriority w:val="99"/>
@@ -1886,10 +2226,10 @@
       <w:szCs w:val="18"/>
     </w:rPr>
   </w:style>
-  <w:style w:type="paragraph" w:styleId="a5">
+  <w:style w:type="paragraph" w:styleId="a4">
     <w:name w:val="footer"/>
     <w:basedOn w:val="a"/>
-    <w:link w:val="a6"/>
+    <w:link w:val="Char0"/>
     <w:uiPriority w:val="99"/>
     <w:unhideWhenUsed/>
     <w:rsid w:val="005222B6"/>
@@ -1906,10 +2246,10 @@
       <w:szCs w:val="18"/>
     </w:rPr>
   </w:style>
-  <w:style w:type="character" w:customStyle="1" w:styleId="a6">
-    <w:name w:val="页脚 字符"/>
+  <w:style w:type="character" w:customStyle="1" w:styleId="Char0">
+    <w:name w:val="页脚 Char"/>
     <w:basedOn w:val="a0"/>
-    <w:link w:val="a5"/>
+    <w:link w:val="a4"/>
     <w:uiPriority w:val="99"/>
     <w:rsid w:val="005222B6"/>
     <w:rPr>
@@ -1917,7 +2257,7 @@
       <w:szCs w:val="18"/>
     </w:rPr>
   </w:style>
-  <w:style w:type="character" w:styleId="a7">
+  <w:style w:type="character" w:styleId="a5">
     <w:name w:val="Hyperlink"/>
     <w:basedOn w:val="a0"/>
     <w:uiPriority w:val="99"/>
@@ -1928,8 +2268,8 @@
       <w:u w:val="single"/>
     </w:rPr>
   </w:style>
-  <w:style w:type="character" w:customStyle="1" w:styleId="10">
-    <w:name w:val="标题 1 字符"/>
+  <w:style w:type="character" w:customStyle="1" w:styleId="1Char">
+    <w:name w:val="标题 1 Char"/>
     <w:basedOn w:val="a0"/>
     <w:link w:val="1"/>
     <w:uiPriority w:val="9"/>
@@ -1942,8 +2282,8 @@
       <w:szCs w:val="44"/>
     </w:rPr>
   </w:style>
-  <w:style w:type="character" w:customStyle="1" w:styleId="20">
-    <w:name w:val="标题 2 字符"/>
+  <w:style w:type="character" w:customStyle="1" w:styleId="2Char">
+    <w:name w:val="标题 2 Char"/>
     <w:basedOn w:val="a0"/>
     <w:link w:val="2"/>
     <w:uiPriority w:val="9"/>
@@ -1959,7 +2299,7 @@
   <w:style w:type="paragraph" w:styleId="HTML">
     <w:name w:val="HTML Preformatted"/>
     <w:basedOn w:val="a"/>
-    <w:link w:val="HTML0"/>
+    <w:link w:val="HTMLChar"/>
     <w:uiPriority w:val="99"/>
     <w:semiHidden/>
     <w:unhideWhenUsed/>
@@ -1993,13 +2333,32 @@
       <w:szCs w:val="24"/>
     </w:rPr>
   </w:style>
-  <w:style w:type="character" w:customStyle="1" w:styleId="HTML0">
-    <w:name w:val="HTML 预设格式 字符"/>
+  <w:style w:type="character" w:customStyle="1" w:styleId="HTMLChar">
+    <w:name w:val="HTML 预设格式 Char"/>
     <w:basedOn w:val="a0"/>
     <w:link w:val="HTML"/>
     <w:uiPriority w:val="99"/>
     <w:semiHidden/>
     <w:rsid w:val="005B47DC"/>
+    <w:rPr>
+      <w:rFonts w:ascii="宋体" w:eastAsia="宋体" w:hAnsi="宋体" w:cs="宋体"/>
+      <w:kern w:val="0"/>
+      <w:sz w:val="24"/>
+      <w:szCs w:val="24"/>
+    </w:rPr>
+  </w:style>
+  <w:style w:type="paragraph" w:styleId="a6">
+    <w:name w:val="Normal (Web)"/>
+    <w:basedOn w:val="a"/>
+    <w:uiPriority w:val="99"/>
+    <w:semiHidden/>
+    <w:unhideWhenUsed/>
+    <w:rsid w:val="007E037E"/>
+    <w:pPr>
+      <w:widowControl/>
+      <w:spacing w:before="100" w:beforeAutospacing="1" w:after="100" w:afterAutospacing="1"/>
+      <w:jc w:val="left"/>
+    </w:pPr>
     <w:rPr>
       <w:rFonts w:ascii="宋体" w:eastAsia="宋体" w:hAnsi="宋体" w:cs="宋体"/>
       <w:kern w:val="0"/>

--- a/lang.cpp/cpp.docx
+++ b/lang.cpp/cpp.docx
@@ -582,15 +582,7 @@
       </w:r>
     </w:p>
     <w:p/>
-    <w:p>
-      <w:pPr>
-        <w:rPr>
-          <w:rFonts w:hint="eastAsia"/>
-        </w:rPr>
-      </w:pPr>
-      <w:bookmarkStart w:id="0" w:name="_GoBack"/>
-      <w:bookmarkEnd w:id="0"/>
-    </w:p>
+    <w:p/>
     <w:p>
       <w:hyperlink r:id="rId7" w:history="1">
         <w:r>
@@ -603,11 +595,6 @@
     </w:p>
     <w:p/>
     <w:p>
-      <w:pPr>
-        <w:rPr>
-          <w:rFonts w:hint="eastAsia"/>
-        </w:rPr>
-      </w:pPr>
       <w:r>
         <w:t>#pragma pack</w:t>
       </w:r>
@@ -628,7 +615,6 @@
         <w:pStyle w:val="HTML"/>
         <w:shd w:val="clear" w:color="auto" w:fill="FFFFFF"/>
         <w:rPr>
-          <w:rFonts w:hint="eastAsia"/>
           <w:color w:val="000000"/>
           <w:sz w:val="18"/>
           <w:szCs w:val="18"/>
@@ -652,44 +638,21 @@
           <w:sz w:val="18"/>
           <w:szCs w:val="18"/>
         </w:rPr>
-        <w:t>&lt;pthread.h&gt;</w:t>
-      </w:r>
-      <w:r>
-        <w:rPr>
-          <w:rFonts w:hint="eastAsia"/>
+        <w:t>&lt;pthread.h&gt;在</w:t>
+      </w:r>
+      <w:r>
+        <w:rPr>
           <w:b/>
           <w:bCs/>
           <w:color w:val="008000"/>
           <w:sz w:val="18"/>
           <w:szCs w:val="18"/>
         </w:rPr>
-        <w:t>在</w:t>
-      </w:r>
-      <w:r>
-        <w:rPr>
-          <w:b/>
-          <w:bCs/>
-          <w:color w:val="008000"/>
-          <w:sz w:val="18"/>
-          <w:szCs w:val="18"/>
-        </w:rPr>
         <w:t>哪个库中？</w:t>
       </w:r>
     </w:p>
-    <w:p>
-      <w:pPr>
-        <w:rPr>
-          <w:rFonts w:hint="eastAsia"/>
-        </w:rPr>
-      </w:pPr>
-    </w:p>
-    <w:p>
-      <w:pPr>
-        <w:rPr>
-          <w:rFonts w:hint="eastAsia"/>
-        </w:rPr>
-      </w:pPr>
-    </w:p>
+    <w:p/>
+    <w:p/>
     <w:p/>
     <w:p>
       <w:hyperlink r:id="rId9" w:history="1">
@@ -1511,9 +1474,6 @@
     <w:p>
       <w:pPr>
         <w:pStyle w:val="1"/>
-        <w:rPr>
-          <w:rFonts w:hint="eastAsia"/>
-        </w:rPr>
       </w:pPr>
       <w:r>
         <w:rPr>
@@ -1562,8 +1522,10 @@
         <w:shd w:val="clear" w:color="auto" w:fill="FFFFFF"/>
         <w:spacing w:before="0" w:beforeAutospacing="0" w:after="240" w:afterAutospacing="0" w:line="390" w:lineRule="atLeast"/>
         <w:rPr>
-          <w:rFonts w:ascii="微软雅黑" w:eastAsia="微软雅黑" w:hAnsi="微软雅黑" w:hint="eastAsia"/>
+          <w:rFonts w:ascii="微软雅黑" w:eastAsia="微软雅黑" w:hAnsi="微软雅黑"/>
           <w:color w:val="4F4F4F"/>
+          <w:sz w:val="21"/>
+          <w:szCs w:val="21"/>
         </w:rPr>
       </w:pPr>
       <w:r>
@@ -1578,11 +1540,202 @@
     </w:p>
     <w:p>
       <w:pPr>
-        <w:rPr>
-          <w:rFonts w:hint="eastAsia"/>
+        <w:pStyle w:val="a6"/>
+        <w:shd w:val="clear" w:color="auto" w:fill="FFFFFF"/>
+        <w:spacing w:before="0" w:beforeAutospacing="0" w:after="240" w:afterAutospacing="0" w:line="390" w:lineRule="atLeast"/>
+        <w:rPr>
+          <w:rFonts w:ascii="微软雅黑" w:eastAsia="微软雅黑" w:hAnsi="微软雅黑"/>
+          <w:color w:val="4F4F4F"/>
+          <w:sz w:val="21"/>
+          <w:szCs w:val="21"/>
         </w:rPr>
       </w:pPr>
     </w:p>
+    <w:p>
+      <w:pPr>
+        <w:widowControl/>
+        <w:shd w:val="clear" w:color="auto" w:fill="FFFFFF"/>
+        <w:tabs>
+          <w:tab w:val="left" w:pos="916"/>
+          <w:tab w:val="left" w:pos="1832"/>
+          <w:tab w:val="left" w:pos="2748"/>
+          <w:tab w:val="left" w:pos="3664"/>
+          <w:tab w:val="left" w:pos="4580"/>
+          <w:tab w:val="left" w:pos="5496"/>
+          <w:tab w:val="left" w:pos="6412"/>
+          <w:tab w:val="left" w:pos="7328"/>
+          <w:tab w:val="left" w:pos="8244"/>
+          <w:tab w:val="left" w:pos="9160"/>
+          <w:tab w:val="left" w:pos="10076"/>
+          <w:tab w:val="left" w:pos="10992"/>
+          <w:tab w:val="left" w:pos="11908"/>
+          <w:tab w:val="left" w:pos="12824"/>
+          <w:tab w:val="left" w:pos="13740"/>
+          <w:tab w:val="left" w:pos="14656"/>
+        </w:tabs>
+        <w:jc w:val="left"/>
+        <w:rPr>
+          <w:rFonts w:ascii="宋体" w:eastAsia="宋体" w:hAnsi="宋体" w:cs="宋体"/>
+          <w:color w:val="000000"/>
+          <w:kern w:val="0"/>
+          <w:sz w:val="18"/>
+          <w:szCs w:val="18"/>
+        </w:rPr>
+      </w:pPr>
+      <w:r>
+        <w:rPr>
+          <w:rFonts w:ascii="宋体" w:eastAsia="宋体" w:hAnsi="宋体" w:cs="宋体" w:hint="eastAsia"/>
+          <w:color w:val="000000"/>
+          <w:kern w:val="0"/>
+          <w:sz w:val="18"/>
+          <w:szCs w:val="18"/>
+        </w:rPr>
+        <w:t>pthread_mutexattr_init(&amp;tAttr);</w:t>
+      </w:r>
+      <w:r>
+        <w:rPr>
+          <w:rFonts w:ascii="宋体" w:eastAsia="宋体" w:hAnsi="宋体" w:cs="宋体" w:hint="eastAsia"/>
+          <w:color w:val="000000"/>
+          <w:kern w:val="0"/>
+          <w:sz w:val="18"/>
+          <w:szCs w:val="18"/>
+        </w:rPr>
+        <w:br/>
+        <w:t>pthread_mutexattr_settype(&amp;tAttr,PTHREAD_MUTEX_RECURSIVE);</w:t>
+      </w:r>
+      <w:r>
+        <w:rPr>
+          <w:rFonts w:ascii="宋体" w:eastAsia="宋体" w:hAnsi="宋体" w:cs="宋体" w:hint="eastAsia"/>
+          <w:color w:val="000000"/>
+          <w:kern w:val="0"/>
+          <w:sz w:val="18"/>
+          <w:szCs w:val="18"/>
+        </w:rPr>
+        <w:br/>
+        <w:t>pthread_mutex_init(&amp;tLock, &amp;tAttr);</w:t>
+      </w:r>
+      <w:r>
+        <w:rPr>
+          <w:rFonts w:ascii="宋体" w:eastAsia="宋体" w:hAnsi="宋体" w:cs="宋体" w:hint="eastAsia"/>
+          <w:color w:val="000000"/>
+          <w:kern w:val="0"/>
+          <w:sz w:val="18"/>
+          <w:szCs w:val="18"/>
+        </w:rPr>
+        <w:br/>
+        <w:t>pthread_mutexattr_destroy(&amp;tAttr);</w:t>
+      </w:r>
+    </w:p>
+    <w:p>
+      <w:pPr>
+        <w:pStyle w:val="a6"/>
+        <w:shd w:val="clear" w:color="auto" w:fill="FFFFFF"/>
+        <w:spacing w:before="0" w:beforeAutospacing="0" w:after="240" w:afterAutospacing="0" w:line="390" w:lineRule="atLeast"/>
+        <w:rPr>
+          <w:rFonts w:ascii="微软雅黑" w:eastAsia="微软雅黑" w:hAnsi="微软雅黑"/>
+          <w:color w:val="4F4F4F"/>
+        </w:rPr>
+      </w:pPr>
+    </w:p>
+    <w:p>
+      <w:pPr>
+        <w:widowControl/>
+        <w:shd w:val="clear" w:color="auto" w:fill="FFFFFF"/>
+        <w:spacing w:after="240" w:line="390" w:lineRule="atLeast"/>
+        <w:jc w:val="left"/>
+        <w:rPr>
+          <w:rFonts w:ascii="微软雅黑" w:eastAsia="微软雅黑" w:hAnsi="微软雅黑" w:cs="宋体"/>
+          <w:color w:val="4F4F4F"/>
+          <w:kern w:val="0"/>
+          <w:sz w:val="24"/>
+          <w:szCs w:val="24"/>
+        </w:rPr>
+      </w:pPr>
+      <w:r>
+        <w:rPr>
+          <w:rFonts w:ascii="Times New Roman" w:eastAsia="微软雅黑" w:hAnsi="Times New Roman" w:cs="Times New Roman"/>
+          <w:i/>
+          <w:iCs/>
+          <w:color w:val="4F4F4F"/>
+          <w:kern w:val="0"/>
+          <w:sz w:val="24"/>
+          <w:szCs w:val="24"/>
+        </w:rPr>
+        <w:t>PTHREAD_MUTEX_RECURSIVE</w:t>
+      </w:r>
+    </w:p>
+    <w:p>
+      <w:pPr>
+        <w:widowControl/>
+        <w:shd w:val="clear" w:color="auto" w:fill="FFFFFF"/>
+        <w:spacing w:after="240" w:line="390" w:lineRule="atLeast"/>
+        <w:jc w:val="left"/>
+        <w:rPr>
+          <w:rFonts w:ascii="微软雅黑" w:eastAsia="微软雅黑" w:hAnsi="微软雅黑" w:cs="宋体" w:hint="eastAsia"/>
+          <w:color w:val="4F4F4F"/>
+          <w:kern w:val="0"/>
+          <w:sz w:val="24"/>
+          <w:szCs w:val="24"/>
+        </w:rPr>
+      </w:pPr>
+      <w:r>
+        <w:rPr>
+          <w:rFonts w:ascii="宋体" w:eastAsia="宋体" w:hAnsi="宋体" w:cs="宋体" w:hint="eastAsia"/>
+          <w:color w:val="4F4F4F"/>
+          <w:kern w:val="0"/>
+          <w:sz w:val="24"/>
+          <w:szCs w:val="24"/>
+        </w:rPr>
+        <w:t>如果一个线程对这种类型的互斥锁重复上锁，不会引起死锁，一个线程对这类互斥锁的多次重复上锁必须由这个线程来重复相同数量的解锁，这样才能解开这个互斥锁，别的线程才能得到这个互斥锁。如果试图解锁一个由别的线程锁定的互斥锁将会返回一个错误代码。如果一个线程试图解锁已经被解锁的互斥锁也将会返回一个错误代码。这种类型的互斥锁只能是进程私有的（作用域属性为</w:t>
+      </w:r>
+      <w:r>
+        <w:rPr>
+          <w:rFonts w:ascii="Times New Roman" w:eastAsia="微软雅黑" w:hAnsi="Times New Roman" w:cs="Times New Roman"/>
+          <w:i/>
+          <w:iCs/>
+          <w:color w:val="4F4F4F"/>
+          <w:kern w:val="0"/>
+          <w:sz w:val="24"/>
+          <w:szCs w:val="24"/>
+        </w:rPr>
+        <w:t>PTHREAD_PROCESS_PRIVATE</w:t>
+      </w:r>
+      <w:r>
+        <w:rPr>
+          <w:rFonts w:ascii="宋体" w:eastAsia="宋体" w:hAnsi="宋体" w:cs="宋体" w:hint="eastAsia"/>
+          <w:color w:val="4F4F4F"/>
+          <w:kern w:val="0"/>
+          <w:sz w:val="24"/>
+          <w:szCs w:val="24"/>
+        </w:rPr>
+        <w:t>）。</w:t>
+      </w:r>
+    </w:p>
+    <w:p>
+      <w:pPr>
+        <w:pStyle w:val="a6"/>
+        <w:shd w:val="clear" w:color="auto" w:fill="FFFFFF"/>
+        <w:spacing w:before="0" w:beforeAutospacing="0" w:after="240" w:afterAutospacing="0" w:line="390" w:lineRule="atLeast"/>
+        <w:rPr>
+          <w:rFonts w:ascii="微软雅黑" w:eastAsia="微软雅黑" w:hAnsi="微软雅黑" w:hint="eastAsia"/>
+          <w:color w:val="4F4F4F"/>
+        </w:rPr>
+      </w:pPr>
+      <w:bookmarkStart w:id="0" w:name="_GoBack"/>
+      <w:bookmarkEnd w:id="0"/>
+    </w:p>
+    <w:p>
+      <w:pPr>
+        <w:pStyle w:val="a6"/>
+        <w:shd w:val="clear" w:color="auto" w:fill="FFFFFF"/>
+        <w:spacing w:before="0" w:beforeAutospacing="0" w:after="240" w:afterAutospacing="0" w:line="390" w:lineRule="atLeast"/>
+        <w:rPr>
+          <w:rFonts w:ascii="微软雅黑" w:eastAsia="微软雅黑" w:hAnsi="微软雅黑" w:hint="eastAsia"/>
+          <w:color w:val="4F4F4F"/>
+        </w:rPr>
+      </w:pPr>
+    </w:p>
+    <w:p/>
     <w:sectPr>
       <w:pgSz w:w="11906" w:h="16838"/>
       <w:pgMar w:top="1440" w:right="1800" w:bottom="1440" w:left="1800" w:header="851" w:footer="992" w:gutter="0"/>

--- a/lang.cpp/cpp.docx
+++ b/lang.cpp/cpp.docx
@@ -1,6 +1,6 @@
 
 <file path=word/document.xml><?xml version="1.0" encoding="utf-8"?>
-<w:document xmlns:wpc="http://schemas.microsoft.com/office/word/2010/wordprocessingCanvas" xmlns:mc="http://schemas.openxmlformats.org/markup-compatibility/2006" xmlns:o="urn:schemas-microsoft-com:office:office" xmlns:r="http://schemas.openxmlformats.org/officeDocument/2006/relationships" xmlns:m="http://schemas.openxmlformats.org/officeDocument/2006/math" xmlns:v="urn:schemas-microsoft-com:vml" xmlns:wp14="http://schemas.microsoft.com/office/word/2010/wordprocessingDrawing" xmlns:wp="http://schemas.openxmlformats.org/drawingml/2006/wordprocessingDrawing" xmlns:w10="urn:schemas-microsoft-com:office:word" xmlns:w="http://schemas.openxmlformats.org/wordprocessingml/2006/main" xmlns:w14="http://schemas.microsoft.com/office/word/2010/wordml" xmlns:w15="http://schemas.microsoft.com/office/word/2012/wordml" xmlns:wpg="http://schemas.microsoft.com/office/word/2010/wordprocessingGroup" xmlns:wpi="http://schemas.microsoft.com/office/word/2010/wordprocessingInk" xmlns:wne="http://schemas.microsoft.com/office/word/2006/wordml" xmlns:wps="http://schemas.microsoft.com/office/word/2010/wordprocessingShape" mc:Ignorable="w14 w15 wp14">
+<w:document xmlns:wpc="http://schemas.microsoft.com/office/word/2010/wordprocessingCanvas" xmlns:cx="http://schemas.microsoft.com/office/drawing/2014/chartex" xmlns:cx1="http://schemas.microsoft.com/office/drawing/2015/9/8/chartex" xmlns:cx2="http://schemas.microsoft.com/office/drawing/2015/10/21/chartex" xmlns:cx3="http://schemas.microsoft.com/office/drawing/2016/5/9/chartex" xmlns:cx4="http://schemas.microsoft.com/office/drawing/2016/5/10/chartex" xmlns:cx5="http://schemas.microsoft.com/office/drawing/2016/5/11/chartex" xmlns:cx6="http://schemas.microsoft.com/office/drawing/2016/5/12/chartex" xmlns:cx7="http://schemas.microsoft.com/office/drawing/2016/5/13/chartex" xmlns:cx8="http://schemas.microsoft.com/office/drawing/2016/5/14/chartex" xmlns:mc="http://schemas.openxmlformats.org/markup-compatibility/2006" xmlns:aink="http://schemas.microsoft.com/office/drawing/2016/ink" xmlns:am3d="http://schemas.microsoft.com/office/drawing/2017/model3d" xmlns:o="urn:schemas-microsoft-com:office:office" xmlns:r="http://schemas.openxmlformats.org/officeDocument/2006/relationships" xmlns:m="http://schemas.openxmlformats.org/officeDocument/2006/math" xmlns:v="urn:schemas-microsoft-com:vml" xmlns:wp14="http://schemas.microsoft.com/office/word/2010/wordprocessingDrawing" xmlns:wp="http://schemas.openxmlformats.org/drawingml/2006/wordprocessingDrawing" xmlns:w10="urn:schemas-microsoft-com:office:word" xmlns:w="http://schemas.openxmlformats.org/wordprocessingml/2006/main" xmlns:w14="http://schemas.microsoft.com/office/word/2010/wordml" xmlns:w15="http://schemas.microsoft.com/office/word/2012/wordml" xmlns:w16cid="http://schemas.microsoft.com/office/word/2016/wordml/cid" xmlns:w16se="http://schemas.microsoft.com/office/word/2015/wordml/symex" xmlns:wpg="http://schemas.microsoft.com/office/word/2010/wordprocessingGroup" xmlns:wpi="http://schemas.microsoft.com/office/word/2010/wordprocessingInk" xmlns:wne="http://schemas.microsoft.com/office/word/2006/wordml" xmlns:wps="http://schemas.microsoft.com/office/word/2010/wordprocessingShape" mc:Ignorable="w14 w15 w16se w16cid wp14">
   <w:body>
     <w:p/>
     <w:p>
@@ -30,14 +30,65 @@
           <w:szCs w:val="18"/>
         </w:rPr>
       </w:pPr>
-      <w:r>
-        <w:rPr>
-          <w:rFonts w:hint="eastAsia"/>
-          <w:color w:val="000000"/>
-          <w:sz w:val="18"/>
-          <w:szCs w:val="18"/>
-        </w:rPr>
-        <w:t xml:space="preserve">stCmd* CmdQueue::waitCmd(uint16_t seq, </w:t>
+      <w:proofErr w:type="spellStart"/>
+      <w:r>
+        <w:rPr>
+          <w:rFonts w:hint="eastAsia"/>
+          <w:color w:val="000000"/>
+          <w:sz w:val="18"/>
+          <w:szCs w:val="18"/>
+        </w:rPr>
+        <w:t>stCmd</w:t>
+      </w:r>
+      <w:proofErr w:type="spellEnd"/>
+      <w:r>
+        <w:rPr>
+          <w:rFonts w:hint="eastAsia"/>
+          <w:color w:val="000000"/>
+          <w:sz w:val="18"/>
+          <w:szCs w:val="18"/>
+        </w:rPr>
+        <w:t xml:space="preserve">* </w:t>
+      </w:r>
+      <w:proofErr w:type="spellStart"/>
+      <w:r>
+        <w:rPr>
+          <w:rFonts w:hint="eastAsia"/>
+          <w:color w:val="000000"/>
+          <w:sz w:val="18"/>
+          <w:szCs w:val="18"/>
+        </w:rPr>
+        <w:t>CmdQueue</w:t>
+      </w:r>
+      <w:proofErr w:type="spellEnd"/>
+      <w:r>
+        <w:rPr>
+          <w:rFonts w:hint="eastAsia"/>
+          <w:color w:val="000000"/>
+          <w:sz w:val="18"/>
+          <w:szCs w:val="18"/>
+        </w:rPr>
+        <w:t>::</w:t>
+      </w:r>
+      <w:proofErr w:type="spellStart"/>
+      <w:r>
+        <w:rPr>
+          <w:rFonts w:hint="eastAsia"/>
+          <w:color w:val="000000"/>
+          <w:sz w:val="18"/>
+          <w:szCs w:val="18"/>
+        </w:rPr>
+        <w:t>waitCmd</w:t>
+      </w:r>
+      <w:proofErr w:type="spellEnd"/>
+      <w:r>
+        <w:rPr>
+          <w:rFonts w:hint="eastAsia"/>
+          <w:color w:val="000000"/>
+          <w:sz w:val="18"/>
+          <w:szCs w:val="18"/>
+        </w:rPr>
+        <w:t xml:space="preserve">(uint16_t seq, </w:t>
       </w:r>
       <w:r>
         <w:rPr>
@@ -50,14 +101,25 @@
         </w:rPr>
         <w:t xml:space="preserve">int </w:t>
       </w:r>
-      <w:r>
-        <w:rPr>
-          <w:rFonts w:hint="eastAsia"/>
-          <w:color w:val="000000"/>
-          <w:sz w:val="18"/>
-          <w:szCs w:val="18"/>
-        </w:rPr>
-        <w:t>timeoutInMs) {</w:t>
+      <w:proofErr w:type="spellStart"/>
+      <w:r>
+        <w:rPr>
+          <w:rFonts w:hint="eastAsia"/>
+          <w:color w:val="000000"/>
+          <w:sz w:val="18"/>
+          <w:szCs w:val="18"/>
+        </w:rPr>
+        <w:t>timeoutInMs</w:t>
+      </w:r>
+      <w:proofErr w:type="spellEnd"/>
+      <w:r>
+        <w:rPr>
+          <w:rFonts w:hint="eastAsia"/>
+          <w:color w:val="000000"/>
+          <w:sz w:val="18"/>
+          <w:szCs w:val="18"/>
+        </w:rPr>
+        <w:t>) {</w:t>
       </w:r>
       <w:r>
         <w:rPr>
@@ -80,14 +142,45 @@
         </w:rPr>
         <w:t xml:space="preserve">struct </w:t>
       </w:r>
-      <w:r>
-        <w:rPr>
-          <w:rFonts w:hint="eastAsia"/>
-          <w:color w:val="000000"/>
-          <w:sz w:val="18"/>
-          <w:szCs w:val="18"/>
-        </w:rPr>
-        <w:t>timeval tTime;</w:t>
+      <w:proofErr w:type="spellStart"/>
+      <w:r>
+        <w:rPr>
+          <w:rFonts w:hint="eastAsia"/>
+          <w:color w:val="000000"/>
+          <w:sz w:val="18"/>
+          <w:szCs w:val="18"/>
+        </w:rPr>
+        <w:t>timeval</w:t>
+      </w:r>
+      <w:proofErr w:type="spellEnd"/>
+      <w:r>
+        <w:rPr>
+          <w:rFonts w:hint="eastAsia"/>
+          <w:color w:val="000000"/>
+          <w:sz w:val="18"/>
+          <w:szCs w:val="18"/>
+        </w:rPr>
+        <w:t xml:space="preserve"> </w:t>
+      </w:r>
+      <w:proofErr w:type="spellStart"/>
+      <w:r>
+        <w:rPr>
+          <w:rFonts w:hint="eastAsia"/>
+          <w:color w:val="000000"/>
+          <w:sz w:val="18"/>
+          <w:szCs w:val="18"/>
+        </w:rPr>
+        <w:t>tTime</w:t>
+      </w:r>
+      <w:proofErr w:type="spellEnd"/>
+      <w:r>
+        <w:rPr>
+          <w:rFonts w:hint="eastAsia"/>
+          <w:color w:val="000000"/>
+          <w:sz w:val="18"/>
+          <w:szCs w:val="18"/>
+        </w:rPr>
+        <w:t>;</w:t>
       </w:r>
       <w:r>
         <w:rPr>
@@ -110,14 +203,25 @@
         </w:rPr>
         <w:t xml:space="preserve">struct </w:t>
       </w:r>
-      <w:r>
-        <w:rPr>
-          <w:rFonts w:hint="eastAsia"/>
-          <w:color w:val="000000"/>
-          <w:sz w:val="18"/>
-          <w:szCs w:val="18"/>
-        </w:rPr>
-        <w:t>timespec timer = {</w:t>
+      <w:proofErr w:type="spellStart"/>
+      <w:r>
+        <w:rPr>
+          <w:rFonts w:hint="eastAsia"/>
+          <w:color w:val="000000"/>
+          <w:sz w:val="18"/>
+          <w:szCs w:val="18"/>
+        </w:rPr>
+        <w:t>timespec</w:t>
+      </w:r>
+      <w:proofErr w:type="spellEnd"/>
+      <w:r>
+        <w:rPr>
+          <w:rFonts w:hint="eastAsia"/>
+          <w:color w:val="000000"/>
+          <w:sz w:val="18"/>
+          <w:szCs w:val="18"/>
+        </w:rPr>
+        <w:t xml:space="preserve"> timer = {</w:t>
       </w:r>
       <w:r>
         <w:rPr>
@@ -174,27 +278,9 @@
           <w:sz w:val="18"/>
           <w:szCs w:val="18"/>
         </w:rPr>
-        <w:t xml:space="preserve">long long </w:t>
-      </w:r>
-      <w:r>
-        <w:rPr>
-          <w:rFonts w:hint="eastAsia"/>
-          <w:color w:val="000000"/>
-          <w:sz w:val="18"/>
-          <w:szCs w:val="18"/>
-        </w:rPr>
-        <w:t>duration;</w:t>
-      </w:r>
-      <w:r>
-        <w:rPr>
-          <w:rFonts w:hint="eastAsia"/>
-          <w:color w:val="000000"/>
-          <w:sz w:val="18"/>
-          <w:szCs w:val="18"/>
-        </w:rPr>
-        <w:br/>
-        <w:t xml:space="preserve">    </w:t>
-      </w:r>
+        <w:t xml:space="preserve">long </w:t>
+      </w:r>
+      <w:proofErr w:type="spellStart"/>
       <w:r>
         <w:rPr>
           <w:rFonts w:hint="eastAsia"/>
@@ -204,65 +290,9 @@
           <w:sz w:val="18"/>
           <w:szCs w:val="18"/>
         </w:rPr>
-        <w:t xml:space="preserve">int </w:t>
-      </w:r>
-      <w:r>
-        <w:rPr>
-          <w:rFonts w:hint="eastAsia"/>
-          <w:color w:val="000000"/>
-          <w:sz w:val="18"/>
-          <w:szCs w:val="18"/>
-        </w:rPr>
-        <w:t>ret ;</w:t>
-      </w:r>
-      <w:r>
-        <w:rPr>
-          <w:rFonts w:hint="eastAsia"/>
-          <w:color w:val="000000"/>
-          <w:sz w:val="18"/>
-          <w:szCs w:val="18"/>
-        </w:rPr>
-        <w:br/>
-      </w:r>
-      <w:r>
-        <w:rPr>
-          <w:rFonts w:hint="eastAsia"/>
-          <w:color w:val="000000"/>
-          <w:sz w:val="18"/>
-          <w:szCs w:val="18"/>
-        </w:rPr>
-        <w:br/>
-        <w:t xml:space="preserve">    stCmd *pCmd = NULL;</w:t>
-      </w:r>
-      <w:r>
-        <w:rPr>
-          <w:rFonts w:hint="eastAsia"/>
-          <w:color w:val="000000"/>
-          <w:sz w:val="18"/>
-          <w:szCs w:val="18"/>
-        </w:rPr>
-        <w:br/>
-      </w:r>
-      <w:r>
-        <w:rPr>
-          <w:rFonts w:hint="eastAsia"/>
-          <w:color w:val="000000"/>
-          <w:sz w:val="18"/>
-          <w:szCs w:val="18"/>
-        </w:rPr>
-        <w:br/>
-        <w:t xml:space="preserve">    gettimeofday(&amp;tTime,NULL);</w:t>
-      </w:r>
-      <w:r>
-        <w:rPr>
-          <w:rFonts w:hint="eastAsia"/>
-          <w:color w:val="000000"/>
-          <w:sz w:val="18"/>
-          <w:szCs w:val="18"/>
-        </w:rPr>
-        <w:br/>
-        <w:t xml:space="preserve">    duration = ((</w:t>
-      </w:r>
+        <w:t>long</w:t>
+      </w:r>
+      <w:proofErr w:type="spellEnd"/>
       <w:r>
         <w:rPr>
           <w:rFonts w:hint="eastAsia"/>
@@ -272,213 +302,16 @@
           <w:sz w:val="18"/>
           <w:szCs w:val="18"/>
         </w:rPr>
-        <w:t>long long</w:t>
-      </w:r>
-      <w:r>
-        <w:rPr>
-          <w:rFonts w:hint="eastAsia"/>
-          <w:color w:val="000000"/>
-          <w:sz w:val="18"/>
-          <w:szCs w:val="18"/>
-        </w:rPr>
-        <w:t>)tTime.tv_sec)*</w:t>
-      </w:r>
-      <w:r>
-        <w:rPr>
-          <w:rFonts w:hint="eastAsia"/>
-          <w:color w:val="0000FF"/>
-          <w:sz w:val="18"/>
-          <w:szCs w:val="18"/>
-        </w:rPr>
-        <w:t>1000000</w:t>
-      </w:r>
-      <w:r>
-        <w:rPr>
-          <w:rFonts w:hint="eastAsia"/>
-          <w:color w:val="000000"/>
-          <w:sz w:val="18"/>
-          <w:szCs w:val="18"/>
-        </w:rPr>
-        <w:t>+tTime.tv_usec + timeoutInMs*</w:t>
-      </w:r>
-      <w:r>
-        <w:rPr>
-          <w:rFonts w:hint="eastAsia"/>
-          <w:color w:val="0000FF"/>
-          <w:sz w:val="18"/>
-          <w:szCs w:val="18"/>
-        </w:rPr>
-        <w:t>1000</w:t>
-      </w:r>
-      <w:r>
-        <w:rPr>
-          <w:rFonts w:hint="eastAsia"/>
-          <w:color w:val="000000"/>
-          <w:sz w:val="18"/>
-          <w:szCs w:val="18"/>
-        </w:rPr>
-        <w:t>;</w:t>
-      </w:r>
-      <w:r>
-        <w:rPr>
-          <w:rFonts w:hint="eastAsia"/>
-          <w:color w:val="000000"/>
-          <w:sz w:val="18"/>
-          <w:szCs w:val="18"/>
-        </w:rPr>
-        <w:br/>
-        <w:t xml:space="preserve">    timer.tv_sec=duration/</w:t>
-      </w:r>
-      <w:r>
-        <w:rPr>
-          <w:rFonts w:hint="eastAsia"/>
-          <w:color w:val="0000FF"/>
-          <w:sz w:val="18"/>
-          <w:szCs w:val="18"/>
-        </w:rPr>
-        <w:t>1000000</w:t>
-      </w:r>
-      <w:r>
-        <w:rPr>
-          <w:rFonts w:hint="eastAsia"/>
-          <w:color w:val="000000"/>
-          <w:sz w:val="18"/>
-          <w:szCs w:val="18"/>
-        </w:rPr>
-        <w:t>;</w:t>
-      </w:r>
-      <w:r>
-        <w:rPr>
-          <w:rFonts w:hint="eastAsia"/>
-          <w:color w:val="000000"/>
-          <w:sz w:val="18"/>
-          <w:szCs w:val="18"/>
-        </w:rPr>
-        <w:br/>
-        <w:t xml:space="preserve">    timer.tv_nsec=(duration%</w:t>
-      </w:r>
-      <w:r>
-        <w:rPr>
-          <w:rFonts w:hint="eastAsia"/>
-          <w:color w:val="0000FF"/>
-          <w:sz w:val="18"/>
-          <w:szCs w:val="18"/>
-        </w:rPr>
-        <w:t>1000000</w:t>
-      </w:r>
-      <w:r>
-        <w:rPr>
-          <w:rFonts w:hint="eastAsia"/>
-          <w:color w:val="000000"/>
-          <w:sz w:val="18"/>
-          <w:szCs w:val="18"/>
-        </w:rPr>
-        <w:t>)*</w:t>
-      </w:r>
-      <w:r>
-        <w:rPr>
-          <w:rFonts w:hint="eastAsia"/>
-          <w:color w:val="0000FF"/>
-          <w:sz w:val="18"/>
-          <w:szCs w:val="18"/>
-        </w:rPr>
-        <w:t>1000</w:t>
-      </w:r>
-      <w:r>
-        <w:rPr>
-          <w:rFonts w:hint="eastAsia"/>
-          <w:color w:val="000000"/>
-          <w:sz w:val="18"/>
-          <w:szCs w:val="18"/>
-        </w:rPr>
-        <w:t>;</w:t>
-      </w:r>
-      <w:r>
-        <w:rPr>
-          <w:rFonts w:hint="eastAsia"/>
-          <w:color w:val="000000"/>
-          <w:sz w:val="18"/>
-          <w:szCs w:val="18"/>
-        </w:rPr>
-        <w:br/>
-      </w:r>
-      <w:r>
-        <w:rPr>
-          <w:rFonts w:hint="eastAsia"/>
-          <w:color w:val="000000"/>
-          <w:sz w:val="18"/>
-          <w:szCs w:val="18"/>
-        </w:rPr>
-        <w:br/>
-        <w:t xml:space="preserve">    pthread_mutex_lock(&amp;cmdLock);</w:t>
-      </w:r>
-      <w:r>
-        <w:rPr>
-          <w:rFonts w:hint="eastAsia"/>
-          <w:color w:val="000000"/>
-          <w:sz w:val="18"/>
-          <w:szCs w:val="18"/>
-        </w:rPr>
-        <w:br/>
-        <w:t xml:space="preserve">    uint16_t index = seq % MAX_CMD_COUNT;</w:t>
-      </w:r>
-      <w:r>
-        <w:rPr>
-          <w:rFonts w:hint="eastAsia"/>
-          <w:color w:val="000000"/>
-          <w:sz w:val="18"/>
-          <w:szCs w:val="18"/>
-        </w:rPr>
-        <w:br/>
-        <w:t xml:space="preserve">    pCmd = &amp;mCmds[index];</w:t>
-      </w:r>
-      <w:r>
-        <w:rPr>
-          <w:rFonts w:hint="eastAsia"/>
-          <w:color w:val="000000"/>
-          <w:sz w:val="18"/>
-          <w:szCs w:val="18"/>
-        </w:rPr>
-        <w:br/>
-      </w:r>
-      <w:r>
-        <w:rPr>
-          <w:rFonts w:hint="eastAsia"/>
-          <w:color w:val="000000"/>
-          <w:sz w:val="18"/>
-          <w:szCs w:val="18"/>
-        </w:rPr>
-        <w:br/>
-        <w:t xml:space="preserve">    ret = pthread_cond_timedwait(&amp;pCmd-&gt;cond, &amp;cmdLock, &amp;timer);</w:t>
-      </w:r>
-      <w:r>
-        <w:rPr>
-          <w:rFonts w:hint="eastAsia"/>
-          <w:color w:val="000000"/>
-          <w:sz w:val="18"/>
-          <w:szCs w:val="18"/>
-        </w:rPr>
-        <w:br/>
-      </w:r>
-      <w:r>
-        <w:rPr>
-          <w:rFonts w:hint="eastAsia"/>
-          <w:color w:val="000000"/>
-          <w:sz w:val="18"/>
-          <w:szCs w:val="18"/>
-        </w:rPr>
-        <w:br/>
-        <w:t xml:space="preserve">    pthread_mutex_unlock(&amp;cmdLock);</w:t>
-      </w:r>
-      <w:r>
-        <w:rPr>
-          <w:rFonts w:hint="eastAsia"/>
-          <w:color w:val="000000"/>
-          <w:sz w:val="18"/>
-          <w:szCs w:val="18"/>
-        </w:rPr>
-        <w:br/>
-        <w:t xml:space="preserve">    pthread_cond_destroy(&amp;pCmd-&gt;cond);</w:t>
+        <w:t xml:space="preserve"> </w:t>
+      </w:r>
+      <w:r>
+        <w:rPr>
+          <w:rFonts w:hint="eastAsia"/>
+          <w:color w:val="000000"/>
+          <w:sz w:val="18"/>
+          <w:szCs w:val="18"/>
+        </w:rPr>
+        <w:t>duration;</w:t>
       </w:r>
       <w:r>
         <w:rPr>
@@ -499,26 +332,144 @@
           <w:sz w:val="18"/>
           <w:szCs w:val="18"/>
         </w:rPr>
-        <w:t xml:space="preserve">if </w:t>
-      </w:r>
-      <w:r>
-        <w:rPr>
-          <w:rFonts w:hint="eastAsia"/>
-          <w:color w:val="000000"/>
-          <w:sz w:val="18"/>
-          <w:szCs w:val="18"/>
-        </w:rPr>
-        <w:t>(!ret)</w:t>
-      </w:r>
-      <w:r>
-        <w:rPr>
-          <w:rFonts w:hint="eastAsia"/>
-          <w:color w:val="000000"/>
-          <w:sz w:val="18"/>
-          <w:szCs w:val="18"/>
-        </w:rPr>
-        <w:br/>
-        <w:t xml:space="preserve">        </w:t>
+        <w:t xml:space="preserve">int </w:t>
+      </w:r>
+      <w:r>
+        <w:rPr>
+          <w:rFonts w:hint="eastAsia"/>
+          <w:color w:val="000000"/>
+          <w:sz w:val="18"/>
+          <w:szCs w:val="18"/>
+        </w:rPr>
+        <w:t>ret ;</w:t>
+      </w:r>
+      <w:r>
+        <w:rPr>
+          <w:rFonts w:hint="eastAsia"/>
+          <w:color w:val="000000"/>
+          <w:sz w:val="18"/>
+          <w:szCs w:val="18"/>
+        </w:rPr>
+        <w:br/>
+      </w:r>
+      <w:r>
+        <w:rPr>
+          <w:rFonts w:hint="eastAsia"/>
+          <w:color w:val="000000"/>
+          <w:sz w:val="18"/>
+          <w:szCs w:val="18"/>
+        </w:rPr>
+        <w:br/>
+        <w:t xml:space="preserve">    </w:t>
+      </w:r>
+      <w:proofErr w:type="spellStart"/>
+      <w:r>
+        <w:rPr>
+          <w:rFonts w:hint="eastAsia"/>
+          <w:color w:val="000000"/>
+          <w:sz w:val="18"/>
+          <w:szCs w:val="18"/>
+        </w:rPr>
+        <w:t>stCmd</w:t>
+      </w:r>
+      <w:proofErr w:type="spellEnd"/>
+      <w:r>
+        <w:rPr>
+          <w:rFonts w:hint="eastAsia"/>
+          <w:color w:val="000000"/>
+          <w:sz w:val="18"/>
+          <w:szCs w:val="18"/>
+        </w:rPr>
+        <w:t xml:space="preserve"> *</w:t>
+      </w:r>
+      <w:proofErr w:type="spellStart"/>
+      <w:r>
+        <w:rPr>
+          <w:rFonts w:hint="eastAsia"/>
+          <w:color w:val="000000"/>
+          <w:sz w:val="18"/>
+          <w:szCs w:val="18"/>
+        </w:rPr>
+        <w:t>pCmd</w:t>
+      </w:r>
+      <w:proofErr w:type="spellEnd"/>
+      <w:r>
+        <w:rPr>
+          <w:rFonts w:hint="eastAsia"/>
+          <w:color w:val="000000"/>
+          <w:sz w:val="18"/>
+          <w:szCs w:val="18"/>
+        </w:rPr>
+        <w:t xml:space="preserve"> = NULL;</w:t>
+      </w:r>
+      <w:r>
+        <w:rPr>
+          <w:rFonts w:hint="eastAsia"/>
+          <w:color w:val="000000"/>
+          <w:sz w:val="18"/>
+          <w:szCs w:val="18"/>
+        </w:rPr>
+        <w:br/>
+      </w:r>
+      <w:r>
+        <w:rPr>
+          <w:rFonts w:hint="eastAsia"/>
+          <w:color w:val="000000"/>
+          <w:sz w:val="18"/>
+          <w:szCs w:val="18"/>
+        </w:rPr>
+        <w:br/>
+        <w:t xml:space="preserve">    </w:t>
+      </w:r>
+      <w:proofErr w:type="spellStart"/>
+      <w:r>
+        <w:rPr>
+          <w:rFonts w:hint="eastAsia"/>
+          <w:color w:val="000000"/>
+          <w:sz w:val="18"/>
+          <w:szCs w:val="18"/>
+        </w:rPr>
+        <w:t>gettimeofday</w:t>
+      </w:r>
+      <w:proofErr w:type="spellEnd"/>
+      <w:r>
+        <w:rPr>
+          <w:rFonts w:hint="eastAsia"/>
+          <w:color w:val="000000"/>
+          <w:sz w:val="18"/>
+          <w:szCs w:val="18"/>
+        </w:rPr>
+        <w:t>(&amp;</w:t>
+      </w:r>
+      <w:proofErr w:type="spellStart"/>
+      <w:r>
+        <w:rPr>
+          <w:rFonts w:hint="eastAsia"/>
+          <w:color w:val="000000"/>
+          <w:sz w:val="18"/>
+          <w:szCs w:val="18"/>
+        </w:rPr>
+        <w:t>tTime,NULL</w:t>
+      </w:r>
+      <w:proofErr w:type="spellEnd"/>
+      <w:r>
+        <w:rPr>
+          <w:rFonts w:hint="eastAsia"/>
+          <w:color w:val="000000"/>
+          <w:sz w:val="18"/>
+          <w:szCs w:val="18"/>
+        </w:rPr>
+        <w:t>);</w:t>
+      </w:r>
+      <w:r>
+        <w:rPr>
+          <w:rFonts w:hint="eastAsia"/>
+          <w:color w:val="000000"/>
+          <w:sz w:val="18"/>
+          <w:szCs w:val="18"/>
+        </w:rPr>
+        <w:br/>
+        <w:t xml:space="preserve">    duration = ((</w:t>
       </w:r>
       <w:r>
         <w:rPr>
@@ -529,16 +480,624 @@
           <w:sz w:val="18"/>
           <w:szCs w:val="18"/>
         </w:rPr>
+        <w:t>long long</w:t>
+      </w:r>
+      <w:r>
+        <w:rPr>
+          <w:rFonts w:hint="eastAsia"/>
+          <w:color w:val="000000"/>
+          <w:sz w:val="18"/>
+          <w:szCs w:val="18"/>
+        </w:rPr>
+        <w:t>)</w:t>
+      </w:r>
+      <w:proofErr w:type="spellStart"/>
+      <w:r>
+        <w:rPr>
+          <w:rFonts w:hint="eastAsia"/>
+          <w:color w:val="000000"/>
+          <w:sz w:val="18"/>
+          <w:szCs w:val="18"/>
+        </w:rPr>
+        <w:t>tTime.tv_sec</w:t>
+      </w:r>
+      <w:proofErr w:type="spellEnd"/>
+      <w:r>
+        <w:rPr>
+          <w:rFonts w:hint="eastAsia"/>
+          <w:color w:val="000000"/>
+          <w:sz w:val="18"/>
+          <w:szCs w:val="18"/>
+        </w:rPr>
+        <w:t>)*</w:t>
+      </w:r>
+      <w:r>
+        <w:rPr>
+          <w:rFonts w:hint="eastAsia"/>
+          <w:color w:val="0000FF"/>
+          <w:sz w:val="18"/>
+          <w:szCs w:val="18"/>
+        </w:rPr>
+        <w:t>1000000</w:t>
+      </w:r>
+      <w:r>
+        <w:rPr>
+          <w:rFonts w:hint="eastAsia"/>
+          <w:color w:val="000000"/>
+          <w:sz w:val="18"/>
+          <w:szCs w:val="18"/>
+        </w:rPr>
+        <w:t xml:space="preserve">+tTime.tv_usec + </w:t>
+      </w:r>
+      <w:proofErr w:type="spellStart"/>
+      <w:r>
+        <w:rPr>
+          <w:rFonts w:hint="eastAsia"/>
+          <w:color w:val="000000"/>
+          <w:sz w:val="18"/>
+          <w:szCs w:val="18"/>
+        </w:rPr>
+        <w:t>timeoutInMs</w:t>
+      </w:r>
+      <w:proofErr w:type="spellEnd"/>
+      <w:r>
+        <w:rPr>
+          <w:rFonts w:hint="eastAsia"/>
+          <w:color w:val="000000"/>
+          <w:sz w:val="18"/>
+          <w:szCs w:val="18"/>
+        </w:rPr>
+        <w:t>*</w:t>
+      </w:r>
+      <w:r>
+        <w:rPr>
+          <w:rFonts w:hint="eastAsia"/>
+          <w:color w:val="0000FF"/>
+          <w:sz w:val="18"/>
+          <w:szCs w:val="18"/>
+        </w:rPr>
+        <w:t>1000</w:t>
+      </w:r>
+      <w:r>
+        <w:rPr>
+          <w:rFonts w:hint="eastAsia"/>
+          <w:color w:val="000000"/>
+          <w:sz w:val="18"/>
+          <w:szCs w:val="18"/>
+        </w:rPr>
+        <w:t>;</w:t>
+      </w:r>
+      <w:r>
+        <w:rPr>
+          <w:rFonts w:hint="eastAsia"/>
+          <w:color w:val="000000"/>
+          <w:sz w:val="18"/>
+          <w:szCs w:val="18"/>
+        </w:rPr>
+        <w:br/>
+        <w:t xml:space="preserve">    </w:t>
+      </w:r>
+      <w:proofErr w:type="spellStart"/>
+      <w:r>
+        <w:rPr>
+          <w:rFonts w:hint="eastAsia"/>
+          <w:color w:val="000000"/>
+          <w:sz w:val="18"/>
+          <w:szCs w:val="18"/>
+        </w:rPr>
+        <w:t>timer.tv_sec</w:t>
+      </w:r>
+      <w:proofErr w:type="spellEnd"/>
+      <w:r>
+        <w:rPr>
+          <w:rFonts w:hint="eastAsia"/>
+          <w:color w:val="000000"/>
+          <w:sz w:val="18"/>
+          <w:szCs w:val="18"/>
+        </w:rPr>
+        <w:t>=duration/</w:t>
+      </w:r>
+      <w:r>
+        <w:rPr>
+          <w:rFonts w:hint="eastAsia"/>
+          <w:color w:val="0000FF"/>
+          <w:sz w:val="18"/>
+          <w:szCs w:val="18"/>
+        </w:rPr>
+        <w:t>1000000</w:t>
+      </w:r>
+      <w:r>
+        <w:rPr>
+          <w:rFonts w:hint="eastAsia"/>
+          <w:color w:val="000000"/>
+          <w:sz w:val="18"/>
+          <w:szCs w:val="18"/>
+        </w:rPr>
+        <w:t>;</w:t>
+      </w:r>
+      <w:r>
+        <w:rPr>
+          <w:rFonts w:hint="eastAsia"/>
+          <w:color w:val="000000"/>
+          <w:sz w:val="18"/>
+          <w:szCs w:val="18"/>
+        </w:rPr>
+        <w:br/>
+        <w:t xml:space="preserve">    </w:t>
+      </w:r>
+      <w:proofErr w:type="spellStart"/>
+      <w:r>
+        <w:rPr>
+          <w:rFonts w:hint="eastAsia"/>
+          <w:color w:val="000000"/>
+          <w:sz w:val="18"/>
+          <w:szCs w:val="18"/>
+        </w:rPr>
+        <w:t>timer.tv_nsec</w:t>
+      </w:r>
+      <w:proofErr w:type="spellEnd"/>
+      <w:r>
+        <w:rPr>
+          <w:rFonts w:hint="eastAsia"/>
+          <w:color w:val="000000"/>
+          <w:sz w:val="18"/>
+          <w:szCs w:val="18"/>
+        </w:rPr>
+        <w:t>=(duration%</w:t>
+      </w:r>
+      <w:r>
+        <w:rPr>
+          <w:rFonts w:hint="eastAsia"/>
+          <w:color w:val="0000FF"/>
+          <w:sz w:val="18"/>
+          <w:szCs w:val="18"/>
+        </w:rPr>
+        <w:t>1000000</w:t>
+      </w:r>
+      <w:r>
+        <w:rPr>
+          <w:rFonts w:hint="eastAsia"/>
+          <w:color w:val="000000"/>
+          <w:sz w:val="18"/>
+          <w:szCs w:val="18"/>
+        </w:rPr>
+        <w:t>)*</w:t>
+      </w:r>
+      <w:r>
+        <w:rPr>
+          <w:rFonts w:hint="eastAsia"/>
+          <w:color w:val="0000FF"/>
+          <w:sz w:val="18"/>
+          <w:szCs w:val="18"/>
+        </w:rPr>
+        <w:t>1000</w:t>
+      </w:r>
+      <w:r>
+        <w:rPr>
+          <w:rFonts w:hint="eastAsia"/>
+          <w:color w:val="000000"/>
+          <w:sz w:val="18"/>
+          <w:szCs w:val="18"/>
+        </w:rPr>
+        <w:t>;</w:t>
+      </w:r>
+      <w:r>
+        <w:rPr>
+          <w:rFonts w:hint="eastAsia"/>
+          <w:color w:val="000000"/>
+          <w:sz w:val="18"/>
+          <w:szCs w:val="18"/>
+        </w:rPr>
+        <w:br/>
+      </w:r>
+      <w:r>
+        <w:rPr>
+          <w:rFonts w:hint="eastAsia"/>
+          <w:color w:val="000000"/>
+          <w:sz w:val="18"/>
+          <w:szCs w:val="18"/>
+        </w:rPr>
+        <w:br/>
+        <w:t xml:space="preserve">    </w:t>
+      </w:r>
+      <w:proofErr w:type="spellStart"/>
+      <w:r>
+        <w:rPr>
+          <w:rFonts w:hint="eastAsia"/>
+          <w:color w:val="000000"/>
+          <w:sz w:val="18"/>
+          <w:szCs w:val="18"/>
+        </w:rPr>
+        <w:t>pthread_mutex_lock</w:t>
+      </w:r>
+      <w:proofErr w:type="spellEnd"/>
+      <w:r>
+        <w:rPr>
+          <w:rFonts w:hint="eastAsia"/>
+          <w:color w:val="000000"/>
+          <w:sz w:val="18"/>
+          <w:szCs w:val="18"/>
+        </w:rPr>
+        <w:t>(&amp;</w:t>
+      </w:r>
+      <w:proofErr w:type="spellStart"/>
+      <w:r>
+        <w:rPr>
+          <w:rFonts w:hint="eastAsia"/>
+          <w:color w:val="000000"/>
+          <w:sz w:val="18"/>
+          <w:szCs w:val="18"/>
+        </w:rPr>
+        <w:t>cmdLock</w:t>
+      </w:r>
+      <w:proofErr w:type="spellEnd"/>
+      <w:r>
+        <w:rPr>
+          <w:rFonts w:hint="eastAsia"/>
+          <w:color w:val="000000"/>
+          <w:sz w:val="18"/>
+          <w:szCs w:val="18"/>
+        </w:rPr>
+        <w:t>);</w:t>
+      </w:r>
+      <w:r>
+        <w:rPr>
+          <w:rFonts w:hint="eastAsia"/>
+          <w:color w:val="000000"/>
+          <w:sz w:val="18"/>
+          <w:szCs w:val="18"/>
+        </w:rPr>
+        <w:br/>
+        <w:t xml:space="preserve">    uint16_t index = seq % MAX_CMD_COUNT;</w:t>
+      </w:r>
+      <w:r>
+        <w:rPr>
+          <w:rFonts w:hint="eastAsia"/>
+          <w:color w:val="000000"/>
+          <w:sz w:val="18"/>
+          <w:szCs w:val="18"/>
+        </w:rPr>
+        <w:br/>
+        <w:t xml:space="preserve">    </w:t>
+      </w:r>
+      <w:proofErr w:type="spellStart"/>
+      <w:r>
+        <w:rPr>
+          <w:rFonts w:hint="eastAsia"/>
+          <w:color w:val="000000"/>
+          <w:sz w:val="18"/>
+          <w:szCs w:val="18"/>
+        </w:rPr>
+        <w:t>pCmd</w:t>
+      </w:r>
+      <w:proofErr w:type="spellEnd"/>
+      <w:r>
+        <w:rPr>
+          <w:rFonts w:hint="eastAsia"/>
+          <w:color w:val="000000"/>
+          <w:sz w:val="18"/>
+          <w:szCs w:val="18"/>
+        </w:rPr>
+        <w:t xml:space="preserve"> = &amp;</w:t>
+      </w:r>
+      <w:proofErr w:type="spellStart"/>
+      <w:r>
+        <w:rPr>
+          <w:rFonts w:hint="eastAsia"/>
+          <w:color w:val="000000"/>
+          <w:sz w:val="18"/>
+          <w:szCs w:val="18"/>
+        </w:rPr>
+        <w:t>mCmds</w:t>
+      </w:r>
+      <w:proofErr w:type="spellEnd"/>
+      <w:r>
+        <w:rPr>
+          <w:rFonts w:hint="eastAsia"/>
+          <w:color w:val="000000"/>
+          <w:sz w:val="18"/>
+          <w:szCs w:val="18"/>
+        </w:rPr>
+        <w:t>[index];</w:t>
+      </w:r>
+      <w:r>
+        <w:rPr>
+          <w:rFonts w:hint="eastAsia"/>
+          <w:color w:val="000000"/>
+          <w:sz w:val="18"/>
+          <w:szCs w:val="18"/>
+        </w:rPr>
+        <w:br/>
+      </w:r>
+      <w:r>
+        <w:rPr>
+          <w:rFonts w:hint="eastAsia"/>
+          <w:color w:val="000000"/>
+          <w:sz w:val="18"/>
+          <w:szCs w:val="18"/>
+        </w:rPr>
+        <w:br/>
+        <w:t xml:space="preserve">    ret = </w:t>
+      </w:r>
+      <w:proofErr w:type="spellStart"/>
+      <w:r>
+        <w:rPr>
+          <w:rFonts w:hint="eastAsia"/>
+          <w:color w:val="000000"/>
+          <w:sz w:val="18"/>
+          <w:szCs w:val="18"/>
+        </w:rPr>
+        <w:t>pthread_cond_timedwait</w:t>
+      </w:r>
+      <w:proofErr w:type="spellEnd"/>
+      <w:r>
+        <w:rPr>
+          <w:rFonts w:hint="eastAsia"/>
+          <w:color w:val="000000"/>
+          <w:sz w:val="18"/>
+          <w:szCs w:val="18"/>
+        </w:rPr>
+        <w:t>(&amp;</w:t>
+      </w:r>
+      <w:proofErr w:type="spellStart"/>
+      <w:r>
+        <w:rPr>
+          <w:rFonts w:hint="eastAsia"/>
+          <w:color w:val="000000"/>
+          <w:sz w:val="18"/>
+          <w:szCs w:val="18"/>
+        </w:rPr>
+        <w:t>pCmd</w:t>
+      </w:r>
+      <w:proofErr w:type="spellEnd"/>
+      <w:r>
+        <w:rPr>
+          <w:rFonts w:hint="eastAsia"/>
+          <w:color w:val="000000"/>
+          <w:sz w:val="18"/>
+          <w:szCs w:val="18"/>
+        </w:rPr>
+        <w:t>-&gt;</w:t>
+      </w:r>
+      <w:proofErr w:type="spellStart"/>
+      <w:r>
+        <w:rPr>
+          <w:rFonts w:hint="eastAsia"/>
+          <w:color w:val="000000"/>
+          <w:sz w:val="18"/>
+          <w:szCs w:val="18"/>
+        </w:rPr>
+        <w:t>cond</w:t>
+      </w:r>
+      <w:proofErr w:type="spellEnd"/>
+      <w:r>
+        <w:rPr>
+          <w:rFonts w:hint="eastAsia"/>
+          <w:color w:val="000000"/>
+          <w:sz w:val="18"/>
+          <w:szCs w:val="18"/>
+        </w:rPr>
+        <w:t>, &amp;</w:t>
+      </w:r>
+      <w:proofErr w:type="spellStart"/>
+      <w:r>
+        <w:rPr>
+          <w:rFonts w:hint="eastAsia"/>
+          <w:color w:val="000000"/>
+          <w:sz w:val="18"/>
+          <w:szCs w:val="18"/>
+        </w:rPr>
+        <w:t>cmdLock</w:t>
+      </w:r>
+      <w:proofErr w:type="spellEnd"/>
+      <w:r>
+        <w:rPr>
+          <w:rFonts w:hint="eastAsia"/>
+          <w:color w:val="000000"/>
+          <w:sz w:val="18"/>
+          <w:szCs w:val="18"/>
+        </w:rPr>
+        <w:t>, &amp;timer);</w:t>
+      </w:r>
+      <w:r>
+        <w:rPr>
+          <w:rFonts w:hint="eastAsia"/>
+          <w:color w:val="000000"/>
+          <w:sz w:val="18"/>
+          <w:szCs w:val="18"/>
+        </w:rPr>
+        <w:br/>
+      </w:r>
+      <w:r>
+        <w:rPr>
+          <w:rFonts w:hint="eastAsia"/>
+          <w:color w:val="000000"/>
+          <w:sz w:val="18"/>
+          <w:szCs w:val="18"/>
+        </w:rPr>
+        <w:br/>
+        <w:t xml:space="preserve">    </w:t>
+      </w:r>
+      <w:proofErr w:type="spellStart"/>
+      <w:r>
+        <w:rPr>
+          <w:rFonts w:hint="eastAsia"/>
+          <w:color w:val="000000"/>
+          <w:sz w:val="18"/>
+          <w:szCs w:val="18"/>
+        </w:rPr>
+        <w:t>pthread_mutex_unlock</w:t>
+      </w:r>
+      <w:proofErr w:type="spellEnd"/>
+      <w:r>
+        <w:rPr>
+          <w:rFonts w:hint="eastAsia"/>
+          <w:color w:val="000000"/>
+          <w:sz w:val="18"/>
+          <w:szCs w:val="18"/>
+        </w:rPr>
+        <w:t>(&amp;</w:t>
+      </w:r>
+      <w:proofErr w:type="spellStart"/>
+      <w:r>
+        <w:rPr>
+          <w:rFonts w:hint="eastAsia"/>
+          <w:color w:val="000000"/>
+          <w:sz w:val="18"/>
+          <w:szCs w:val="18"/>
+        </w:rPr>
+        <w:t>cmdLock</w:t>
+      </w:r>
+      <w:proofErr w:type="spellEnd"/>
+      <w:r>
+        <w:rPr>
+          <w:rFonts w:hint="eastAsia"/>
+          <w:color w:val="000000"/>
+          <w:sz w:val="18"/>
+          <w:szCs w:val="18"/>
+        </w:rPr>
+        <w:t>);</w:t>
+      </w:r>
+      <w:r>
+        <w:rPr>
+          <w:rFonts w:hint="eastAsia"/>
+          <w:color w:val="000000"/>
+          <w:sz w:val="18"/>
+          <w:szCs w:val="18"/>
+        </w:rPr>
+        <w:br/>
+        <w:t xml:space="preserve">    </w:t>
+      </w:r>
+      <w:proofErr w:type="spellStart"/>
+      <w:r>
+        <w:rPr>
+          <w:rFonts w:hint="eastAsia"/>
+          <w:color w:val="000000"/>
+          <w:sz w:val="18"/>
+          <w:szCs w:val="18"/>
+        </w:rPr>
+        <w:t>pthread_cond_destroy</w:t>
+      </w:r>
+      <w:proofErr w:type="spellEnd"/>
+      <w:r>
+        <w:rPr>
+          <w:rFonts w:hint="eastAsia"/>
+          <w:color w:val="000000"/>
+          <w:sz w:val="18"/>
+          <w:szCs w:val="18"/>
+        </w:rPr>
+        <w:t>(&amp;</w:t>
+      </w:r>
+      <w:proofErr w:type="spellStart"/>
+      <w:r>
+        <w:rPr>
+          <w:rFonts w:hint="eastAsia"/>
+          <w:color w:val="000000"/>
+          <w:sz w:val="18"/>
+          <w:szCs w:val="18"/>
+        </w:rPr>
+        <w:t>pCmd</w:t>
+      </w:r>
+      <w:proofErr w:type="spellEnd"/>
+      <w:r>
+        <w:rPr>
+          <w:rFonts w:hint="eastAsia"/>
+          <w:color w:val="000000"/>
+          <w:sz w:val="18"/>
+          <w:szCs w:val="18"/>
+        </w:rPr>
+        <w:t>-&gt;</w:t>
+      </w:r>
+      <w:proofErr w:type="spellStart"/>
+      <w:r>
+        <w:rPr>
+          <w:rFonts w:hint="eastAsia"/>
+          <w:color w:val="000000"/>
+          <w:sz w:val="18"/>
+          <w:szCs w:val="18"/>
+        </w:rPr>
+        <w:t>cond</w:t>
+      </w:r>
+      <w:proofErr w:type="spellEnd"/>
+      <w:r>
+        <w:rPr>
+          <w:rFonts w:hint="eastAsia"/>
+          <w:color w:val="000000"/>
+          <w:sz w:val="18"/>
+          <w:szCs w:val="18"/>
+        </w:rPr>
+        <w:t>);</w:t>
+      </w:r>
+      <w:r>
+        <w:rPr>
+          <w:rFonts w:hint="eastAsia"/>
+          <w:color w:val="000000"/>
+          <w:sz w:val="18"/>
+          <w:szCs w:val="18"/>
+        </w:rPr>
+        <w:br/>
+        <w:t xml:space="preserve">    </w:t>
+      </w:r>
+      <w:r>
+        <w:rPr>
+          <w:rFonts w:hint="eastAsia"/>
+          <w:b/>
+          <w:bCs/>
+          <w:color w:val="000080"/>
+          <w:sz w:val="18"/>
+          <w:szCs w:val="18"/>
+        </w:rPr>
+        <w:t xml:space="preserve">if </w:t>
+      </w:r>
+      <w:r>
+        <w:rPr>
+          <w:rFonts w:hint="eastAsia"/>
+          <w:color w:val="000000"/>
+          <w:sz w:val="18"/>
+          <w:szCs w:val="18"/>
+        </w:rPr>
+        <w:t>(!ret)</w:t>
+      </w:r>
+      <w:r>
+        <w:rPr>
+          <w:rFonts w:hint="eastAsia"/>
+          <w:color w:val="000000"/>
+          <w:sz w:val="18"/>
+          <w:szCs w:val="18"/>
+        </w:rPr>
+        <w:br/>
+        <w:t xml:space="preserve">        </w:t>
+      </w:r>
+      <w:r>
+        <w:rPr>
+          <w:rFonts w:hint="eastAsia"/>
+          <w:b/>
+          <w:bCs/>
+          <w:color w:val="000080"/>
+          <w:sz w:val="18"/>
+          <w:szCs w:val="18"/>
+        </w:rPr>
         <w:t xml:space="preserve">return </w:t>
       </w:r>
-      <w:r>
-        <w:rPr>
-          <w:rFonts w:hint="eastAsia"/>
-          <w:color w:val="000000"/>
-          <w:sz w:val="18"/>
-          <w:szCs w:val="18"/>
-        </w:rPr>
-        <w:t>pCmd;</w:t>
+      <w:proofErr w:type="spellStart"/>
+      <w:r>
+        <w:rPr>
+          <w:rFonts w:hint="eastAsia"/>
+          <w:color w:val="000000"/>
+          <w:sz w:val="18"/>
+          <w:szCs w:val="18"/>
+        </w:rPr>
+        <w:t>pCmd</w:t>
+      </w:r>
+      <w:proofErr w:type="spellEnd"/>
+      <w:r>
+        <w:rPr>
+          <w:rFonts w:hint="eastAsia"/>
+          <w:color w:val="000000"/>
+          <w:sz w:val="18"/>
+          <w:szCs w:val="18"/>
+        </w:rPr>
+        <w:t>;</w:t>
       </w:r>
       <w:r>
         <w:rPr>
@@ -587,7 +1146,7 @@
       <w:hyperlink r:id="rId7" w:history="1">
         <w:r>
           <w:rPr>
-            <w:rStyle w:val="a5"/>
+            <w:rStyle w:val="a7"/>
           </w:rPr>
           <w:t>https://blog.csdn.net/fingding/article/details/36653139</w:t>
         </w:r>
@@ -603,7 +1162,7 @@
       <w:hyperlink r:id="rId8" w:history="1">
         <w:r>
           <w:rPr>
-            <w:rStyle w:val="a5"/>
+            <w:rStyle w:val="a7"/>
           </w:rPr>
           <w:t>https://www.jianshu.com/p/90a6eef329ec</w:t>
         </w:r>
@@ -638,7 +1197,31 @@
           <w:sz w:val="18"/>
           <w:szCs w:val="18"/>
         </w:rPr>
-        <w:t>&lt;pthread.h&gt;在</w:t>
+        <w:t>&lt;</w:t>
+      </w:r>
+      <w:proofErr w:type="spellStart"/>
+      <w:r>
+        <w:rPr>
+          <w:rFonts w:hint="eastAsia"/>
+          <w:b/>
+          <w:bCs/>
+          <w:color w:val="008000"/>
+          <w:sz w:val="18"/>
+          <w:szCs w:val="18"/>
+        </w:rPr>
+        <w:t>pthread.h</w:t>
+      </w:r>
+      <w:proofErr w:type="spellEnd"/>
+      <w:r>
+        <w:rPr>
+          <w:rFonts w:hint="eastAsia"/>
+          <w:b/>
+          <w:bCs/>
+          <w:color w:val="008000"/>
+          <w:sz w:val="18"/>
+          <w:szCs w:val="18"/>
+        </w:rPr>
+        <w:t>&gt;在</w:t>
       </w:r>
       <w:r>
         <w:rPr>
@@ -658,7 +1241,7 @@
       <w:hyperlink r:id="rId9" w:history="1">
         <w:r>
           <w:rPr>
-            <w:rStyle w:val="a5"/>
+            <w:rStyle w:val="a7"/>
           </w:rPr>
           <w:t>https://blog.csdn.net/koozxcv/article/details/51728793</w:t>
         </w:r>
@@ -689,8 +1272,21 @@
     <w:p/>
     <w:p>
       <w:r>
-        <w:t>system/connectivity/wificond/ipc_constants.h</w:t>
-      </w:r>
+        <w:t>system/connectivity/</w:t>
+      </w:r>
+      <w:proofErr w:type="spellStart"/>
+      <w:r>
+        <w:t>wificond</w:t>
+      </w:r>
+      <w:proofErr w:type="spellEnd"/>
+      <w:r>
+        <w:t>/</w:t>
+      </w:r>
+      <w:proofErr w:type="spellStart"/>
+      <w:r>
+        <w:t>ipc_constants.h</w:t>
+      </w:r>
+      <w:proofErr w:type="spellEnd"/>
     </w:p>
     <w:p>
       <w:pPr>
@@ -767,15 +1363,27 @@
         </w:rPr>
         <w:t xml:space="preserve">namespace </w:t>
       </w:r>
-      <w:r>
-        <w:rPr>
-          <w:rFonts w:ascii="宋体" w:eastAsia="宋体" w:hAnsi="宋体" w:cs="宋体" w:hint="eastAsia"/>
-          <w:color w:val="000000"/>
-          <w:kern w:val="0"/>
-          <w:sz w:val="18"/>
-          <w:szCs w:val="18"/>
-        </w:rPr>
-        <w:t>wificond {</w:t>
+      <w:proofErr w:type="spellStart"/>
+      <w:r>
+        <w:rPr>
+          <w:rFonts w:ascii="宋体" w:eastAsia="宋体" w:hAnsi="宋体" w:cs="宋体" w:hint="eastAsia"/>
+          <w:color w:val="000000"/>
+          <w:kern w:val="0"/>
+          <w:sz w:val="18"/>
+          <w:szCs w:val="18"/>
+        </w:rPr>
+        <w:t>wificond</w:t>
+      </w:r>
+      <w:proofErr w:type="spellEnd"/>
+      <w:r>
+        <w:rPr>
+          <w:rFonts w:ascii="宋体" w:eastAsia="宋体" w:hAnsi="宋体" w:cs="宋体" w:hint="eastAsia"/>
+          <w:color w:val="000000"/>
+          <w:kern w:val="0"/>
+          <w:sz w:val="18"/>
+          <w:szCs w:val="18"/>
+        </w:rPr>
+        <w:t xml:space="preserve"> {</w:t>
       </w:r>
       <w:r>
         <w:rPr>
@@ -799,15 +1407,27 @@
         </w:rPr>
         <w:t xml:space="preserve">namespace </w:t>
       </w:r>
-      <w:r>
-        <w:rPr>
-          <w:rFonts w:ascii="宋体" w:eastAsia="宋体" w:hAnsi="宋体" w:cs="宋体" w:hint="eastAsia"/>
-          <w:color w:val="000000"/>
-          <w:kern w:val="0"/>
-          <w:sz w:val="18"/>
-          <w:szCs w:val="18"/>
-        </w:rPr>
-        <w:t>ipc_constants {</w:t>
+      <w:proofErr w:type="spellStart"/>
+      <w:r>
+        <w:rPr>
+          <w:rFonts w:ascii="宋体" w:eastAsia="宋体" w:hAnsi="宋体" w:cs="宋体" w:hint="eastAsia"/>
+          <w:color w:val="000000"/>
+          <w:kern w:val="0"/>
+          <w:sz w:val="18"/>
+          <w:szCs w:val="18"/>
+        </w:rPr>
+        <w:t>ipc_constants</w:t>
+      </w:r>
+      <w:proofErr w:type="spellEnd"/>
+      <w:r>
+        <w:rPr>
+          <w:rFonts w:ascii="宋体" w:eastAsia="宋体" w:hAnsi="宋体" w:cs="宋体" w:hint="eastAsia"/>
+          <w:color w:val="000000"/>
+          <w:kern w:val="0"/>
+          <w:sz w:val="18"/>
+          <w:szCs w:val="18"/>
+        </w:rPr>
+        <w:t xml:space="preserve"> {</w:t>
       </w:r>
       <w:r>
         <w:rPr>
@@ -841,15 +1461,39 @@
         </w:rPr>
         <w:t xml:space="preserve">extern const char </w:t>
       </w:r>
-      <w:r>
-        <w:rPr>
-          <w:rFonts w:ascii="宋体" w:eastAsia="宋体" w:hAnsi="宋体" w:cs="宋体" w:hint="eastAsia"/>
-          <w:color w:val="000000"/>
-          <w:kern w:val="0"/>
-          <w:sz w:val="18"/>
-          <w:szCs w:val="18"/>
-        </w:rPr>
-        <w:t>kServiceName[];</w:t>
+      <w:proofErr w:type="spellStart"/>
+      <w:proofErr w:type="gramStart"/>
+      <w:r>
+        <w:rPr>
+          <w:rFonts w:ascii="宋体" w:eastAsia="宋体" w:hAnsi="宋体" w:cs="宋体" w:hint="eastAsia"/>
+          <w:color w:val="000000"/>
+          <w:kern w:val="0"/>
+          <w:sz w:val="18"/>
+          <w:szCs w:val="18"/>
+        </w:rPr>
+        <w:t>kServiceName</w:t>
+      </w:r>
+      <w:proofErr w:type="spellEnd"/>
+      <w:r>
+        <w:rPr>
+          <w:rFonts w:ascii="宋体" w:eastAsia="宋体" w:hAnsi="宋体" w:cs="宋体" w:hint="eastAsia"/>
+          <w:color w:val="000000"/>
+          <w:kern w:val="0"/>
+          <w:sz w:val="18"/>
+          <w:szCs w:val="18"/>
+        </w:rPr>
+        <w:t>[</w:t>
+      </w:r>
+      <w:proofErr w:type="gramEnd"/>
+      <w:r>
+        <w:rPr>
+          <w:rFonts w:ascii="宋体" w:eastAsia="宋体" w:hAnsi="宋体" w:cs="宋体" w:hint="eastAsia"/>
+          <w:color w:val="000000"/>
+          <w:kern w:val="0"/>
+          <w:sz w:val="18"/>
+          <w:szCs w:val="18"/>
+        </w:rPr>
+        <w:t>];</w:t>
       </w:r>
       <w:r>
         <w:rPr>
@@ -882,8 +1526,9 @@
           <w:sz w:val="18"/>
           <w:szCs w:val="18"/>
         </w:rPr>
-        <w:t>// namespace ipc_constants</w:t>
-      </w:r>
+        <w:t xml:space="preserve">// namespace </w:t>
+      </w:r>
+      <w:proofErr w:type="spellStart"/>
       <w:r>
         <w:rPr>
           <w:rFonts w:ascii="宋体" w:eastAsia="宋体" w:hAnsi="宋体" w:cs="宋体" w:hint="eastAsia"/>
@@ -894,18 +1539,9 @@
           <w:sz w:val="18"/>
           <w:szCs w:val="18"/>
         </w:rPr>
-        <w:br/>
-      </w:r>
-      <w:r>
-        <w:rPr>
-          <w:rFonts w:ascii="宋体" w:eastAsia="宋体" w:hAnsi="宋体" w:cs="宋体" w:hint="eastAsia"/>
-          <w:color w:val="000000"/>
-          <w:kern w:val="0"/>
-          <w:sz w:val="18"/>
-          <w:szCs w:val="18"/>
-        </w:rPr>
-        <w:t xml:space="preserve">}  </w:t>
-      </w:r>
+        <w:t>ipc_constants</w:t>
+      </w:r>
+      <w:proofErr w:type="spellEnd"/>
       <w:r>
         <w:rPr>
           <w:rFonts w:ascii="宋体" w:eastAsia="宋体" w:hAnsi="宋体" w:cs="宋体" w:hint="eastAsia"/>
@@ -916,8 +1552,44 @@
           <w:sz w:val="18"/>
           <w:szCs w:val="18"/>
         </w:rPr>
-        <w:t>// namespace wificond</w:t>
-      </w:r>
+        <w:br/>
+      </w:r>
+      <w:r>
+        <w:rPr>
+          <w:rFonts w:ascii="宋体" w:eastAsia="宋体" w:hAnsi="宋体" w:cs="宋体" w:hint="eastAsia"/>
+          <w:color w:val="000000"/>
+          <w:kern w:val="0"/>
+          <w:sz w:val="18"/>
+          <w:szCs w:val="18"/>
+        </w:rPr>
+        <w:t xml:space="preserve">}  </w:t>
+      </w:r>
+      <w:r>
+        <w:rPr>
+          <w:rFonts w:ascii="宋体" w:eastAsia="宋体" w:hAnsi="宋体" w:cs="宋体" w:hint="eastAsia"/>
+          <w:i/>
+          <w:iCs/>
+          <w:color w:val="808080"/>
+          <w:kern w:val="0"/>
+          <w:sz w:val="18"/>
+          <w:szCs w:val="18"/>
+        </w:rPr>
+        <w:t xml:space="preserve">// namespace </w:t>
+      </w:r>
+      <w:proofErr w:type="spellStart"/>
+      <w:r>
+        <w:rPr>
+          <w:rFonts w:ascii="宋体" w:eastAsia="宋体" w:hAnsi="宋体" w:cs="宋体" w:hint="eastAsia"/>
+          <w:i/>
+          <w:iCs/>
+          <w:color w:val="808080"/>
+          <w:kern w:val="0"/>
+          <w:sz w:val="18"/>
+          <w:szCs w:val="18"/>
+        </w:rPr>
+        <w:t>wificond</w:t>
+      </w:r>
+      <w:proofErr w:type="spellEnd"/>
       <w:r>
         <w:rPr>
           <w:rFonts w:ascii="宋体" w:eastAsia="宋体" w:hAnsi="宋体" w:cs="宋体" w:hint="eastAsia"/>
@@ -957,7 +1629,15 @@
     <w:p/>
     <w:p>
       <w:r>
-        <w:t>system/connectivity/wificond/ipc_constants.cpp</w:t>
+        <w:t>system/connectivity/</w:t>
+      </w:r>
+      <w:proofErr w:type="spellStart"/>
+      <w:r>
+        <w:t>wificond</w:t>
+      </w:r>
+      <w:proofErr w:type="spellEnd"/>
+      <w:r>
+        <w:t>/ipc_constants.cpp</w:t>
       </w:r>
     </w:p>
     <w:p>
@@ -1035,15 +1715,27 @@
         </w:rPr>
         <w:t xml:space="preserve">namespace </w:t>
       </w:r>
-      <w:r>
-        <w:rPr>
-          <w:rFonts w:ascii="宋体" w:eastAsia="宋体" w:hAnsi="宋体" w:cs="宋体" w:hint="eastAsia"/>
-          <w:color w:val="000000"/>
-          <w:kern w:val="0"/>
-          <w:sz w:val="18"/>
-          <w:szCs w:val="18"/>
-        </w:rPr>
-        <w:t>wificond {</w:t>
+      <w:proofErr w:type="spellStart"/>
+      <w:r>
+        <w:rPr>
+          <w:rFonts w:ascii="宋体" w:eastAsia="宋体" w:hAnsi="宋体" w:cs="宋体" w:hint="eastAsia"/>
+          <w:color w:val="000000"/>
+          <w:kern w:val="0"/>
+          <w:sz w:val="18"/>
+          <w:szCs w:val="18"/>
+        </w:rPr>
+        <w:t>wificond</w:t>
+      </w:r>
+      <w:proofErr w:type="spellEnd"/>
+      <w:r>
+        <w:rPr>
+          <w:rFonts w:ascii="宋体" w:eastAsia="宋体" w:hAnsi="宋体" w:cs="宋体" w:hint="eastAsia"/>
+          <w:color w:val="000000"/>
+          <w:kern w:val="0"/>
+          <w:sz w:val="18"/>
+          <w:szCs w:val="18"/>
+        </w:rPr>
+        <w:t xml:space="preserve"> {</w:t>
       </w:r>
       <w:r>
         <w:rPr>
@@ -1067,15 +1759,27 @@
         </w:rPr>
         <w:t xml:space="preserve">namespace </w:t>
       </w:r>
-      <w:r>
-        <w:rPr>
-          <w:rFonts w:ascii="宋体" w:eastAsia="宋体" w:hAnsi="宋体" w:cs="宋体" w:hint="eastAsia"/>
-          <w:color w:val="000000"/>
-          <w:kern w:val="0"/>
-          <w:sz w:val="18"/>
-          <w:szCs w:val="18"/>
-        </w:rPr>
-        <w:t>ipc_constants {</w:t>
+      <w:proofErr w:type="spellStart"/>
+      <w:r>
+        <w:rPr>
+          <w:rFonts w:ascii="宋体" w:eastAsia="宋体" w:hAnsi="宋体" w:cs="宋体" w:hint="eastAsia"/>
+          <w:color w:val="000000"/>
+          <w:kern w:val="0"/>
+          <w:sz w:val="18"/>
+          <w:szCs w:val="18"/>
+        </w:rPr>
+        <w:t>ipc_constants</w:t>
+      </w:r>
+      <w:proofErr w:type="spellEnd"/>
+      <w:r>
+        <w:rPr>
+          <w:rFonts w:ascii="宋体" w:eastAsia="宋体" w:hAnsi="宋体" w:cs="宋体" w:hint="eastAsia"/>
+          <w:color w:val="000000"/>
+          <w:kern w:val="0"/>
+          <w:sz w:val="18"/>
+          <w:szCs w:val="18"/>
+        </w:rPr>
+        <w:t xml:space="preserve"> {</w:t>
       </w:r>
       <w:r>
         <w:rPr>
@@ -1109,15 +1813,39 @@
         </w:rPr>
         <w:t xml:space="preserve">const char </w:t>
       </w:r>
-      <w:r>
-        <w:rPr>
-          <w:rFonts w:ascii="宋体" w:eastAsia="宋体" w:hAnsi="宋体" w:cs="宋体" w:hint="eastAsia"/>
-          <w:color w:val="000000"/>
-          <w:kern w:val="0"/>
-          <w:sz w:val="18"/>
-          <w:szCs w:val="18"/>
-        </w:rPr>
-        <w:t xml:space="preserve">kServiceName[] = </w:t>
+      <w:proofErr w:type="spellStart"/>
+      <w:proofErr w:type="gramStart"/>
+      <w:r>
+        <w:rPr>
+          <w:rFonts w:ascii="宋体" w:eastAsia="宋体" w:hAnsi="宋体" w:cs="宋体" w:hint="eastAsia"/>
+          <w:color w:val="000000"/>
+          <w:kern w:val="0"/>
+          <w:sz w:val="18"/>
+          <w:szCs w:val="18"/>
+        </w:rPr>
+        <w:t>kServiceName</w:t>
+      </w:r>
+      <w:proofErr w:type="spellEnd"/>
+      <w:r>
+        <w:rPr>
+          <w:rFonts w:ascii="宋体" w:eastAsia="宋体" w:hAnsi="宋体" w:cs="宋体" w:hint="eastAsia"/>
+          <w:color w:val="000000"/>
+          <w:kern w:val="0"/>
+          <w:sz w:val="18"/>
+          <w:szCs w:val="18"/>
+        </w:rPr>
+        <w:t>[</w:t>
+      </w:r>
+      <w:proofErr w:type="gramEnd"/>
+      <w:r>
+        <w:rPr>
+          <w:rFonts w:ascii="宋体" w:eastAsia="宋体" w:hAnsi="宋体" w:cs="宋体" w:hint="eastAsia"/>
+          <w:color w:val="000000"/>
+          <w:kern w:val="0"/>
+          <w:sz w:val="18"/>
+          <w:szCs w:val="18"/>
+        </w:rPr>
+        <w:t xml:space="preserve">] = </w:t>
       </w:r>
       <w:r>
         <w:rPr>
@@ -1129,7 +1857,33 @@
           <w:sz w:val="18"/>
           <w:szCs w:val="18"/>
         </w:rPr>
-        <w:t>"wificond"</w:t>
+        <w:t>"</w:t>
+      </w:r>
+      <w:proofErr w:type="spellStart"/>
+      <w:r>
+        <w:rPr>
+          <w:rFonts w:ascii="宋体" w:eastAsia="宋体" w:hAnsi="宋体" w:cs="宋体" w:hint="eastAsia"/>
+          <w:b/>
+          <w:bCs/>
+          <w:color w:val="008000"/>
+          <w:kern w:val="0"/>
+          <w:sz w:val="18"/>
+          <w:szCs w:val="18"/>
+        </w:rPr>
+        <w:t>wificond</w:t>
+      </w:r>
+      <w:proofErr w:type="spellEnd"/>
+      <w:r>
+        <w:rPr>
+          <w:rFonts w:ascii="宋体" w:eastAsia="宋体" w:hAnsi="宋体" w:cs="宋体" w:hint="eastAsia"/>
+          <w:b/>
+          <w:bCs/>
+          <w:color w:val="008000"/>
+          <w:kern w:val="0"/>
+          <w:sz w:val="18"/>
+          <w:szCs w:val="18"/>
+        </w:rPr>
+        <w:t>"</w:t>
       </w:r>
       <w:r>
         <w:rPr>
@@ -1172,8 +1926,9 @@
           <w:sz w:val="18"/>
           <w:szCs w:val="18"/>
         </w:rPr>
-        <w:t>// namespace ipc_constants</w:t>
-      </w:r>
+        <w:t xml:space="preserve">// namespace </w:t>
+      </w:r>
+      <w:proofErr w:type="spellStart"/>
       <w:r>
         <w:rPr>
           <w:rFonts w:ascii="宋体" w:eastAsia="宋体" w:hAnsi="宋体" w:cs="宋体" w:hint="eastAsia"/>
@@ -1184,18 +1939,9 @@
           <w:sz w:val="18"/>
           <w:szCs w:val="18"/>
         </w:rPr>
-        <w:br/>
-      </w:r>
-      <w:r>
-        <w:rPr>
-          <w:rFonts w:ascii="宋体" w:eastAsia="宋体" w:hAnsi="宋体" w:cs="宋体" w:hint="eastAsia"/>
-          <w:color w:val="000000"/>
-          <w:kern w:val="0"/>
-          <w:sz w:val="18"/>
-          <w:szCs w:val="18"/>
-        </w:rPr>
-        <w:t xml:space="preserve">}  </w:t>
-      </w:r>
+        <w:t>ipc_constants</w:t>
+      </w:r>
+      <w:proofErr w:type="spellEnd"/>
       <w:r>
         <w:rPr>
           <w:rFonts w:ascii="宋体" w:eastAsia="宋体" w:hAnsi="宋体" w:cs="宋体" w:hint="eastAsia"/>
@@ -1206,8 +1952,44 @@
           <w:sz w:val="18"/>
           <w:szCs w:val="18"/>
         </w:rPr>
-        <w:t>// namespace wificond</w:t>
-      </w:r>
+        <w:br/>
+      </w:r>
+      <w:r>
+        <w:rPr>
+          <w:rFonts w:ascii="宋体" w:eastAsia="宋体" w:hAnsi="宋体" w:cs="宋体" w:hint="eastAsia"/>
+          <w:color w:val="000000"/>
+          <w:kern w:val="0"/>
+          <w:sz w:val="18"/>
+          <w:szCs w:val="18"/>
+        </w:rPr>
+        <w:t xml:space="preserve">}  </w:t>
+      </w:r>
+      <w:r>
+        <w:rPr>
+          <w:rFonts w:ascii="宋体" w:eastAsia="宋体" w:hAnsi="宋体" w:cs="宋体" w:hint="eastAsia"/>
+          <w:i/>
+          <w:iCs/>
+          <w:color w:val="808080"/>
+          <w:kern w:val="0"/>
+          <w:sz w:val="18"/>
+          <w:szCs w:val="18"/>
+        </w:rPr>
+        <w:t xml:space="preserve">// namespace </w:t>
+      </w:r>
+      <w:proofErr w:type="spellStart"/>
+      <w:r>
+        <w:rPr>
+          <w:rFonts w:ascii="宋体" w:eastAsia="宋体" w:hAnsi="宋体" w:cs="宋体" w:hint="eastAsia"/>
+          <w:i/>
+          <w:iCs/>
+          <w:color w:val="808080"/>
+          <w:kern w:val="0"/>
+          <w:sz w:val="18"/>
+          <w:szCs w:val="18"/>
+        </w:rPr>
+        <w:t>wificond</w:t>
+      </w:r>
+      <w:proofErr w:type="spellEnd"/>
       <w:r>
         <w:rPr>
           <w:rFonts w:ascii="宋体" w:eastAsia="宋体" w:hAnsi="宋体" w:cs="宋体" w:hint="eastAsia"/>
@@ -1300,15 +2082,83 @@
         </w:rPr>
         <w:t xml:space="preserve">using </w:t>
       </w:r>
-      <w:r>
-        <w:rPr>
-          <w:rFonts w:ascii="宋体" w:eastAsia="宋体" w:hAnsi="宋体" w:cs="宋体" w:hint="eastAsia"/>
-          <w:color w:val="000000"/>
-          <w:kern w:val="0"/>
-          <w:sz w:val="18"/>
-          <w:szCs w:val="18"/>
-        </w:rPr>
-        <w:t>android::wificond::ipc_constants::kServiceName;</w:t>
+      <w:proofErr w:type="gramStart"/>
+      <w:r>
+        <w:rPr>
+          <w:rFonts w:ascii="宋体" w:eastAsia="宋体" w:hAnsi="宋体" w:cs="宋体" w:hint="eastAsia"/>
+          <w:color w:val="000000"/>
+          <w:kern w:val="0"/>
+          <w:sz w:val="18"/>
+          <w:szCs w:val="18"/>
+        </w:rPr>
+        <w:t>android::</w:t>
+      </w:r>
+      <w:proofErr w:type="spellStart"/>
+      <w:proofErr w:type="gramEnd"/>
+      <w:r>
+        <w:rPr>
+          <w:rFonts w:ascii="宋体" w:eastAsia="宋体" w:hAnsi="宋体" w:cs="宋体" w:hint="eastAsia"/>
+          <w:color w:val="000000"/>
+          <w:kern w:val="0"/>
+          <w:sz w:val="18"/>
+          <w:szCs w:val="18"/>
+        </w:rPr>
+        <w:t>wificond</w:t>
+      </w:r>
+      <w:proofErr w:type="spellEnd"/>
+      <w:r>
+        <w:rPr>
+          <w:rFonts w:ascii="宋体" w:eastAsia="宋体" w:hAnsi="宋体" w:cs="宋体" w:hint="eastAsia"/>
+          <w:color w:val="000000"/>
+          <w:kern w:val="0"/>
+          <w:sz w:val="18"/>
+          <w:szCs w:val="18"/>
+        </w:rPr>
+        <w:t>::</w:t>
+      </w:r>
+      <w:proofErr w:type="spellStart"/>
+      <w:r>
+        <w:rPr>
+          <w:rFonts w:ascii="宋体" w:eastAsia="宋体" w:hAnsi="宋体" w:cs="宋体" w:hint="eastAsia"/>
+          <w:color w:val="000000"/>
+          <w:kern w:val="0"/>
+          <w:sz w:val="18"/>
+          <w:szCs w:val="18"/>
+        </w:rPr>
+        <w:t>ipc_constants</w:t>
+      </w:r>
+      <w:proofErr w:type="spellEnd"/>
+      <w:r>
+        <w:rPr>
+          <w:rFonts w:ascii="宋体" w:eastAsia="宋体" w:hAnsi="宋体" w:cs="宋体" w:hint="eastAsia"/>
+          <w:color w:val="000000"/>
+          <w:kern w:val="0"/>
+          <w:sz w:val="18"/>
+          <w:szCs w:val="18"/>
+        </w:rPr>
+        <w:t>::</w:t>
+      </w:r>
+      <w:proofErr w:type="spellStart"/>
+      <w:r>
+        <w:rPr>
+          <w:rFonts w:ascii="宋体" w:eastAsia="宋体" w:hAnsi="宋体" w:cs="宋体" w:hint="eastAsia"/>
+          <w:color w:val="000000"/>
+          <w:kern w:val="0"/>
+          <w:sz w:val="18"/>
+          <w:szCs w:val="18"/>
+        </w:rPr>
+        <w:t>kServiceName</w:t>
+      </w:r>
+      <w:proofErr w:type="spellEnd"/>
+      <w:r>
+        <w:rPr>
+          <w:rFonts w:ascii="宋体" w:eastAsia="宋体" w:hAnsi="宋体" w:cs="宋体" w:hint="eastAsia"/>
+          <w:color w:val="000000"/>
+          <w:kern w:val="0"/>
+          <w:sz w:val="18"/>
+          <w:szCs w:val="18"/>
+        </w:rPr>
+        <w:t>;</w:t>
       </w:r>
     </w:p>
     <w:p>
@@ -1332,14 +2182,25 @@
         </w:rPr>
         <w:t xml:space="preserve">void </w:t>
       </w:r>
-      <w:r>
-        <w:rPr>
-          <w:rFonts w:hint="eastAsia"/>
-          <w:color w:val="000000"/>
-          <w:sz w:val="18"/>
-          <w:szCs w:val="18"/>
-        </w:rPr>
-        <w:t>RegisterServiceOrCrash(</w:t>
+      <w:proofErr w:type="spellStart"/>
+      <w:r>
+        <w:rPr>
+          <w:rFonts w:hint="eastAsia"/>
+          <w:color w:val="000000"/>
+          <w:sz w:val="18"/>
+          <w:szCs w:val="18"/>
+        </w:rPr>
+        <w:t>RegisterServiceOrCrash</w:t>
+      </w:r>
+      <w:proofErr w:type="spellEnd"/>
+      <w:r>
+        <w:rPr>
+          <w:rFonts w:hint="eastAsia"/>
+          <w:color w:val="000000"/>
+          <w:sz w:val="18"/>
+          <w:szCs w:val="18"/>
+        </w:rPr>
+        <w:t>(</w:t>
       </w:r>
       <w:r>
         <w:rPr>
@@ -1359,27 +2220,167 @@
           <w:sz w:val="18"/>
           <w:szCs w:val="18"/>
         </w:rPr>
-        <w:t>android::sp&lt;android::IBinder&gt;&amp; service) {</w:t>
-      </w:r>
-      <w:r>
-        <w:rPr>
-          <w:rFonts w:hint="eastAsia"/>
-          <w:color w:val="000000"/>
-          <w:sz w:val="18"/>
-          <w:szCs w:val="18"/>
-        </w:rPr>
-        <w:br/>
-        <w:t xml:space="preserve">  android::sp&lt;android::IServiceManager&gt; sm = android::defaultServiceManager();</w:t>
-      </w:r>
-      <w:r>
-        <w:rPr>
-          <w:rFonts w:hint="eastAsia"/>
-          <w:color w:val="000000"/>
-          <w:sz w:val="18"/>
-          <w:szCs w:val="18"/>
-        </w:rPr>
-        <w:br/>
-        <w:t xml:space="preserve">  CHECK_EQ(sm != NULL, </w:t>
+        <w:t>android::</w:t>
+      </w:r>
+      <w:proofErr w:type="spellStart"/>
+      <w:r>
+        <w:rPr>
+          <w:rFonts w:hint="eastAsia"/>
+          <w:color w:val="000000"/>
+          <w:sz w:val="18"/>
+          <w:szCs w:val="18"/>
+        </w:rPr>
+        <w:t>sp</w:t>
+      </w:r>
+      <w:proofErr w:type="spellEnd"/>
+      <w:r>
+        <w:rPr>
+          <w:rFonts w:hint="eastAsia"/>
+          <w:color w:val="000000"/>
+          <w:sz w:val="18"/>
+          <w:szCs w:val="18"/>
+        </w:rPr>
+        <w:t>&lt;android::</w:t>
+      </w:r>
+      <w:proofErr w:type="spellStart"/>
+      <w:r>
+        <w:rPr>
+          <w:rFonts w:hint="eastAsia"/>
+          <w:color w:val="000000"/>
+          <w:sz w:val="18"/>
+          <w:szCs w:val="18"/>
+        </w:rPr>
+        <w:t>IBinder</w:t>
+      </w:r>
+      <w:proofErr w:type="spellEnd"/>
+      <w:r>
+        <w:rPr>
+          <w:rFonts w:hint="eastAsia"/>
+          <w:color w:val="000000"/>
+          <w:sz w:val="18"/>
+          <w:szCs w:val="18"/>
+        </w:rPr>
+        <w:t>&gt;&amp; service) {</w:t>
+      </w:r>
+      <w:r>
+        <w:rPr>
+          <w:rFonts w:hint="eastAsia"/>
+          <w:color w:val="000000"/>
+          <w:sz w:val="18"/>
+          <w:szCs w:val="18"/>
+        </w:rPr>
+        <w:br/>
+        <w:t xml:space="preserve">  android::</w:t>
+      </w:r>
+      <w:proofErr w:type="spellStart"/>
+      <w:r>
+        <w:rPr>
+          <w:rFonts w:hint="eastAsia"/>
+          <w:color w:val="000000"/>
+          <w:sz w:val="18"/>
+          <w:szCs w:val="18"/>
+        </w:rPr>
+        <w:t>sp</w:t>
+      </w:r>
+      <w:proofErr w:type="spellEnd"/>
+      <w:r>
+        <w:rPr>
+          <w:rFonts w:hint="eastAsia"/>
+          <w:color w:val="000000"/>
+          <w:sz w:val="18"/>
+          <w:szCs w:val="18"/>
+        </w:rPr>
+        <w:t>&lt;android::</w:t>
+      </w:r>
+      <w:proofErr w:type="spellStart"/>
+      <w:r>
+        <w:rPr>
+          <w:rFonts w:hint="eastAsia"/>
+          <w:color w:val="000000"/>
+          <w:sz w:val="18"/>
+          <w:szCs w:val="18"/>
+        </w:rPr>
+        <w:t>IServiceManager</w:t>
+      </w:r>
+      <w:proofErr w:type="spellEnd"/>
+      <w:r>
+        <w:rPr>
+          <w:rFonts w:hint="eastAsia"/>
+          <w:color w:val="000000"/>
+          <w:sz w:val="18"/>
+          <w:szCs w:val="18"/>
+        </w:rPr>
+        <w:t xml:space="preserve">&gt; </w:t>
+      </w:r>
+      <w:proofErr w:type="spellStart"/>
+      <w:r>
+        <w:rPr>
+          <w:rFonts w:hint="eastAsia"/>
+          <w:color w:val="000000"/>
+          <w:sz w:val="18"/>
+          <w:szCs w:val="18"/>
+        </w:rPr>
+        <w:t>sm</w:t>
+      </w:r>
+      <w:proofErr w:type="spellEnd"/>
+      <w:r>
+        <w:rPr>
+          <w:rFonts w:hint="eastAsia"/>
+          <w:color w:val="000000"/>
+          <w:sz w:val="18"/>
+          <w:szCs w:val="18"/>
+        </w:rPr>
+        <w:t xml:space="preserve"> = android::</w:t>
+      </w:r>
+      <w:proofErr w:type="spellStart"/>
+      <w:r>
+        <w:rPr>
+          <w:rFonts w:hint="eastAsia"/>
+          <w:color w:val="000000"/>
+          <w:sz w:val="18"/>
+          <w:szCs w:val="18"/>
+        </w:rPr>
+        <w:t>defaultServiceManager</w:t>
+      </w:r>
+      <w:proofErr w:type="spellEnd"/>
+      <w:r>
+        <w:rPr>
+          <w:rFonts w:hint="eastAsia"/>
+          <w:color w:val="000000"/>
+          <w:sz w:val="18"/>
+          <w:szCs w:val="18"/>
+        </w:rPr>
+        <w:t>();</w:t>
+      </w:r>
+      <w:r>
+        <w:rPr>
+          <w:rFonts w:hint="eastAsia"/>
+          <w:color w:val="000000"/>
+          <w:sz w:val="18"/>
+          <w:szCs w:val="18"/>
+        </w:rPr>
+        <w:br/>
+        <w:t xml:space="preserve">  CHECK_EQ(</w:t>
+      </w:r>
+      <w:proofErr w:type="spellStart"/>
+      <w:r>
+        <w:rPr>
+          <w:rFonts w:hint="eastAsia"/>
+          <w:color w:val="000000"/>
+          <w:sz w:val="18"/>
+          <w:szCs w:val="18"/>
+        </w:rPr>
+        <w:t>sm</w:t>
+      </w:r>
+      <w:proofErr w:type="spellEnd"/>
+      <w:r>
+        <w:rPr>
+          <w:rFonts w:hint="eastAsia"/>
+          <w:color w:val="000000"/>
+          <w:sz w:val="18"/>
+          <w:szCs w:val="18"/>
+        </w:rPr>
+        <w:t xml:space="preserve"> != NULL, </w:t>
       </w:r>
       <w:r>
         <w:rPr>
@@ -1410,7 +2411,31 @@
           <w:sz w:val="18"/>
           <w:szCs w:val="18"/>
         </w:rPr>
-        <w:t>"Could not obtain IServiceManager"</w:t>
+        <w:t xml:space="preserve">"Could not obtain </w:t>
+      </w:r>
+      <w:proofErr w:type="spellStart"/>
+      <w:r>
+        <w:rPr>
+          <w:rFonts w:hint="eastAsia"/>
+          <w:b/>
+          <w:bCs/>
+          <w:color w:val="008000"/>
+          <w:sz w:val="18"/>
+          <w:szCs w:val="18"/>
+        </w:rPr>
+        <w:t>IServiceManager</w:t>
+      </w:r>
+      <w:proofErr w:type="spellEnd"/>
+      <w:r>
+        <w:rPr>
+          <w:rFonts w:hint="eastAsia"/>
+          <w:b/>
+          <w:bCs/>
+          <w:color w:val="008000"/>
+          <w:sz w:val="18"/>
+          <w:szCs w:val="18"/>
+        </w:rPr>
+        <w:t>"</w:t>
       </w:r>
       <w:r>
         <w:rPr>
@@ -1438,7 +2463,78 @@
           <w:szCs w:val="18"/>
         </w:rPr>
         <w:br/>
-        <w:t xml:space="preserve">  CHECK_EQ(sm-&gt;addService(android::String16(kServiceName), service),</w:t>
+        <w:t xml:space="preserve">  CHECK_</w:t>
+      </w:r>
+      <w:proofErr w:type="gramStart"/>
+      <w:r>
+        <w:rPr>
+          <w:rFonts w:hint="eastAsia"/>
+          <w:color w:val="000000"/>
+          <w:sz w:val="18"/>
+          <w:szCs w:val="18"/>
+        </w:rPr>
+        <w:t>EQ(</w:t>
+      </w:r>
+      <w:proofErr w:type="spellStart"/>
+      <w:proofErr w:type="gramEnd"/>
+      <w:r>
+        <w:rPr>
+          <w:rFonts w:hint="eastAsia"/>
+          <w:color w:val="000000"/>
+          <w:sz w:val="18"/>
+          <w:szCs w:val="18"/>
+        </w:rPr>
+        <w:t>sm</w:t>
+      </w:r>
+      <w:proofErr w:type="spellEnd"/>
+      <w:r>
+        <w:rPr>
+          <w:rFonts w:hint="eastAsia"/>
+          <w:color w:val="000000"/>
+          <w:sz w:val="18"/>
+          <w:szCs w:val="18"/>
+        </w:rPr>
+        <w:t>-&gt;</w:t>
+      </w:r>
+      <w:proofErr w:type="spellStart"/>
+      <w:r>
+        <w:rPr>
+          <w:rFonts w:hint="eastAsia"/>
+          <w:color w:val="000000"/>
+          <w:sz w:val="18"/>
+          <w:szCs w:val="18"/>
+        </w:rPr>
+        <w:t>addService</w:t>
+      </w:r>
+      <w:proofErr w:type="spellEnd"/>
+      <w:r>
+        <w:rPr>
+          <w:rFonts w:hint="eastAsia"/>
+          <w:color w:val="000000"/>
+          <w:sz w:val="18"/>
+          <w:szCs w:val="18"/>
+        </w:rPr>
+        <w:t>(android::String16(</w:t>
+      </w:r>
+      <w:proofErr w:type="spellStart"/>
+      <w:r>
+        <w:rPr>
+          <w:rFonts w:hint="eastAsia"/>
+          <w:color w:val="000000"/>
+          <w:sz w:val="18"/>
+          <w:szCs w:val="18"/>
+        </w:rPr>
+        <w:t>kServiceName</w:t>
+      </w:r>
+      <w:proofErr w:type="spellEnd"/>
+      <w:r>
+        <w:rPr>
+          <w:rFonts w:hint="eastAsia"/>
+          <w:color w:val="000000"/>
+          <w:sz w:val="18"/>
+          <w:szCs w:val="18"/>
+        </w:rPr>
+        <w:t>), service),</w:t>
       </w:r>
       <w:r>
         <w:rPr>
@@ -1479,11 +2575,19 @@
         <w:rPr>
           <w:rFonts w:hint="eastAsia"/>
         </w:rPr>
-        <w:t>多线程</w:t>
+        <w:t>多</w:t>
+      </w:r>
+      <w:proofErr w:type="gramStart"/>
+      <w:r>
+        <w:rPr>
+          <w:rFonts w:hint="eastAsia"/>
+        </w:rPr>
+        <w:t>线程</w:t>
       </w:r>
       <w:r>
         <w:t>变</w:t>
       </w:r>
+      <w:proofErr w:type="gramEnd"/>
       <w:r>
         <w:rPr>
           <w:rFonts w:hint="eastAsia"/>
@@ -1492,13 +2596,15 @@
       </w:r>
     </w:p>
     <w:p>
+      <w:proofErr w:type="spellStart"/>
       <w:r>
         <w:t>pthread_cond_t</w:t>
       </w:r>
+      <w:proofErr w:type="spellEnd"/>
     </w:p>
     <w:p>
       <w:pPr>
-        <w:pStyle w:val="a6"/>
+        <w:pStyle w:val="a8"/>
         <w:shd w:val="clear" w:color="auto" w:fill="FFFFFF"/>
         <w:spacing w:before="0" w:beforeAutospacing="0" w:after="240" w:afterAutospacing="0" w:line="390" w:lineRule="atLeast"/>
         <w:rPr>
@@ -1506,6 +2612,7 @@
           <w:color w:val="4F4F4F"/>
         </w:rPr>
       </w:pPr>
+      <w:proofErr w:type="spellStart"/>
       <w:r>
         <w:rPr>
           <w:rFonts w:ascii="微软雅黑" w:eastAsia="微软雅黑" w:hAnsi="微软雅黑" w:hint="eastAsia"/>
@@ -1513,12 +2620,22 @@
           <w:sz w:val="21"/>
           <w:szCs w:val="21"/>
         </w:rPr>
-        <w:t>pthread_mutex_t： 互斥锁，多线程中对共享变量的包保护</w:t>
+        <w:t>pthread_mutex_t</w:t>
+      </w:r>
+      <w:proofErr w:type="spellEnd"/>
+      <w:r>
+        <w:rPr>
+          <w:rFonts w:ascii="微软雅黑" w:eastAsia="微软雅黑" w:hAnsi="微软雅黑" w:hint="eastAsia"/>
+          <w:color w:val="4F4F4F"/>
+          <w:sz w:val="21"/>
+          <w:szCs w:val="21"/>
+        </w:rPr>
+        <w:t>： 互斥锁，多线程中对共享变量的包保护</w:t>
       </w:r>
     </w:p>
     <w:p>
       <w:pPr>
-        <w:pStyle w:val="a6"/>
+        <w:pStyle w:val="a8"/>
         <w:shd w:val="clear" w:color="auto" w:fill="FFFFFF"/>
         <w:spacing w:before="0" w:beforeAutospacing="0" w:after="240" w:afterAutospacing="0" w:line="390" w:lineRule="atLeast"/>
         <w:rPr>
@@ -1528,6 +2645,7 @@
           <w:szCs w:val="21"/>
         </w:rPr>
       </w:pPr>
+      <w:proofErr w:type="spellStart"/>
       <w:r>
         <w:rPr>
           <w:rFonts w:ascii="微软雅黑" w:eastAsia="微软雅黑" w:hAnsi="微软雅黑" w:hint="eastAsia"/>
@@ -1535,12 +2653,42 @@
           <w:sz w:val="21"/>
           <w:szCs w:val="21"/>
         </w:rPr>
-        <w:t>pthread_cond_t： 线程间同步，一般和pthread_mutex_t一起使用，以防止出现逻辑错误，即如果单独使用条件变量，某些情况下（条件变量前后出现对共享变量的读写）会出现问题</w:t>
+        <w:t>pthread_cond_t</w:t>
+      </w:r>
+      <w:proofErr w:type="spellEnd"/>
+      <w:r>
+        <w:rPr>
+          <w:rFonts w:ascii="微软雅黑" w:eastAsia="微软雅黑" w:hAnsi="微软雅黑" w:hint="eastAsia"/>
+          <w:color w:val="4F4F4F"/>
+          <w:sz w:val="21"/>
+          <w:szCs w:val="21"/>
+        </w:rPr>
+        <w:t>： 线程间同步，一般和</w:t>
+      </w:r>
+      <w:proofErr w:type="spellStart"/>
+      <w:r>
+        <w:rPr>
+          <w:rFonts w:ascii="微软雅黑" w:eastAsia="微软雅黑" w:hAnsi="微软雅黑" w:hint="eastAsia"/>
+          <w:color w:val="4F4F4F"/>
+          <w:sz w:val="21"/>
+          <w:szCs w:val="21"/>
+        </w:rPr>
+        <w:t>pthread_mutex_t</w:t>
+      </w:r>
+      <w:proofErr w:type="spellEnd"/>
+      <w:r>
+        <w:rPr>
+          <w:rFonts w:ascii="微软雅黑" w:eastAsia="微软雅黑" w:hAnsi="微软雅黑" w:hint="eastAsia"/>
+          <w:color w:val="4F4F4F"/>
+          <w:sz w:val="21"/>
+          <w:szCs w:val="21"/>
+        </w:rPr>
+        <w:t>一起使用，以防止出现逻辑错误，即如果单独使用条件变量，某些情况下（条件变量前后出现对共享变量的读写）会出现问题</w:t>
       </w:r>
     </w:p>
     <w:p>
       <w:pPr>
-        <w:pStyle w:val="a6"/>
+        <w:pStyle w:val="a8"/>
         <w:shd w:val="clear" w:color="auto" w:fill="FFFFFF"/>
         <w:spacing w:before="0" w:beforeAutospacing="0" w:after="240" w:afterAutospacing="0" w:line="390" w:lineRule="atLeast"/>
         <w:rPr>
@@ -1582,53 +2730,250 @@
           <w:szCs w:val="18"/>
         </w:rPr>
       </w:pPr>
-      <w:r>
-        <w:rPr>
-          <w:rFonts w:ascii="宋体" w:eastAsia="宋体" w:hAnsi="宋体" w:cs="宋体" w:hint="eastAsia"/>
-          <w:color w:val="000000"/>
-          <w:kern w:val="0"/>
-          <w:sz w:val="18"/>
-          <w:szCs w:val="18"/>
-        </w:rPr>
-        <w:t>pthread_mutexattr_init(&amp;tAttr);</w:t>
-      </w:r>
-      <w:r>
-        <w:rPr>
-          <w:rFonts w:ascii="宋体" w:eastAsia="宋体" w:hAnsi="宋体" w:cs="宋体" w:hint="eastAsia"/>
-          <w:color w:val="000000"/>
-          <w:kern w:val="0"/>
-          <w:sz w:val="18"/>
-          <w:szCs w:val="18"/>
-        </w:rPr>
-        <w:br/>
-        <w:t>pthread_mutexattr_settype(&amp;tAttr,PTHREAD_MUTEX_RECURSIVE);</w:t>
-      </w:r>
-      <w:r>
-        <w:rPr>
-          <w:rFonts w:ascii="宋体" w:eastAsia="宋体" w:hAnsi="宋体" w:cs="宋体" w:hint="eastAsia"/>
-          <w:color w:val="000000"/>
-          <w:kern w:val="0"/>
-          <w:sz w:val="18"/>
-          <w:szCs w:val="18"/>
-        </w:rPr>
-        <w:br/>
-        <w:t>pthread_mutex_init(&amp;tLock, &amp;tAttr);</w:t>
-      </w:r>
-      <w:r>
-        <w:rPr>
-          <w:rFonts w:ascii="宋体" w:eastAsia="宋体" w:hAnsi="宋体" w:cs="宋体" w:hint="eastAsia"/>
-          <w:color w:val="000000"/>
-          <w:kern w:val="0"/>
-          <w:sz w:val="18"/>
-          <w:szCs w:val="18"/>
-        </w:rPr>
-        <w:br/>
-        <w:t>pthread_mutexattr_destroy(&amp;tAttr);</w:t>
+      <w:proofErr w:type="spellStart"/>
+      <w:r>
+        <w:rPr>
+          <w:rFonts w:ascii="宋体" w:eastAsia="宋体" w:hAnsi="宋体" w:cs="宋体" w:hint="eastAsia"/>
+          <w:color w:val="000000"/>
+          <w:kern w:val="0"/>
+          <w:sz w:val="18"/>
+          <w:szCs w:val="18"/>
+        </w:rPr>
+        <w:t>pthread_mutexattr_init</w:t>
+      </w:r>
+      <w:proofErr w:type="spellEnd"/>
+      <w:r>
+        <w:rPr>
+          <w:rFonts w:ascii="宋体" w:eastAsia="宋体" w:hAnsi="宋体" w:cs="宋体" w:hint="eastAsia"/>
+          <w:color w:val="000000"/>
+          <w:kern w:val="0"/>
+          <w:sz w:val="18"/>
+          <w:szCs w:val="18"/>
+        </w:rPr>
+        <w:t>(&amp;</w:t>
+      </w:r>
+      <w:proofErr w:type="spellStart"/>
+      <w:r>
+        <w:rPr>
+          <w:rFonts w:ascii="宋体" w:eastAsia="宋体" w:hAnsi="宋体" w:cs="宋体" w:hint="eastAsia"/>
+          <w:color w:val="000000"/>
+          <w:kern w:val="0"/>
+          <w:sz w:val="18"/>
+          <w:szCs w:val="18"/>
+        </w:rPr>
+        <w:t>tAttr</w:t>
+      </w:r>
+      <w:proofErr w:type="spellEnd"/>
+      <w:r>
+        <w:rPr>
+          <w:rFonts w:ascii="宋体" w:eastAsia="宋体" w:hAnsi="宋体" w:cs="宋体" w:hint="eastAsia"/>
+          <w:color w:val="000000"/>
+          <w:kern w:val="0"/>
+          <w:sz w:val="18"/>
+          <w:szCs w:val="18"/>
+        </w:rPr>
+        <w:t>);</w:t>
+      </w:r>
+      <w:r>
+        <w:rPr>
+          <w:rFonts w:ascii="宋体" w:eastAsia="宋体" w:hAnsi="宋体" w:cs="宋体" w:hint="eastAsia"/>
+          <w:color w:val="000000"/>
+          <w:kern w:val="0"/>
+          <w:sz w:val="18"/>
+          <w:szCs w:val="18"/>
+        </w:rPr>
+        <w:br/>
+      </w:r>
+      <w:proofErr w:type="spellStart"/>
+      <w:r>
+        <w:rPr>
+          <w:rFonts w:ascii="宋体" w:eastAsia="宋体" w:hAnsi="宋体" w:cs="宋体" w:hint="eastAsia"/>
+          <w:color w:val="000000"/>
+          <w:kern w:val="0"/>
+          <w:sz w:val="18"/>
+          <w:szCs w:val="18"/>
+        </w:rPr>
+        <w:t>pthread_mutexattr_settype</w:t>
+      </w:r>
+      <w:proofErr w:type="spellEnd"/>
+      <w:r>
+        <w:rPr>
+          <w:rFonts w:ascii="宋体" w:eastAsia="宋体" w:hAnsi="宋体" w:cs="宋体" w:hint="eastAsia"/>
+          <w:color w:val="000000"/>
+          <w:kern w:val="0"/>
+          <w:sz w:val="18"/>
+          <w:szCs w:val="18"/>
+        </w:rPr>
+        <w:t>(&amp;</w:t>
+      </w:r>
+      <w:proofErr w:type="spellStart"/>
+      <w:proofErr w:type="gramStart"/>
+      <w:r>
+        <w:rPr>
+          <w:rFonts w:ascii="宋体" w:eastAsia="宋体" w:hAnsi="宋体" w:cs="宋体" w:hint="eastAsia"/>
+          <w:color w:val="000000"/>
+          <w:kern w:val="0"/>
+          <w:sz w:val="18"/>
+          <w:szCs w:val="18"/>
+        </w:rPr>
+        <w:t>tAttr,PTHREAD</w:t>
+      </w:r>
+      <w:proofErr w:type="gramEnd"/>
+      <w:r>
+        <w:rPr>
+          <w:rFonts w:ascii="宋体" w:eastAsia="宋体" w:hAnsi="宋体" w:cs="宋体" w:hint="eastAsia"/>
+          <w:color w:val="000000"/>
+          <w:kern w:val="0"/>
+          <w:sz w:val="18"/>
+          <w:szCs w:val="18"/>
+        </w:rPr>
+        <w:t>_MUTEX_RECURSIVE</w:t>
+      </w:r>
+      <w:proofErr w:type="spellEnd"/>
+      <w:r>
+        <w:rPr>
+          <w:rFonts w:ascii="宋体" w:eastAsia="宋体" w:hAnsi="宋体" w:cs="宋体" w:hint="eastAsia"/>
+          <w:color w:val="000000"/>
+          <w:kern w:val="0"/>
+          <w:sz w:val="18"/>
+          <w:szCs w:val="18"/>
+        </w:rPr>
+        <w:t>);</w:t>
+      </w:r>
+      <w:r>
+        <w:rPr>
+          <w:rFonts w:ascii="宋体" w:eastAsia="宋体" w:hAnsi="宋体" w:cs="宋体" w:hint="eastAsia"/>
+          <w:color w:val="000000"/>
+          <w:kern w:val="0"/>
+          <w:sz w:val="18"/>
+          <w:szCs w:val="18"/>
+        </w:rPr>
+        <w:br/>
+      </w:r>
+      <w:proofErr w:type="spellStart"/>
+      <w:r>
+        <w:rPr>
+          <w:rFonts w:ascii="宋体" w:eastAsia="宋体" w:hAnsi="宋体" w:cs="宋体" w:hint="eastAsia"/>
+          <w:color w:val="000000"/>
+          <w:kern w:val="0"/>
+          <w:sz w:val="18"/>
+          <w:szCs w:val="18"/>
+        </w:rPr>
+        <w:t>pthread_mutex_init</w:t>
+      </w:r>
+      <w:proofErr w:type="spellEnd"/>
+      <w:r>
+        <w:rPr>
+          <w:rFonts w:ascii="宋体" w:eastAsia="宋体" w:hAnsi="宋体" w:cs="宋体" w:hint="eastAsia"/>
+          <w:color w:val="000000"/>
+          <w:kern w:val="0"/>
+          <w:sz w:val="18"/>
+          <w:szCs w:val="18"/>
+        </w:rPr>
+        <w:t>(&amp;</w:t>
+      </w:r>
+      <w:proofErr w:type="spellStart"/>
+      <w:r>
+        <w:rPr>
+          <w:rFonts w:ascii="宋体" w:eastAsia="宋体" w:hAnsi="宋体" w:cs="宋体" w:hint="eastAsia"/>
+          <w:color w:val="000000"/>
+          <w:kern w:val="0"/>
+          <w:sz w:val="18"/>
+          <w:szCs w:val="18"/>
+        </w:rPr>
+        <w:t>tLock</w:t>
+      </w:r>
+      <w:proofErr w:type="spellEnd"/>
+      <w:r>
+        <w:rPr>
+          <w:rFonts w:ascii="宋体" w:eastAsia="宋体" w:hAnsi="宋体" w:cs="宋体" w:hint="eastAsia"/>
+          <w:color w:val="000000"/>
+          <w:kern w:val="0"/>
+          <w:sz w:val="18"/>
+          <w:szCs w:val="18"/>
+        </w:rPr>
+        <w:t>, &amp;</w:t>
+      </w:r>
+      <w:proofErr w:type="spellStart"/>
+      <w:r>
+        <w:rPr>
+          <w:rFonts w:ascii="宋体" w:eastAsia="宋体" w:hAnsi="宋体" w:cs="宋体" w:hint="eastAsia"/>
+          <w:color w:val="000000"/>
+          <w:kern w:val="0"/>
+          <w:sz w:val="18"/>
+          <w:szCs w:val="18"/>
+        </w:rPr>
+        <w:t>tAttr</w:t>
+      </w:r>
+      <w:proofErr w:type="spellEnd"/>
+      <w:r>
+        <w:rPr>
+          <w:rFonts w:ascii="宋体" w:eastAsia="宋体" w:hAnsi="宋体" w:cs="宋体" w:hint="eastAsia"/>
+          <w:color w:val="000000"/>
+          <w:kern w:val="0"/>
+          <w:sz w:val="18"/>
+          <w:szCs w:val="18"/>
+        </w:rPr>
+        <w:t>);</w:t>
+      </w:r>
+      <w:r>
+        <w:rPr>
+          <w:rFonts w:ascii="宋体" w:eastAsia="宋体" w:hAnsi="宋体" w:cs="宋体" w:hint="eastAsia"/>
+          <w:color w:val="000000"/>
+          <w:kern w:val="0"/>
+          <w:sz w:val="18"/>
+          <w:szCs w:val="18"/>
+        </w:rPr>
+        <w:br/>
+      </w:r>
+      <w:proofErr w:type="spellStart"/>
+      <w:r>
+        <w:rPr>
+          <w:rFonts w:ascii="宋体" w:eastAsia="宋体" w:hAnsi="宋体" w:cs="宋体" w:hint="eastAsia"/>
+          <w:color w:val="000000"/>
+          <w:kern w:val="0"/>
+          <w:sz w:val="18"/>
+          <w:szCs w:val="18"/>
+        </w:rPr>
+        <w:t>pthread_mutexattr_destroy</w:t>
+      </w:r>
+      <w:proofErr w:type="spellEnd"/>
+      <w:r>
+        <w:rPr>
+          <w:rFonts w:ascii="宋体" w:eastAsia="宋体" w:hAnsi="宋体" w:cs="宋体" w:hint="eastAsia"/>
+          <w:color w:val="000000"/>
+          <w:kern w:val="0"/>
+          <w:sz w:val="18"/>
+          <w:szCs w:val="18"/>
+        </w:rPr>
+        <w:t>(&amp;</w:t>
+      </w:r>
+      <w:proofErr w:type="spellStart"/>
+      <w:r>
+        <w:rPr>
+          <w:rFonts w:ascii="宋体" w:eastAsia="宋体" w:hAnsi="宋体" w:cs="宋体" w:hint="eastAsia"/>
+          <w:color w:val="000000"/>
+          <w:kern w:val="0"/>
+          <w:sz w:val="18"/>
+          <w:szCs w:val="18"/>
+        </w:rPr>
+        <w:t>tAttr</w:t>
+      </w:r>
+      <w:proofErr w:type="spellEnd"/>
+      <w:r>
+        <w:rPr>
+          <w:rFonts w:ascii="宋体" w:eastAsia="宋体" w:hAnsi="宋体" w:cs="宋体" w:hint="eastAsia"/>
+          <w:color w:val="000000"/>
+          <w:kern w:val="0"/>
+          <w:sz w:val="18"/>
+          <w:szCs w:val="18"/>
+        </w:rPr>
+        <w:t>);</w:t>
       </w:r>
     </w:p>
     <w:p>
       <w:pPr>
-        <w:pStyle w:val="a6"/>
+        <w:pStyle w:val="a8"/>
         <w:shd w:val="clear" w:color="auto" w:fill="FFFFFF"/>
         <w:spacing w:before="0" w:beforeAutospacing="0" w:after="240" w:afterAutospacing="0" w:line="390" w:lineRule="atLeast"/>
         <w:rPr>
@@ -1671,7 +3016,7 @@
         <w:spacing w:after="240" w:line="390" w:lineRule="atLeast"/>
         <w:jc w:val="left"/>
         <w:rPr>
-          <w:rFonts w:ascii="微软雅黑" w:eastAsia="微软雅黑" w:hAnsi="微软雅黑" w:cs="宋体" w:hint="eastAsia"/>
+          <w:rFonts w:ascii="宋体" w:eastAsia="宋体" w:hAnsi="宋体" w:cs="宋体"/>
           <w:color w:val="4F4F4F"/>
           <w:kern w:val="0"/>
           <w:sz w:val="24"/>
@@ -1686,7 +3031,29 @@
           <w:sz w:val="24"/>
           <w:szCs w:val="24"/>
         </w:rPr>
-        <w:t>如果一个线程对这种类型的互斥锁重复上锁，不会引起死锁，一个线程对这类互斥锁的多次重复上锁必须由这个线程来重复相同数量的解锁，这样才能解开这个互斥锁，别的线程才能得到这个互斥锁。如果试图解锁一个由别的线程锁定的互斥锁将会返回一个错误代码。如果一个线程试图解锁已经被解锁的互斥锁也将会返回一个错误代码。这种类型的互斥锁只能是进程私有的（作用域属性为</w:t>
+        <w:t>如果一个线程对这种类型的互斥锁重复上锁，不会引起死锁，一个线程对这类互斥锁的多次重复上锁必须由这个线程来重复相同数量的解锁，这样才能解开这个互斥锁，别的线程才能得到这个互斥锁。如果试图解锁一个由别的线程锁定的互斥锁将会返回一个错误代码。如果一个线程试图解锁已经被解锁的互斥锁也将会返回一个错误代码。这种类型的互斥</w:t>
+      </w:r>
+      <w:proofErr w:type="gramStart"/>
+      <w:r>
+        <w:rPr>
+          <w:rFonts w:ascii="宋体" w:eastAsia="宋体" w:hAnsi="宋体" w:cs="宋体" w:hint="eastAsia"/>
+          <w:color w:val="4F4F4F"/>
+          <w:kern w:val="0"/>
+          <w:sz w:val="24"/>
+          <w:szCs w:val="24"/>
+        </w:rPr>
+        <w:t>锁只能</w:t>
+      </w:r>
+      <w:proofErr w:type="gramEnd"/>
+      <w:r>
+        <w:rPr>
+          <w:rFonts w:ascii="宋体" w:eastAsia="宋体" w:hAnsi="宋体" w:cs="宋体" w:hint="eastAsia"/>
+          <w:color w:val="4F4F4F"/>
+          <w:kern w:val="0"/>
+          <w:sz w:val="24"/>
+          <w:szCs w:val="24"/>
+        </w:rPr>
+        <w:t>是进程私有的（作用域属性为</w:t>
       </w:r>
       <w:r>
         <w:rPr>
@@ -1713,24 +3080,238 @@
     </w:p>
     <w:p>
       <w:pPr>
-        <w:pStyle w:val="a6"/>
+        <w:widowControl/>
         <w:shd w:val="clear" w:color="auto" w:fill="FFFFFF"/>
-        <w:spacing w:before="0" w:beforeAutospacing="0" w:after="240" w:afterAutospacing="0" w:line="390" w:lineRule="atLeast"/>
-        <w:rPr>
-          <w:rFonts w:ascii="微软雅黑" w:eastAsia="微软雅黑" w:hAnsi="微软雅黑" w:hint="eastAsia"/>
+        <w:spacing w:after="240" w:line="390" w:lineRule="atLeast"/>
+        <w:jc w:val="left"/>
+        <w:rPr>
+          <w:rFonts w:ascii="宋体" w:eastAsia="宋体" w:hAnsi="宋体" w:cs="宋体"/>
           <w:color w:val="4F4F4F"/>
+          <w:kern w:val="0"/>
+          <w:sz w:val="24"/>
+          <w:szCs w:val="24"/>
         </w:rPr>
       </w:pPr>
+    </w:p>
+    <w:p>
+      <w:pPr>
+        <w:widowControl/>
+        <w:shd w:val="clear" w:color="auto" w:fill="FFFFFF"/>
+        <w:spacing w:after="240" w:line="390" w:lineRule="atLeast"/>
+        <w:jc w:val="left"/>
+        <w:rPr>
+          <w:rFonts w:ascii="宋体" w:eastAsia="宋体" w:hAnsi="宋体" w:cs="宋体"/>
+          <w:color w:val="4F4F4F"/>
+          <w:kern w:val="0"/>
+          <w:sz w:val="24"/>
+          <w:szCs w:val="24"/>
+        </w:rPr>
+      </w:pPr>
+    </w:p>
+    <w:p>
+      <w:pPr>
+        <w:widowControl/>
+        <w:shd w:val="clear" w:color="auto" w:fill="FFFFFF"/>
+        <w:spacing w:after="240" w:line="390" w:lineRule="atLeast"/>
+        <w:jc w:val="left"/>
+        <w:rPr>
+          <w:rFonts w:ascii="微软雅黑" w:eastAsia="微软雅黑" w:hAnsi="微软雅黑" w:cs="宋体"/>
+          <w:color w:val="4F4F4F"/>
+          <w:kern w:val="0"/>
+          <w:sz w:val="24"/>
+          <w:szCs w:val="24"/>
+        </w:rPr>
+      </w:pPr>
+    </w:p>
+    <w:p>
+      <w:pPr>
+        <w:pStyle w:val="1"/>
+      </w:pPr>
+      <w:proofErr w:type="spellStart"/>
+      <w:r>
+        <w:lastRenderedPageBreak/>
+        <w:t>Wunused</w:t>
+      </w:r>
+      <w:proofErr w:type="spellEnd"/>
+      <w:r>
+        <w:t>-parameter</w:t>
+      </w:r>
       <w:bookmarkStart w:id="0" w:name="_GoBack"/>
       <w:bookmarkEnd w:id="0"/>
     </w:p>
     <w:p>
       <w:pPr>
-        <w:pStyle w:val="a6"/>
+        <w:widowControl/>
+        <w:shd w:val="clear" w:color="auto" w:fill="FFFFFF"/>
+        <w:spacing w:after="240" w:line="390" w:lineRule="atLeast"/>
+        <w:jc w:val="left"/>
+        <w:rPr>
+          <w:rFonts w:ascii="微软雅黑" w:eastAsia="微软雅黑" w:hAnsi="微软雅黑" w:cs="宋体"/>
+          <w:color w:val="4F4F4F"/>
+          <w:kern w:val="0"/>
+          <w:sz w:val="24"/>
+          <w:szCs w:val="24"/>
+        </w:rPr>
+      </w:pPr>
+    </w:p>
+    <w:p>
+      <w:pPr>
+        <w:widowControl/>
+        <w:shd w:val="clear" w:color="auto" w:fill="FFFFFF"/>
+        <w:spacing w:after="240" w:line="390" w:lineRule="atLeast"/>
+        <w:jc w:val="left"/>
+        <w:rPr>
+          <w:rFonts w:ascii="微软雅黑" w:eastAsia="微软雅黑" w:hAnsi="微软雅黑" w:cs="宋体"/>
+          <w:color w:val="4F4F4F"/>
+          <w:kern w:val="0"/>
+          <w:sz w:val="24"/>
+          <w:szCs w:val="24"/>
+        </w:rPr>
+      </w:pPr>
+      <w:r>
+        <w:rPr>
+          <w:rFonts w:ascii="微软雅黑" w:eastAsia="微软雅黑" w:hAnsi="微软雅黑" w:cs="宋体"/>
+          <w:color w:val="4F4F4F"/>
+          <w:kern w:val="0"/>
+          <w:sz w:val="24"/>
+          <w:szCs w:val="24"/>
+        </w:rPr>
+        <w:t>/pipe/mainpipe.c:6:10: error: unused parameter '</w:t>
+      </w:r>
+      <w:proofErr w:type="spellStart"/>
+      <w:r>
+        <w:rPr>
+          <w:rFonts w:ascii="微软雅黑" w:eastAsia="微软雅黑" w:hAnsi="微软雅黑" w:cs="宋体"/>
+          <w:color w:val="4F4F4F"/>
+          <w:kern w:val="0"/>
+          <w:sz w:val="24"/>
+          <w:szCs w:val="24"/>
+        </w:rPr>
+        <w:t>argc</w:t>
+      </w:r>
+      <w:proofErr w:type="spellEnd"/>
+      <w:r>
+        <w:rPr>
+          <w:rFonts w:ascii="微软雅黑" w:eastAsia="微软雅黑" w:hAnsi="微软雅黑" w:cs="宋体"/>
+          <w:color w:val="4F4F4F"/>
+          <w:kern w:val="0"/>
+          <w:sz w:val="24"/>
+          <w:szCs w:val="24"/>
+        </w:rPr>
+        <w:t>' [-</w:t>
+      </w:r>
+      <w:proofErr w:type="spellStart"/>
+      <w:proofErr w:type="gramStart"/>
+      <w:r>
+        <w:rPr>
+          <w:rFonts w:ascii="微软雅黑" w:eastAsia="微软雅黑" w:hAnsi="微软雅黑" w:cs="宋体"/>
+          <w:color w:val="4F4F4F"/>
+          <w:kern w:val="0"/>
+          <w:sz w:val="24"/>
+          <w:szCs w:val="24"/>
+        </w:rPr>
+        <w:t>Werror</w:t>
+      </w:r>
+      <w:proofErr w:type="spellEnd"/>
+      <w:r>
+        <w:rPr>
+          <w:rFonts w:ascii="微软雅黑" w:eastAsia="微软雅黑" w:hAnsi="微软雅黑" w:cs="宋体"/>
+          <w:color w:val="4F4F4F"/>
+          <w:kern w:val="0"/>
+          <w:sz w:val="24"/>
+          <w:szCs w:val="24"/>
+        </w:rPr>
+        <w:t>,-</w:t>
+      </w:r>
+      <w:proofErr w:type="spellStart"/>
+      <w:proofErr w:type="gramEnd"/>
+      <w:r>
+        <w:rPr>
+          <w:rFonts w:ascii="微软雅黑" w:eastAsia="微软雅黑" w:hAnsi="微软雅黑" w:cs="宋体"/>
+          <w:color w:val="4F4F4F"/>
+          <w:kern w:val="0"/>
+          <w:sz w:val="24"/>
+          <w:szCs w:val="24"/>
+        </w:rPr>
+        <w:t>Wunused</w:t>
+      </w:r>
+      <w:proofErr w:type="spellEnd"/>
+      <w:r>
+        <w:rPr>
+          <w:rFonts w:ascii="微软雅黑" w:eastAsia="微软雅黑" w:hAnsi="微软雅黑" w:cs="宋体"/>
+          <w:color w:val="4F4F4F"/>
+          <w:kern w:val="0"/>
+          <w:sz w:val="24"/>
+          <w:szCs w:val="24"/>
+        </w:rPr>
+        <w:t>-parameter]</w:t>
+      </w:r>
+    </w:p>
+    <w:p>
+      <w:pPr>
+        <w:widowControl/>
+        <w:shd w:val="clear" w:color="auto" w:fill="FFFFFF"/>
+        <w:spacing w:after="240" w:line="390" w:lineRule="atLeast"/>
+        <w:jc w:val="left"/>
+        <w:rPr>
+          <w:rFonts w:ascii="微软雅黑" w:eastAsia="微软雅黑" w:hAnsi="微软雅黑" w:cs="宋体" w:hint="eastAsia"/>
+          <w:color w:val="4F4F4F"/>
+          <w:kern w:val="0"/>
+          <w:sz w:val="24"/>
+          <w:szCs w:val="24"/>
+        </w:rPr>
+      </w:pPr>
+      <w:r>
+        <w:rPr>
+          <w:rFonts w:ascii="微软雅黑" w:eastAsia="微软雅黑" w:hAnsi="微软雅黑" w:cs="宋体"/>
+          <w:color w:val="4F4F4F"/>
+          <w:kern w:val="0"/>
+          <w:sz w:val="24"/>
+          <w:szCs w:val="24"/>
+        </w:rPr>
+        <w:t>LOCAL_CFLAGS += -</w:t>
+      </w:r>
+      <w:proofErr w:type="spellStart"/>
+      <w:r>
+        <w:rPr>
+          <w:rFonts w:ascii="微软雅黑" w:eastAsia="微软雅黑" w:hAnsi="微软雅黑" w:cs="宋体"/>
+          <w:color w:val="4F4F4F"/>
+          <w:kern w:val="0"/>
+          <w:sz w:val="24"/>
+          <w:szCs w:val="24"/>
+        </w:rPr>
+        <w:t>Wno</w:t>
+      </w:r>
+      <w:proofErr w:type="spellEnd"/>
+      <w:r>
+        <w:rPr>
+          <w:rFonts w:ascii="微软雅黑" w:eastAsia="微软雅黑" w:hAnsi="微软雅黑" w:cs="宋体"/>
+          <w:color w:val="4F4F4F"/>
+          <w:kern w:val="0"/>
+          <w:sz w:val="24"/>
+          <w:szCs w:val="24"/>
+        </w:rPr>
+        <w:t>-unused-parameter</w:t>
+      </w:r>
+    </w:p>
+    <w:p>
+      <w:pPr>
+        <w:pStyle w:val="a8"/>
         <w:shd w:val="clear" w:color="auto" w:fill="FFFFFF"/>
         <w:spacing w:before="0" w:beforeAutospacing="0" w:after="240" w:afterAutospacing="0" w:line="390" w:lineRule="atLeast"/>
         <w:rPr>
-          <w:rFonts w:ascii="微软雅黑" w:eastAsia="微软雅黑" w:hAnsi="微软雅黑" w:hint="eastAsia"/>
+          <w:rFonts w:ascii="微软雅黑" w:eastAsia="微软雅黑" w:hAnsi="微软雅黑"/>
+          <w:color w:val="4F4F4F"/>
+        </w:rPr>
+      </w:pPr>
+    </w:p>
+    <w:p>
+      <w:pPr>
+        <w:pStyle w:val="a8"/>
+        <w:shd w:val="clear" w:color="auto" w:fill="FFFFFF"/>
+        <w:spacing w:before="0" w:beforeAutospacing="0" w:after="240" w:afterAutospacing="0" w:line="390" w:lineRule="atLeast"/>
+        <w:rPr>
+          <w:rFonts w:ascii="微软雅黑" w:eastAsia="微软雅黑" w:hAnsi="微软雅黑"/>
           <w:color w:val="4F4F4F"/>
         </w:rPr>
       </w:pPr>
@@ -1747,7 +3328,7 @@
 </file>
 
 <file path=word/endnotes.xml><?xml version="1.0" encoding="utf-8"?>
-<w:endnotes xmlns:wpc="http://schemas.microsoft.com/office/word/2010/wordprocessingCanvas" xmlns:mc="http://schemas.openxmlformats.org/markup-compatibility/2006" xmlns:o="urn:schemas-microsoft-com:office:office" xmlns:r="http://schemas.openxmlformats.org/officeDocument/2006/relationships" xmlns:m="http://schemas.openxmlformats.org/officeDocument/2006/math" xmlns:v="urn:schemas-microsoft-com:vml" xmlns:wp14="http://schemas.microsoft.com/office/word/2010/wordprocessingDrawing" xmlns:wp="http://schemas.openxmlformats.org/drawingml/2006/wordprocessingDrawing" xmlns:w10="urn:schemas-microsoft-com:office:word" xmlns:w="http://schemas.openxmlformats.org/wordprocessingml/2006/main" xmlns:w14="http://schemas.microsoft.com/office/word/2010/wordml" xmlns:w15="http://schemas.microsoft.com/office/word/2012/wordml" xmlns:wpg="http://schemas.microsoft.com/office/word/2010/wordprocessingGroup" xmlns:wpi="http://schemas.microsoft.com/office/word/2010/wordprocessingInk" xmlns:wne="http://schemas.microsoft.com/office/word/2006/wordml" xmlns:wps="http://schemas.microsoft.com/office/word/2010/wordprocessingShape" mc:Ignorable="w14 w15 wp14">
+<w:endnotes xmlns:wpc="http://schemas.microsoft.com/office/word/2010/wordprocessingCanvas" xmlns:cx="http://schemas.microsoft.com/office/drawing/2014/chartex" xmlns:cx1="http://schemas.microsoft.com/office/drawing/2015/9/8/chartex" xmlns:cx2="http://schemas.microsoft.com/office/drawing/2015/10/21/chartex" xmlns:cx3="http://schemas.microsoft.com/office/drawing/2016/5/9/chartex" xmlns:cx4="http://schemas.microsoft.com/office/drawing/2016/5/10/chartex" xmlns:cx5="http://schemas.microsoft.com/office/drawing/2016/5/11/chartex" xmlns:cx6="http://schemas.microsoft.com/office/drawing/2016/5/12/chartex" xmlns:cx7="http://schemas.microsoft.com/office/drawing/2016/5/13/chartex" xmlns:cx8="http://schemas.microsoft.com/office/drawing/2016/5/14/chartex" xmlns:mc="http://schemas.openxmlformats.org/markup-compatibility/2006" xmlns:aink="http://schemas.microsoft.com/office/drawing/2016/ink" xmlns:am3d="http://schemas.microsoft.com/office/drawing/2017/model3d" xmlns:o="urn:schemas-microsoft-com:office:office" xmlns:r="http://schemas.openxmlformats.org/officeDocument/2006/relationships" xmlns:m="http://schemas.openxmlformats.org/officeDocument/2006/math" xmlns:v="urn:schemas-microsoft-com:vml" xmlns:wp14="http://schemas.microsoft.com/office/word/2010/wordprocessingDrawing" xmlns:wp="http://schemas.openxmlformats.org/drawingml/2006/wordprocessingDrawing" xmlns:w10="urn:schemas-microsoft-com:office:word" xmlns:w="http://schemas.openxmlformats.org/wordprocessingml/2006/main" xmlns:w14="http://schemas.microsoft.com/office/word/2010/wordml" xmlns:w15="http://schemas.microsoft.com/office/word/2012/wordml" xmlns:w16cid="http://schemas.microsoft.com/office/word/2016/wordml/cid" xmlns:w16se="http://schemas.microsoft.com/office/word/2015/wordml/symex" xmlns:wpg="http://schemas.microsoft.com/office/word/2010/wordprocessingGroup" xmlns:wpi="http://schemas.microsoft.com/office/word/2010/wordprocessingInk" xmlns:wne="http://schemas.microsoft.com/office/word/2006/wordml" xmlns:wps="http://schemas.microsoft.com/office/word/2010/wordprocessingShape" mc:Ignorable="w14 w15 w16se w16cid wp14">
   <w:endnote w:type="separator" w:id="-1">
     <w:p>
       <w:r>
@@ -1766,7 +3347,7 @@
 </file>
 
 <file path=word/footnotes.xml><?xml version="1.0" encoding="utf-8"?>
-<w:footnotes xmlns:wpc="http://schemas.microsoft.com/office/word/2010/wordprocessingCanvas" xmlns:mc="http://schemas.openxmlformats.org/markup-compatibility/2006" xmlns:o="urn:schemas-microsoft-com:office:office" xmlns:r="http://schemas.openxmlformats.org/officeDocument/2006/relationships" xmlns:m="http://schemas.openxmlformats.org/officeDocument/2006/math" xmlns:v="urn:schemas-microsoft-com:vml" xmlns:wp14="http://schemas.microsoft.com/office/word/2010/wordprocessingDrawing" xmlns:wp="http://schemas.openxmlformats.org/drawingml/2006/wordprocessingDrawing" xmlns:w10="urn:schemas-microsoft-com:office:word" xmlns:w="http://schemas.openxmlformats.org/wordprocessingml/2006/main" xmlns:w14="http://schemas.microsoft.com/office/word/2010/wordml" xmlns:w15="http://schemas.microsoft.com/office/word/2012/wordml" xmlns:wpg="http://schemas.microsoft.com/office/word/2010/wordprocessingGroup" xmlns:wpi="http://schemas.microsoft.com/office/word/2010/wordprocessingInk" xmlns:wne="http://schemas.microsoft.com/office/word/2006/wordml" xmlns:wps="http://schemas.microsoft.com/office/word/2010/wordprocessingShape" mc:Ignorable="w14 w15 wp14">
+<w:footnotes xmlns:wpc="http://schemas.microsoft.com/office/word/2010/wordprocessingCanvas" xmlns:cx="http://schemas.microsoft.com/office/drawing/2014/chartex" xmlns:cx1="http://schemas.microsoft.com/office/drawing/2015/9/8/chartex" xmlns:cx2="http://schemas.microsoft.com/office/drawing/2015/10/21/chartex" xmlns:cx3="http://schemas.microsoft.com/office/drawing/2016/5/9/chartex" xmlns:cx4="http://schemas.microsoft.com/office/drawing/2016/5/10/chartex" xmlns:cx5="http://schemas.microsoft.com/office/drawing/2016/5/11/chartex" xmlns:cx6="http://schemas.microsoft.com/office/drawing/2016/5/12/chartex" xmlns:cx7="http://schemas.microsoft.com/office/drawing/2016/5/13/chartex" xmlns:cx8="http://schemas.microsoft.com/office/drawing/2016/5/14/chartex" xmlns:mc="http://schemas.openxmlformats.org/markup-compatibility/2006" xmlns:aink="http://schemas.microsoft.com/office/drawing/2016/ink" xmlns:am3d="http://schemas.microsoft.com/office/drawing/2017/model3d" xmlns:o="urn:schemas-microsoft-com:office:office" xmlns:r="http://schemas.openxmlformats.org/officeDocument/2006/relationships" xmlns:m="http://schemas.openxmlformats.org/officeDocument/2006/math" xmlns:v="urn:schemas-microsoft-com:vml" xmlns:wp14="http://schemas.microsoft.com/office/word/2010/wordprocessingDrawing" xmlns:wp="http://schemas.openxmlformats.org/drawingml/2006/wordprocessingDrawing" xmlns:w10="urn:schemas-microsoft-com:office:word" xmlns:w="http://schemas.openxmlformats.org/wordprocessingml/2006/main" xmlns:w14="http://schemas.microsoft.com/office/word/2010/wordml" xmlns:w15="http://schemas.microsoft.com/office/word/2012/wordml" xmlns:w16cid="http://schemas.microsoft.com/office/word/2016/wordml/cid" xmlns:w16se="http://schemas.microsoft.com/office/word/2015/wordml/symex" xmlns:wpg="http://schemas.microsoft.com/office/word/2010/wordprocessingGroup" xmlns:wpi="http://schemas.microsoft.com/office/word/2010/wordprocessingInk" xmlns:wne="http://schemas.microsoft.com/office/word/2006/wordml" xmlns:wps="http://schemas.microsoft.com/office/word/2010/wordprocessingShape" mc:Ignorable="w14 w15 w16se w16cid wp14">
   <w:footnote w:type="separator" w:id="-1">
     <w:p>
       <w:r>
@@ -1785,7 +3366,7 @@
 </file>
 
 <file path=word/numbering.xml><?xml version="1.0" encoding="utf-8"?>
-<w:numbering xmlns:wpc="http://schemas.microsoft.com/office/word/2010/wordprocessingCanvas" xmlns:mc="http://schemas.openxmlformats.org/markup-compatibility/2006" xmlns:o="urn:schemas-microsoft-com:office:office" xmlns:r="http://schemas.openxmlformats.org/officeDocument/2006/relationships" xmlns:m="http://schemas.openxmlformats.org/officeDocument/2006/math" xmlns:v="urn:schemas-microsoft-com:vml" xmlns:wp14="http://schemas.microsoft.com/office/word/2010/wordprocessingDrawing" xmlns:wp="http://schemas.openxmlformats.org/drawingml/2006/wordprocessingDrawing" xmlns:w10="urn:schemas-microsoft-com:office:word" xmlns:w="http://schemas.openxmlformats.org/wordprocessingml/2006/main" xmlns:w14="http://schemas.microsoft.com/office/word/2010/wordml" xmlns:w15="http://schemas.microsoft.com/office/word/2012/wordml" xmlns:wpg="http://schemas.microsoft.com/office/word/2010/wordprocessingGroup" xmlns:wpi="http://schemas.microsoft.com/office/word/2010/wordprocessingInk" xmlns:wne="http://schemas.microsoft.com/office/word/2006/wordml" xmlns:wps="http://schemas.microsoft.com/office/word/2010/wordprocessingShape" mc:Ignorable="w14 w15 wp14">
+<w:numbering xmlns:wpc="http://schemas.microsoft.com/office/word/2010/wordprocessingCanvas" xmlns:cx="http://schemas.microsoft.com/office/drawing/2014/chartex" xmlns:cx1="http://schemas.microsoft.com/office/drawing/2015/9/8/chartex" xmlns:cx2="http://schemas.microsoft.com/office/drawing/2015/10/21/chartex" xmlns:cx3="http://schemas.microsoft.com/office/drawing/2016/5/9/chartex" xmlns:cx4="http://schemas.microsoft.com/office/drawing/2016/5/10/chartex" xmlns:cx5="http://schemas.microsoft.com/office/drawing/2016/5/11/chartex" xmlns:cx6="http://schemas.microsoft.com/office/drawing/2016/5/12/chartex" xmlns:cx7="http://schemas.microsoft.com/office/drawing/2016/5/13/chartex" xmlns:cx8="http://schemas.microsoft.com/office/drawing/2016/5/14/chartex" xmlns:mc="http://schemas.openxmlformats.org/markup-compatibility/2006" xmlns:aink="http://schemas.microsoft.com/office/drawing/2016/ink" xmlns:am3d="http://schemas.microsoft.com/office/drawing/2017/model3d" xmlns:o="urn:schemas-microsoft-com:office:office" xmlns:r="http://schemas.openxmlformats.org/officeDocument/2006/relationships" xmlns:m="http://schemas.openxmlformats.org/officeDocument/2006/math" xmlns:v="urn:schemas-microsoft-com:vml" xmlns:wp14="http://schemas.microsoft.com/office/word/2010/wordprocessingDrawing" xmlns:wp="http://schemas.openxmlformats.org/drawingml/2006/wordprocessingDrawing" xmlns:w10="urn:schemas-microsoft-com:office:word" xmlns:w="http://schemas.openxmlformats.org/wordprocessingml/2006/main" xmlns:w14="http://schemas.microsoft.com/office/word/2010/wordml" xmlns:w15="http://schemas.microsoft.com/office/word/2012/wordml" xmlns:w16cid="http://schemas.microsoft.com/office/word/2016/wordml/cid" xmlns:w16se="http://schemas.microsoft.com/office/word/2015/wordml/symex" xmlns:wpg="http://schemas.microsoft.com/office/word/2010/wordprocessingGroup" xmlns:wpi="http://schemas.microsoft.com/office/word/2010/wordprocessingInk" xmlns:wne="http://schemas.microsoft.com/office/word/2006/wordml" xmlns:wps="http://schemas.microsoft.com/office/word/2010/wordprocessingShape" mc:Ignorable="w14 w15 w16se w16cid wp14">
   <w:abstractNum w:abstractNumId="0" w15:restartNumberingAfterBreak="0">
     <w:nsid w:val="0BA97311"/>
     <w:multiLevelType w:val="multilevel"/>
@@ -1879,7 +3460,7 @@
 </file>
 
 <file path=word/styles.xml><?xml version="1.0" encoding="utf-8"?>
-<w:styles xmlns:mc="http://schemas.openxmlformats.org/markup-compatibility/2006" xmlns:r="http://schemas.openxmlformats.org/officeDocument/2006/relationships" xmlns:w="http://schemas.openxmlformats.org/wordprocessingml/2006/main" xmlns:w14="http://schemas.microsoft.com/office/word/2010/wordml" xmlns:w15="http://schemas.microsoft.com/office/word/2012/wordml" mc:Ignorable="w14 w15">
+<w:styles xmlns:mc="http://schemas.openxmlformats.org/markup-compatibility/2006" xmlns:r="http://schemas.openxmlformats.org/officeDocument/2006/relationships" xmlns:w="http://schemas.openxmlformats.org/wordprocessingml/2006/main" xmlns:w14="http://schemas.microsoft.com/office/word/2010/wordml" xmlns:w15="http://schemas.microsoft.com/office/word/2012/wordml" xmlns:w16cid="http://schemas.microsoft.com/office/word/2016/wordml/cid" xmlns:w16se="http://schemas.microsoft.com/office/word/2015/wordml/symex" mc:Ignorable="w14 w15 w16se w16cid">
   <w:docDefaults>
     <w:rPrDefault>
       <w:rPr>
@@ -1892,7 +3473,7 @@
     </w:rPrDefault>
     <w:pPrDefault/>
   </w:docDefaults>
-  <w:latentStyles w:defLockedState="0" w:defUIPriority="99" w:defSemiHidden="0" w:defUnhideWhenUsed="0" w:defQFormat="0" w:count="371">
+  <w:latentStyles w:defLockedState="0" w:defUIPriority="99" w:defSemiHidden="0" w:defUnhideWhenUsed="0" w:defQFormat="0" w:count="376">
     <w:lsdException w:name="Normal" w:uiPriority="0" w:qFormat="1"/>
     <w:lsdException w:name="heading 1" w:uiPriority="9" w:qFormat="1"/>
     <w:lsdException w:name="heading 2" w:semiHidden="1" w:uiPriority="9" w:unhideWhenUsed="1" w:qFormat="1"/>
@@ -1998,7 +3579,6 @@
     <w:lsdException w:name="HTML Sample" w:semiHidden="1" w:unhideWhenUsed="1"/>
     <w:lsdException w:name="HTML Typewriter" w:semiHidden="1" w:unhideWhenUsed="1"/>
     <w:lsdException w:name="HTML Variable" w:semiHidden="1" w:unhideWhenUsed="1"/>
-    <w:lsdException w:name="Normal Table" w:semiHidden="1" w:unhideWhenUsed="1"/>
     <w:lsdException w:name="annotation subject" w:semiHidden="1" w:unhideWhenUsed="1"/>
     <w:lsdException w:name="No List" w:semiHidden="1" w:unhideWhenUsed="1"/>
     <w:lsdException w:name="Outline List 1" w:semiHidden="1" w:unhideWhenUsed="1"/>
@@ -2041,11 +3621,8 @@
     <w:lsdException w:name="Table Contemporary" w:semiHidden="1" w:unhideWhenUsed="1"/>
     <w:lsdException w:name="Table Elegant" w:semiHidden="1" w:unhideWhenUsed="1"/>
     <w:lsdException w:name="Table Professional" w:semiHidden="1" w:unhideWhenUsed="1"/>
-    <w:lsdException w:name="Table Subtle 1" w:semiHidden="1" w:unhideWhenUsed="1"/>
     <w:lsdException w:name="Table Subtle 2" w:semiHidden="1" w:unhideWhenUsed="1"/>
     <w:lsdException w:name="Table Web 1" w:semiHidden="1" w:unhideWhenUsed="1"/>
-    <w:lsdException w:name="Table Web 2" w:semiHidden="1" w:unhideWhenUsed="1"/>
-    <w:lsdException w:name="Table Web 3" w:semiHidden="1" w:unhideWhenUsed="1"/>
     <w:lsdException w:name="Balloon Text" w:semiHidden="1" w:unhideWhenUsed="1"/>
     <w:lsdException w:name="Table Grid" w:uiPriority="39"/>
     <w:lsdException w:name="Table Theme" w:semiHidden="1" w:unhideWhenUsed="1"/>
@@ -2264,6 +3841,11 @@
     <w:lsdException w:name="List Table 5 Dark Accent 6" w:uiPriority="50"/>
     <w:lsdException w:name="List Table 6 Colorful Accent 6" w:uiPriority="51"/>
     <w:lsdException w:name="List Table 7 Colorful Accent 6" w:uiPriority="52"/>
+    <w:lsdException w:name="Mention" w:semiHidden="1" w:unhideWhenUsed="1"/>
+    <w:lsdException w:name="Smart Hyperlink" w:semiHidden="1" w:unhideWhenUsed="1"/>
+    <w:lsdException w:name="Hashtag" w:semiHidden="1" w:unhideWhenUsed="1"/>
+    <w:lsdException w:name="Unresolved Mention" w:semiHidden="1" w:unhideWhenUsed="1"/>
+    <w:lsdException w:name="Smart Link" w:semiHidden="1" w:unhideWhenUsed="1"/>
   </w:latentStyles>
   <w:style w:type="paragraph" w:default="1" w:styleId="a">
     <w:name w:val="Normal"/>
@@ -2277,7 +3859,7 @@
     <w:name w:val="heading 1"/>
     <w:basedOn w:val="a"/>
     <w:next w:val="a"/>
-    <w:link w:val="1Char"/>
+    <w:link w:val="10"/>
     <w:uiPriority w:val="9"/>
     <w:qFormat/>
     <w:rsid w:val="00394511"/>
@@ -2299,7 +3881,7 @@
     <w:name w:val="heading 2"/>
     <w:basedOn w:val="a"/>
     <w:next w:val="a"/>
-    <w:link w:val="2Char"/>
+    <w:link w:val="20"/>
     <w:uiPriority w:val="9"/>
     <w:unhideWhenUsed/>
     <w:qFormat/>
@@ -2348,7 +3930,7 @@
   <w:style w:type="paragraph" w:styleId="a3">
     <w:name w:val="header"/>
     <w:basedOn w:val="a"/>
-    <w:link w:val="Char"/>
+    <w:link w:val="a4"/>
     <w:uiPriority w:val="99"/>
     <w:unhideWhenUsed/>
     <w:rsid w:val="005222B6"/>
@@ -2368,8 +3950,8 @@
       <w:szCs w:val="18"/>
     </w:rPr>
   </w:style>
-  <w:style w:type="character" w:customStyle="1" w:styleId="Char">
-    <w:name w:val="页眉 Char"/>
+  <w:style w:type="character" w:customStyle="1" w:styleId="a4">
+    <w:name w:val="页眉 字符"/>
     <w:basedOn w:val="a0"/>
     <w:link w:val="a3"/>
     <w:uiPriority w:val="99"/>
@@ -2379,10 +3961,10 @@
       <w:szCs w:val="18"/>
     </w:rPr>
   </w:style>
-  <w:style w:type="paragraph" w:styleId="a4">
+  <w:style w:type="paragraph" w:styleId="a5">
     <w:name w:val="footer"/>
     <w:basedOn w:val="a"/>
-    <w:link w:val="Char0"/>
+    <w:link w:val="a6"/>
     <w:uiPriority w:val="99"/>
     <w:unhideWhenUsed/>
     <w:rsid w:val="005222B6"/>
@@ -2399,10 +3981,10 @@
       <w:szCs w:val="18"/>
     </w:rPr>
   </w:style>
-  <w:style w:type="character" w:customStyle="1" w:styleId="Char0">
-    <w:name w:val="页脚 Char"/>
+  <w:style w:type="character" w:customStyle="1" w:styleId="a6">
+    <w:name w:val="页脚 字符"/>
     <w:basedOn w:val="a0"/>
-    <w:link w:val="a4"/>
+    <w:link w:val="a5"/>
     <w:uiPriority w:val="99"/>
     <w:rsid w:val="005222B6"/>
     <w:rPr>
@@ -2410,7 +3992,7 @@
       <w:szCs w:val="18"/>
     </w:rPr>
   </w:style>
-  <w:style w:type="character" w:styleId="a5">
+  <w:style w:type="character" w:styleId="a7">
     <w:name w:val="Hyperlink"/>
     <w:basedOn w:val="a0"/>
     <w:uiPriority w:val="99"/>
@@ -2421,8 +4003,8 @@
       <w:u w:val="single"/>
     </w:rPr>
   </w:style>
-  <w:style w:type="character" w:customStyle="1" w:styleId="1Char">
-    <w:name w:val="标题 1 Char"/>
+  <w:style w:type="character" w:customStyle="1" w:styleId="10">
+    <w:name w:val="标题 1 字符"/>
     <w:basedOn w:val="a0"/>
     <w:link w:val="1"/>
     <w:uiPriority w:val="9"/>
@@ -2435,8 +4017,8 @@
       <w:szCs w:val="44"/>
     </w:rPr>
   </w:style>
-  <w:style w:type="character" w:customStyle="1" w:styleId="2Char">
-    <w:name w:val="标题 2 Char"/>
+  <w:style w:type="character" w:customStyle="1" w:styleId="20">
+    <w:name w:val="标题 2 字符"/>
     <w:basedOn w:val="a0"/>
     <w:link w:val="2"/>
     <w:uiPriority w:val="9"/>
@@ -2452,7 +4034,7 @@
   <w:style w:type="paragraph" w:styleId="HTML">
     <w:name w:val="HTML Preformatted"/>
     <w:basedOn w:val="a"/>
-    <w:link w:val="HTMLChar"/>
+    <w:link w:val="HTML0"/>
     <w:uiPriority w:val="99"/>
     <w:semiHidden/>
     <w:unhideWhenUsed/>
@@ -2486,8 +4068,8 @@
       <w:szCs w:val="24"/>
     </w:rPr>
   </w:style>
-  <w:style w:type="character" w:customStyle="1" w:styleId="HTMLChar">
-    <w:name w:val="HTML 预设格式 Char"/>
+  <w:style w:type="character" w:customStyle="1" w:styleId="HTML0">
+    <w:name w:val="HTML 预设格式 字符"/>
     <w:basedOn w:val="a0"/>
     <w:link w:val="HTML"/>
     <w:uiPriority w:val="99"/>
@@ -2500,7 +4082,7 @@
       <w:szCs w:val="24"/>
     </w:rPr>
   </w:style>
-  <w:style w:type="paragraph" w:styleId="a6">
+  <w:style w:type="paragraph" w:styleId="a8">
     <w:name w:val="Normal (Web)"/>
     <w:basedOn w:val="a"/>
     <w:uiPriority w:val="99"/>

--- a/lang.cpp/cpp.docx
+++ b/lang.cpp/cpp.docx
@@ -1,6 +1,6 @@
 
 <file path=word/document.xml><?xml version="1.0" encoding="utf-8"?>
-<w:document xmlns:wpc="http://schemas.microsoft.com/office/word/2010/wordprocessingCanvas" xmlns:cx="http://schemas.microsoft.com/office/drawing/2014/chartex" xmlns:cx1="http://schemas.microsoft.com/office/drawing/2015/9/8/chartex" xmlns:cx2="http://schemas.microsoft.com/office/drawing/2015/10/21/chartex" xmlns:cx3="http://schemas.microsoft.com/office/drawing/2016/5/9/chartex" xmlns:cx4="http://schemas.microsoft.com/office/drawing/2016/5/10/chartex" xmlns:cx5="http://schemas.microsoft.com/office/drawing/2016/5/11/chartex" xmlns:cx6="http://schemas.microsoft.com/office/drawing/2016/5/12/chartex" xmlns:cx7="http://schemas.microsoft.com/office/drawing/2016/5/13/chartex" xmlns:cx8="http://schemas.microsoft.com/office/drawing/2016/5/14/chartex" xmlns:mc="http://schemas.openxmlformats.org/markup-compatibility/2006" xmlns:aink="http://schemas.microsoft.com/office/drawing/2016/ink" xmlns:am3d="http://schemas.microsoft.com/office/drawing/2017/model3d" xmlns:o="urn:schemas-microsoft-com:office:office" xmlns:r="http://schemas.openxmlformats.org/officeDocument/2006/relationships" xmlns:m="http://schemas.openxmlformats.org/officeDocument/2006/math" xmlns:v="urn:schemas-microsoft-com:vml" xmlns:wp14="http://schemas.microsoft.com/office/word/2010/wordprocessingDrawing" xmlns:wp="http://schemas.openxmlformats.org/drawingml/2006/wordprocessingDrawing" xmlns:w10="urn:schemas-microsoft-com:office:word" xmlns:w="http://schemas.openxmlformats.org/wordprocessingml/2006/main" xmlns:w14="http://schemas.microsoft.com/office/word/2010/wordml" xmlns:w15="http://schemas.microsoft.com/office/word/2012/wordml" xmlns:w16cid="http://schemas.microsoft.com/office/word/2016/wordml/cid" xmlns:w16se="http://schemas.microsoft.com/office/word/2015/wordml/symex" xmlns:wpg="http://schemas.microsoft.com/office/word/2010/wordprocessingGroup" xmlns:wpi="http://schemas.microsoft.com/office/word/2010/wordprocessingInk" xmlns:wne="http://schemas.microsoft.com/office/word/2006/wordml" xmlns:wps="http://schemas.microsoft.com/office/word/2010/wordprocessingShape" mc:Ignorable="w14 w15 w16se w16cid wp14">
+<w:document xmlns:wpc="http://schemas.microsoft.com/office/word/2010/wordprocessingCanvas" xmlns:mc="http://schemas.openxmlformats.org/markup-compatibility/2006" xmlns:o="urn:schemas-microsoft-com:office:office" xmlns:r="http://schemas.openxmlformats.org/officeDocument/2006/relationships" xmlns:m="http://schemas.openxmlformats.org/officeDocument/2006/math" xmlns:v="urn:schemas-microsoft-com:vml" xmlns:wp14="http://schemas.microsoft.com/office/word/2010/wordprocessingDrawing" xmlns:wp="http://schemas.openxmlformats.org/drawingml/2006/wordprocessingDrawing" xmlns:w10="urn:schemas-microsoft-com:office:word" xmlns:w="http://schemas.openxmlformats.org/wordprocessingml/2006/main" xmlns:w14="http://schemas.microsoft.com/office/word/2010/wordml" xmlns:w15="http://schemas.microsoft.com/office/word/2012/wordml" xmlns:wpg="http://schemas.microsoft.com/office/word/2010/wordprocessingGroup" xmlns:wpi="http://schemas.microsoft.com/office/word/2010/wordprocessingInk" xmlns:wne="http://schemas.microsoft.com/office/word/2006/wordml" xmlns:wps="http://schemas.microsoft.com/office/word/2010/wordprocessingShape" mc:Ignorable="w14 w15 wp14">
   <w:body>
     <w:p/>
     <w:p>
@@ -18,7 +18,78 @@
         <w:t>TODO</w:t>
       </w:r>
     </w:p>
+    <w:p>
+      <w:r>
+        <w:t>signal 7 (SIGBUS), code 1, fault add android</w:t>
+      </w:r>
+      <w:bookmarkStart w:id="0" w:name="_GoBack"/>
+      <w:bookmarkEnd w:id="0"/>
+    </w:p>
+    <w:p>
+      <w:pPr>
+        <w:rPr>
+          <w:rFonts w:hint="eastAsia"/>
+        </w:rPr>
+      </w:pPr>
+      <w:hyperlink r:id="rId7" w:history="1">
+        <w:r>
+          <w:rPr>
+            <w:rStyle w:val="a5"/>
+          </w:rPr>
+          <w:t>https://www.bbsmax.com/A/x9J2xALVd6/</w:t>
+        </w:r>
+      </w:hyperlink>
+    </w:p>
+    <w:p>
+      <w:r>
+        <w:rPr>
+          <w:noProof/>
+        </w:rPr>
+        <w:drawing>
+          <wp:inline distT="0" distB="0" distL="0" distR="0" wp14:anchorId="2A3E6A3C" wp14:editId="762CD8A6">
+            <wp:extent cx="5274310" cy="1952625"/>
+            <wp:effectExtent l="0" t="0" r="2540" b="9525"/>
+            <wp:docPr id="1" name="图片 1"/>
+            <wp:cNvGraphicFramePr>
+              <a:graphicFrameLocks xmlns:a="http://schemas.openxmlformats.org/drawingml/2006/main" noChangeAspect="1"/>
+            </wp:cNvGraphicFramePr>
+            <a:graphic xmlns:a="http://schemas.openxmlformats.org/drawingml/2006/main">
+              <a:graphicData uri="http://schemas.openxmlformats.org/drawingml/2006/picture">
+                <pic:pic xmlns:pic="http://schemas.openxmlformats.org/drawingml/2006/picture">
+                  <pic:nvPicPr>
+                    <pic:cNvPr id="1" name=""/>
+                    <pic:cNvPicPr/>
+                  </pic:nvPicPr>
+                  <pic:blipFill>
+                    <a:blip r:embed="rId8"/>
+                    <a:stretch>
+                      <a:fillRect/>
+                    </a:stretch>
+                  </pic:blipFill>
+                  <pic:spPr>
+                    <a:xfrm>
+                      <a:off x="0" y="0"/>
+                      <a:ext cx="5274310" cy="1952625"/>
+                    </a:xfrm>
+                    <a:prstGeom prst="rect">
+                      <a:avLst/>
+                    </a:prstGeom>
+                  </pic:spPr>
+                </pic:pic>
+              </a:graphicData>
+            </a:graphic>
+          </wp:inline>
+        </w:drawing>
+      </w:r>
+    </w:p>
     <w:p/>
+    <w:p>
+      <w:pPr>
+        <w:rPr>
+          <w:rFonts w:hint="eastAsia"/>
+        </w:rPr>
+      </w:pPr>
+    </w:p>
     <w:p/>
     <w:p>
       <w:pPr>
@@ -30,65 +101,14 @@
           <w:szCs w:val="18"/>
         </w:rPr>
       </w:pPr>
-      <w:proofErr w:type="spellStart"/>
-      <w:r>
-        <w:rPr>
-          <w:rFonts w:hint="eastAsia"/>
-          <w:color w:val="000000"/>
-          <w:sz w:val="18"/>
-          <w:szCs w:val="18"/>
-        </w:rPr>
-        <w:t>stCmd</w:t>
-      </w:r>
-      <w:proofErr w:type="spellEnd"/>
-      <w:r>
-        <w:rPr>
-          <w:rFonts w:hint="eastAsia"/>
-          <w:color w:val="000000"/>
-          <w:sz w:val="18"/>
-          <w:szCs w:val="18"/>
-        </w:rPr>
-        <w:t xml:space="preserve">* </w:t>
-      </w:r>
-      <w:proofErr w:type="spellStart"/>
-      <w:r>
-        <w:rPr>
-          <w:rFonts w:hint="eastAsia"/>
-          <w:color w:val="000000"/>
-          <w:sz w:val="18"/>
-          <w:szCs w:val="18"/>
-        </w:rPr>
-        <w:t>CmdQueue</w:t>
-      </w:r>
-      <w:proofErr w:type="spellEnd"/>
-      <w:r>
-        <w:rPr>
-          <w:rFonts w:hint="eastAsia"/>
-          <w:color w:val="000000"/>
-          <w:sz w:val="18"/>
-          <w:szCs w:val="18"/>
-        </w:rPr>
-        <w:t>::</w:t>
-      </w:r>
-      <w:proofErr w:type="spellStart"/>
-      <w:r>
-        <w:rPr>
-          <w:rFonts w:hint="eastAsia"/>
-          <w:color w:val="000000"/>
-          <w:sz w:val="18"/>
-          <w:szCs w:val="18"/>
-        </w:rPr>
-        <w:t>waitCmd</w:t>
-      </w:r>
-      <w:proofErr w:type="spellEnd"/>
-      <w:r>
-        <w:rPr>
-          <w:rFonts w:hint="eastAsia"/>
-          <w:color w:val="000000"/>
-          <w:sz w:val="18"/>
-          <w:szCs w:val="18"/>
-        </w:rPr>
-        <w:t xml:space="preserve">(uint16_t seq, </w:t>
+      <w:r>
+        <w:rPr>
+          <w:rFonts w:hint="eastAsia"/>
+          <w:color w:val="000000"/>
+          <w:sz w:val="18"/>
+          <w:szCs w:val="18"/>
+        </w:rPr>
+        <w:t xml:space="preserve">stCmd* CmdQueue::waitCmd(uint16_t seq, </w:t>
       </w:r>
       <w:r>
         <w:rPr>
@@ -101,25 +121,14 @@
         </w:rPr>
         <w:t xml:space="preserve">int </w:t>
       </w:r>
-      <w:proofErr w:type="spellStart"/>
-      <w:r>
-        <w:rPr>
-          <w:rFonts w:hint="eastAsia"/>
-          <w:color w:val="000000"/>
-          <w:sz w:val="18"/>
-          <w:szCs w:val="18"/>
-        </w:rPr>
-        <w:t>timeoutInMs</w:t>
-      </w:r>
-      <w:proofErr w:type="spellEnd"/>
-      <w:r>
-        <w:rPr>
-          <w:rFonts w:hint="eastAsia"/>
-          <w:color w:val="000000"/>
-          <w:sz w:val="18"/>
-          <w:szCs w:val="18"/>
-        </w:rPr>
-        <w:t>) {</w:t>
+      <w:r>
+        <w:rPr>
+          <w:rFonts w:hint="eastAsia"/>
+          <w:color w:val="000000"/>
+          <w:sz w:val="18"/>
+          <w:szCs w:val="18"/>
+        </w:rPr>
+        <w:t>timeoutInMs) {</w:t>
       </w:r>
       <w:r>
         <w:rPr>
@@ -142,45 +151,14 @@
         </w:rPr>
         <w:t xml:space="preserve">struct </w:t>
       </w:r>
-      <w:proofErr w:type="spellStart"/>
-      <w:r>
-        <w:rPr>
-          <w:rFonts w:hint="eastAsia"/>
-          <w:color w:val="000000"/>
-          <w:sz w:val="18"/>
-          <w:szCs w:val="18"/>
-        </w:rPr>
-        <w:t>timeval</w:t>
-      </w:r>
-      <w:proofErr w:type="spellEnd"/>
-      <w:r>
-        <w:rPr>
-          <w:rFonts w:hint="eastAsia"/>
-          <w:color w:val="000000"/>
-          <w:sz w:val="18"/>
-          <w:szCs w:val="18"/>
-        </w:rPr>
-        <w:t xml:space="preserve"> </w:t>
-      </w:r>
-      <w:proofErr w:type="spellStart"/>
-      <w:r>
-        <w:rPr>
-          <w:rFonts w:hint="eastAsia"/>
-          <w:color w:val="000000"/>
-          <w:sz w:val="18"/>
-          <w:szCs w:val="18"/>
-        </w:rPr>
-        <w:t>tTime</w:t>
-      </w:r>
-      <w:proofErr w:type="spellEnd"/>
-      <w:r>
-        <w:rPr>
-          <w:rFonts w:hint="eastAsia"/>
-          <w:color w:val="000000"/>
-          <w:sz w:val="18"/>
-          <w:szCs w:val="18"/>
-        </w:rPr>
-        <w:t>;</w:t>
+      <w:r>
+        <w:rPr>
+          <w:rFonts w:hint="eastAsia"/>
+          <w:color w:val="000000"/>
+          <w:sz w:val="18"/>
+          <w:szCs w:val="18"/>
+        </w:rPr>
+        <w:t>timeval tTime;</w:t>
       </w:r>
       <w:r>
         <w:rPr>
@@ -203,25 +181,14 @@
         </w:rPr>
         <w:t xml:space="preserve">struct </w:t>
       </w:r>
-      <w:proofErr w:type="spellStart"/>
-      <w:r>
-        <w:rPr>
-          <w:rFonts w:hint="eastAsia"/>
-          <w:color w:val="000000"/>
-          <w:sz w:val="18"/>
-          <w:szCs w:val="18"/>
-        </w:rPr>
-        <w:t>timespec</w:t>
-      </w:r>
-      <w:proofErr w:type="spellEnd"/>
-      <w:r>
-        <w:rPr>
-          <w:rFonts w:hint="eastAsia"/>
-          <w:color w:val="000000"/>
-          <w:sz w:val="18"/>
-          <w:szCs w:val="18"/>
-        </w:rPr>
-        <w:t xml:space="preserve"> timer = {</w:t>
+      <w:r>
+        <w:rPr>
+          <w:rFonts w:hint="eastAsia"/>
+          <w:color w:val="000000"/>
+          <w:sz w:val="18"/>
+          <w:szCs w:val="18"/>
+        </w:rPr>
+        <w:t>timespec timer = {</w:t>
       </w:r>
       <w:r>
         <w:rPr>
@@ -278,9 +245,27 @@
           <w:sz w:val="18"/>
           <w:szCs w:val="18"/>
         </w:rPr>
-        <w:t xml:space="preserve">long </w:t>
-      </w:r>
-      <w:proofErr w:type="spellStart"/>
+        <w:t xml:space="preserve">long long </w:t>
+      </w:r>
+      <w:r>
+        <w:rPr>
+          <w:rFonts w:hint="eastAsia"/>
+          <w:color w:val="000000"/>
+          <w:sz w:val="18"/>
+          <w:szCs w:val="18"/>
+        </w:rPr>
+        <w:t>duration;</w:t>
+      </w:r>
+      <w:r>
+        <w:rPr>
+          <w:rFonts w:hint="eastAsia"/>
+          <w:color w:val="000000"/>
+          <w:sz w:val="18"/>
+          <w:szCs w:val="18"/>
+        </w:rPr>
+        <w:br/>
+        <w:t xml:space="preserve">    </w:t>
+      </w:r>
       <w:r>
         <w:rPr>
           <w:rFonts w:hint="eastAsia"/>
@@ -290,9 +275,65 @@
           <w:sz w:val="18"/>
           <w:szCs w:val="18"/>
         </w:rPr>
-        <w:t>long</w:t>
-      </w:r>
-      <w:proofErr w:type="spellEnd"/>
+        <w:t xml:space="preserve">int </w:t>
+      </w:r>
+      <w:r>
+        <w:rPr>
+          <w:rFonts w:hint="eastAsia"/>
+          <w:color w:val="000000"/>
+          <w:sz w:val="18"/>
+          <w:szCs w:val="18"/>
+        </w:rPr>
+        <w:t>ret ;</w:t>
+      </w:r>
+      <w:r>
+        <w:rPr>
+          <w:rFonts w:hint="eastAsia"/>
+          <w:color w:val="000000"/>
+          <w:sz w:val="18"/>
+          <w:szCs w:val="18"/>
+        </w:rPr>
+        <w:br/>
+      </w:r>
+      <w:r>
+        <w:rPr>
+          <w:rFonts w:hint="eastAsia"/>
+          <w:color w:val="000000"/>
+          <w:sz w:val="18"/>
+          <w:szCs w:val="18"/>
+        </w:rPr>
+        <w:br/>
+        <w:t xml:space="preserve">    stCmd *pCmd = NULL;</w:t>
+      </w:r>
+      <w:r>
+        <w:rPr>
+          <w:rFonts w:hint="eastAsia"/>
+          <w:color w:val="000000"/>
+          <w:sz w:val="18"/>
+          <w:szCs w:val="18"/>
+        </w:rPr>
+        <w:br/>
+      </w:r>
+      <w:r>
+        <w:rPr>
+          <w:rFonts w:hint="eastAsia"/>
+          <w:color w:val="000000"/>
+          <w:sz w:val="18"/>
+          <w:szCs w:val="18"/>
+        </w:rPr>
+        <w:br/>
+        <w:t xml:space="preserve">    gettimeofday(&amp;tTime,NULL);</w:t>
+      </w:r>
+      <w:r>
+        <w:rPr>
+          <w:rFonts w:hint="eastAsia"/>
+          <w:color w:val="000000"/>
+          <w:sz w:val="18"/>
+          <w:szCs w:val="18"/>
+        </w:rPr>
+        <w:br/>
+        <w:t xml:space="preserve">    duration = ((</w:t>
+      </w:r>
       <w:r>
         <w:rPr>
           <w:rFonts w:hint="eastAsia"/>
@@ -302,16 +343,213 @@
           <w:sz w:val="18"/>
           <w:szCs w:val="18"/>
         </w:rPr>
-        <w:t xml:space="preserve"> </w:t>
-      </w:r>
-      <w:r>
-        <w:rPr>
-          <w:rFonts w:hint="eastAsia"/>
-          <w:color w:val="000000"/>
-          <w:sz w:val="18"/>
-          <w:szCs w:val="18"/>
-        </w:rPr>
-        <w:t>duration;</w:t>
+        <w:t>long long</w:t>
+      </w:r>
+      <w:r>
+        <w:rPr>
+          <w:rFonts w:hint="eastAsia"/>
+          <w:color w:val="000000"/>
+          <w:sz w:val="18"/>
+          <w:szCs w:val="18"/>
+        </w:rPr>
+        <w:t>)tTime.tv_sec)*</w:t>
+      </w:r>
+      <w:r>
+        <w:rPr>
+          <w:rFonts w:hint="eastAsia"/>
+          <w:color w:val="0000FF"/>
+          <w:sz w:val="18"/>
+          <w:szCs w:val="18"/>
+        </w:rPr>
+        <w:t>1000000</w:t>
+      </w:r>
+      <w:r>
+        <w:rPr>
+          <w:rFonts w:hint="eastAsia"/>
+          <w:color w:val="000000"/>
+          <w:sz w:val="18"/>
+          <w:szCs w:val="18"/>
+        </w:rPr>
+        <w:t>+tTime.tv_usec + timeoutInMs*</w:t>
+      </w:r>
+      <w:r>
+        <w:rPr>
+          <w:rFonts w:hint="eastAsia"/>
+          <w:color w:val="0000FF"/>
+          <w:sz w:val="18"/>
+          <w:szCs w:val="18"/>
+        </w:rPr>
+        <w:t>1000</w:t>
+      </w:r>
+      <w:r>
+        <w:rPr>
+          <w:rFonts w:hint="eastAsia"/>
+          <w:color w:val="000000"/>
+          <w:sz w:val="18"/>
+          <w:szCs w:val="18"/>
+        </w:rPr>
+        <w:t>;</w:t>
+      </w:r>
+      <w:r>
+        <w:rPr>
+          <w:rFonts w:hint="eastAsia"/>
+          <w:color w:val="000000"/>
+          <w:sz w:val="18"/>
+          <w:szCs w:val="18"/>
+        </w:rPr>
+        <w:br/>
+        <w:t xml:space="preserve">    timer.tv_sec=duration/</w:t>
+      </w:r>
+      <w:r>
+        <w:rPr>
+          <w:rFonts w:hint="eastAsia"/>
+          <w:color w:val="0000FF"/>
+          <w:sz w:val="18"/>
+          <w:szCs w:val="18"/>
+        </w:rPr>
+        <w:t>1000000</w:t>
+      </w:r>
+      <w:r>
+        <w:rPr>
+          <w:rFonts w:hint="eastAsia"/>
+          <w:color w:val="000000"/>
+          <w:sz w:val="18"/>
+          <w:szCs w:val="18"/>
+        </w:rPr>
+        <w:t>;</w:t>
+      </w:r>
+      <w:r>
+        <w:rPr>
+          <w:rFonts w:hint="eastAsia"/>
+          <w:color w:val="000000"/>
+          <w:sz w:val="18"/>
+          <w:szCs w:val="18"/>
+        </w:rPr>
+        <w:br/>
+        <w:t xml:space="preserve">    timer.tv_nsec=(duration%</w:t>
+      </w:r>
+      <w:r>
+        <w:rPr>
+          <w:rFonts w:hint="eastAsia"/>
+          <w:color w:val="0000FF"/>
+          <w:sz w:val="18"/>
+          <w:szCs w:val="18"/>
+        </w:rPr>
+        <w:t>1000000</w:t>
+      </w:r>
+      <w:r>
+        <w:rPr>
+          <w:rFonts w:hint="eastAsia"/>
+          <w:color w:val="000000"/>
+          <w:sz w:val="18"/>
+          <w:szCs w:val="18"/>
+        </w:rPr>
+        <w:t>)*</w:t>
+      </w:r>
+      <w:r>
+        <w:rPr>
+          <w:rFonts w:hint="eastAsia"/>
+          <w:color w:val="0000FF"/>
+          <w:sz w:val="18"/>
+          <w:szCs w:val="18"/>
+        </w:rPr>
+        <w:t>1000</w:t>
+      </w:r>
+      <w:r>
+        <w:rPr>
+          <w:rFonts w:hint="eastAsia"/>
+          <w:color w:val="000000"/>
+          <w:sz w:val="18"/>
+          <w:szCs w:val="18"/>
+        </w:rPr>
+        <w:t>;</w:t>
+      </w:r>
+      <w:r>
+        <w:rPr>
+          <w:rFonts w:hint="eastAsia"/>
+          <w:color w:val="000000"/>
+          <w:sz w:val="18"/>
+          <w:szCs w:val="18"/>
+        </w:rPr>
+        <w:br/>
+      </w:r>
+      <w:r>
+        <w:rPr>
+          <w:rFonts w:hint="eastAsia"/>
+          <w:color w:val="000000"/>
+          <w:sz w:val="18"/>
+          <w:szCs w:val="18"/>
+        </w:rPr>
+        <w:br/>
+        <w:t xml:space="preserve">    pthread_mutex_lock(&amp;cmdLock);</w:t>
+      </w:r>
+      <w:r>
+        <w:rPr>
+          <w:rFonts w:hint="eastAsia"/>
+          <w:color w:val="000000"/>
+          <w:sz w:val="18"/>
+          <w:szCs w:val="18"/>
+        </w:rPr>
+        <w:br/>
+        <w:t xml:space="preserve">    uint16_t index = seq % MAX_CMD_COUNT;</w:t>
+      </w:r>
+      <w:r>
+        <w:rPr>
+          <w:rFonts w:hint="eastAsia"/>
+          <w:color w:val="000000"/>
+          <w:sz w:val="18"/>
+          <w:szCs w:val="18"/>
+        </w:rPr>
+        <w:br/>
+        <w:t xml:space="preserve">    pCmd = &amp;mCmds[index];</w:t>
+      </w:r>
+      <w:r>
+        <w:rPr>
+          <w:rFonts w:hint="eastAsia"/>
+          <w:color w:val="000000"/>
+          <w:sz w:val="18"/>
+          <w:szCs w:val="18"/>
+        </w:rPr>
+        <w:br/>
+      </w:r>
+      <w:r>
+        <w:rPr>
+          <w:rFonts w:hint="eastAsia"/>
+          <w:color w:val="000000"/>
+          <w:sz w:val="18"/>
+          <w:szCs w:val="18"/>
+        </w:rPr>
+        <w:br/>
+        <w:t xml:space="preserve">    ret = pthread_cond_timedwait(&amp;pCmd-&gt;cond, &amp;cmdLock, &amp;timer);</w:t>
+      </w:r>
+      <w:r>
+        <w:rPr>
+          <w:rFonts w:hint="eastAsia"/>
+          <w:color w:val="000000"/>
+          <w:sz w:val="18"/>
+          <w:szCs w:val="18"/>
+        </w:rPr>
+        <w:br/>
+      </w:r>
+      <w:r>
+        <w:rPr>
+          <w:rFonts w:hint="eastAsia"/>
+          <w:color w:val="000000"/>
+          <w:sz w:val="18"/>
+          <w:szCs w:val="18"/>
+        </w:rPr>
+        <w:br/>
+        <w:t xml:space="preserve">    pthread_mutex_unlock(&amp;cmdLock);</w:t>
+      </w:r>
+      <w:r>
+        <w:rPr>
+          <w:rFonts w:hint="eastAsia"/>
+          <w:color w:val="000000"/>
+          <w:sz w:val="18"/>
+          <w:szCs w:val="18"/>
+        </w:rPr>
+        <w:br/>
+        <w:t xml:space="preserve">    pthread_cond_destroy(&amp;pCmd-&gt;cond);</w:t>
       </w:r>
       <w:r>
         <w:rPr>
@@ -332,144 +570,26 @@
           <w:sz w:val="18"/>
           <w:szCs w:val="18"/>
         </w:rPr>
-        <w:t xml:space="preserve">int </w:t>
-      </w:r>
-      <w:r>
-        <w:rPr>
-          <w:rFonts w:hint="eastAsia"/>
-          <w:color w:val="000000"/>
-          <w:sz w:val="18"/>
-          <w:szCs w:val="18"/>
-        </w:rPr>
-        <w:t>ret ;</w:t>
-      </w:r>
-      <w:r>
-        <w:rPr>
-          <w:rFonts w:hint="eastAsia"/>
-          <w:color w:val="000000"/>
-          <w:sz w:val="18"/>
-          <w:szCs w:val="18"/>
-        </w:rPr>
-        <w:br/>
-      </w:r>
-      <w:r>
-        <w:rPr>
-          <w:rFonts w:hint="eastAsia"/>
-          <w:color w:val="000000"/>
-          <w:sz w:val="18"/>
-          <w:szCs w:val="18"/>
-        </w:rPr>
-        <w:br/>
-        <w:t xml:space="preserve">    </w:t>
-      </w:r>
-      <w:proofErr w:type="spellStart"/>
-      <w:r>
-        <w:rPr>
-          <w:rFonts w:hint="eastAsia"/>
-          <w:color w:val="000000"/>
-          <w:sz w:val="18"/>
-          <w:szCs w:val="18"/>
-        </w:rPr>
-        <w:t>stCmd</w:t>
-      </w:r>
-      <w:proofErr w:type="spellEnd"/>
-      <w:r>
-        <w:rPr>
-          <w:rFonts w:hint="eastAsia"/>
-          <w:color w:val="000000"/>
-          <w:sz w:val="18"/>
-          <w:szCs w:val="18"/>
-        </w:rPr>
-        <w:t xml:space="preserve"> *</w:t>
-      </w:r>
-      <w:proofErr w:type="spellStart"/>
-      <w:r>
-        <w:rPr>
-          <w:rFonts w:hint="eastAsia"/>
-          <w:color w:val="000000"/>
-          <w:sz w:val="18"/>
-          <w:szCs w:val="18"/>
-        </w:rPr>
-        <w:t>pCmd</w:t>
-      </w:r>
-      <w:proofErr w:type="spellEnd"/>
-      <w:r>
-        <w:rPr>
-          <w:rFonts w:hint="eastAsia"/>
-          <w:color w:val="000000"/>
-          <w:sz w:val="18"/>
-          <w:szCs w:val="18"/>
-        </w:rPr>
-        <w:t xml:space="preserve"> = NULL;</w:t>
-      </w:r>
-      <w:r>
-        <w:rPr>
-          <w:rFonts w:hint="eastAsia"/>
-          <w:color w:val="000000"/>
-          <w:sz w:val="18"/>
-          <w:szCs w:val="18"/>
-        </w:rPr>
-        <w:br/>
-      </w:r>
-      <w:r>
-        <w:rPr>
-          <w:rFonts w:hint="eastAsia"/>
-          <w:color w:val="000000"/>
-          <w:sz w:val="18"/>
-          <w:szCs w:val="18"/>
-        </w:rPr>
-        <w:br/>
-        <w:t xml:space="preserve">    </w:t>
-      </w:r>
-      <w:proofErr w:type="spellStart"/>
-      <w:r>
-        <w:rPr>
-          <w:rFonts w:hint="eastAsia"/>
-          <w:color w:val="000000"/>
-          <w:sz w:val="18"/>
-          <w:szCs w:val="18"/>
-        </w:rPr>
-        <w:t>gettimeofday</w:t>
-      </w:r>
-      <w:proofErr w:type="spellEnd"/>
-      <w:r>
-        <w:rPr>
-          <w:rFonts w:hint="eastAsia"/>
-          <w:color w:val="000000"/>
-          <w:sz w:val="18"/>
-          <w:szCs w:val="18"/>
-        </w:rPr>
-        <w:t>(&amp;</w:t>
-      </w:r>
-      <w:proofErr w:type="spellStart"/>
-      <w:r>
-        <w:rPr>
-          <w:rFonts w:hint="eastAsia"/>
-          <w:color w:val="000000"/>
-          <w:sz w:val="18"/>
-          <w:szCs w:val="18"/>
-        </w:rPr>
-        <w:t>tTime,NULL</w:t>
-      </w:r>
-      <w:proofErr w:type="spellEnd"/>
-      <w:r>
-        <w:rPr>
-          <w:rFonts w:hint="eastAsia"/>
-          <w:color w:val="000000"/>
-          <w:sz w:val="18"/>
-          <w:szCs w:val="18"/>
-        </w:rPr>
-        <w:t>);</w:t>
-      </w:r>
-      <w:r>
-        <w:rPr>
-          <w:rFonts w:hint="eastAsia"/>
-          <w:color w:val="000000"/>
-          <w:sz w:val="18"/>
-          <w:szCs w:val="18"/>
-        </w:rPr>
-        <w:br/>
-        <w:t xml:space="preserve">    duration = ((</w:t>
+        <w:t xml:space="preserve">if </w:t>
+      </w:r>
+      <w:r>
+        <w:rPr>
+          <w:rFonts w:hint="eastAsia"/>
+          <w:color w:val="000000"/>
+          <w:sz w:val="18"/>
+          <w:szCs w:val="18"/>
+        </w:rPr>
+        <w:t>(!ret)</w:t>
+      </w:r>
+      <w:r>
+        <w:rPr>
+          <w:rFonts w:hint="eastAsia"/>
+          <w:color w:val="000000"/>
+          <w:sz w:val="18"/>
+          <w:szCs w:val="18"/>
+        </w:rPr>
+        <w:br/>
+        <w:t xml:space="preserve">        </w:t>
       </w:r>
       <w:r>
         <w:rPr>
@@ -480,562 +600,34 @@
           <w:sz w:val="18"/>
           <w:szCs w:val="18"/>
         </w:rPr>
-        <w:t>long long</w:t>
-      </w:r>
-      <w:r>
-        <w:rPr>
-          <w:rFonts w:hint="eastAsia"/>
-          <w:color w:val="000000"/>
-          <w:sz w:val="18"/>
-          <w:szCs w:val="18"/>
-        </w:rPr>
-        <w:t>)</w:t>
-      </w:r>
-      <w:proofErr w:type="spellStart"/>
-      <w:r>
-        <w:rPr>
-          <w:rFonts w:hint="eastAsia"/>
-          <w:color w:val="000000"/>
-          <w:sz w:val="18"/>
-          <w:szCs w:val="18"/>
-        </w:rPr>
-        <w:t>tTime.tv_sec</w:t>
-      </w:r>
-      <w:proofErr w:type="spellEnd"/>
-      <w:r>
-        <w:rPr>
-          <w:rFonts w:hint="eastAsia"/>
-          <w:color w:val="000000"/>
-          <w:sz w:val="18"/>
-          <w:szCs w:val="18"/>
-        </w:rPr>
-        <w:t>)*</w:t>
-      </w:r>
-      <w:r>
-        <w:rPr>
-          <w:rFonts w:hint="eastAsia"/>
-          <w:color w:val="0000FF"/>
-          <w:sz w:val="18"/>
-          <w:szCs w:val="18"/>
-        </w:rPr>
-        <w:t>1000000</w:t>
-      </w:r>
-      <w:r>
-        <w:rPr>
-          <w:rFonts w:hint="eastAsia"/>
-          <w:color w:val="000000"/>
-          <w:sz w:val="18"/>
-          <w:szCs w:val="18"/>
-        </w:rPr>
-        <w:t xml:space="preserve">+tTime.tv_usec + </w:t>
-      </w:r>
-      <w:proofErr w:type="spellStart"/>
-      <w:r>
-        <w:rPr>
-          <w:rFonts w:hint="eastAsia"/>
-          <w:color w:val="000000"/>
-          <w:sz w:val="18"/>
-          <w:szCs w:val="18"/>
-        </w:rPr>
-        <w:t>timeoutInMs</w:t>
-      </w:r>
-      <w:proofErr w:type="spellEnd"/>
-      <w:r>
-        <w:rPr>
-          <w:rFonts w:hint="eastAsia"/>
-          <w:color w:val="000000"/>
-          <w:sz w:val="18"/>
-          <w:szCs w:val="18"/>
-        </w:rPr>
-        <w:t>*</w:t>
-      </w:r>
-      <w:r>
-        <w:rPr>
-          <w:rFonts w:hint="eastAsia"/>
-          <w:color w:val="0000FF"/>
-          <w:sz w:val="18"/>
-          <w:szCs w:val="18"/>
-        </w:rPr>
-        <w:t>1000</w:t>
-      </w:r>
-      <w:r>
-        <w:rPr>
-          <w:rFonts w:hint="eastAsia"/>
-          <w:color w:val="000000"/>
-          <w:sz w:val="18"/>
-          <w:szCs w:val="18"/>
-        </w:rPr>
-        <w:t>;</w:t>
-      </w:r>
-      <w:r>
-        <w:rPr>
-          <w:rFonts w:hint="eastAsia"/>
-          <w:color w:val="000000"/>
-          <w:sz w:val="18"/>
-          <w:szCs w:val="18"/>
-        </w:rPr>
-        <w:br/>
-        <w:t xml:space="preserve">    </w:t>
-      </w:r>
-      <w:proofErr w:type="spellStart"/>
-      <w:r>
-        <w:rPr>
-          <w:rFonts w:hint="eastAsia"/>
-          <w:color w:val="000000"/>
-          <w:sz w:val="18"/>
-          <w:szCs w:val="18"/>
-        </w:rPr>
-        <w:t>timer.tv_sec</w:t>
-      </w:r>
-      <w:proofErr w:type="spellEnd"/>
-      <w:r>
-        <w:rPr>
-          <w:rFonts w:hint="eastAsia"/>
-          <w:color w:val="000000"/>
-          <w:sz w:val="18"/>
-          <w:szCs w:val="18"/>
-        </w:rPr>
-        <w:t>=duration/</w:t>
-      </w:r>
-      <w:r>
-        <w:rPr>
-          <w:rFonts w:hint="eastAsia"/>
-          <w:color w:val="0000FF"/>
-          <w:sz w:val="18"/>
-          <w:szCs w:val="18"/>
-        </w:rPr>
-        <w:t>1000000</w:t>
-      </w:r>
-      <w:r>
-        <w:rPr>
-          <w:rFonts w:hint="eastAsia"/>
-          <w:color w:val="000000"/>
-          <w:sz w:val="18"/>
-          <w:szCs w:val="18"/>
-        </w:rPr>
-        <w:t>;</w:t>
-      </w:r>
-      <w:r>
-        <w:rPr>
-          <w:rFonts w:hint="eastAsia"/>
-          <w:color w:val="000000"/>
-          <w:sz w:val="18"/>
-          <w:szCs w:val="18"/>
-        </w:rPr>
-        <w:br/>
-        <w:t xml:space="preserve">    </w:t>
-      </w:r>
-      <w:proofErr w:type="spellStart"/>
-      <w:r>
-        <w:rPr>
-          <w:rFonts w:hint="eastAsia"/>
-          <w:color w:val="000000"/>
-          <w:sz w:val="18"/>
-          <w:szCs w:val="18"/>
-        </w:rPr>
-        <w:t>timer.tv_nsec</w:t>
-      </w:r>
-      <w:proofErr w:type="spellEnd"/>
-      <w:r>
-        <w:rPr>
-          <w:rFonts w:hint="eastAsia"/>
-          <w:color w:val="000000"/>
-          <w:sz w:val="18"/>
-          <w:szCs w:val="18"/>
-        </w:rPr>
-        <w:t>=(duration%</w:t>
-      </w:r>
-      <w:r>
-        <w:rPr>
-          <w:rFonts w:hint="eastAsia"/>
-          <w:color w:val="0000FF"/>
-          <w:sz w:val="18"/>
-          <w:szCs w:val="18"/>
-        </w:rPr>
-        <w:t>1000000</w:t>
-      </w:r>
-      <w:r>
-        <w:rPr>
-          <w:rFonts w:hint="eastAsia"/>
-          <w:color w:val="000000"/>
-          <w:sz w:val="18"/>
-          <w:szCs w:val="18"/>
-        </w:rPr>
-        <w:t>)*</w:t>
-      </w:r>
-      <w:r>
-        <w:rPr>
-          <w:rFonts w:hint="eastAsia"/>
-          <w:color w:val="0000FF"/>
-          <w:sz w:val="18"/>
-          <w:szCs w:val="18"/>
-        </w:rPr>
-        <w:t>1000</w:t>
-      </w:r>
-      <w:r>
-        <w:rPr>
-          <w:rFonts w:hint="eastAsia"/>
-          <w:color w:val="000000"/>
-          <w:sz w:val="18"/>
-          <w:szCs w:val="18"/>
-        </w:rPr>
-        <w:t>;</w:t>
-      </w:r>
-      <w:r>
-        <w:rPr>
-          <w:rFonts w:hint="eastAsia"/>
-          <w:color w:val="000000"/>
-          <w:sz w:val="18"/>
-          <w:szCs w:val="18"/>
-        </w:rPr>
-        <w:br/>
-      </w:r>
-      <w:r>
-        <w:rPr>
-          <w:rFonts w:hint="eastAsia"/>
-          <w:color w:val="000000"/>
-          <w:sz w:val="18"/>
-          <w:szCs w:val="18"/>
-        </w:rPr>
-        <w:br/>
-        <w:t xml:space="preserve">    </w:t>
-      </w:r>
-      <w:proofErr w:type="spellStart"/>
-      <w:r>
-        <w:rPr>
-          <w:rFonts w:hint="eastAsia"/>
-          <w:color w:val="000000"/>
-          <w:sz w:val="18"/>
-          <w:szCs w:val="18"/>
-        </w:rPr>
-        <w:t>pthread_mutex_lock</w:t>
-      </w:r>
-      <w:proofErr w:type="spellEnd"/>
-      <w:r>
-        <w:rPr>
-          <w:rFonts w:hint="eastAsia"/>
-          <w:color w:val="000000"/>
-          <w:sz w:val="18"/>
-          <w:szCs w:val="18"/>
-        </w:rPr>
-        <w:t>(&amp;</w:t>
-      </w:r>
-      <w:proofErr w:type="spellStart"/>
-      <w:r>
-        <w:rPr>
-          <w:rFonts w:hint="eastAsia"/>
-          <w:color w:val="000000"/>
-          <w:sz w:val="18"/>
-          <w:szCs w:val="18"/>
-        </w:rPr>
-        <w:t>cmdLock</w:t>
-      </w:r>
-      <w:proofErr w:type="spellEnd"/>
-      <w:r>
-        <w:rPr>
-          <w:rFonts w:hint="eastAsia"/>
-          <w:color w:val="000000"/>
-          <w:sz w:val="18"/>
-          <w:szCs w:val="18"/>
-        </w:rPr>
-        <w:t>);</w:t>
-      </w:r>
-      <w:r>
-        <w:rPr>
-          <w:rFonts w:hint="eastAsia"/>
-          <w:color w:val="000000"/>
-          <w:sz w:val="18"/>
-          <w:szCs w:val="18"/>
-        </w:rPr>
-        <w:br/>
-        <w:t xml:space="preserve">    uint16_t index = seq % MAX_CMD_COUNT;</w:t>
-      </w:r>
-      <w:r>
-        <w:rPr>
-          <w:rFonts w:hint="eastAsia"/>
-          <w:color w:val="000000"/>
-          <w:sz w:val="18"/>
-          <w:szCs w:val="18"/>
-        </w:rPr>
-        <w:br/>
-        <w:t xml:space="preserve">    </w:t>
-      </w:r>
-      <w:proofErr w:type="spellStart"/>
-      <w:r>
-        <w:rPr>
-          <w:rFonts w:hint="eastAsia"/>
-          <w:color w:val="000000"/>
-          <w:sz w:val="18"/>
-          <w:szCs w:val="18"/>
-        </w:rPr>
-        <w:t>pCmd</w:t>
-      </w:r>
-      <w:proofErr w:type="spellEnd"/>
-      <w:r>
-        <w:rPr>
-          <w:rFonts w:hint="eastAsia"/>
-          <w:color w:val="000000"/>
-          <w:sz w:val="18"/>
-          <w:szCs w:val="18"/>
-        </w:rPr>
-        <w:t xml:space="preserve"> = &amp;</w:t>
-      </w:r>
-      <w:proofErr w:type="spellStart"/>
-      <w:r>
-        <w:rPr>
-          <w:rFonts w:hint="eastAsia"/>
-          <w:color w:val="000000"/>
-          <w:sz w:val="18"/>
-          <w:szCs w:val="18"/>
-        </w:rPr>
-        <w:t>mCmds</w:t>
-      </w:r>
-      <w:proofErr w:type="spellEnd"/>
-      <w:r>
-        <w:rPr>
-          <w:rFonts w:hint="eastAsia"/>
-          <w:color w:val="000000"/>
-          <w:sz w:val="18"/>
-          <w:szCs w:val="18"/>
-        </w:rPr>
-        <w:t>[index];</w:t>
-      </w:r>
-      <w:r>
-        <w:rPr>
-          <w:rFonts w:hint="eastAsia"/>
-          <w:color w:val="000000"/>
-          <w:sz w:val="18"/>
-          <w:szCs w:val="18"/>
-        </w:rPr>
-        <w:br/>
-      </w:r>
-      <w:r>
-        <w:rPr>
-          <w:rFonts w:hint="eastAsia"/>
-          <w:color w:val="000000"/>
-          <w:sz w:val="18"/>
-          <w:szCs w:val="18"/>
-        </w:rPr>
-        <w:br/>
-        <w:t xml:space="preserve">    ret = </w:t>
-      </w:r>
-      <w:proofErr w:type="spellStart"/>
-      <w:r>
-        <w:rPr>
-          <w:rFonts w:hint="eastAsia"/>
-          <w:color w:val="000000"/>
-          <w:sz w:val="18"/>
-          <w:szCs w:val="18"/>
-        </w:rPr>
-        <w:t>pthread_cond_timedwait</w:t>
-      </w:r>
-      <w:proofErr w:type="spellEnd"/>
-      <w:r>
-        <w:rPr>
-          <w:rFonts w:hint="eastAsia"/>
-          <w:color w:val="000000"/>
-          <w:sz w:val="18"/>
-          <w:szCs w:val="18"/>
-        </w:rPr>
-        <w:t>(&amp;</w:t>
-      </w:r>
-      <w:proofErr w:type="spellStart"/>
-      <w:r>
-        <w:rPr>
-          <w:rFonts w:hint="eastAsia"/>
-          <w:color w:val="000000"/>
-          <w:sz w:val="18"/>
-          <w:szCs w:val="18"/>
-        </w:rPr>
-        <w:t>pCmd</w:t>
-      </w:r>
-      <w:proofErr w:type="spellEnd"/>
-      <w:r>
-        <w:rPr>
-          <w:rFonts w:hint="eastAsia"/>
-          <w:color w:val="000000"/>
-          <w:sz w:val="18"/>
-          <w:szCs w:val="18"/>
-        </w:rPr>
-        <w:t>-&gt;</w:t>
-      </w:r>
-      <w:proofErr w:type="spellStart"/>
-      <w:r>
-        <w:rPr>
-          <w:rFonts w:hint="eastAsia"/>
-          <w:color w:val="000000"/>
-          <w:sz w:val="18"/>
-          <w:szCs w:val="18"/>
-        </w:rPr>
-        <w:t>cond</w:t>
-      </w:r>
-      <w:proofErr w:type="spellEnd"/>
-      <w:r>
-        <w:rPr>
-          <w:rFonts w:hint="eastAsia"/>
-          <w:color w:val="000000"/>
-          <w:sz w:val="18"/>
-          <w:szCs w:val="18"/>
-        </w:rPr>
-        <w:t>, &amp;</w:t>
-      </w:r>
-      <w:proofErr w:type="spellStart"/>
-      <w:r>
-        <w:rPr>
-          <w:rFonts w:hint="eastAsia"/>
-          <w:color w:val="000000"/>
-          <w:sz w:val="18"/>
-          <w:szCs w:val="18"/>
-        </w:rPr>
-        <w:t>cmdLock</w:t>
-      </w:r>
-      <w:proofErr w:type="spellEnd"/>
-      <w:r>
-        <w:rPr>
-          <w:rFonts w:hint="eastAsia"/>
-          <w:color w:val="000000"/>
-          <w:sz w:val="18"/>
-          <w:szCs w:val="18"/>
-        </w:rPr>
-        <w:t>, &amp;timer);</w:t>
-      </w:r>
-      <w:r>
-        <w:rPr>
-          <w:rFonts w:hint="eastAsia"/>
-          <w:color w:val="000000"/>
-          <w:sz w:val="18"/>
-          <w:szCs w:val="18"/>
-        </w:rPr>
-        <w:br/>
-      </w:r>
-      <w:r>
-        <w:rPr>
-          <w:rFonts w:hint="eastAsia"/>
-          <w:color w:val="000000"/>
-          <w:sz w:val="18"/>
-          <w:szCs w:val="18"/>
-        </w:rPr>
-        <w:br/>
-        <w:t xml:space="preserve">    </w:t>
-      </w:r>
-      <w:proofErr w:type="spellStart"/>
-      <w:r>
-        <w:rPr>
-          <w:rFonts w:hint="eastAsia"/>
-          <w:color w:val="000000"/>
-          <w:sz w:val="18"/>
-          <w:szCs w:val="18"/>
-        </w:rPr>
-        <w:t>pthread_mutex_unlock</w:t>
-      </w:r>
-      <w:proofErr w:type="spellEnd"/>
-      <w:r>
-        <w:rPr>
-          <w:rFonts w:hint="eastAsia"/>
-          <w:color w:val="000000"/>
-          <w:sz w:val="18"/>
-          <w:szCs w:val="18"/>
-        </w:rPr>
-        <w:t>(&amp;</w:t>
-      </w:r>
-      <w:proofErr w:type="spellStart"/>
-      <w:r>
-        <w:rPr>
-          <w:rFonts w:hint="eastAsia"/>
-          <w:color w:val="000000"/>
-          <w:sz w:val="18"/>
-          <w:szCs w:val="18"/>
-        </w:rPr>
-        <w:t>cmdLock</w:t>
-      </w:r>
-      <w:proofErr w:type="spellEnd"/>
-      <w:r>
-        <w:rPr>
-          <w:rFonts w:hint="eastAsia"/>
-          <w:color w:val="000000"/>
-          <w:sz w:val="18"/>
-          <w:szCs w:val="18"/>
-        </w:rPr>
-        <w:t>);</w:t>
-      </w:r>
-      <w:r>
-        <w:rPr>
-          <w:rFonts w:hint="eastAsia"/>
-          <w:color w:val="000000"/>
-          <w:sz w:val="18"/>
-          <w:szCs w:val="18"/>
-        </w:rPr>
-        <w:br/>
-        <w:t xml:space="preserve">    </w:t>
-      </w:r>
-      <w:proofErr w:type="spellStart"/>
-      <w:r>
-        <w:rPr>
-          <w:rFonts w:hint="eastAsia"/>
-          <w:color w:val="000000"/>
-          <w:sz w:val="18"/>
-          <w:szCs w:val="18"/>
-        </w:rPr>
-        <w:t>pthread_cond_destroy</w:t>
-      </w:r>
-      <w:proofErr w:type="spellEnd"/>
-      <w:r>
-        <w:rPr>
-          <w:rFonts w:hint="eastAsia"/>
-          <w:color w:val="000000"/>
-          <w:sz w:val="18"/>
-          <w:szCs w:val="18"/>
-        </w:rPr>
-        <w:t>(&amp;</w:t>
-      </w:r>
-      <w:proofErr w:type="spellStart"/>
-      <w:r>
-        <w:rPr>
-          <w:rFonts w:hint="eastAsia"/>
-          <w:color w:val="000000"/>
-          <w:sz w:val="18"/>
-          <w:szCs w:val="18"/>
-        </w:rPr>
-        <w:t>pCmd</w:t>
-      </w:r>
-      <w:proofErr w:type="spellEnd"/>
-      <w:r>
-        <w:rPr>
-          <w:rFonts w:hint="eastAsia"/>
-          <w:color w:val="000000"/>
-          <w:sz w:val="18"/>
-          <w:szCs w:val="18"/>
-        </w:rPr>
-        <w:t>-&gt;</w:t>
-      </w:r>
-      <w:proofErr w:type="spellStart"/>
-      <w:r>
-        <w:rPr>
-          <w:rFonts w:hint="eastAsia"/>
-          <w:color w:val="000000"/>
-          <w:sz w:val="18"/>
-          <w:szCs w:val="18"/>
-        </w:rPr>
-        <w:t>cond</w:t>
-      </w:r>
-      <w:proofErr w:type="spellEnd"/>
-      <w:r>
-        <w:rPr>
-          <w:rFonts w:hint="eastAsia"/>
-          <w:color w:val="000000"/>
-          <w:sz w:val="18"/>
-          <w:szCs w:val="18"/>
-        </w:rPr>
-        <w:t>);</w:t>
-      </w:r>
-      <w:r>
-        <w:rPr>
-          <w:rFonts w:hint="eastAsia"/>
-          <w:color w:val="000000"/>
-          <w:sz w:val="18"/>
-          <w:szCs w:val="18"/>
-        </w:rPr>
-        <w:br/>
+        <w:t xml:space="preserve">return </w:t>
+      </w:r>
+      <w:r>
+        <w:rPr>
+          <w:rFonts w:hint="eastAsia"/>
+          <w:color w:val="000000"/>
+          <w:sz w:val="18"/>
+          <w:szCs w:val="18"/>
+        </w:rPr>
+        <w:t>pCmd;</w:t>
+      </w:r>
+      <w:r>
+        <w:rPr>
+          <w:rFonts w:hint="eastAsia"/>
+          <w:color w:val="000000"/>
+          <w:sz w:val="18"/>
+          <w:szCs w:val="18"/>
+        </w:rPr>
+        <w:br/>
+      </w:r>
+      <w:r>
+        <w:rPr>
+          <w:rFonts w:hint="eastAsia"/>
+          <w:color w:val="000000"/>
+          <w:sz w:val="18"/>
+          <w:szCs w:val="18"/>
+        </w:rPr>
+        <w:lastRenderedPageBreak/>
         <w:t xml:space="preserve">    </w:t>
       </w:r>
       <w:r>
@@ -1047,77 +639,6 @@
           <w:sz w:val="18"/>
           <w:szCs w:val="18"/>
         </w:rPr>
-        <w:t xml:space="preserve">if </w:t>
-      </w:r>
-      <w:r>
-        <w:rPr>
-          <w:rFonts w:hint="eastAsia"/>
-          <w:color w:val="000000"/>
-          <w:sz w:val="18"/>
-          <w:szCs w:val="18"/>
-        </w:rPr>
-        <w:t>(!ret)</w:t>
-      </w:r>
-      <w:r>
-        <w:rPr>
-          <w:rFonts w:hint="eastAsia"/>
-          <w:color w:val="000000"/>
-          <w:sz w:val="18"/>
-          <w:szCs w:val="18"/>
-        </w:rPr>
-        <w:br/>
-        <w:t xml:space="preserve">        </w:t>
-      </w:r>
-      <w:r>
-        <w:rPr>
-          <w:rFonts w:hint="eastAsia"/>
-          <w:b/>
-          <w:bCs/>
-          <w:color w:val="000080"/>
-          <w:sz w:val="18"/>
-          <w:szCs w:val="18"/>
-        </w:rPr>
-        <w:t xml:space="preserve">return </w:t>
-      </w:r>
-      <w:proofErr w:type="spellStart"/>
-      <w:r>
-        <w:rPr>
-          <w:rFonts w:hint="eastAsia"/>
-          <w:color w:val="000000"/>
-          <w:sz w:val="18"/>
-          <w:szCs w:val="18"/>
-        </w:rPr>
-        <w:t>pCmd</w:t>
-      </w:r>
-      <w:proofErr w:type="spellEnd"/>
-      <w:r>
-        <w:rPr>
-          <w:rFonts w:hint="eastAsia"/>
-          <w:color w:val="000000"/>
-          <w:sz w:val="18"/>
-          <w:szCs w:val="18"/>
-        </w:rPr>
-        <w:t>;</w:t>
-      </w:r>
-      <w:r>
-        <w:rPr>
-          <w:rFonts w:hint="eastAsia"/>
-          <w:color w:val="000000"/>
-          <w:sz w:val="18"/>
-          <w:szCs w:val="18"/>
-        </w:rPr>
-        <w:br/>
-        <w:t xml:space="preserve">    </w:t>
-      </w:r>
-      <w:r>
-        <w:rPr>
-          <w:rFonts w:hint="eastAsia"/>
-          <w:b/>
-          <w:bCs/>
-          <w:color w:val="000080"/>
-          <w:sz w:val="18"/>
-          <w:szCs w:val="18"/>
-        </w:rPr>
         <w:t xml:space="preserve">return </w:t>
       </w:r>
       <w:r>
@@ -1143,10 +664,10 @@
     <w:p/>
     <w:p/>
     <w:p>
-      <w:hyperlink r:id="rId7" w:history="1">
+      <w:hyperlink r:id="rId9" w:history="1">
         <w:r>
           <w:rPr>
-            <w:rStyle w:val="a7"/>
+            <w:rStyle w:val="a5"/>
           </w:rPr>
           <w:t>https://blog.csdn.net/fingding/article/details/36653139</w:t>
         </w:r>
@@ -1159,10 +680,10 @@
       </w:r>
     </w:p>
     <w:p>
-      <w:hyperlink r:id="rId8" w:history="1">
+      <w:hyperlink r:id="rId10" w:history="1">
         <w:r>
           <w:rPr>
-            <w:rStyle w:val="a7"/>
+            <w:rStyle w:val="a5"/>
           </w:rPr>
           <w:t>https://www.jianshu.com/p/90a6eef329ec</w:t>
         </w:r>
@@ -1197,40 +718,16 @@
           <w:sz w:val="18"/>
           <w:szCs w:val="18"/>
         </w:rPr>
-        <w:t>&lt;</w:t>
-      </w:r>
-      <w:proofErr w:type="spellStart"/>
-      <w:r>
-        <w:rPr>
-          <w:rFonts w:hint="eastAsia"/>
+        <w:t>&lt;pthread.h&gt;在</w:t>
+      </w:r>
+      <w:r>
+        <w:rPr>
           <w:b/>
           <w:bCs/>
           <w:color w:val="008000"/>
           <w:sz w:val="18"/>
           <w:szCs w:val="18"/>
         </w:rPr>
-        <w:t>pthread.h</w:t>
-      </w:r>
-      <w:proofErr w:type="spellEnd"/>
-      <w:r>
-        <w:rPr>
-          <w:rFonts w:hint="eastAsia"/>
-          <w:b/>
-          <w:bCs/>
-          <w:color w:val="008000"/>
-          <w:sz w:val="18"/>
-          <w:szCs w:val="18"/>
-        </w:rPr>
-        <w:t>&gt;在</w:t>
-      </w:r>
-      <w:r>
-        <w:rPr>
-          <w:b/>
-          <w:bCs/>
-          <w:color w:val="008000"/>
-          <w:sz w:val="18"/>
-          <w:szCs w:val="18"/>
-        </w:rPr>
         <w:t>哪个库中？</w:t>
       </w:r>
     </w:p>
@@ -1238,10 +735,10 @@
     <w:p/>
     <w:p/>
     <w:p>
-      <w:hyperlink r:id="rId9" w:history="1">
+      <w:hyperlink r:id="rId11" w:history="1">
         <w:r>
           <w:rPr>
-            <w:rStyle w:val="a7"/>
+            <w:rStyle w:val="a5"/>
           </w:rPr>
           <w:t>https://blog.csdn.net/koozxcv/article/details/51728793</w:t>
         </w:r>
@@ -1272,21 +769,8 @@
     <w:p/>
     <w:p>
       <w:r>
-        <w:t>system/connectivity/</w:t>
-      </w:r>
-      <w:proofErr w:type="spellStart"/>
-      <w:r>
-        <w:t>wificond</w:t>
-      </w:r>
-      <w:proofErr w:type="spellEnd"/>
-      <w:r>
-        <w:t>/</w:t>
-      </w:r>
-      <w:proofErr w:type="spellStart"/>
-      <w:r>
-        <w:t>ipc_constants.h</w:t>
-      </w:r>
-      <w:proofErr w:type="spellEnd"/>
+        <w:t>system/connectivity/wificond/ipc_constants.h</w:t>
+      </w:r>
     </w:p>
     <w:p>
       <w:pPr>
@@ -1363,27 +847,15 @@
         </w:rPr>
         <w:t xml:space="preserve">namespace </w:t>
       </w:r>
-      <w:proofErr w:type="spellStart"/>
-      <w:r>
-        <w:rPr>
-          <w:rFonts w:ascii="宋体" w:eastAsia="宋体" w:hAnsi="宋体" w:cs="宋体" w:hint="eastAsia"/>
-          <w:color w:val="000000"/>
-          <w:kern w:val="0"/>
-          <w:sz w:val="18"/>
-          <w:szCs w:val="18"/>
-        </w:rPr>
-        <w:t>wificond</w:t>
-      </w:r>
-      <w:proofErr w:type="spellEnd"/>
-      <w:r>
-        <w:rPr>
-          <w:rFonts w:ascii="宋体" w:eastAsia="宋体" w:hAnsi="宋体" w:cs="宋体" w:hint="eastAsia"/>
-          <w:color w:val="000000"/>
-          <w:kern w:val="0"/>
-          <w:sz w:val="18"/>
-          <w:szCs w:val="18"/>
-        </w:rPr>
-        <w:t xml:space="preserve"> {</w:t>
+      <w:r>
+        <w:rPr>
+          <w:rFonts w:ascii="宋体" w:eastAsia="宋体" w:hAnsi="宋体" w:cs="宋体" w:hint="eastAsia"/>
+          <w:color w:val="000000"/>
+          <w:kern w:val="0"/>
+          <w:sz w:val="18"/>
+          <w:szCs w:val="18"/>
+        </w:rPr>
+        <w:t>wificond {</w:t>
       </w:r>
       <w:r>
         <w:rPr>
@@ -1407,27 +879,15 @@
         </w:rPr>
         <w:t xml:space="preserve">namespace </w:t>
       </w:r>
-      <w:proofErr w:type="spellStart"/>
-      <w:r>
-        <w:rPr>
-          <w:rFonts w:ascii="宋体" w:eastAsia="宋体" w:hAnsi="宋体" w:cs="宋体" w:hint="eastAsia"/>
-          <w:color w:val="000000"/>
-          <w:kern w:val="0"/>
-          <w:sz w:val="18"/>
-          <w:szCs w:val="18"/>
-        </w:rPr>
-        <w:t>ipc_constants</w:t>
-      </w:r>
-      <w:proofErr w:type="spellEnd"/>
-      <w:r>
-        <w:rPr>
-          <w:rFonts w:ascii="宋体" w:eastAsia="宋体" w:hAnsi="宋体" w:cs="宋体" w:hint="eastAsia"/>
-          <w:color w:val="000000"/>
-          <w:kern w:val="0"/>
-          <w:sz w:val="18"/>
-          <w:szCs w:val="18"/>
-        </w:rPr>
-        <w:t xml:space="preserve"> {</w:t>
+      <w:r>
+        <w:rPr>
+          <w:rFonts w:ascii="宋体" w:eastAsia="宋体" w:hAnsi="宋体" w:cs="宋体" w:hint="eastAsia"/>
+          <w:color w:val="000000"/>
+          <w:kern w:val="0"/>
+          <w:sz w:val="18"/>
+          <w:szCs w:val="18"/>
+        </w:rPr>
+        <w:t>ipc_constants {</w:t>
       </w:r>
       <w:r>
         <w:rPr>
@@ -1461,39 +921,15 @@
         </w:rPr>
         <w:t xml:space="preserve">extern const char </w:t>
       </w:r>
-      <w:proofErr w:type="spellStart"/>
-      <w:proofErr w:type="gramStart"/>
-      <w:r>
-        <w:rPr>
-          <w:rFonts w:ascii="宋体" w:eastAsia="宋体" w:hAnsi="宋体" w:cs="宋体" w:hint="eastAsia"/>
-          <w:color w:val="000000"/>
-          <w:kern w:val="0"/>
-          <w:sz w:val="18"/>
-          <w:szCs w:val="18"/>
-        </w:rPr>
-        <w:t>kServiceName</w:t>
-      </w:r>
-      <w:proofErr w:type="spellEnd"/>
-      <w:r>
-        <w:rPr>
-          <w:rFonts w:ascii="宋体" w:eastAsia="宋体" w:hAnsi="宋体" w:cs="宋体" w:hint="eastAsia"/>
-          <w:color w:val="000000"/>
-          <w:kern w:val="0"/>
-          <w:sz w:val="18"/>
-          <w:szCs w:val="18"/>
-        </w:rPr>
-        <w:t>[</w:t>
-      </w:r>
-      <w:proofErr w:type="gramEnd"/>
-      <w:r>
-        <w:rPr>
-          <w:rFonts w:ascii="宋体" w:eastAsia="宋体" w:hAnsi="宋体" w:cs="宋体" w:hint="eastAsia"/>
-          <w:color w:val="000000"/>
-          <w:kern w:val="0"/>
-          <w:sz w:val="18"/>
-          <w:szCs w:val="18"/>
-        </w:rPr>
-        <w:t>];</w:t>
+      <w:r>
+        <w:rPr>
+          <w:rFonts w:ascii="宋体" w:eastAsia="宋体" w:hAnsi="宋体" w:cs="宋体" w:hint="eastAsia"/>
+          <w:color w:val="000000"/>
+          <w:kern w:val="0"/>
+          <w:sz w:val="18"/>
+          <w:szCs w:val="18"/>
+        </w:rPr>
+        <w:t>kServiceName[];</w:t>
       </w:r>
       <w:r>
         <w:rPr>
@@ -1526,9 +962,8 @@
           <w:sz w:val="18"/>
           <w:szCs w:val="18"/>
         </w:rPr>
-        <w:t xml:space="preserve">// namespace </w:t>
-      </w:r>
-      <w:proofErr w:type="spellStart"/>
+        <w:t>// namespace ipc_constants</w:t>
+      </w:r>
       <w:r>
         <w:rPr>
           <w:rFonts w:ascii="宋体" w:eastAsia="宋体" w:hAnsi="宋体" w:cs="宋体" w:hint="eastAsia"/>
@@ -1539,9 +974,18 @@
           <w:sz w:val="18"/>
           <w:szCs w:val="18"/>
         </w:rPr>
-        <w:t>ipc_constants</w:t>
-      </w:r>
-      <w:proofErr w:type="spellEnd"/>
+        <w:br/>
+      </w:r>
+      <w:r>
+        <w:rPr>
+          <w:rFonts w:ascii="宋体" w:eastAsia="宋体" w:hAnsi="宋体" w:cs="宋体" w:hint="eastAsia"/>
+          <w:color w:val="000000"/>
+          <w:kern w:val="0"/>
+          <w:sz w:val="18"/>
+          <w:szCs w:val="18"/>
+        </w:rPr>
+        <w:t xml:space="preserve">}  </w:t>
+      </w:r>
       <w:r>
         <w:rPr>
           <w:rFonts w:ascii="宋体" w:eastAsia="宋体" w:hAnsi="宋体" w:cs="宋体" w:hint="eastAsia"/>
@@ -1552,17 +996,7 @@
           <w:sz w:val="18"/>
           <w:szCs w:val="18"/>
         </w:rPr>
-        <w:br/>
-      </w:r>
-      <w:r>
-        <w:rPr>
-          <w:rFonts w:ascii="宋体" w:eastAsia="宋体" w:hAnsi="宋体" w:cs="宋体" w:hint="eastAsia"/>
-          <w:color w:val="000000"/>
-          <w:kern w:val="0"/>
-          <w:sz w:val="18"/>
-          <w:szCs w:val="18"/>
-        </w:rPr>
-        <w:t xml:space="preserve">}  </w:t>
+        <w:t>// namespace wificond</w:t>
       </w:r>
       <w:r>
         <w:rPr>
@@ -1574,9 +1008,18 @@
           <w:sz w:val="18"/>
           <w:szCs w:val="18"/>
         </w:rPr>
-        <w:t xml:space="preserve">// namespace </w:t>
-      </w:r>
-      <w:proofErr w:type="spellStart"/>
+        <w:br/>
+      </w:r>
+      <w:r>
+        <w:rPr>
+          <w:rFonts w:ascii="宋体" w:eastAsia="宋体" w:hAnsi="宋体" w:cs="宋体" w:hint="eastAsia"/>
+          <w:color w:val="000000"/>
+          <w:kern w:val="0"/>
+          <w:sz w:val="18"/>
+          <w:szCs w:val="18"/>
+        </w:rPr>
+        <w:t xml:space="preserve">}  </w:t>
+      </w:r>
       <w:r>
         <w:rPr>
           <w:rFonts w:ascii="宋体" w:eastAsia="宋体" w:hAnsi="宋体" w:cs="宋体" w:hint="eastAsia"/>
@@ -1587,41 +1030,6 @@
           <w:sz w:val="18"/>
           <w:szCs w:val="18"/>
         </w:rPr>
-        <w:t>wificond</w:t>
-      </w:r>
-      <w:proofErr w:type="spellEnd"/>
-      <w:r>
-        <w:rPr>
-          <w:rFonts w:ascii="宋体" w:eastAsia="宋体" w:hAnsi="宋体" w:cs="宋体" w:hint="eastAsia"/>
-          <w:i/>
-          <w:iCs/>
-          <w:color w:val="808080"/>
-          <w:kern w:val="0"/>
-          <w:sz w:val="18"/>
-          <w:szCs w:val="18"/>
-        </w:rPr>
-        <w:br/>
-      </w:r>
-      <w:r>
-        <w:rPr>
-          <w:rFonts w:ascii="宋体" w:eastAsia="宋体" w:hAnsi="宋体" w:cs="宋体" w:hint="eastAsia"/>
-          <w:color w:val="000000"/>
-          <w:kern w:val="0"/>
-          <w:sz w:val="18"/>
-          <w:szCs w:val="18"/>
-        </w:rPr>
-        <w:t xml:space="preserve">}  </w:t>
-      </w:r>
-      <w:r>
-        <w:rPr>
-          <w:rFonts w:ascii="宋体" w:eastAsia="宋体" w:hAnsi="宋体" w:cs="宋体" w:hint="eastAsia"/>
-          <w:i/>
-          <w:iCs/>
-          <w:color w:val="808080"/>
-          <w:kern w:val="0"/>
-          <w:sz w:val="18"/>
-          <w:szCs w:val="18"/>
-        </w:rPr>
         <w:t>// namespace android</w:t>
       </w:r>
     </w:p>
@@ -1629,15 +1037,7 @@
     <w:p/>
     <w:p>
       <w:r>
-        <w:t>system/connectivity/</w:t>
-      </w:r>
-      <w:proofErr w:type="spellStart"/>
-      <w:r>
-        <w:t>wificond</w:t>
-      </w:r>
-      <w:proofErr w:type="spellEnd"/>
-      <w:r>
-        <w:t>/ipc_constants.cpp</w:t>
+        <w:t>system/connectivity/wificond/ipc_constants.cpp</w:t>
       </w:r>
     </w:p>
     <w:p>
@@ -1715,27 +1115,15 @@
         </w:rPr>
         <w:t xml:space="preserve">namespace </w:t>
       </w:r>
-      <w:proofErr w:type="spellStart"/>
-      <w:r>
-        <w:rPr>
-          <w:rFonts w:ascii="宋体" w:eastAsia="宋体" w:hAnsi="宋体" w:cs="宋体" w:hint="eastAsia"/>
-          <w:color w:val="000000"/>
-          <w:kern w:val="0"/>
-          <w:sz w:val="18"/>
-          <w:szCs w:val="18"/>
-        </w:rPr>
-        <w:t>wificond</w:t>
-      </w:r>
-      <w:proofErr w:type="spellEnd"/>
-      <w:r>
-        <w:rPr>
-          <w:rFonts w:ascii="宋体" w:eastAsia="宋体" w:hAnsi="宋体" w:cs="宋体" w:hint="eastAsia"/>
-          <w:color w:val="000000"/>
-          <w:kern w:val="0"/>
-          <w:sz w:val="18"/>
-          <w:szCs w:val="18"/>
-        </w:rPr>
-        <w:t xml:space="preserve"> {</w:t>
+      <w:r>
+        <w:rPr>
+          <w:rFonts w:ascii="宋体" w:eastAsia="宋体" w:hAnsi="宋体" w:cs="宋体" w:hint="eastAsia"/>
+          <w:color w:val="000000"/>
+          <w:kern w:val="0"/>
+          <w:sz w:val="18"/>
+          <w:szCs w:val="18"/>
+        </w:rPr>
+        <w:t>wificond {</w:t>
       </w:r>
       <w:r>
         <w:rPr>
@@ -1759,27 +1147,15 @@
         </w:rPr>
         <w:t xml:space="preserve">namespace </w:t>
       </w:r>
-      <w:proofErr w:type="spellStart"/>
-      <w:r>
-        <w:rPr>
-          <w:rFonts w:ascii="宋体" w:eastAsia="宋体" w:hAnsi="宋体" w:cs="宋体" w:hint="eastAsia"/>
-          <w:color w:val="000000"/>
-          <w:kern w:val="0"/>
-          <w:sz w:val="18"/>
-          <w:szCs w:val="18"/>
-        </w:rPr>
-        <w:t>ipc_constants</w:t>
-      </w:r>
-      <w:proofErr w:type="spellEnd"/>
-      <w:r>
-        <w:rPr>
-          <w:rFonts w:ascii="宋体" w:eastAsia="宋体" w:hAnsi="宋体" w:cs="宋体" w:hint="eastAsia"/>
-          <w:color w:val="000000"/>
-          <w:kern w:val="0"/>
-          <w:sz w:val="18"/>
-          <w:szCs w:val="18"/>
-        </w:rPr>
-        <w:t xml:space="preserve"> {</w:t>
+      <w:r>
+        <w:rPr>
+          <w:rFonts w:ascii="宋体" w:eastAsia="宋体" w:hAnsi="宋体" w:cs="宋体" w:hint="eastAsia"/>
+          <w:color w:val="000000"/>
+          <w:kern w:val="0"/>
+          <w:sz w:val="18"/>
+          <w:szCs w:val="18"/>
+        </w:rPr>
+        <w:t>ipc_constants {</w:t>
       </w:r>
       <w:r>
         <w:rPr>
@@ -1813,39 +1189,15 @@
         </w:rPr>
         <w:t xml:space="preserve">const char </w:t>
       </w:r>
-      <w:proofErr w:type="spellStart"/>
-      <w:proofErr w:type="gramStart"/>
-      <w:r>
-        <w:rPr>
-          <w:rFonts w:ascii="宋体" w:eastAsia="宋体" w:hAnsi="宋体" w:cs="宋体" w:hint="eastAsia"/>
-          <w:color w:val="000000"/>
-          <w:kern w:val="0"/>
-          <w:sz w:val="18"/>
-          <w:szCs w:val="18"/>
-        </w:rPr>
-        <w:t>kServiceName</w:t>
-      </w:r>
-      <w:proofErr w:type="spellEnd"/>
-      <w:r>
-        <w:rPr>
-          <w:rFonts w:ascii="宋体" w:eastAsia="宋体" w:hAnsi="宋体" w:cs="宋体" w:hint="eastAsia"/>
-          <w:color w:val="000000"/>
-          <w:kern w:val="0"/>
-          <w:sz w:val="18"/>
-          <w:szCs w:val="18"/>
-        </w:rPr>
-        <w:t>[</w:t>
-      </w:r>
-      <w:proofErr w:type="gramEnd"/>
-      <w:r>
-        <w:rPr>
-          <w:rFonts w:ascii="宋体" w:eastAsia="宋体" w:hAnsi="宋体" w:cs="宋体" w:hint="eastAsia"/>
-          <w:color w:val="000000"/>
-          <w:kern w:val="0"/>
-          <w:sz w:val="18"/>
-          <w:szCs w:val="18"/>
-        </w:rPr>
-        <w:t xml:space="preserve">] = </w:t>
+      <w:r>
+        <w:rPr>
+          <w:rFonts w:ascii="宋体" w:eastAsia="宋体" w:hAnsi="宋体" w:cs="宋体" w:hint="eastAsia"/>
+          <w:color w:val="000000"/>
+          <w:kern w:val="0"/>
+          <w:sz w:val="18"/>
+          <w:szCs w:val="18"/>
+        </w:rPr>
+        <w:t xml:space="preserve">kServiceName[] = </w:t>
       </w:r>
       <w:r>
         <w:rPr>
@@ -1857,33 +1209,7 @@
           <w:sz w:val="18"/>
           <w:szCs w:val="18"/>
         </w:rPr>
-        <w:t>"</w:t>
-      </w:r>
-      <w:proofErr w:type="spellStart"/>
-      <w:r>
-        <w:rPr>
-          <w:rFonts w:ascii="宋体" w:eastAsia="宋体" w:hAnsi="宋体" w:cs="宋体" w:hint="eastAsia"/>
-          <w:b/>
-          <w:bCs/>
-          <w:color w:val="008000"/>
-          <w:kern w:val="0"/>
-          <w:sz w:val="18"/>
-          <w:szCs w:val="18"/>
-        </w:rPr>
-        <w:t>wificond</w:t>
-      </w:r>
-      <w:proofErr w:type="spellEnd"/>
-      <w:r>
-        <w:rPr>
-          <w:rFonts w:ascii="宋体" w:eastAsia="宋体" w:hAnsi="宋体" w:cs="宋体" w:hint="eastAsia"/>
-          <w:b/>
-          <w:bCs/>
-          <w:color w:val="008000"/>
-          <w:kern w:val="0"/>
-          <w:sz w:val="18"/>
-          <w:szCs w:val="18"/>
-        </w:rPr>
-        <w:t>"</w:t>
+        <w:t>"wificond"</w:t>
       </w:r>
       <w:r>
         <w:rPr>
@@ -1926,9 +1252,8 @@
           <w:sz w:val="18"/>
           <w:szCs w:val="18"/>
         </w:rPr>
-        <w:t xml:space="preserve">// namespace </w:t>
-      </w:r>
-      <w:proofErr w:type="spellStart"/>
+        <w:t>// namespace ipc_constants</w:t>
+      </w:r>
       <w:r>
         <w:rPr>
           <w:rFonts w:ascii="宋体" w:eastAsia="宋体" w:hAnsi="宋体" w:cs="宋体" w:hint="eastAsia"/>
@@ -1939,9 +1264,19 @@
           <w:sz w:val="18"/>
           <w:szCs w:val="18"/>
         </w:rPr>
-        <w:t>ipc_constants</w:t>
-      </w:r>
-      <w:proofErr w:type="spellEnd"/>
+        <w:br/>
+      </w:r>
+      <w:r>
+        <w:rPr>
+          <w:rFonts w:ascii="宋体" w:eastAsia="宋体" w:hAnsi="宋体" w:cs="宋体" w:hint="eastAsia"/>
+          <w:color w:val="000000"/>
+          <w:kern w:val="0"/>
+          <w:sz w:val="18"/>
+          <w:szCs w:val="18"/>
+        </w:rPr>
+        <w:lastRenderedPageBreak/>
+        <w:t xml:space="preserve">}  </w:t>
+      </w:r>
       <w:r>
         <w:rPr>
           <w:rFonts w:ascii="宋体" w:eastAsia="宋体" w:hAnsi="宋体" w:cs="宋体" w:hint="eastAsia"/>
@@ -1952,44 +1287,8 @@
           <w:sz w:val="18"/>
           <w:szCs w:val="18"/>
         </w:rPr>
-        <w:br/>
-      </w:r>
-      <w:r>
-        <w:rPr>
-          <w:rFonts w:ascii="宋体" w:eastAsia="宋体" w:hAnsi="宋体" w:cs="宋体" w:hint="eastAsia"/>
-          <w:color w:val="000000"/>
-          <w:kern w:val="0"/>
-          <w:sz w:val="18"/>
-          <w:szCs w:val="18"/>
-        </w:rPr>
-        <w:t xml:space="preserve">}  </w:t>
-      </w:r>
-      <w:r>
-        <w:rPr>
-          <w:rFonts w:ascii="宋体" w:eastAsia="宋体" w:hAnsi="宋体" w:cs="宋体" w:hint="eastAsia"/>
-          <w:i/>
-          <w:iCs/>
-          <w:color w:val="808080"/>
-          <w:kern w:val="0"/>
-          <w:sz w:val="18"/>
-          <w:szCs w:val="18"/>
-        </w:rPr>
-        <w:t xml:space="preserve">// namespace </w:t>
-      </w:r>
-      <w:proofErr w:type="spellStart"/>
-      <w:r>
-        <w:rPr>
-          <w:rFonts w:ascii="宋体" w:eastAsia="宋体" w:hAnsi="宋体" w:cs="宋体" w:hint="eastAsia"/>
-          <w:i/>
-          <w:iCs/>
-          <w:color w:val="808080"/>
-          <w:kern w:val="0"/>
-          <w:sz w:val="18"/>
-          <w:szCs w:val="18"/>
-        </w:rPr>
-        <w:t>wificond</w:t>
-      </w:r>
-      <w:proofErr w:type="spellEnd"/>
+        <w:t>// namespace wificond</w:t>
+      </w:r>
       <w:r>
         <w:rPr>
           <w:rFonts w:ascii="宋体" w:eastAsia="宋体" w:hAnsi="宋体" w:cs="宋体" w:hint="eastAsia"/>
@@ -2082,83 +1381,15 @@
         </w:rPr>
         <w:t xml:space="preserve">using </w:t>
       </w:r>
-      <w:proofErr w:type="gramStart"/>
-      <w:r>
-        <w:rPr>
-          <w:rFonts w:ascii="宋体" w:eastAsia="宋体" w:hAnsi="宋体" w:cs="宋体" w:hint="eastAsia"/>
-          <w:color w:val="000000"/>
-          <w:kern w:val="0"/>
-          <w:sz w:val="18"/>
-          <w:szCs w:val="18"/>
-        </w:rPr>
-        <w:t>android::</w:t>
-      </w:r>
-      <w:proofErr w:type="spellStart"/>
-      <w:proofErr w:type="gramEnd"/>
-      <w:r>
-        <w:rPr>
-          <w:rFonts w:ascii="宋体" w:eastAsia="宋体" w:hAnsi="宋体" w:cs="宋体" w:hint="eastAsia"/>
-          <w:color w:val="000000"/>
-          <w:kern w:val="0"/>
-          <w:sz w:val="18"/>
-          <w:szCs w:val="18"/>
-        </w:rPr>
-        <w:t>wificond</w:t>
-      </w:r>
-      <w:proofErr w:type="spellEnd"/>
-      <w:r>
-        <w:rPr>
-          <w:rFonts w:ascii="宋体" w:eastAsia="宋体" w:hAnsi="宋体" w:cs="宋体" w:hint="eastAsia"/>
-          <w:color w:val="000000"/>
-          <w:kern w:val="0"/>
-          <w:sz w:val="18"/>
-          <w:szCs w:val="18"/>
-        </w:rPr>
-        <w:t>::</w:t>
-      </w:r>
-      <w:proofErr w:type="spellStart"/>
-      <w:r>
-        <w:rPr>
-          <w:rFonts w:ascii="宋体" w:eastAsia="宋体" w:hAnsi="宋体" w:cs="宋体" w:hint="eastAsia"/>
-          <w:color w:val="000000"/>
-          <w:kern w:val="0"/>
-          <w:sz w:val="18"/>
-          <w:szCs w:val="18"/>
-        </w:rPr>
-        <w:t>ipc_constants</w:t>
-      </w:r>
-      <w:proofErr w:type="spellEnd"/>
-      <w:r>
-        <w:rPr>
-          <w:rFonts w:ascii="宋体" w:eastAsia="宋体" w:hAnsi="宋体" w:cs="宋体" w:hint="eastAsia"/>
-          <w:color w:val="000000"/>
-          <w:kern w:val="0"/>
-          <w:sz w:val="18"/>
-          <w:szCs w:val="18"/>
-        </w:rPr>
-        <w:t>::</w:t>
-      </w:r>
-      <w:proofErr w:type="spellStart"/>
-      <w:r>
-        <w:rPr>
-          <w:rFonts w:ascii="宋体" w:eastAsia="宋体" w:hAnsi="宋体" w:cs="宋体" w:hint="eastAsia"/>
-          <w:color w:val="000000"/>
-          <w:kern w:val="0"/>
-          <w:sz w:val="18"/>
-          <w:szCs w:val="18"/>
-        </w:rPr>
-        <w:t>kServiceName</w:t>
-      </w:r>
-      <w:proofErr w:type="spellEnd"/>
-      <w:r>
-        <w:rPr>
-          <w:rFonts w:ascii="宋体" w:eastAsia="宋体" w:hAnsi="宋体" w:cs="宋体" w:hint="eastAsia"/>
-          <w:color w:val="000000"/>
-          <w:kern w:val="0"/>
-          <w:sz w:val="18"/>
-          <w:szCs w:val="18"/>
-        </w:rPr>
-        <w:t>;</w:t>
+      <w:r>
+        <w:rPr>
+          <w:rFonts w:ascii="宋体" w:eastAsia="宋体" w:hAnsi="宋体" w:cs="宋体" w:hint="eastAsia"/>
+          <w:color w:val="000000"/>
+          <w:kern w:val="0"/>
+          <w:sz w:val="18"/>
+          <w:szCs w:val="18"/>
+        </w:rPr>
+        <w:t>android::wificond::ipc_constants::kServiceName;</w:t>
       </w:r>
     </w:p>
     <w:p>
@@ -2182,25 +1413,14 @@
         </w:rPr>
         <w:t xml:space="preserve">void </w:t>
       </w:r>
-      <w:proofErr w:type="spellStart"/>
-      <w:r>
-        <w:rPr>
-          <w:rFonts w:hint="eastAsia"/>
-          <w:color w:val="000000"/>
-          <w:sz w:val="18"/>
-          <w:szCs w:val="18"/>
-        </w:rPr>
-        <w:t>RegisterServiceOrCrash</w:t>
-      </w:r>
-      <w:proofErr w:type="spellEnd"/>
-      <w:r>
-        <w:rPr>
-          <w:rFonts w:hint="eastAsia"/>
-          <w:color w:val="000000"/>
-          <w:sz w:val="18"/>
-          <w:szCs w:val="18"/>
-        </w:rPr>
-        <w:t>(</w:t>
+      <w:r>
+        <w:rPr>
+          <w:rFonts w:hint="eastAsia"/>
+          <w:color w:val="000000"/>
+          <w:sz w:val="18"/>
+          <w:szCs w:val="18"/>
+        </w:rPr>
+        <w:t>RegisterServiceOrCrash(</w:t>
       </w:r>
       <w:r>
         <w:rPr>
@@ -2220,167 +1440,27 @@
           <w:sz w:val="18"/>
           <w:szCs w:val="18"/>
         </w:rPr>
-        <w:t>android::</w:t>
-      </w:r>
-      <w:proofErr w:type="spellStart"/>
-      <w:r>
-        <w:rPr>
-          <w:rFonts w:hint="eastAsia"/>
-          <w:color w:val="000000"/>
-          <w:sz w:val="18"/>
-          <w:szCs w:val="18"/>
-        </w:rPr>
-        <w:t>sp</w:t>
-      </w:r>
-      <w:proofErr w:type="spellEnd"/>
-      <w:r>
-        <w:rPr>
-          <w:rFonts w:hint="eastAsia"/>
-          <w:color w:val="000000"/>
-          <w:sz w:val="18"/>
-          <w:szCs w:val="18"/>
-        </w:rPr>
-        <w:t>&lt;android::</w:t>
-      </w:r>
-      <w:proofErr w:type="spellStart"/>
-      <w:r>
-        <w:rPr>
-          <w:rFonts w:hint="eastAsia"/>
-          <w:color w:val="000000"/>
-          <w:sz w:val="18"/>
-          <w:szCs w:val="18"/>
-        </w:rPr>
-        <w:t>IBinder</w:t>
-      </w:r>
-      <w:proofErr w:type="spellEnd"/>
-      <w:r>
-        <w:rPr>
-          <w:rFonts w:hint="eastAsia"/>
-          <w:color w:val="000000"/>
-          <w:sz w:val="18"/>
-          <w:szCs w:val="18"/>
-        </w:rPr>
-        <w:t>&gt;&amp; service) {</w:t>
-      </w:r>
-      <w:r>
-        <w:rPr>
-          <w:rFonts w:hint="eastAsia"/>
-          <w:color w:val="000000"/>
-          <w:sz w:val="18"/>
-          <w:szCs w:val="18"/>
-        </w:rPr>
-        <w:br/>
-        <w:t xml:space="preserve">  android::</w:t>
-      </w:r>
-      <w:proofErr w:type="spellStart"/>
-      <w:r>
-        <w:rPr>
-          <w:rFonts w:hint="eastAsia"/>
-          <w:color w:val="000000"/>
-          <w:sz w:val="18"/>
-          <w:szCs w:val="18"/>
-        </w:rPr>
-        <w:t>sp</w:t>
-      </w:r>
-      <w:proofErr w:type="spellEnd"/>
-      <w:r>
-        <w:rPr>
-          <w:rFonts w:hint="eastAsia"/>
-          <w:color w:val="000000"/>
-          <w:sz w:val="18"/>
-          <w:szCs w:val="18"/>
-        </w:rPr>
-        <w:t>&lt;android::</w:t>
-      </w:r>
-      <w:proofErr w:type="spellStart"/>
-      <w:r>
-        <w:rPr>
-          <w:rFonts w:hint="eastAsia"/>
-          <w:color w:val="000000"/>
-          <w:sz w:val="18"/>
-          <w:szCs w:val="18"/>
-        </w:rPr>
-        <w:t>IServiceManager</w:t>
-      </w:r>
-      <w:proofErr w:type="spellEnd"/>
-      <w:r>
-        <w:rPr>
-          <w:rFonts w:hint="eastAsia"/>
-          <w:color w:val="000000"/>
-          <w:sz w:val="18"/>
-          <w:szCs w:val="18"/>
-        </w:rPr>
-        <w:t xml:space="preserve">&gt; </w:t>
-      </w:r>
-      <w:proofErr w:type="spellStart"/>
-      <w:r>
-        <w:rPr>
-          <w:rFonts w:hint="eastAsia"/>
-          <w:color w:val="000000"/>
-          <w:sz w:val="18"/>
-          <w:szCs w:val="18"/>
-        </w:rPr>
-        <w:t>sm</w:t>
-      </w:r>
-      <w:proofErr w:type="spellEnd"/>
-      <w:r>
-        <w:rPr>
-          <w:rFonts w:hint="eastAsia"/>
-          <w:color w:val="000000"/>
-          <w:sz w:val="18"/>
-          <w:szCs w:val="18"/>
-        </w:rPr>
-        <w:t xml:space="preserve"> = android::</w:t>
-      </w:r>
-      <w:proofErr w:type="spellStart"/>
-      <w:r>
-        <w:rPr>
-          <w:rFonts w:hint="eastAsia"/>
-          <w:color w:val="000000"/>
-          <w:sz w:val="18"/>
-          <w:szCs w:val="18"/>
-        </w:rPr>
-        <w:t>defaultServiceManager</w:t>
-      </w:r>
-      <w:proofErr w:type="spellEnd"/>
-      <w:r>
-        <w:rPr>
-          <w:rFonts w:hint="eastAsia"/>
-          <w:color w:val="000000"/>
-          <w:sz w:val="18"/>
-          <w:szCs w:val="18"/>
-        </w:rPr>
-        <w:t>();</w:t>
-      </w:r>
-      <w:r>
-        <w:rPr>
-          <w:rFonts w:hint="eastAsia"/>
-          <w:color w:val="000000"/>
-          <w:sz w:val="18"/>
-          <w:szCs w:val="18"/>
-        </w:rPr>
-        <w:br/>
-        <w:t xml:space="preserve">  CHECK_EQ(</w:t>
-      </w:r>
-      <w:proofErr w:type="spellStart"/>
-      <w:r>
-        <w:rPr>
-          <w:rFonts w:hint="eastAsia"/>
-          <w:color w:val="000000"/>
-          <w:sz w:val="18"/>
-          <w:szCs w:val="18"/>
-        </w:rPr>
-        <w:t>sm</w:t>
-      </w:r>
-      <w:proofErr w:type="spellEnd"/>
-      <w:r>
-        <w:rPr>
-          <w:rFonts w:hint="eastAsia"/>
-          <w:color w:val="000000"/>
-          <w:sz w:val="18"/>
-          <w:szCs w:val="18"/>
-        </w:rPr>
-        <w:t xml:space="preserve"> != NULL, </w:t>
+        <w:t>android::sp&lt;android::IBinder&gt;&amp; service) {</w:t>
+      </w:r>
+      <w:r>
+        <w:rPr>
+          <w:rFonts w:hint="eastAsia"/>
+          <w:color w:val="000000"/>
+          <w:sz w:val="18"/>
+          <w:szCs w:val="18"/>
+        </w:rPr>
+        <w:br/>
+        <w:t xml:space="preserve">  android::sp&lt;android::IServiceManager&gt; sm = android::defaultServiceManager();</w:t>
+      </w:r>
+      <w:r>
+        <w:rPr>
+          <w:rFonts w:hint="eastAsia"/>
+          <w:color w:val="000000"/>
+          <w:sz w:val="18"/>
+          <w:szCs w:val="18"/>
+        </w:rPr>
+        <w:br/>
+        <w:t xml:space="preserve">  CHECK_EQ(sm != NULL, </w:t>
       </w:r>
       <w:r>
         <w:rPr>
@@ -2411,31 +1491,7 @@
           <w:sz w:val="18"/>
           <w:szCs w:val="18"/>
         </w:rPr>
-        <w:t xml:space="preserve">"Could not obtain </w:t>
-      </w:r>
-      <w:proofErr w:type="spellStart"/>
-      <w:r>
-        <w:rPr>
-          <w:rFonts w:hint="eastAsia"/>
-          <w:b/>
-          <w:bCs/>
-          <w:color w:val="008000"/>
-          <w:sz w:val="18"/>
-          <w:szCs w:val="18"/>
-        </w:rPr>
-        <w:t>IServiceManager</w:t>
-      </w:r>
-      <w:proofErr w:type="spellEnd"/>
-      <w:r>
-        <w:rPr>
-          <w:rFonts w:hint="eastAsia"/>
-          <w:b/>
-          <w:bCs/>
-          <w:color w:val="008000"/>
-          <w:sz w:val="18"/>
-          <w:szCs w:val="18"/>
-        </w:rPr>
-        <w:t>"</w:t>
+        <w:t>"Could not obtain IServiceManager"</w:t>
       </w:r>
       <w:r>
         <w:rPr>
@@ -2463,96 +1519,16 @@
           <w:szCs w:val="18"/>
         </w:rPr>
         <w:br/>
-        <w:t xml:space="preserve">  CHECK_</w:t>
-      </w:r>
-      <w:proofErr w:type="gramStart"/>
-      <w:r>
-        <w:rPr>
-          <w:rFonts w:hint="eastAsia"/>
-          <w:color w:val="000000"/>
-          <w:sz w:val="18"/>
-          <w:szCs w:val="18"/>
-        </w:rPr>
-        <w:t>EQ(</w:t>
-      </w:r>
-      <w:proofErr w:type="spellStart"/>
-      <w:proofErr w:type="gramEnd"/>
-      <w:r>
-        <w:rPr>
-          <w:rFonts w:hint="eastAsia"/>
-          <w:color w:val="000000"/>
-          <w:sz w:val="18"/>
-          <w:szCs w:val="18"/>
-        </w:rPr>
-        <w:t>sm</w:t>
-      </w:r>
-      <w:proofErr w:type="spellEnd"/>
-      <w:r>
-        <w:rPr>
-          <w:rFonts w:hint="eastAsia"/>
-          <w:color w:val="000000"/>
-          <w:sz w:val="18"/>
-          <w:szCs w:val="18"/>
-        </w:rPr>
-        <w:t>-&gt;</w:t>
-      </w:r>
-      <w:proofErr w:type="spellStart"/>
-      <w:r>
-        <w:rPr>
-          <w:rFonts w:hint="eastAsia"/>
-          <w:color w:val="000000"/>
-          <w:sz w:val="18"/>
-          <w:szCs w:val="18"/>
-        </w:rPr>
-        <w:t>addService</w:t>
-      </w:r>
-      <w:proofErr w:type="spellEnd"/>
-      <w:r>
-        <w:rPr>
-          <w:rFonts w:hint="eastAsia"/>
-          <w:color w:val="000000"/>
-          <w:sz w:val="18"/>
-          <w:szCs w:val="18"/>
-        </w:rPr>
-        <w:t>(android::String16(</w:t>
-      </w:r>
-      <w:proofErr w:type="spellStart"/>
-      <w:r>
-        <w:rPr>
-          <w:rFonts w:hint="eastAsia"/>
-          <w:color w:val="000000"/>
-          <w:sz w:val="18"/>
-          <w:szCs w:val="18"/>
-        </w:rPr>
-        <w:t>kServiceName</w:t>
-      </w:r>
-      <w:proofErr w:type="spellEnd"/>
-      <w:r>
-        <w:rPr>
-          <w:rFonts w:hint="eastAsia"/>
-          <w:color w:val="000000"/>
-          <w:sz w:val="18"/>
-          <w:szCs w:val="18"/>
-        </w:rPr>
-        <w:t>), service),</w:t>
-      </w:r>
-      <w:r>
-        <w:rPr>
-          <w:rFonts w:hint="eastAsia"/>
-          <w:color w:val="000000"/>
-          <w:sz w:val="18"/>
-          <w:szCs w:val="18"/>
-        </w:rPr>
-        <w:br/>
-      </w:r>
-      <w:r>
-        <w:rPr>
-          <w:rFonts w:hint="eastAsia"/>
-          <w:color w:val="000000"/>
-          <w:sz w:val="18"/>
-          <w:szCs w:val="18"/>
-        </w:rPr>
-        <w:lastRenderedPageBreak/>
+        <w:t xml:space="preserve">  CHECK_EQ(sm-&gt;addService(android::String16(kServiceName), service),</w:t>
+      </w:r>
+      <w:r>
+        <w:rPr>
+          <w:rFonts w:hint="eastAsia"/>
+          <w:color w:val="000000"/>
+          <w:sz w:val="18"/>
+          <w:szCs w:val="18"/>
+        </w:rPr>
+        <w:br/>
         <w:t xml:space="preserve">           android::NO_ERROR);</w:t>
       </w:r>
       <w:r>
@@ -2575,19 +1551,11 @@
         <w:rPr>
           <w:rFonts w:hint="eastAsia"/>
         </w:rPr>
-        <w:t>多</w:t>
-      </w:r>
-      <w:proofErr w:type="gramStart"/>
-      <w:r>
-        <w:rPr>
-          <w:rFonts w:hint="eastAsia"/>
-        </w:rPr>
-        <w:t>线程</w:t>
+        <w:t>多线程</w:t>
       </w:r>
       <w:r>
         <w:t>变</w:t>
       </w:r>
-      <w:proofErr w:type="gramEnd"/>
       <w:r>
         <w:rPr>
           <w:rFonts w:hint="eastAsia"/>
@@ -2596,15 +1564,13 @@
       </w:r>
     </w:p>
     <w:p>
-      <w:proofErr w:type="spellStart"/>
       <w:r>
         <w:t>pthread_cond_t</w:t>
       </w:r>
-      <w:proofErr w:type="spellEnd"/>
-    </w:p>
-    <w:p>
-      <w:pPr>
-        <w:pStyle w:val="a8"/>
+    </w:p>
+    <w:p>
+      <w:pPr>
+        <w:pStyle w:val="a6"/>
         <w:shd w:val="clear" w:color="auto" w:fill="FFFFFF"/>
         <w:spacing w:before="0" w:beforeAutospacing="0" w:after="240" w:afterAutospacing="0" w:line="390" w:lineRule="atLeast"/>
         <w:rPr>
@@ -2612,7 +1578,6 @@
           <w:color w:val="4F4F4F"/>
         </w:rPr>
       </w:pPr>
-      <w:proofErr w:type="spellStart"/>
       <w:r>
         <w:rPr>
           <w:rFonts w:ascii="微软雅黑" w:eastAsia="微软雅黑" w:hAnsi="微软雅黑" w:hint="eastAsia"/>
@@ -2620,9 +1585,21 @@
           <w:sz w:val="21"/>
           <w:szCs w:val="21"/>
         </w:rPr>
-        <w:t>pthread_mutex_t</w:t>
-      </w:r>
-      <w:proofErr w:type="spellEnd"/>
+        <w:t>pthread_mutex_t： 互斥锁，多线程中对共享变量的包保护</w:t>
+      </w:r>
+    </w:p>
+    <w:p>
+      <w:pPr>
+        <w:pStyle w:val="a6"/>
+        <w:shd w:val="clear" w:color="auto" w:fill="FFFFFF"/>
+        <w:spacing w:before="0" w:beforeAutospacing="0" w:after="240" w:afterAutospacing="0" w:line="390" w:lineRule="atLeast"/>
+        <w:rPr>
+          <w:rFonts w:ascii="微软雅黑" w:eastAsia="微软雅黑" w:hAnsi="微软雅黑"/>
+          <w:color w:val="4F4F4F"/>
+          <w:sz w:val="21"/>
+          <w:szCs w:val="21"/>
+        </w:rPr>
+      </w:pPr>
       <w:r>
         <w:rPr>
           <w:rFonts w:ascii="微软雅黑" w:eastAsia="微软雅黑" w:hAnsi="微软雅黑" w:hint="eastAsia"/>
@@ -2630,65 +1607,12 @@
           <w:sz w:val="21"/>
           <w:szCs w:val="21"/>
         </w:rPr>
-        <w:t>： 互斥锁，多线程中对共享变量的包保护</w:t>
-      </w:r>
-    </w:p>
-    <w:p>
-      <w:pPr>
-        <w:pStyle w:val="a8"/>
-        <w:shd w:val="clear" w:color="auto" w:fill="FFFFFF"/>
-        <w:spacing w:before="0" w:beforeAutospacing="0" w:after="240" w:afterAutospacing="0" w:line="390" w:lineRule="atLeast"/>
-        <w:rPr>
-          <w:rFonts w:ascii="微软雅黑" w:eastAsia="微软雅黑" w:hAnsi="微软雅黑"/>
-          <w:color w:val="4F4F4F"/>
-          <w:sz w:val="21"/>
-          <w:szCs w:val="21"/>
-        </w:rPr>
-      </w:pPr>
-      <w:proofErr w:type="spellStart"/>
-      <w:r>
-        <w:rPr>
-          <w:rFonts w:ascii="微软雅黑" w:eastAsia="微软雅黑" w:hAnsi="微软雅黑" w:hint="eastAsia"/>
-          <w:color w:val="4F4F4F"/>
-          <w:sz w:val="21"/>
-          <w:szCs w:val="21"/>
-        </w:rPr>
-        <w:t>pthread_cond_t</w:t>
-      </w:r>
-      <w:proofErr w:type="spellEnd"/>
-      <w:r>
-        <w:rPr>
-          <w:rFonts w:ascii="微软雅黑" w:eastAsia="微软雅黑" w:hAnsi="微软雅黑" w:hint="eastAsia"/>
-          <w:color w:val="4F4F4F"/>
-          <w:sz w:val="21"/>
-          <w:szCs w:val="21"/>
-        </w:rPr>
-        <w:t>： 线程间同步，一般和</w:t>
-      </w:r>
-      <w:proofErr w:type="spellStart"/>
-      <w:r>
-        <w:rPr>
-          <w:rFonts w:ascii="微软雅黑" w:eastAsia="微软雅黑" w:hAnsi="微软雅黑" w:hint="eastAsia"/>
-          <w:color w:val="4F4F4F"/>
-          <w:sz w:val="21"/>
-          <w:szCs w:val="21"/>
-        </w:rPr>
-        <w:t>pthread_mutex_t</w:t>
-      </w:r>
-      <w:proofErr w:type="spellEnd"/>
-      <w:r>
-        <w:rPr>
-          <w:rFonts w:ascii="微软雅黑" w:eastAsia="微软雅黑" w:hAnsi="微软雅黑" w:hint="eastAsia"/>
-          <w:color w:val="4F4F4F"/>
-          <w:sz w:val="21"/>
-          <w:szCs w:val="21"/>
-        </w:rPr>
-        <w:t>一起使用，以防止出现逻辑错误，即如果单独使用条件变量，某些情况下（条件变量前后出现对共享变量的读写）会出现问题</w:t>
-      </w:r>
-    </w:p>
-    <w:p>
-      <w:pPr>
-        <w:pStyle w:val="a8"/>
+        <w:t>pthread_cond_t： 线程间同步，一般和pthread_mutex_t一起使用，以防止出现逻辑错误，即如果单独使用条件变量，某些情况下（条件变量前后出现对共享变量的读写）会出现问题</w:t>
+      </w:r>
+    </w:p>
+    <w:p>
+      <w:pPr>
+        <w:pStyle w:val="a6"/>
         <w:shd w:val="clear" w:color="auto" w:fill="FFFFFF"/>
         <w:spacing w:before="0" w:beforeAutospacing="0" w:after="240" w:afterAutospacing="0" w:line="390" w:lineRule="atLeast"/>
         <w:rPr>
@@ -2730,250 +1654,53 @@
           <w:szCs w:val="18"/>
         </w:rPr>
       </w:pPr>
-      <w:proofErr w:type="spellStart"/>
-      <w:r>
-        <w:rPr>
-          <w:rFonts w:ascii="宋体" w:eastAsia="宋体" w:hAnsi="宋体" w:cs="宋体" w:hint="eastAsia"/>
-          <w:color w:val="000000"/>
-          <w:kern w:val="0"/>
-          <w:sz w:val="18"/>
-          <w:szCs w:val="18"/>
-        </w:rPr>
-        <w:t>pthread_mutexattr_init</w:t>
-      </w:r>
-      <w:proofErr w:type="spellEnd"/>
-      <w:r>
-        <w:rPr>
-          <w:rFonts w:ascii="宋体" w:eastAsia="宋体" w:hAnsi="宋体" w:cs="宋体" w:hint="eastAsia"/>
-          <w:color w:val="000000"/>
-          <w:kern w:val="0"/>
-          <w:sz w:val="18"/>
-          <w:szCs w:val="18"/>
-        </w:rPr>
-        <w:t>(&amp;</w:t>
-      </w:r>
-      <w:proofErr w:type="spellStart"/>
-      <w:r>
-        <w:rPr>
-          <w:rFonts w:ascii="宋体" w:eastAsia="宋体" w:hAnsi="宋体" w:cs="宋体" w:hint="eastAsia"/>
-          <w:color w:val="000000"/>
-          <w:kern w:val="0"/>
-          <w:sz w:val="18"/>
-          <w:szCs w:val="18"/>
-        </w:rPr>
-        <w:t>tAttr</w:t>
-      </w:r>
-      <w:proofErr w:type="spellEnd"/>
-      <w:r>
-        <w:rPr>
-          <w:rFonts w:ascii="宋体" w:eastAsia="宋体" w:hAnsi="宋体" w:cs="宋体" w:hint="eastAsia"/>
-          <w:color w:val="000000"/>
-          <w:kern w:val="0"/>
-          <w:sz w:val="18"/>
-          <w:szCs w:val="18"/>
-        </w:rPr>
-        <w:t>);</w:t>
-      </w:r>
-      <w:r>
-        <w:rPr>
-          <w:rFonts w:ascii="宋体" w:eastAsia="宋体" w:hAnsi="宋体" w:cs="宋体" w:hint="eastAsia"/>
-          <w:color w:val="000000"/>
-          <w:kern w:val="0"/>
-          <w:sz w:val="18"/>
-          <w:szCs w:val="18"/>
-        </w:rPr>
-        <w:br/>
-      </w:r>
-      <w:proofErr w:type="spellStart"/>
-      <w:r>
-        <w:rPr>
-          <w:rFonts w:ascii="宋体" w:eastAsia="宋体" w:hAnsi="宋体" w:cs="宋体" w:hint="eastAsia"/>
-          <w:color w:val="000000"/>
-          <w:kern w:val="0"/>
-          <w:sz w:val="18"/>
-          <w:szCs w:val="18"/>
-        </w:rPr>
-        <w:t>pthread_mutexattr_settype</w:t>
-      </w:r>
-      <w:proofErr w:type="spellEnd"/>
-      <w:r>
-        <w:rPr>
-          <w:rFonts w:ascii="宋体" w:eastAsia="宋体" w:hAnsi="宋体" w:cs="宋体" w:hint="eastAsia"/>
-          <w:color w:val="000000"/>
-          <w:kern w:val="0"/>
-          <w:sz w:val="18"/>
-          <w:szCs w:val="18"/>
-        </w:rPr>
-        <w:t>(&amp;</w:t>
-      </w:r>
-      <w:proofErr w:type="spellStart"/>
-      <w:proofErr w:type="gramStart"/>
-      <w:r>
-        <w:rPr>
-          <w:rFonts w:ascii="宋体" w:eastAsia="宋体" w:hAnsi="宋体" w:cs="宋体" w:hint="eastAsia"/>
-          <w:color w:val="000000"/>
-          <w:kern w:val="0"/>
-          <w:sz w:val="18"/>
-          <w:szCs w:val="18"/>
-        </w:rPr>
-        <w:t>tAttr,PTHREAD</w:t>
-      </w:r>
-      <w:proofErr w:type="gramEnd"/>
-      <w:r>
-        <w:rPr>
-          <w:rFonts w:ascii="宋体" w:eastAsia="宋体" w:hAnsi="宋体" w:cs="宋体" w:hint="eastAsia"/>
-          <w:color w:val="000000"/>
-          <w:kern w:val="0"/>
-          <w:sz w:val="18"/>
-          <w:szCs w:val="18"/>
-        </w:rPr>
-        <w:t>_MUTEX_RECURSIVE</w:t>
-      </w:r>
-      <w:proofErr w:type="spellEnd"/>
-      <w:r>
-        <w:rPr>
-          <w:rFonts w:ascii="宋体" w:eastAsia="宋体" w:hAnsi="宋体" w:cs="宋体" w:hint="eastAsia"/>
-          <w:color w:val="000000"/>
-          <w:kern w:val="0"/>
-          <w:sz w:val="18"/>
-          <w:szCs w:val="18"/>
-        </w:rPr>
-        <w:t>);</w:t>
-      </w:r>
-      <w:r>
-        <w:rPr>
-          <w:rFonts w:ascii="宋体" w:eastAsia="宋体" w:hAnsi="宋体" w:cs="宋体" w:hint="eastAsia"/>
-          <w:color w:val="000000"/>
-          <w:kern w:val="0"/>
-          <w:sz w:val="18"/>
-          <w:szCs w:val="18"/>
-        </w:rPr>
-        <w:br/>
-      </w:r>
-      <w:proofErr w:type="spellStart"/>
-      <w:r>
-        <w:rPr>
-          <w:rFonts w:ascii="宋体" w:eastAsia="宋体" w:hAnsi="宋体" w:cs="宋体" w:hint="eastAsia"/>
-          <w:color w:val="000000"/>
-          <w:kern w:val="0"/>
-          <w:sz w:val="18"/>
-          <w:szCs w:val="18"/>
-        </w:rPr>
-        <w:t>pthread_mutex_init</w:t>
-      </w:r>
-      <w:proofErr w:type="spellEnd"/>
-      <w:r>
-        <w:rPr>
-          <w:rFonts w:ascii="宋体" w:eastAsia="宋体" w:hAnsi="宋体" w:cs="宋体" w:hint="eastAsia"/>
-          <w:color w:val="000000"/>
-          <w:kern w:val="0"/>
-          <w:sz w:val="18"/>
-          <w:szCs w:val="18"/>
-        </w:rPr>
-        <w:t>(&amp;</w:t>
-      </w:r>
-      <w:proofErr w:type="spellStart"/>
-      <w:r>
-        <w:rPr>
-          <w:rFonts w:ascii="宋体" w:eastAsia="宋体" w:hAnsi="宋体" w:cs="宋体" w:hint="eastAsia"/>
-          <w:color w:val="000000"/>
-          <w:kern w:val="0"/>
-          <w:sz w:val="18"/>
-          <w:szCs w:val="18"/>
-        </w:rPr>
-        <w:t>tLock</w:t>
-      </w:r>
-      <w:proofErr w:type="spellEnd"/>
-      <w:r>
-        <w:rPr>
-          <w:rFonts w:ascii="宋体" w:eastAsia="宋体" w:hAnsi="宋体" w:cs="宋体" w:hint="eastAsia"/>
-          <w:color w:val="000000"/>
-          <w:kern w:val="0"/>
-          <w:sz w:val="18"/>
-          <w:szCs w:val="18"/>
-        </w:rPr>
-        <w:t>, &amp;</w:t>
-      </w:r>
-      <w:proofErr w:type="spellStart"/>
-      <w:r>
-        <w:rPr>
-          <w:rFonts w:ascii="宋体" w:eastAsia="宋体" w:hAnsi="宋体" w:cs="宋体" w:hint="eastAsia"/>
-          <w:color w:val="000000"/>
-          <w:kern w:val="0"/>
-          <w:sz w:val="18"/>
-          <w:szCs w:val="18"/>
-        </w:rPr>
-        <w:t>tAttr</w:t>
-      </w:r>
-      <w:proofErr w:type="spellEnd"/>
-      <w:r>
-        <w:rPr>
-          <w:rFonts w:ascii="宋体" w:eastAsia="宋体" w:hAnsi="宋体" w:cs="宋体" w:hint="eastAsia"/>
-          <w:color w:val="000000"/>
-          <w:kern w:val="0"/>
-          <w:sz w:val="18"/>
-          <w:szCs w:val="18"/>
-        </w:rPr>
-        <w:t>);</w:t>
-      </w:r>
-      <w:r>
-        <w:rPr>
-          <w:rFonts w:ascii="宋体" w:eastAsia="宋体" w:hAnsi="宋体" w:cs="宋体" w:hint="eastAsia"/>
-          <w:color w:val="000000"/>
-          <w:kern w:val="0"/>
-          <w:sz w:val="18"/>
-          <w:szCs w:val="18"/>
-        </w:rPr>
-        <w:br/>
-      </w:r>
-      <w:proofErr w:type="spellStart"/>
-      <w:r>
-        <w:rPr>
-          <w:rFonts w:ascii="宋体" w:eastAsia="宋体" w:hAnsi="宋体" w:cs="宋体" w:hint="eastAsia"/>
-          <w:color w:val="000000"/>
-          <w:kern w:val="0"/>
-          <w:sz w:val="18"/>
-          <w:szCs w:val="18"/>
-        </w:rPr>
-        <w:t>pthread_mutexattr_destroy</w:t>
-      </w:r>
-      <w:proofErr w:type="spellEnd"/>
-      <w:r>
-        <w:rPr>
-          <w:rFonts w:ascii="宋体" w:eastAsia="宋体" w:hAnsi="宋体" w:cs="宋体" w:hint="eastAsia"/>
-          <w:color w:val="000000"/>
-          <w:kern w:val="0"/>
-          <w:sz w:val="18"/>
-          <w:szCs w:val="18"/>
-        </w:rPr>
-        <w:t>(&amp;</w:t>
-      </w:r>
-      <w:proofErr w:type="spellStart"/>
-      <w:r>
-        <w:rPr>
-          <w:rFonts w:ascii="宋体" w:eastAsia="宋体" w:hAnsi="宋体" w:cs="宋体" w:hint="eastAsia"/>
-          <w:color w:val="000000"/>
-          <w:kern w:val="0"/>
-          <w:sz w:val="18"/>
-          <w:szCs w:val="18"/>
-        </w:rPr>
-        <w:t>tAttr</w:t>
-      </w:r>
-      <w:proofErr w:type="spellEnd"/>
-      <w:r>
-        <w:rPr>
-          <w:rFonts w:ascii="宋体" w:eastAsia="宋体" w:hAnsi="宋体" w:cs="宋体" w:hint="eastAsia"/>
-          <w:color w:val="000000"/>
-          <w:kern w:val="0"/>
-          <w:sz w:val="18"/>
-          <w:szCs w:val="18"/>
-        </w:rPr>
-        <w:t>);</w:t>
-      </w:r>
-    </w:p>
-    <w:p>
-      <w:pPr>
-        <w:pStyle w:val="a8"/>
+      <w:r>
+        <w:rPr>
+          <w:rFonts w:ascii="宋体" w:eastAsia="宋体" w:hAnsi="宋体" w:cs="宋体" w:hint="eastAsia"/>
+          <w:color w:val="000000"/>
+          <w:kern w:val="0"/>
+          <w:sz w:val="18"/>
+          <w:szCs w:val="18"/>
+        </w:rPr>
+        <w:t>pthread_mutexattr_init(&amp;tAttr);</w:t>
+      </w:r>
+      <w:r>
+        <w:rPr>
+          <w:rFonts w:ascii="宋体" w:eastAsia="宋体" w:hAnsi="宋体" w:cs="宋体" w:hint="eastAsia"/>
+          <w:color w:val="000000"/>
+          <w:kern w:val="0"/>
+          <w:sz w:val="18"/>
+          <w:szCs w:val="18"/>
+        </w:rPr>
+        <w:br/>
+        <w:t>pthread_mutexattr_settype(&amp;tAttr,PTHREAD_MUTEX_RECURSIVE);</w:t>
+      </w:r>
+      <w:r>
+        <w:rPr>
+          <w:rFonts w:ascii="宋体" w:eastAsia="宋体" w:hAnsi="宋体" w:cs="宋体" w:hint="eastAsia"/>
+          <w:color w:val="000000"/>
+          <w:kern w:val="0"/>
+          <w:sz w:val="18"/>
+          <w:szCs w:val="18"/>
+        </w:rPr>
+        <w:br/>
+        <w:t>pthread_mutex_init(&amp;tLock, &amp;tAttr);</w:t>
+      </w:r>
+      <w:r>
+        <w:rPr>
+          <w:rFonts w:ascii="宋体" w:eastAsia="宋体" w:hAnsi="宋体" w:cs="宋体" w:hint="eastAsia"/>
+          <w:color w:val="000000"/>
+          <w:kern w:val="0"/>
+          <w:sz w:val="18"/>
+          <w:szCs w:val="18"/>
+        </w:rPr>
+        <w:br/>
+        <w:t>pthread_mutexattr_destroy(&amp;tAttr);</w:t>
+      </w:r>
+    </w:p>
+    <w:p>
+      <w:pPr>
+        <w:pStyle w:val="a6"/>
         <w:shd w:val="clear" w:color="auto" w:fill="FFFFFF"/>
         <w:spacing w:before="0" w:beforeAutospacing="0" w:after="240" w:afterAutospacing="0" w:line="390" w:lineRule="atLeast"/>
         <w:rPr>
@@ -3031,29 +1758,8 @@
           <w:sz w:val="24"/>
           <w:szCs w:val="24"/>
         </w:rPr>
-        <w:t>如果一个线程对这种类型的互斥锁重复上锁，不会引起死锁，一个线程对这类互斥锁的多次重复上锁必须由这个线程来重复相同数量的解锁，这样才能解开这个互斥锁，别的线程才能得到这个互斥锁。如果试图解锁一个由别的线程锁定的互斥锁将会返回一个错误代码。如果一个线程试图解锁已经被解锁的互斥锁也将会返回一个错误代码。这种类型的互斥</w:t>
-      </w:r>
-      <w:proofErr w:type="gramStart"/>
-      <w:r>
-        <w:rPr>
-          <w:rFonts w:ascii="宋体" w:eastAsia="宋体" w:hAnsi="宋体" w:cs="宋体" w:hint="eastAsia"/>
-          <w:color w:val="4F4F4F"/>
-          <w:kern w:val="0"/>
-          <w:sz w:val="24"/>
-          <w:szCs w:val="24"/>
-        </w:rPr>
-        <w:t>锁只能</w:t>
-      </w:r>
-      <w:proofErr w:type="gramEnd"/>
-      <w:r>
-        <w:rPr>
-          <w:rFonts w:ascii="宋体" w:eastAsia="宋体" w:hAnsi="宋体" w:cs="宋体" w:hint="eastAsia"/>
-          <w:color w:val="4F4F4F"/>
-          <w:kern w:val="0"/>
-          <w:sz w:val="24"/>
-          <w:szCs w:val="24"/>
-        </w:rPr>
-        <w:t>是进程私有的（作用域属性为</w:t>
+        <w:lastRenderedPageBreak/>
+        <w:t>如果一个线程对这种类型的互斥锁重复上锁，不会引起死锁，一个线程对这类互斥锁的多次重复上锁必须由这个线程来重复相同数量的解锁，这样才能解开这个互斥锁，别的线程才能得到这个互斥锁。如果试图解锁一个由别的线程锁定的互斥锁将会返回一个错误代码。如果一个线程试图解锁已经被解锁的互斥锁也将会返回一个错误代码。这种类型的互斥锁只能是进程私有的（作用域属性为</w:t>
       </w:r>
       <w:r>
         <w:rPr>
@@ -3127,17 +1833,9 @@
       <w:pPr>
         <w:pStyle w:val="1"/>
       </w:pPr>
-      <w:proofErr w:type="spellStart"/>
-      <w:r>
-        <w:lastRenderedPageBreak/>
-        <w:t>Wunused</w:t>
-      </w:r>
-      <w:proofErr w:type="spellEnd"/>
-      <w:r>
-        <w:t>-parameter</w:t>
-      </w:r>
-      <w:bookmarkStart w:id="0" w:name="_GoBack"/>
-      <w:bookmarkEnd w:id="0"/>
+      <w:r>
+        <w:t>Wunused-parameter</w:t>
+      </w:r>
     </w:p>
     <w:p>
       <w:pPr>
@@ -3176,75 +1874,7 @@
           <w:sz w:val="24"/>
           <w:szCs w:val="24"/>
         </w:rPr>
-        <w:t>/pipe/mainpipe.c:6:10: error: unused parameter '</w:t>
-      </w:r>
-      <w:proofErr w:type="spellStart"/>
-      <w:r>
-        <w:rPr>
-          <w:rFonts w:ascii="微软雅黑" w:eastAsia="微软雅黑" w:hAnsi="微软雅黑" w:cs="宋体"/>
-          <w:color w:val="4F4F4F"/>
-          <w:kern w:val="0"/>
-          <w:sz w:val="24"/>
-          <w:szCs w:val="24"/>
-        </w:rPr>
-        <w:t>argc</w:t>
-      </w:r>
-      <w:proofErr w:type="spellEnd"/>
-      <w:r>
-        <w:rPr>
-          <w:rFonts w:ascii="微软雅黑" w:eastAsia="微软雅黑" w:hAnsi="微软雅黑" w:cs="宋体"/>
-          <w:color w:val="4F4F4F"/>
-          <w:kern w:val="0"/>
-          <w:sz w:val="24"/>
-          <w:szCs w:val="24"/>
-        </w:rPr>
-        <w:t>' [-</w:t>
-      </w:r>
-      <w:proofErr w:type="spellStart"/>
-      <w:proofErr w:type="gramStart"/>
-      <w:r>
-        <w:rPr>
-          <w:rFonts w:ascii="微软雅黑" w:eastAsia="微软雅黑" w:hAnsi="微软雅黑" w:cs="宋体"/>
-          <w:color w:val="4F4F4F"/>
-          <w:kern w:val="0"/>
-          <w:sz w:val="24"/>
-          <w:szCs w:val="24"/>
-        </w:rPr>
-        <w:t>Werror</w:t>
-      </w:r>
-      <w:proofErr w:type="spellEnd"/>
-      <w:r>
-        <w:rPr>
-          <w:rFonts w:ascii="微软雅黑" w:eastAsia="微软雅黑" w:hAnsi="微软雅黑" w:cs="宋体"/>
-          <w:color w:val="4F4F4F"/>
-          <w:kern w:val="0"/>
-          <w:sz w:val="24"/>
-          <w:szCs w:val="24"/>
-        </w:rPr>
-        <w:t>,-</w:t>
-      </w:r>
-      <w:proofErr w:type="spellStart"/>
-      <w:proofErr w:type="gramEnd"/>
-      <w:r>
-        <w:rPr>
-          <w:rFonts w:ascii="微软雅黑" w:eastAsia="微软雅黑" w:hAnsi="微软雅黑" w:cs="宋体"/>
-          <w:color w:val="4F4F4F"/>
-          <w:kern w:val="0"/>
-          <w:sz w:val="24"/>
-          <w:szCs w:val="24"/>
-        </w:rPr>
-        <w:t>Wunused</w:t>
-      </w:r>
-      <w:proofErr w:type="spellEnd"/>
-      <w:r>
-        <w:rPr>
-          <w:rFonts w:ascii="微软雅黑" w:eastAsia="微软雅黑" w:hAnsi="微软雅黑" w:cs="宋体"/>
-          <w:color w:val="4F4F4F"/>
-          <w:kern w:val="0"/>
-          <w:sz w:val="24"/>
-          <w:szCs w:val="24"/>
-        </w:rPr>
-        <w:t>-parameter]</w:t>
+        <w:t>/pipe/mainpipe.c:6:10: error: unused parameter 'argc' [-Werror,-Wunused-parameter]</w:t>
       </w:r>
     </w:p>
     <w:p>
@@ -3254,7 +1884,7 @@
         <w:spacing w:after="240" w:line="390" w:lineRule="atLeast"/>
         <w:jc w:val="left"/>
         <w:rPr>
-          <w:rFonts w:ascii="微软雅黑" w:eastAsia="微软雅黑" w:hAnsi="微软雅黑" w:cs="宋体" w:hint="eastAsia"/>
+          <w:rFonts w:ascii="微软雅黑" w:eastAsia="微软雅黑" w:hAnsi="微软雅黑" w:cs="宋体"/>
           <w:color w:val="4F4F4F"/>
           <w:kern w:val="0"/>
           <w:sz w:val="24"/>
@@ -3269,34 +1899,12 @@
           <w:sz w:val="24"/>
           <w:szCs w:val="24"/>
         </w:rPr>
-        <w:t>LOCAL_CFLAGS += -</w:t>
-      </w:r>
-      <w:proofErr w:type="spellStart"/>
-      <w:r>
-        <w:rPr>
-          <w:rFonts w:ascii="微软雅黑" w:eastAsia="微软雅黑" w:hAnsi="微软雅黑" w:cs="宋体"/>
-          <w:color w:val="4F4F4F"/>
-          <w:kern w:val="0"/>
-          <w:sz w:val="24"/>
-          <w:szCs w:val="24"/>
-        </w:rPr>
-        <w:t>Wno</w:t>
-      </w:r>
-      <w:proofErr w:type="spellEnd"/>
-      <w:r>
-        <w:rPr>
-          <w:rFonts w:ascii="微软雅黑" w:eastAsia="微软雅黑" w:hAnsi="微软雅黑" w:cs="宋体"/>
-          <w:color w:val="4F4F4F"/>
-          <w:kern w:val="0"/>
-          <w:sz w:val="24"/>
-          <w:szCs w:val="24"/>
-        </w:rPr>
-        <w:t>-unused-parameter</w:t>
-      </w:r>
-    </w:p>
-    <w:p>
-      <w:pPr>
-        <w:pStyle w:val="a8"/>
+        <w:t>LOCAL_CFLAGS += -Wno-unused-parameter</w:t>
+      </w:r>
+    </w:p>
+    <w:p>
+      <w:pPr>
+        <w:pStyle w:val="a6"/>
         <w:shd w:val="clear" w:color="auto" w:fill="FFFFFF"/>
         <w:spacing w:before="0" w:beforeAutospacing="0" w:after="240" w:afterAutospacing="0" w:line="390" w:lineRule="atLeast"/>
         <w:rPr>
@@ -3307,7 +1915,7 @@
     </w:p>
     <w:p>
       <w:pPr>
-        <w:pStyle w:val="a8"/>
+        <w:pStyle w:val="a6"/>
         <w:shd w:val="clear" w:color="auto" w:fill="FFFFFF"/>
         <w:spacing w:before="0" w:beforeAutospacing="0" w:after="240" w:afterAutospacing="0" w:line="390" w:lineRule="atLeast"/>
         <w:rPr>
@@ -3328,7 +1936,7 @@
 </file>
 
 <file path=word/endnotes.xml><?xml version="1.0" encoding="utf-8"?>
-<w:endnotes xmlns:wpc="http://schemas.microsoft.com/office/word/2010/wordprocessingCanvas" xmlns:cx="http://schemas.microsoft.com/office/drawing/2014/chartex" xmlns:cx1="http://schemas.microsoft.com/office/drawing/2015/9/8/chartex" xmlns:cx2="http://schemas.microsoft.com/office/drawing/2015/10/21/chartex" xmlns:cx3="http://schemas.microsoft.com/office/drawing/2016/5/9/chartex" xmlns:cx4="http://schemas.microsoft.com/office/drawing/2016/5/10/chartex" xmlns:cx5="http://schemas.microsoft.com/office/drawing/2016/5/11/chartex" xmlns:cx6="http://schemas.microsoft.com/office/drawing/2016/5/12/chartex" xmlns:cx7="http://schemas.microsoft.com/office/drawing/2016/5/13/chartex" xmlns:cx8="http://schemas.microsoft.com/office/drawing/2016/5/14/chartex" xmlns:mc="http://schemas.openxmlformats.org/markup-compatibility/2006" xmlns:aink="http://schemas.microsoft.com/office/drawing/2016/ink" xmlns:am3d="http://schemas.microsoft.com/office/drawing/2017/model3d" xmlns:o="urn:schemas-microsoft-com:office:office" xmlns:r="http://schemas.openxmlformats.org/officeDocument/2006/relationships" xmlns:m="http://schemas.openxmlformats.org/officeDocument/2006/math" xmlns:v="urn:schemas-microsoft-com:vml" xmlns:wp14="http://schemas.microsoft.com/office/word/2010/wordprocessingDrawing" xmlns:wp="http://schemas.openxmlformats.org/drawingml/2006/wordprocessingDrawing" xmlns:w10="urn:schemas-microsoft-com:office:word" xmlns:w="http://schemas.openxmlformats.org/wordprocessingml/2006/main" xmlns:w14="http://schemas.microsoft.com/office/word/2010/wordml" xmlns:w15="http://schemas.microsoft.com/office/word/2012/wordml" xmlns:w16cid="http://schemas.microsoft.com/office/word/2016/wordml/cid" xmlns:w16se="http://schemas.microsoft.com/office/word/2015/wordml/symex" xmlns:wpg="http://schemas.microsoft.com/office/word/2010/wordprocessingGroup" xmlns:wpi="http://schemas.microsoft.com/office/word/2010/wordprocessingInk" xmlns:wne="http://schemas.microsoft.com/office/word/2006/wordml" xmlns:wps="http://schemas.microsoft.com/office/word/2010/wordprocessingShape" mc:Ignorable="w14 w15 w16se w16cid wp14">
+<w:endnotes xmlns:wpc="http://schemas.microsoft.com/office/word/2010/wordprocessingCanvas" xmlns:mc="http://schemas.openxmlformats.org/markup-compatibility/2006" xmlns:o="urn:schemas-microsoft-com:office:office" xmlns:r="http://schemas.openxmlformats.org/officeDocument/2006/relationships" xmlns:m="http://schemas.openxmlformats.org/officeDocument/2006/math" xmlns:v="urn:schemas-microsoft-com:vml" xmlns:wp14="http://schemas.microsoft.com/office/word/2010/wordprocessingDrawing" xmlns:wp="http://schemas.openxmlformats.org/drawingml/2006/wordprocessingDrawing" xmlns:w10="urn:schemas-microsoft-com:office:word" xmlns:w="http://schemas.openxmlformats.org/wordprocessingml/2006/main" xmlns:w14="http://schemas.microsoft.com/office/word/2010/wordml" xmlns:w15="http://schemas.microsoft.com/office/word/2012/wordml" xmlns:wpg="http://schemas.microsoft.com/office/word/2010/wordprocessingGroup" xmlns:wpi="http://schemas.microsoft.com/office/word/2010/wordprocessingInk" xmlns:wne="http://schemas.microsoft.com/office/word/2006/wordml" xmlns:wps="http://schemas.microsoft.com/office/word/2010/wordprocessingShape" mc:Ignorable="w14 w15 wp14">
   <w:endnote w:type="separator" w:id="-1">
     <w:p>
       <w:r>
@@ -3347,7 +1955,7 @@
 </file>
 
 <file path=word/footnotes.xml><?xml version="1.0" encoding="utf-8"?>
-<w:footnotes xmlns:wpc="http://schemas.microsoft.com/office/word/2010/wordprocessingCanvas" xmlns:cx="http://schemas.microsoft.com/office/drawing/2014/chartex" xmlns:cx1="http://schemas.microsoft.com/office/drawing/2015/9/8/chartex" xmlns:cx2="http://schemas.microsoft.com/office/drawing/2015/10/21/chartex" xmlns:cx3="http://schemas.microsoft.com/office/drawing/2016/5/9/chartex" xmlns:cx4="http://schemas.microsoft.com/office/drawing/2016/5/10/chartex" xmlns:cx5="http://schemas.microsoft.com/office/drawing/2016/5/11/chartex" xmlns:cx6="http://schemas.microsoft.com/office/drawing/2016/5/12/chartex" xmlns:cx7="http://schemas.microsoft.com/office/drawing/2016/5/13/chartex" xmlns:cx8="http://schemas.microsoft.com/office/drawing/2016/5/14/chartex" xmlns:mc="http://schemas.openxmlformats.org/markup-compatibility/2006" xmlns:aink="http://schemas.microsoft.com/office/drawing/2016/ink" xmlns:am3d="http://schemas.microsoft.com/office/drawing/2017/model3d" xmlns:o="urn:schemas-microsoft-com:office:office" xmlns:r="http://schemas.openxmlformats.org/officeDocument/2006/relationships" xmlns:m="http://schemas.openxmlformats.org/officeDocument/2006/math" xmlns:v="urn:schemas-microsoft-com:vml" xmlns:wp14="http://schemas.microsoft.com/office/word/2010/wordprocessingDrawing" xmlns:wp="http://schemas.openxmlformats.org/drawingml/2006/wordprocessingDrawing" xmlns:w10="urn:schemas-microsoft-com:office:word" xmlns:w="http://schemas.openxmlformats.org/wordprocessingml/2006/main" xmlns:w14="http://schemas.microsoft.com/office/word/2010/wordml" xmlns:w15="http://schemas.microsoft.com/office/word/2012/wordml" xmlns:w16cid="http://schemas.microsoft.com/office/word/2016/wordml/cid" xmlns:w16se="http://schemas.microsoft.com/office/word/2015/wordml/symex" xmlns:wpg="http://schemas.microsoft.com/office/word/2010/wordprocessingGroup" xmlns:wpi="http://schemas.microsoft.com/office/word/2010/wordprocessingInk" xmlns:wne="http://schemas.microsoft.com/office/word/2006/wordml" xmlns:wps="http://schemas.microsoft.com/office/word/2010/wordprocessingShape" mc:Ignorable="w14 w15 w16se w16cid wp14">
+<w:footnotes xmlns:wpc="http://schemas.microsoft.com/office/word/2010/wordprocessingCanvas" xmlns:mc="http://schemas.openxmlformats.org/markup-compatibility/2006" xmlns:o="urn:schemas-microsoft-com:office:office" xmlns:r="http://schemas.openxmlformats.org/officeDocument/2006/relationships" xmlns:m="http://schemas.openxmlformats.org/officeDocument/2006/math" xmlns:v="urn:schemas-microsoft-com:vml" xmlns:wp14="http://schemas.microsoft.com/office/word/2010/wordprocessingDrawing" xmlns:wp="http://schemas.openxmlformats.org/drawingml/2006/wordprocessingDrawing" xmlns:w10="urn:schemas-microsoft-com:office:word" xmlns:w="http://schemas.openxmlformats.org/wordprocessingml/2006/main" xmlns:w14="http://schemas.microsoft.com/office/word/2010/wordml" xmlns:w15="http://schemas.microsoft.com/office/word/2012/wordml" xmlns:wpg="http://schemas.microsoft.com/office/word/2010/wordprocessingGroup" xmlns:wpi="http://schemas.microsoft.com/office/word/2010/wordprocessingInk" xmlns:wne="http://schemas.microsoft.com/office/word/2006/wordml" xmlns:wps="http://schemas.microsoft.com/office/word/2010/wordprocessingShape" mc:Ignorable="w14 w15 wp14">
   <w:footnote w:type="separator" w:id="-1">
     <w:p>
       <w:r>
@@ -3366,7 +1974,7 @@
 </file>
 
 <file path=word/numbering.xml><?xml version="1.0" encoding="utf-8"?>
-<w:numbering xmlns:wpc="http://schemas.microsoft.com/office/word/2010/wordprocessingCanvas" xmlns:cx="http://schemas.microsoft.com/office/drawing/2014/chartex" xmlns:cx1="http://schemas.microsoft.com/office/drawing/2015/9/8/chartex" xmlns:cx2="http://schemas.microsoft.com/office/drawing/2015/10/21/chartex" xmlns:cx3="http://schemas.microsoft.com/office/drawing/2016/5/9/chartex" xmlns:cx4="http://schemas.microsoft.com/office/drawing/2016/5/10/chartex" xmlns:cx5="http://schemas.microsoft.com/office/drawing/2016/5/11/chartex" xmlns:cx6="http://schemas.microsoft.com/office/drawing/2016/5/12/chartex" xmlns:cx7="http://schemas.microsoft.com/office/drawing/2016/5/13/chartex" xmlns:cx8="http://schemas.microsoft.com/office/drawing/2016/5/14/chartex" xmlns:mc="http://schemas.openxmlformats.org/markup-compatibility/2006" xmlns:aink="http://schemas.microsoft.com/office/drawing/2016/ink" xmlns:am3d="http://schemas.microsoft.com/office/drawing/2017/model3d" xmlns:o="urn:schemas-microsoft-com:office:office" xmlns:r="http://schemas.openxmlformats.org/officeDocument/2006/relationships" xmlns:m="http://schemas.openxmlformats.org/officeDocument/2006/math" xmlns:v="urn:schemas-microsoft-com:vml" xmlns:wp14="http://schemas.microsoft.com/office/word/2010/wordprocessingDrawing" xmlns:wp="http://schemas.openxmlformats.org/drawingml/2006/wordprocessingDrawing" xmlns:w10="urn:schemas-microsoft-com:office:word" xmlns:w="http://schemas.openxmlformats.org/wordprocessingml/2006/main" xmlns:w14="http://schemas.microsoft.com/office/word/2010/wordml" xmlns:w15="http://schemas.microsoft.com/office/word/2012/wordml" xmlns:w16cid="http://schemas.microsoft.com/office/word/2016/wordml/cid" xmlns:w16se="http://schemas.microsoft.com/office/word/2015/wordml/symex" xmlns:wpg="http://schemas.microsoft.com/office/word/2010/wordprocessingGroup" xmlns:wpi="http://schemas.microsoft.com/office/word/2010/wordprocessingInk" xmlns:wne="http://schemas.microsoft.com/office/word/2006/wordml" xmlns:wps="http://schemas.microsoft.com/office/word/2010/wordprocessingShape" mc:Ignorable="w14 w15 w16se w16cid wp14">
+<w:numbering xmlns:wpc="http://schemas.microsoft.com/office/word/2010/wordprocessingCanvas" xmlns:mc="http://schemas.openxmlformats.org/markup-compatibility/2006" xmlns:o="urn:schemas-microsoft-com:office:office" xmlns:r="http://schemas.openxmlformats.org/officeDocument/2006/relationships" xmlns:m="http://schemas.openxmlformats.org/officeDocument/2006/math" xmlns:v="urn:schemas-microsoft-com:vml" xmlns:wp14="http://schemas.microsoft.com/office/word/2010/wordprocessingDrawing" xmlns:wp="http://schemas.openxmlformats.org/drawingml/2006/wordprocessingDrawing" xmlns:w10="urn:schemas-microsoft-com:office:word" xmlns:w="http://schemas.openxmlformats.org/wordprocessingml/2006/main" xmlns:w14="http://schemas.microsoft.com/office/word/2010/wordml" xmlns:w15="http://schemas.microsoft.com/office/word/2012/wordml" xmlns:wpg="http://schemas.microsoft.com/office/word/2010/wordprocessingGroup" xmlns:wpi="http://schemas.microsoft.com/office/word/2010/wordprocessingInk" xmlns:wne="http://schemas.microsoft.com/office/word/2006/wordml" xmlns:wps="http://schemas.microsoft.com/office/word/2010/wordprocessingShape" mc:Ignorable="w14 w15 wp14">
   <w:abstractNum w:abstractNumId="0" w15:restartNumberingAfterBreak="0">
     <w:nsid w:val="0BA97311"/>
     <w:multiLevelType w:val="multilevel"/>
@@ -3460,7 +2068,7 @@
 </file>
 
 <file path=word/styles.xml><?xml version="1.0" encoding="utf-8"?>
-<w:styles xmlns:mc="http://schemas.openxmlformats.org/markup-compatibility/2006" xmlns:r="http://schemas.openxmlformats.org/officeDocument/2006/relationships" xmlns:w="http://schemas.openxmlformats.org/wordprocessingml/2006/main" xmlns:w14="http://schemas.microsoft.com/office/word/2010/wordml" xmlns:w15="http://schemas.microsoft.com/office/word/2012/wordml" xmlns:w16cid="http://schemas.microsoft.com/office/word/2016/wordml/cid" xmlns:w16se="http://schemas.microsoft.com/office/word/2015/wordml/symex" mc:Ignorable="w14 w15 w16se w16cid">
+<w:styles xmlns:mc="http://schemas.openxmlformats.org/markup-compatibility/2006" xmlns:r="http://schemas.openxmlformats.org/officeDocument/2006/relationships" xmlns:w="http://schemas.openxmlformats.org/wordprocessingml/2006/main" xmlns:w14="http://schemas.microsoft.com/office/word/2010/wordml" xmlns:w15="http://schemas.microsoft.com/office/word/2012/wordml" mc:Ignorable="w14 w15">
   <w:docDefaults>
     <w:rPrDefault>
       <w:rPr>
@@ -3473,7 +2081,7 @@
     </w:rPrDefault>
     <w:pPrDefault/>
   </w:docDefaults>
-  <w:latentStyles w:defLockedState="0" w:defUIPriority="99" w:defSemiHidden="0" w:defUnhideWhenUsed="0" w:defQFormat="0" w:count="376">
+  <w:latentStyles w:defLockedState="0" w:defUIPriority="99" w:defSemiHidden="0" w:defUnhideWhenUsed="0" w:defQFormat="0" w:count="371">
     <w:lsdException w:name="Normal" w:uiPriority="0" w:qFormat="1"/>
     <w:lsdException w:name="heading 1" w:uiPriority="9" w:qFormat="1"/>
     <w:lsdException w:name="heading 2" w:semiHidden="1" w:uiPriority="9" w:unhideWhenUsed="1" w:qFormat="1"/>
@@ -3579,6 +2187,7 @@
     <w:lsdException w:name="HTML Sample" w:semiHidden="1" w:unhideWhenUsed="1"/>
     <w:lsdException w:name="HTML Typewriter" w:semiHidden="1" w:unhideWhenUsed="1"/>
     <w:lsdException w:name="HTML Variable" w:semiHidden="1" w:unhideWhenUsed="1"/>
+    <w:lsdException w:name="Normal Table" w:semiHidden="1" w:unhideWhenUsed="1"/>
     <w:lsdException w:name="annotation subject" w:semiHidden="1" w:unhideWhenUsed="1"/>
     <w:lsdException w:name="No List" w:semiHidden="1" w:unhideWhenUsed="1"/>
     <w:lsdException w:name="Outline List 1" w:semiHidden="1" w:unhideWhenUsed="1"/>
@@ -3621,8 +2230,11 @@
     <w:lsdException w:name="Table Contemporary" w:semiHidden="1" w:unhideWhenUsed="1"/>
     <w:lsdException w:name="Table Elegant" w:semiHidden="1" w:unhideWhenUsed="1"/>
     <w:lsdException w:name="Table Professional" w:semiHidden="1" w:unhideWhenUsed="1"/>
+    <w:lsdException w:name="Table Subtle 1" w:semiHidden="1" w:unhideWhenUsed="1"/>
     <w:lsdException w:name="Table Subtle 2" w:semiHidden="1" w:unhideWhenUsed="1"/>
     <w:lsdException w:name="Table Web 1" w:semiHidden="1" w:unhideWhenUsed="1"/>
+    <w:lsdException w:name="Table Web 2" w:semiHidden="1" w:unhideWhenUsed="1"/>
+    <w:lsdException w:name="Table Web 3" w:semiHidden="1" w:unhideWhenUsed="1"/>
     <w:lsdException w:name="Balloon Text" w:semiHidden="1" w:unhideWhenUsed="1"/>
     <w:lsdException w:name="Table Grid" w:uiPriority="39"/>
     <w:lsdException w:name="Table Theme" w:semiHidden="1" w:unhideWhenUsed="1"/>
@@ -3841,11 +2453,6 @@
     <w:lsdException w:name="List Table 5 Dark Accent 6" w:uiPriority="50"/>
     <w:lsdException w:name="List Table 6 Colorful Accent 6" w:uiPriority="51"/>
     <w:lsdException w:name="List Table 7 Colorful Accent 6" w:uiPriority="52"/>
-    <w:lsdException w:name="Mention" w:semiHidden="1" w:unhideWhenUsed="1"/>
-    <w:lsdException w:name="Smart Hyperlink" w:semiHidden="1" w:unhideWhenUsed="1"/>
-    <w:lsdException w:name="Hashtag" w:semiHidden="1" w:unhideWhenUsed="1"/>
-    <w:lsdException w:name="Unresolved Mention" w:semiHidden="1" w:unhideWhenUsed="1"/>
-    <w:lsdException w:name="Smart Link" w:semiHidden="1" w:unhideWhenUsed="1"/>
   </w:latentStyles>
   <w:style w:type="paragraph" w:default="1" w:styleId="a">
     <w:name w:val="Normal"/>
@@ -3859,7 +2466,7 @@
     <w:name w:val="heading 1"/>
     <w:basedOn w:val="a"/>
     <w:next w:val="a"/>
-    <w:link w:val="10"/>
+    <w:link w:val="1Char"/>
     <w:uiPriority w:val="9"/>
     <w:qFormat/>
     <w:rsid w:val="00394511"/>
@@ -3881,7 +2488,7 @@
     <w:name w:val="heading 2"/>
     <w:basedOn w:val="a"/>
     <w:next w:val="a"/>
-    <w:link w:val="20"/>
+    <w:link w:val="2Char"/>
     <w:uiPriority w:val="9"/>
     <w:unhideWhenUsed/>
     <w:qFormat/>
@@ -3930,7 +2537,7 @@
   <w:style w:type="paragraph" w:styleId="a3">
     <w:name w:val="header"/>
     <w:basedOn w:val="a"/>
-    <w:link w:val="a4"/>
+    <w:link w:val="Char"/>
     <w:uiPriority w:val="99"/>
     <w:unhideWhenUsed/>
     <w:rsid w:val="005222B6"/>
@@ -3950,8 +2557,8 @@
       <w:szCs w:val="18"/>
     </w:rPr>
   </w:style>
-  <w:style w:type="character" w:customStyle="1" w:styleId="a4">
-    <w:name w:val="页眉 字符"/>
+  <w:style w:type="character" w:customStyle="1" w:styleId="Char">
+    <w:name w:val="页眉 Char"/>
     <w:basedOn w:val="a0"/>
     <w:link w:val="a3"/>
     <w:uiPriority w:val="99"/>
@@ -3961,10 +2568,10 @@
       <w:szCs w:val="18"/>
     </w:rPr>
   </w:style>
-  <w:style w:type="paragraph" w:styleId="a5">
+  <w:style w:type="paragraph" w:styleId="a4">
     <w:name w:val="footer"/>
     <w:basedOn w:val="a"/>
-    <w:link w:val="a6"/>
+    <w:link w:val="Char0"/>
     <w:uiPriority w:val="99"/>
     <w:unhideWhenUsed/>
     <w:rsid w:val="005222B6"/>
@@ -3981,10 +2588,10 @@
       <w:szCs w:val="18"/>
     </w:rPr>
   </w:style>
-  <w:style w:type="character" w:customStyle="1" w:styleId="a6">
-    <w:name w:val="页脚 字符"/>
+  <w:style w:type="character" w:customStyle="1" w:styleId="Char0">
+    <w:name w:val="页脚 Char"/>
     <w:basedOn w:val="a0"/>
-    <w:link w:val="a5"/>
+    <w:link w:val="a4"/>
     <w:uiPriority w:val="99"/>
     <w:rsid w:val="005222B6"/>
     <w:rPr>
@@ -3992,7 +2599,7 @@
       <w:szCs w:val="18"/>
     </w:rPr>
   </w:style>
-  <w:style w:type="character" w:styleId="a7">
+  <w:style w:type="character" w:styleId="a5">
     <w:name w:val="Hyperlink"/>
     <w:basedOn w:val="a0"/>
     <w:uiPriority w:val="99"/>
@@ -4003,8 +2610,8 @@
       <w:u w:val="single"/>
     </w:rPr>
   </w:style>
-  <w:style w:type="character" w:customStyle="1" w:styleId="10">
-    <w:name w:val="标题 1 字符"/>
+  <w:style w:type="character" w:customStyle="1" w:styleId="1Char">
+    <w:name w:val="标题 1 Char"/>
     <w:basedOn w:val="a0"/>
     <w:link w:val="1"/>
     <w:uiPriority w:val="9"/>
@@ -4017,8 +2624,8 @@
       <w:szCs w:val="44"/>
     </w:rPr>
   </w:style>
-  <w:style w:type="character" w:customStyle="1" w:styleId="20">
-    <w:name w:val="标题 2 字符"/>
+  <w:style w:type="character" w:customStyle="1" w:styleId="2Char">
+    <w:name w:val="标题 2 Char"/>
     <w:basedOn w:val="a0"/>
     <w:link w:val="2"/>
     <w:uiPriority w:val="9"/>
@@ -4034,7 +2641,7 @@
   <w:style w:type="paragraph" w:styleId="HTML">
     <w:name w:val="HTML Preformatted"/>
     <w:basedOn w:val="a"/>
-    <w:link w:val="HTML0"/>
+    <w:link w:val="HTMLChar"/>
     <w:uiPriority w:val="99"/>
     <w:semiHidden/>
     <w:unhideWhenUsed/>
@@ -4068,8 +2675,8 @@
       <w:szCs w:val="24"/>
     </w:rPr>
   </w:style>
-  <w:style w:type="character" w:customStyle="1" w:styleId="HTML0">
-    <w:name w:val="HTML 预设格式 字符"/>
+  <w:style w:type="character" w:customStyle="1" w:styleId="HTMLChar">
+    <w:name w:val="HTML 预设格式 Char"/>
     <w:basedOn w:val="a0"/>
     <w:link w:val="HTML"/>
     <w:uiPriority w:val="99"/>
@@ -4082,7 +2689,7 @@
       <w:szCs w:val="24"/>
     </w:rPr>
   </w:style>
-  <w:style w:type="paragraph" w:styleId="a8">
+  <w:style w:type="paragraph" w:styleId="a6">
     <w:name w:val="Normal (Web)"/>
     <w:basedOn w:val="a"/>
     <w:uiPriority w:val="99"/>

--- a/lang.cpp/cpp.docx
+++ b/lang.cpp/cpp.docx
@@ -18,20 +18,188 @@
         <w:t>TODO</w:t>
       </w:r>
     </w:p>
-    <w:p>
-      <w:r>
-        <w:t>signal 7 (SIGBUS), code 1, fault add android</w:t>
+    <w:p/>
+    <w:p>
+      <w:pPr>
+        <w:pStyle w:val="2"/>
+        <w:numPr>
+          <w:ilvl w:val="1"/>
+          <w:numId w:val="1"/>
+        </w:numPr>
+      </w:pPr>
+      <w:r>
+        <w:rPr>
+          <w:rFonts w:hint="eastAsia"/>
+        </w:rPr>
+        <w:t>看书</w:t>
       </w:r>
       <w:bookmarkStart w:id="0" w:name="_GoBack"/>
       <w:bookmarkEnd w:id="0"/>
     </w:p>
     <w:p>
       <w:pPr>
-        <w:rPr>
-          <w:rFonts w:hint="eastAsia"/>
-        </w:rPr>
-      </w:pPr>
+        <w:pStyle w:val="a6"/>
+        <w:shd w:val="clear" w:color="auto" w:fill="FFFFFF"/>
+        <w:spacing w:before="150" w:beforeAutospacing="0" w:after="0" w:afterAutospacing="0"/>
+        <w:rPr>
+          <w:rFonts w:ascii="Arial" w:hAnsi="Arial" w:cs="Arial"/>
+          <w:color w:val="333333"/>
+          <w:sz w:val="21"/>
+          <w:szCs w:val="21"/>
+        </w:rPr>
+      </w:pPr>
+      <w:r>
+        <w:rPr>
+          <w:rFonts w:ascii="Arial" w:hAnsi="Arial" w:cs="Arial"/>
+          <w:color w:val="333333"/>
+          <w:sz w:val="21"/>
+          <w:szCs w:val="21"/>
+        </w:rPr>
+        <w:t xml:space="preserve">C++ </w:t>
+      </w:r>
+      <w:r>
+        <w:rPr>
+          <w:rFonts w:ascii="Arial" w:hAnsi="Arial" w:cs="Arial"/>
+          <w:color w:val="333333"/>
+          <w:sz w:val="21"/>
+          <w:szCs w:val="21"/>
+        </w:rPr>
+        <w:t>规范：</w:t>
+      </w:r>
+      <w:r>
+        <w:rPr>
+          <w:rFonts w:ascii="Arial" w:hAnsi="Arial" w:cs="Arial"/>
+          <w:color w:val="333333"/>
+          <w:sz w:val="21"/>
+          <w:szCs w:val="21"/>
+        </w:rPr>
+        <w:t> </w:t>
+      </w:r>
       <w:hyperlink r:id="rId7" w:history="1">
+        <w:r>
+          <w:rPr>
+            <w:rStyle w:val="a5"/>
+            <w:rFonts w:ascii="Arial" w:hAnsi="Arial" w:cs="Arial"/>
+            <w:color w:val="3572B0"/>
+            <w:sz w:val="21"/>
+            <w:szCs w:val="21"/>
+          </w:rPr>
+          <w:t xml:space="preserve">Google C++ </w:t>
+        </w:r>
+        <w:r>
+          <w:rPr>
+            <w:rStyle w:val="a5"/>
+            <w:rFonts w:ascii="Arial" w:hAnsi="Arial" w:cs="Arial"/>
+            <w:color w:val="3572B0"/>
+            <w:sz w:val="21"/>
+            <w:szCs w:val="21"/>
+          </w:rPr>
+          <w:t>代码规范</w:t>
+        </w:r>
+      </w:hyperlink>
+    </w:p>
+    <w:p>
+      <w:pPr>
+        <w:pStyle w:val="a6"/>
+        <w:shd w:val="clear" w:color="auto" w:fill="FFFFFF"/>
+        <w:spacing w:before="150" w:beforeAutospacing="0" w:after="0" w:afterAutospacing="0"/>
+        <w:rPr>
+          <w:rFonts w:ascii="Arial" w:hAnsi="Arial" w:cs="Arial"/>
+          <w:color w:val="333333"/>
+          <w:sz w:val="21"/>
+          <w:szCs w:val="21"/>
+        </w:rPr>
+      </w:pPr>
+      <w:r>
+        <w:rPr>
+          <w:rFonts w:ascii="Arial" w:hAnsi="Arial" w:cs="Arial"/>
+          <w:color w:val="333333"/>
+          <w:sz w:val="21"/>
+          <w:szCs w:val="21"/>
+        </w:rPr>
+        <w:t xml:space="preserve">C++ </w:t>
+      </w:r>
+      <w:r>
+        <w:rPr>
+          <w:rFonts w:ascii="Arial" w:hAnsi="Arial" w:cs="Arial"/>
+          <w:color w:val="333333"/>
+          <w:sz w:val="21"/>
+          <w:szCs w:val="21"/>
+        </w:rPr>
+        <w:t>上手教程</w:t>
+      </w:r>
+      <w:r>
+        <w:rPr>
+          <w:rFonts w:ascii="Arial" w:hAnsi="Arial" w:cs="Arial"/>
+          <w:color w:val="333333"/>
+          <w:sz w:val="21"/>
+          <w:szCs w:val="21"/>
+        </w:rPr>
+        <w:t xml:space="preserve"> </w:t>
+      </w:r>
+      <w:r>
+        <w:rPr>
+          <w:rFonts w:ascii="Arial" w:hAnsi="Arial" w:cs="Arial"/>
+          <w:color w:val="333333"/>
+          <w:sz w:val="21"/>
+          <w:szCs w:val="21"/>
+        </w:rPr>
+        <w:t>：</w:t>
+      </w:r>
+      <w:hyperlink r:id="rId8" w:history="1">
+        <w:r>
+          <w:rPr>
+            <w:rStyle w:val="a5"/>
+            <w:rFonts w:ascii="Arial" w:hAnsi="Arial" w:cs="Arial"/>
+            <w:color w:val="3572B0"/>
+            <w:sz w:val="21"/>
+            <w:szCs w:val="21"/>
+          </w:rPr>
+          <w:t>Effective C++</w:t>
+        </w:r>
+        <w:r>
+          <w:rPr>
+            <w:rStyle w:val="a5"/>
+            <w:rFonts w:ascii="Arial" w:hAnsi="Arial" w:cs="Arial"/>
+            <w:color w:val="3572B0"/>
+            <w:sz w:val="21"/>
+            <w:szCs w:val="21"/>
+          </w:rPr>
+          <w:t>中文版（第三版）</w:t>
+        </w:r>
+        <w:r>
+          <w:rPr>
+            <w:rStyle w:val="a5"/>
+            <w:rFonts w:ascii="Arial" w:hAnsi="Arial" w:cs="Arial"/>
+            <w:color w:val="3572B0"/>
+            <w:sz w:val="21"/>
+            <w:szCs w:val="21"/>
+          </w:rPr>
+          <w:t>.pdf</w:t>
+        </w:r>
+      </w:hyperlink>
+    </w:p>
+    <w:p>
+      <w:pPr>
+        <w:rPr>
+          <w:rFonts w:hint="eastAsia"/>
+        </w:rPr>
+      </w:pPr>
+    </w:p>
+    <w:p>
+      <w:pPr>
+        <w:rPr>
+          <w:rFonts w:hint="eastAsia"/>
+        </w:rPr>
+      </w:pPr>
+    </w:p>
+    <w:p>
+      <w:r>
+        <w:t>signal 7 (SIGBUS), code 1, fault add android</w:t>
+      </w:r>
+    </w:p>
+    <w:p>
+      <w:hyperlink r:id="rId9" w:history="1">
         <w:r>
           <w:rPr>
             <w:rStyle w:val="a5"/>
@@ -61,7 +229,7 @@
                     <pic:cNvPicPr/>
                   </pic:nvPicPr>
                   <pic:blipFill>
-                    <a:blip r:embed="rId8"/>
+                    <a:blip r:embed="rId10"/>
                     <a:stretch>
                       <a:fillRect/>
                     </a:stretch>
@@ -83,13 +251,7 @@
       </w:r>
     </w:p>
     <w:p/>
-    <w:p>
-      <w:pPr>
-        <w:rPr>
-          <w:rFonts w:hint="eastAsia"/>
-        </w:rPr>
-      </w:pPr>
-    </w:p>
+    <w:p/>
     <w:p/>
     <w:p>
       <w:pPr>
@@ -501,6 +663,15 @@
           <w:szCs w:val="18"/>
         </w:rPr>
         <w:br/>
+      </w:r>
+      <w:r>
+        <w:rPr>
+          <w:rFonts w:hint="eastAsia"/>
+          <w:color w:val="000000"/>
+          <w:sz w:val="18"/>
+          <w:szCs w:val="18"/>
+        </w:rPr>
+        <w:lastRenderedPageBreak/>
         <w:t xml:space="preserve">    pCmd = &amp;mCmds[index];</w:t>
       </w:r>
       <w:r>
@@ -619,15 +790,6 @@
           <w:szCs w:val="18"/>
         </w:rPr>
         <w:br/>
-      </w:r>
-      <w:r>
-        <w:rPr>
-          <w:rFonts w:hint="eastAsia"/>
-          <w:color w:val="000000"/>
-          <w:sz w:val="18"/>
-          <w:szCs w:val="18"/>
-        </w:rPr>
-        <w:lastRenderedPageBreak/>
         <w:t xml:space="preserve">    </w:t>
       </w:r>
       <w:r>
@@ -664,7 +826,7 @@
     <w:p/>
     <w:p/>
     <w:p>
-      <w:hyperlink r:id="rId9" w:history="1">
+      <w:hyperlink r:id="rId11" w:history="1">
         <w:r>
           <w:rPr>
             <w:rStyle w:val="a5"/>
@@ -680,7 +842,7 @@
       </w:r>
     </w:p>
     <w:p>
-      <w:hyperlink r:id="rId10" w:history="1">
+      <w:hyperlink r:id="rId12" w:history="1">
         <w:r>
           <w:rPr>
             <w:rStyle w:val="a5"/>
@@ -735,7 +897,7 @@
     <w:p/>
     <w:p/>
     <w:p>
-      <w:hyperlink r:id="rId11" w:history="1">
+      <w:hyperlink r:id="rId13" w:history="1">
         <w:r>
           <w:rPr>
             <w:rStyle w:val="a5"/>
@@ -758,11 +920,2961 @@
     <w:p>
       <w:pPr>
         <w:pStyle w:val="1"/>
-      </w:pPr>
-      <w:r>
-        <w:rPr>
-          <w:rFonts w:hint="eastAsia"/>
-        </w:rPr>
+        <w:numPr>
+          <w:ilvl w:val="0"/>
+          <w:numId w:val="1"/>
+        </w:numPr>
+      </w:pPr>
+      <w:r>
+        <w:rPr>
+          <w:rFonts w:hint="eastAsia"/>
+        </w:rPr>
+        <w:t>开始</w:t>
+      </w:r>
+    </w:p>
+    <w:p/>
+    <w:p>
+      <w:pPr>
+        <w:pStyle w:val="a6"/>
+        <w:shd w:val="clear" w:color="auto" w:fill="FFFFFF"/>
+        <w:spacing w:before="0" w:beforeAutospacing="0" w:after="0" w:afterAutospacing="0"/>
+        <w:rPr>
+          <w:rFonts w:ascii="Arial" w:hAnsi="Arial" w:cs="Arial"/>
+          <w:color w:val="333333"/>
+          <w:sz w:val="21"/>
+          <w:szCs w:val="21"/>
+        </w:rPr>
+      </w:pPr>
+      <w:r>
+        <w:rPr>
+          <w:rFonts w:ascii="Arial" w:hAnsi="Arial" w:cs="Arial"/>
+          <w:color w:val="333333"/>
+          <w:sz w:val="21"/>
+          <w:szCs w:val="21"/>
+        </w:rPr>
+        <w:t>当前</w:t>
+      </w:r>
+      <w:r>
+        <w:rPr>
+          <w:rFonts w:ascii="Arial" w:hAnsi="Arial" w:cs="Arial"/>
+          <w:color w:val="333333"/>
+          <w:sz w:val="21"/>
+          <w:szCs w:val="21"/>
+        </w:rPr>
+        <w:t>C++</w:t>
+      </w:r>
+      <w:r>
+        <w:rPr>
+          <w:rFonts w:ascii="Arial" w:hAnsi="Arial" w:cs="Arial"/>
+          <w:color w:val="333333"/>
+          <w:sz w:val="21"/>
+          <w:szCs w:val="21"/>
+        </w:rPr>
+        <w:t>使用版本：</w:t>
+      </w:r>
+      <w:r>
+        <w:rPr>
+          <w:rFonts w:ascii="Arial" w:hAnsi="Arial" w:cs="Arial"/>
+          <w:color w:val="333333"/>
+          <w:sz w:val="21"/>
+          <w:szCs w:val="21"/>
+        </w:rPr>
+        <w:t>C++14</w:t>
+      </w:r>
+    </w:p>
+    <w:p/>
+    <w:p>
+      <w:pPr>
+        <w:rPr>
+          <w:rFonts w:hint="eastAsia"/>
+        </w:rPr>
+      </w:pPr>
+    </w:p>
+    <w:p>
+      <w:pPr>
+        <w:pStyle w:val="2"/>
+        <w:numPr>
+          <w:ilvl w:val="1"/>
+          <w:numId w:val="1"/>
+        </w:numPr>
+      </w:pPr>
+      <w:r>
+        <w:t>代码规范</w:t>
+      </w:r>
+    </w:p>
+    <w:p>
+      <w:r>
+        <w:t>Google C++ Code Style(</w:t>
+      </w:r>
+      <w:hyperlink r:id="rId14" w:history="1">
+        <w:r>
+          <w:rPr>
+            <w:rStyle w:val="a5"/>
+            <w:rFonts w:ascii="Arial" w:hAnsi="Arial" w:cs="Arial"/>
+            <w:b/>
+            <w:bCs/>
+            <w:color w:val="3572B0"/>
+            <w:sz w:val="30"/>
+            <w:szCs w:val="30"/>
+          </w:rPr>
+          <w:t>英文版</w:t>
+        </w:r>
+      </w:hyperlink>
+      <w:r>
+        <w:t>，</w:t>
+      </w:r>
+      <w:hyperlink r:id="rId15" w:history="1">
+        <w:r>
+          <w:rPr>
+            <w:rStyle w:val="a5"/>
+            <w:rFonts w:ascii="Arial" w:hAnsi="Arial" w:cs="Arial"/>
+            <w:b/>
+            <w:bCs/>
+            <w:color w:val="3572B0"/>
+            <w:sz w:val="30"/>
+            <w:szCs w:val="30"/>
+          </w:rPr>
+          <w:t>中文版</w:t>
+        </w:r>
+      </w:hyperlink>
+      <w:r>
+        <w:t>）</w:t>
+      </w:r>
+    </w:p>
+    <w:p>
+      <w:pPr>
+        <w:pStyle w:val="a6"/>
+        <w:shd w:val="clear" w:color="auto" w:fill="FFFFFF"/>
+        <w:spacing w:before="150" w:beforeAutospacing="0" w:after="0" w:afterAutospacing="0"/>
+        <w:rPr>
+          <w:rFonts w:ascii="Arial" w:hAnsi="Arial" w:cs="Arial"/>
+          <w:color w:val="333333"/>
+          <w:sz w:val="21"/>
+          <w:szCs w:val="21"/>
+        </w:rPr>
+      </w:pPr>
+      <w:r>
+        <w:rPr>
+          <w:rFonts w:ascii="Arial" w:hAnsi="Arial" w:cs="Arial"/>
+          <w:color w:val="333333"/>
+          <w:sz w:val="21"/>
+          <w:szCs w:val="21"/>
+        </w:rPr>
+        <w:t>请以英文版为准，中文版很久没有更新了，两边内容有不一致的地方。</w:t>
+      </w:r>
+    </w:p>
+    <w:p>
+      <w:pPr>
+        <w:pStyle w:val="a6"/>
+        <w:shd w:val="clear" w:color="auto" w:fill="FCFCFC"/>
+        <w:spacing w:before="0" w:beforeAutospacing="0" w:after="0" w:afterAutospacing="0"/>
+        <w:rPr>
+          <w:rFonts w:ascii="Arial" w:hAnsi="Arial" w:cs="Arial"/>
+          <w:color w:val="333333"/>
+          <w:sz w:val="21"/>
+          <w:szCs w:val="21"/>
+        </w:rPr>
+      </w:pPr>
+      <w:r>
+        <w:rPr>
+          <w:rFonts w:ascii="Arial" w:hAnsi="Arial" w:cs="Arial"/>
+          <w:color w:val="333333"/>
+          <w:sz w:val="21"/>
+          <w:szCs w:val="21"/>
+        </w:rPr>
+        <w:t>对</w:t>
+      </w:r>
+      <w:r>
+        <w:rPr>
+          <w:rFonts w:ascii="Arial" w:hAnsi="Arial" w:cs="Arial"/>
+          <w:color w:val="333333"/>
+          <w:sz w:val="21"/>
+          <w:szCs w:val="21"/>
+        </w:rPr>
+        <w:t xml:space="preserve"> Google C++ Code Style </w:t>
+      </w:r>
+      <w:r>
+        <w:rPr>
+          <w:rFonts w:ascii="Arial" w:hAnsi="Arial" w:cs="Arial"/>
+          <w:color w:val="333333"/>
+          <w:sz w:val="21"/>
+          <w:szCs w:val="21"/>
+        </w:rPr>
+        <w:t>有各种好坏的讨论，觉得问题不大，重要的是一致性。所有代码</w:t>
+      </w:r>
+      <w:r>
+        <w:rPr>
+          <w:rFonts w:ascii="Arial" w:hAnsi="Arial" w:cs="Arial"/>
+          <w:color w:val="333333"/>
+          <w:sz w:val="21"/>
+          <w:szCs w:val="21"/>
+        </w:rPr>
+        <w:t>/</w:t>
+      </w:r>
+      <w:r>
+        <w:rPr>
+          <w:rFonts w:ascii="Arial" w:hAnsi="Arial" w:cs="Arial"/>
+          <w:color w:val="333333"/>
+          <w:sz w:val="21"/>
+          <w:szCs w:val="21"/>
+        </w:rPr>
+        <w:t>开发同事有一致的风格，对后续的维护有很好的帮助。</w:t>
+      </w:r>
+    </w:p>
+    <w:p>
+      <w:pPr>
+        <w:pStyle w:val="a6"/>
+        <w:shd w:val="clear" w:color="auto" w:fill="FCFCFC"/>
+        <w:spacing w:before="0" w:beforeAutospacing="0" w:after="0" w:afterAutospacing="0"/>
+        <w:rPr>
+          <w:rFonts w:ascii="Arial" w:hAnsi="Arial" w:cs="Arial" w:hint="eastAsia"/>
+          <w:color w:val="333333"/>
+          <w:sz w:val="21"/>
+          <w:szCs w:val="21"/>
+        </w:rPr>
+      </w:pPr>
+    </w:p>
+    <w:p>
+      <w:r>
+        <w:lastRenderedPageBreak/>
+        <w:t>格式化工具：</w:t>
+      </w:r>
+      <w:hyperlink r:id="rId16" w:history="1">
+        <w:r>
+          <w:rPr>
+            <w:rStyle w:val="a5"/>
+            <w:rFonts w:ascii="Arial" w:hAnsi="Arial" w:cs="Arial"/>
+            <w:b/>
+            <w:bCs/>
+            <w:color w:val="3572B0"/>
+            <w:sz w:val="30"/>
+            <w:szCs w:val="30"/>
+          </w:rPr>
+          <w:t>ClangFormat</w:t>
+        </w:r>
+      </w:hyperlink>
+    </w:p>
+    <w:p>
+      <w:pPr>
+        <w:pStyle w:val="a6"/>
+        <w:shd w:val="clear" w:color="auto" w:fill="FFFFFF"/>
+        <w:spacing w:before="0" w:beforeAutospacing="0" w:after="0" w:afterAutospacing="0"/>
+        <w:rPr>
+          <w:rFonts w:ascii="Arial" w:hAnsi="Arial" w:cs="Arial"/>
+          <w:color w:val="333333"/>
+          <w:sz w:val="21"/>
+          <w:szCs w:val="21"/>
+        </w:rPr>
+      </w:pPr>
+      <w:r>
+        <w:rPr>
+          <w:rFonts w:ascii="Arial" w:hAnsi="Arial" w:cs="Arial"/>
+          <w:color w:val="333333"/>
+          <w:sz w:val="21"/>
+          <w:szCs w:val="21"/>
+        </w:rPr>
+        <w:t>LLVM</w:t>
+      </w:r>
+      <w:r>
+        <w:rPr>
+          <w:rFonts w:ascii="Arial" w:hAnsi="Arial" w:cs="Arial"/>
+          <w:color w:val="333333"/>
+          <w:sz w:val="21"/>
+          <w:szCs w:val="21"/>
+        </w:rPr>
+        <w:t>中的代码格式化工具，下列命令可以生成</w:t>
+      </w:r>
+      <w:r>
+        <w:rPr>
+          <w:rFonts w:ascii="Arial" w:hAnsi="Arial" w:cs="Arial"/>
+          <w:color w:val="333333"/>
+          <w:sz w:val="21"/>
+          <w:szCs w:val="21"/>
+        </w:rPr>
+        <w:t xml:space="preserve"> Google </w:t>
+      </w:r>
+      <w:r>
+        <w:rPr>
+          <w:rFonts w:ascii="Arial" w:hAnsi="Arial" w:cs="Arial"/>
+          <w:color w:val="333333"/>
+          <w:sz w:val="21"/>
+          <w:szCs w:val="21"/>
+        </w:rPr>
+        <w:t>格式的</w:t>
+      </w:r>
+      <w:r>
+        <w:rPr>
+          <w:rFonts w:ascii="Arial" w:hAnsi="Arial" w:cs="Arial"/>
+          <w:color w:val="333333"/>
+          <w:sz w:val="21"/>
+          <w:szCs w:val="21"/>
+        </w:rPr>
+        <w:t xml:space="preserve"> </w:t>
+      </w:r>
+      <w:r>
+        <w:rPr>
+          <w:rFonts w:ascii="Arial" w:hAnsi="Arial" w:cs="Arial"/>
+          <w:color w:val="333333"/>
+          <w:sz w:val="21"/>
+          <w:szCs w:val="21"/>
+        </w:rPr>
+        <w:t>配置文件</w:t>
+      </w:r>
+      <w:r>
+        <w:rPr>
+          <w:rFonts w:ascii="Arial" w:hAnsi="Arial" w:cs="Arial"/>
+          <w:color w:val="333333"/>
+          <w:sz w:val="21"/>
+          <w:szCs w:val="21"/>
+        </w:rPr>
+        <w:t xml:space="preserve"> .clang-format</w:t>
+      </w:r>
+      <w:r>
+        <w:rPr>
+          <w:rFonts w:ascii="Arial" w:hAnsi="Arial" w:cs="Arial"/>
+          <w:color w:val="333333"/>
+          <w:sz w:val="21"/>
+          <w:szCs w:val="21"/>
+        </w:rPr>
+        <w:t>。把这个文件放到代码的根目录，大部分</w:t>
+      </w:r>
+      <w:r>
+        <w:rPr>
+          <w:rFonts w:ascii="Arial" w:hAnsi="Arial" w:cs="Arial"/>
+          <w:color w:val="333333"/>
+          <w:sz w:val="21"/>
+          <w:szCs w:val="21"/>
+        </w:rPr>
+        <w:t>IDE</w:t>
+      </w:r>
+      <w:r>
+        <w:rPr>
+          <w:rFonts w:ascii="Arial" w:hAnsi="Arial" w:cs="Arial"/>
+          <w:color w:val="333333"/>
+          <w:sz w:val="21"/>
+          <w:szCs w:val="21"/>
+        </w:rPr>
+        <w:t>（</w:t>
+      </w:r>
+      <w:r>
+        <w:rPr>
+          <w:rFonts w:ascii="Arial" w:hAnsi="Arial" w:cs="Arial"/>
+          <w:color w:val="333333"/>
+          <w:sz w:val="21"/>
+          <w:szCs w:val="21"/>
+        </w:rPr>
+        <w:t>XCode</w:t>
+      </w:r>
+      <w:r>
+        <w:rPr>
+          <w:rFonts w:ascii="Arial" w:hAnsi="Arial" w:cs="Arial"/>
+          <w:color w:val="333333"/>
+          <w:sz w:val="21"/>
+          <w:szCs w:val="21"/>
+        </w:rPr>
+        <w:t>、</w:t>
+      </w:r>
+      <w:r>
+        <w:rPr>
+          <w:rFonts w:ascii="Arial" w:hAnsi="Arial" w:cs="Arial"/>
+          <w:color w:val="333333"/>
+          <w:sz w:val="21"/>
+          <w:szCs w:val="21"/>
+        </w:rPr>
+        <w:t>CLion</w:t>
+      </w:r>
+      <w:r>
+        <w:rPr>
+          <w:rFonts w:ascii="Arial" w:hAnsi="Arial" w:cs="Arial"/>
+          <w:color w:val="333333"/>
+          <w:sz w:val="21"/>
+          <w:szCs w:val="21"/>
+        </w:rPr>
+        <w:t>、</w:t>
+      </w:r>
+      <w:r>
+        <w:rPr>
+          <w:rFonts w:ascii="Arial" w:hAnsi="Arial" w:cs="Arial"/>
+          <w:color w:val="333333"/>
+          <w:sz w:val="21"/>
+          <w:szCs w:val="21"/>
+        </w:rPr>
+        <w:t>Visual Studio</w:t>
+      </w:r>
+      <w:r>
+        <w:rPr>
+          <w:rFonts w:ascii="Arial" w:hAnsi="Arial" w:cs="Arial"/>
+          <w:color w:val="333333"/>
+          <w:sz w:val="21"/>
+          <w:szCs w:val="21"/>
+        </w:rPr>
+        <w:t>）都支持按照这个配置来格式化代码。（</w:t>
+      </w:r>
+      <w:r>
+        <w:rPr>
+          <w:rStyle w:val="status-macro"/>
+          <w:rFonts w:ascii="Arial" w:hAnsi="Arial" w:cs="Arial"/>
+          <w:b/>
+          <w:bCs/>
+          <w:caps/>
+          <w:color w:val="333333"/>
+          <w:sz w:val="17"/>
+          <w:szCs w:val="17"/>
+          <w:bdr w:val="single" w:sz="6" w:space="2" w:color="CCCCCC" w:frame="1"/>
+          <w:shd w:val="clear" w:color="auto" w:fill="CCCCCC"/>
+        </w:rPr>
+        <w:t>TODO</w:t>
+      </w:r>
+      <w:r>
+        <w:rPr>
+          <w:rFonts w:ascii="Arial" w:hAnsi="Arial" w:cs="Arial"/>
+          <w:color w:val="333333"/>
+          <w:sz w:val="21"/>
+          <w:szCs w:val="21"/>
+        </w:rPr>
+        <w:t>后续更新具体的步骤，请先</w:t>
+      </w:r>
+      <w:r>
+        <w:rPr>
+          <w:rFonts w:ascii="Arial" w:hAnsi="Arial" w:cs="Arial"/>
+          <w:color w:val="333333"/>
+          <w:sz w:val="21"/>
+          <w:szCs w:val="21"/>
+        </w:rPr>
+        <w:t>google</w:t>
+      </w:r>
+      <w:r>
+        <w:rPr>
+          <w:rFonts w:ascii="Arial" w:hAnsi="Arial" w:cs="Arial"/>
+          <w:color w:val="333333"/>
+          <w:sz w:val="21"/>
+          <w:szCs w:val="21"/>
+        </w:rPr>
+        <w:t>，问题不大）。</w:t>
+      </w:r>
+    </w:p>
+    <w:p>
+      <w:pPr>
+        <w:pStyle w:val="HTML"/>
+        <w:shd w:val="clear" w:color="auto" w:fill="FFFFFF"/>
+        <w:spacing w:before="150"/>
+        <w:rPr>
+          <w:rStyle w:val="go"/>
+          <w:rFonts w:ascii="Courier New" w:hAnsi="Courier New" w:cs="Courier New"/>
+          <w:color w:val="888888"/>
+          <w:sz w:val="21"/>
+          <w:szCs w:val="21"/>
+        </w:rPr>
+      </w:pPr>
+      <w:r>
+        <w:rPr>
+          <w:rStyle w:val="go"/>
+          <w:rFonts w:ascii="Courier New" w:hAnsi="Courier New" w:cs="Courier New"/>
+          <w:color w:val="888888"/>
+          <w:sz w:val="21"/>
+          <w:szCs w:val="21"/>
+        </w:rPr>
+        <w:t>clang-format -style=google -dump-config &gt; .clang-format</w:t>
+      </w:r>
+    </w:p>
+    <w:p>
+      <w:pPr>
+        <w:pStyle w:val="HTML"/>
+        <w:numPr>
+          <w:ilvl w:val="0"/>
+          <w:numId w:val="2"/>
+        </w:numPr>
+        <w:shd w:val="clear" w:color="auto" w:fill="FFFFFF"/>
+        <w:spacing w:before="150"/>
+        <w:rPr>
+          <w:rFonts w:ascii="Courier New" w:hAnsi="Courier New" w:cs="Courier New"/>
+          <w:color w:val="333333"/>
+          <w:sz w:val="21"/>
+          <w:szCs w:val="21"/>
+        </w:rPr>
+      </w:pPr>
+      <w:r>
+        <w:rPr>
+          <w:rFonts w:ascii="Arial" w:hAnsi="Arial" w:cs="Arial"/>
+          <w:color w:val="333333"/>
+          <w:sz w:val="21"/>
+          <w:szCs w:val="21"/>
+          <w:shd w:val="clear" w:color="auto" w:fill="FFFFFF"/>
+        </w:rPr>
+        <w:t>推荐一个</w:t>
+      </w:r>
+      <w:r>
+        <w:rPr>
+          <w:rFonts w:ascii="Arial" w:hAnsi="Arial" w:cs="Arial"/>
+          <w:color w:val="333333"/>
+          <w:sz w:val="21"/>
+          <w:szCs w:val="21"/>
+          <w:shd w:val="clear" w:color="auto" w:fill="FFFFFF"/>
+        </w:rPr>
+        <w:t xml:space="preserve"> clang-format </w:t>
+      </w:r>
+      <w:r>
+        <w:rPr>
+          <w:rFonts w:ascii="Arial" w:hAnsi="Arial" w:cs="Arial"/>
+          <w:color w:val="333333"/>
+          <w:sz w:val="21"/>
+          <w:szCs w:val="21"/>
+          <w:shd w:val="clear" w:color="auto" w:fill="FFFFFF"/>
+        </w:rPr>
+        <w:t>与</w:t>
+      </w:r>
+      <w:r>
+        <w:rPr>
+          <w:rFonts w:ascii="Arial" w:hAnsi="Arial" w:cs="Arial"/>
+          <w:color w:val="333333"/>
+          <w:sz w:val="21"/>
+          <w:szCs w:val="21"/>
+          <w:shd w:val="clear" w:color="auto" w:fill="FFFFFF"/>
+        </w:rPr>
+        <w:t xml:space="preserve"> git </w:t>
+      </w:r>
+      <w:r>
+        <w:rPr>
+          <w:rFonts w:ascii="Arial" w:hAnsi="Arial" w:cs="Arial"/>
+          <w:color w:val="333333"/>
+          <w:sz w:val="21"/>
+          <w:szCs w:val="21"/>
+          <w:shd w:val="clear" w:color="auto" w:fill="FFFFFF"/>
+        </w:rPr>
+        <w:t>整合的脚本，来源</w:t>
+      </w:r>
+      <w:r>
+        <w:rPr>
+          <w:rFonts w:ascii="Arial" w:hAnsi="Arial" w:cs="Arial"/>
+          <w:color w:val="333333"/>
+          <w:sz w:val="21"/>
+          <w:szCs w:val="21"/>
+          <w:shd w:val="clear" w:color="auto" w:fill="FFFFFF"/>
+        </w:rPr>
+        <w:t xml:space="preserve"> llvm </w:t>
+      </w:r>
+      <w:r>
+        <w:rPr>
+          <w:rFonts w:ascii="Arial" w:hAnsi="Arial" w:cs="Arial"/>
+          <w:color w:val="333333"/>
+          <w:sz w:val="21"/>
+          <w:szCs w:val="21"/>
+          <w:shd w:val="clear" w:color="auto" w:fill="FFFFFF"/>
+        </w:rPr>
+        <w:t>项目：</w:t>
+      </w:r>
+      <w:hyperlink r:id="rId17" w:history="1">
+        <w:r>
+          <w:rPr>
+            <w:rStyle w:val="a5"/>
+            <w:rFonts w:ascii="Arial" w:hAnsi="Arial" w:cs="Arial"/>
+            <w:color w:val="3572B0"/>
+            <w:sz w:val="21"/>
+            <w:szCs w:val="21"/>
+            <w:shd w:val="clear" w:color="auto" w:fill="FFFFFF"/>
+          </w:rPr>
+          <w:t>https://github.com/llvm-mirror/clang/blob/master/tools/clang-format/git-clang-format</w:t>
+        </w:r>
+      </w:hyperlink>
+      <w:r>
+        <w:rPr>
+          <w:rFonts w:ascii="Arial" w:hAnsi="Arial" w:cs="Arial"/>
+          <w:color w:val="333333"/>
+          <w:sz w:val="21"/>
+          <w:szCs w:val="21"/>
+          <w:shd w:val="clear" w:color="auto" w:fill="FFFFFF"/>
+        </w:rPr>
+        <w:t> </w:t>
+      </w:r>
+    </w:p>
+    <w:p>
+      <w:pPr>
+        <w:pStyle w:val="a6"/>
+        <w:shd w:val="clear" w:color="auto" w:fill="FFFFFF"/>
+        <w:spacing w:before="150" w:beforeAutospacing="0" w:after="0" w:afterAutospacing="0"/>
+        <w:rPr>
+          <w:rFonts w:ascii="Arial" w:hAnsi="Arial" w:cs="Arial"/>
+          <w:color w:val="333333"/>
+          <w:sz w:val="21"/>
+          <w:szCs w:val="21"/>
+        </w:rPr>
+      </w:pPr>
+      <w:r>
+        <w:rPr>
+          <w:rFonts w:ascii="Arial" w:hAnsi="Arial" w:cs="Arial"/>
+          <w:color w:val="333333"/>
+          <w:sz w:val="21"/>
+          <w:szCs w:val="21"/>
+        </w:rPr>
+        <w:t>配置的修改请参考</w:t>
+      </w:r>
+      <w:r>
+        <w:rPr>
+          <w:rFonts w:ascii="Arial" w:hAnsi="Arial" w:cs="Arial"/>
+          <w:color w:val="333333"/>
+          <w:sz w:val="21"/>
+          <w:szCs w:val="21"/>
+        </w:rPr>
+        <w:t> </w:t>
+      </w:r>
+      <w:hyperlink r:id="rId18" w:history="1">
+        <w:r>
+          <w:rPr>
+            <w:rStyle w:val="a5"/>
+            <w:rFonts w:ascii="Arial" w:hAnsi="Arial" w:cs="Arial"/>
+            <w:color w:val="3572B0"/>
+            <w:sz w:val="21"/>
+            <w:szCs w:val="21"/>
+          </w:rPr>
+          <w:t>Clang-Format Style Options</w:t>
+        </w:r>
+      </w:hyperlink>
+      <w:r>
+        <w:rPr>
+          <w:rFonts w:ascii="Arial" w:hAnsi="Arial" w:cs="Arial"/>
+          <w:color w:val="405060"/>
+          <w:sz w:val="21"/>
+          <w:szCs w:val="21"/>
+        </w:rPr>
+        <w:t>（有中文的翻译，</w:t>
+      </w:r>
+      <w:r>
+        <w:rPr>
+          <w:rFonts w:ascii="Arial" w:hAnsi="Arial" w:cs="Arial"/>
+          <w:color w:val="405060"/>
+          <w:sz w:val="21"/>
+          <w:szCs w:val="21"/>
+        </w:rPr>
+        <w:t>google</w:t>
+      </w:r>
+      <w:r>
+        <w:rPr>
+          <w:rFonts w:ascii="Arial" w:hAnsi="Arial" w:cs="Arial"/>
+          <w:color w:val="405060"/>
+          <w:sz w:val="21"/>
+          <w:szCs w:val="21"/>
+        </w:rPr>
+        <w:t>）。</w:t>
+      </w:r>
+    </w:p>
+    <w:p>
+      <w:pPr>
+        <w:pStyle w:val="a6"/>
+        <w:shd w:val="clear" w:color="auto" w:fill="FCFCFC"/>
+        <w:spacing w:before="0" w:beforeAutospacing="0" w:after="0" w:afterAutospacing="0"/>
+        <w:rPr>
+          <w:rFonts w:ascii="Arial" w:hAnsi="Arial" w:cs="Arial"/>
+          <w:color w:val="333333"/>
+          <w:sz w:val="21"/>
+          <w:szCs w:val="21"/>
+        </w:rPr>
+      </w:pPr>
+      <w:r>
+        <w:rPr>
+          <w:rFonts w:ascii="Arial" w:hAnsi="Arial" w:cs="Arial"/>
+          <w:color w:val="333333"/>
+          <w:sz w:val="21"/>
+          <w:szCs w:val="21"/>
+        </w:rPr>
+        <w:t>注意下</w:t>
+      </w:r>
+      <w:r>
+        <w:rPr>
+          <w:rFonts w:ascii="Arial" w:hAnsi="Arial" w:cs="Arial"/>
+          <w:color w:val="333333"/>
+          <w:sz w:val="21"/>
+          <w:szCs w:val="21"/>
+        </w:rPr>
+        <w:t xml:space="preserve"> clang-format </w:t>
+      </w:r>
+      <w:r>
+        <w:rPr>
+          <w:rFonts w:ascii="Arial" w:hAnsi="Arial" w:cs="Arial"/>
+          <w:color w:val="333333"/>
+          <w:sz w:val="21"/>
+          <w:szCs w:val="21"/>
+        </w:rPr>
+        <w:t>的版本，不同的软件版本和配置文件之间可能有兼容性问题。后续考虑整个部门维护一个统一的配置。</w:t>
+      </w:r>
+    </w:p>
+    <w:p>
+      <w:r>
+        <w:t>格式化检查工具：</w:t>
+      </w:r>
+      <w:hyperlink r:id="rId19" w:history="1">
+        <w:r>
+          <w:rPr>
+            <w:rStyle w:val="a5"/>
+            <w:rFonts w:ascii="Arial" w:hAnsi="Arial" w:cs="Arial"/>
+            <w:b/>
+            <w:bCs/>
+            <w:color w:val="3572B0"/>
+            <w:sz w:val="30"/>
+            <w:szCs w:val="30"/>
+          </w:rPr>
+          <w:t>cpplint</w:t>
+        </w:r>
+      </w:hyperlink>
+    </w:p>
+    <w:p>
+      <w:pPr>
+        <w:pStyle w:val="a6"/>
+        <w:shd w:val="clear" w:color="auto" w:fill="FFFFFF"/>
+        <w:spacing w:before="0" w:beforeAutospacing="0" w:after="0" w:afterAutospacing="0"/>
+        <w:rPr>
+          <w:rFonts w:ascii="Arial" w:hAnsi="Arial" w:cs="Arial"/>
+          <w:color w:val="333333"/>
+          <w:sz w:val="21"/>
+          <w:szCs w:val="21"/>
+        </w:rPr>
+      </w:pPr>
+      <w:r>
+        <w:rPr>
+          <w:rFonts w:ascii="Arial" w:hAnsi="Arial" w:cs="Arial"/>
+          <w:color w:val="333333"/>
+          <w:sz w:val="21"/>
+          <w:szCs w:val="21"/>
+        </w:rPr>
+        <w:t xml:space="preserve">Python </w:t>
+      </w:r>
+      <w:r>
+        <w:rPr>
+          <w:rFonts w:ascii="Arial" w:hAnsi="Arial" w:cs="Arial"/>
+          <w:color w:val="333333"/>
+          <w:sz w:val="21"/>
+          <w:szCs w:val="21"/>
+        </w:rPr>
+        <w:t>脚本，可以对代码格式的问题进行检查。（</w:t>
+      </w:r>
+      <w:r>
+        <w:rPr>
+          <w:rStyle w:val="status-macro"/>
+          <w:rFonts w:ascii="Arial" w:hAnsi="Arial" w:cs="Arial"/>
+          <w:b/>
+          <w:bCs/>
+          <w:caps/>
+          <w:color w:val="333333"/>
+          <w:sz w:val="17"/>
+          <w:szCs w:val="17"/>
+          <w:bdr w:val="single" w:sz="6" w:space="2" w:color="CCCCCC" w:frame="1"/>
+          <w:shd w:val="clear" w:color="auto" w:fill="CCCCCC"/>
+        </w:rPr>
+        <w:t>TODO</w:t>
+      </w:r>
+      <w:r>
+        <w:rPr>
+          <w:rFonts w:ascii="Arial" w:hAnsi="Arial" w:cs="Arial"/>
+          <w:color w:val="333333"/>
+          <w:sz w:val="21"/>
+          <w:szCs w:val="21"/>
+        </w:rPr>
+        <w:t> </w:t>
+      </w:r>
+      <w:r>
+        <w:rPr>
+          <w:rFonts w:ascii="Arial" w:hAnsi="Arial" w:cs="Arial"/>
+          <w:color w:val="333333"/>
+          <w:sz w:val="21"/>
+          <w:szCs w:val="21"/>
+        </w:rPr>
+        <w:t>具体的集成、使用说明）。</w:t>
+      </w:r>
+    </w:p>
+    <w:p>
+      <w:hyperlink r:id="rId20" w:history="1">
+        <w:r>
+          <w:rPr>
+            <w:rStyle w:val="a5"/>
+            <w:rFonts w:ascii="Arial" w:hAnsi="Arial" w:cs="Arial"/>
+            <w:b/>
+            <w:bCs/>
+            <w:color w:val="3572B0"/>
+            <w:sz w:val="30"/>
+            <w:szCs w:val="30"/>
+          </w:rPr>
+          <w:t>C++ Core Guidelines</w:t>
+        </w:r>
+      </w:hyperlink>
+    </w:p>
+    <w:p>
+      <w:pPr>
+        <w:pStyle w:val="a6"/>
+        <w:shd w:val="clear" w:color="auto" w:fill="FFFFFF"/>
+        <w:spacing w:before="150" w:beforeAutospacing="0" w:after="0" w:afterAutospacing="0"/>
+        <w:rPr>
+          <w:rFonts w:ascii="Arial" w:hAnsi="Arial" w:cs="Arial"/>
+          <w:color w:val="333333"/>
+          <w:sz w:val="21"/>
+          <w:szCs w:val="21"/>
+        </w:rPr>
+      </w:pPr>
+      <w:r>
+        <w:rPr>
+          <w:rFonts w:ascii="Arial" w:hAnsi="Arial" w:cs="Arial"/>
+          <w:color w:val="333333"/>
+          <w:sz w:val="21"/>
+          <w:szCs w:val="21"/>
+        </w:rPr>
+        <w:t xml:space="preserve">C++ </w:t>
+      </w:r>
+      <w:r>
+        <w:rPr>
+          <w:rFonts w:ascii="Arial" w:hAnsi="Arial" w:cs="Arial"/>
+          <w:color w:val="333333"/>
+          <w:sz w:val="21"/>
+          <w:szCs w:val="21"/>
+        </w:rPr>
+        <w:t>大佬维护的</w:t>
+      </w:r>
+      <w:r>
+        <w:rPr>
+          <w:rFonts w:ascii="Arial" w:hAnsi="Arial" w:cs="Arial"/>
+          <w:color w:val="333333"/>
+          <w:sz w:val="21"/>
+          <w:szCs w:val="21"/>
+        </w:rPr>
+        <w:t xml:space="preserve"> guideline</w:t>
+      </w:r>
+      <w:r>
+        <w:rPr>
+          <w:rFonts w:ascii="Arial" w:hAnsi="Arial" w:cs="Arial"/>
+          <w:color w:val="333333"/>
+          <w:sz w:val="21"/>
+          <w:szCs w:val="21"/>
+        </w:rPr>
+        <w:t>，关注</w:t>
+      </w:r>
+      <w:r>
+        <w:rPr>
+          <w:rFonts w:ascii="Arial" w:hAnsi="Arial" w:cs="Arial"/>
+          <w:color w:val="333333"/>
+          <w:sz w:val="21"/>
+          <w:szCs w:val="21"/>
+        </w:rPr>
+        <w:t xml:space="preserve"> C++ 11/14/17</w:t>
+      </w:r>
+      <w:r>
+        <w:rPr>
+          <w:rFonts w:ascii="Arial" w:hAnsi="Arial" w:cs="Arial"/>
+          <w:color w:val="333333"/>
+          <w:sz w:val="21"/>
+          <w:szCs w:val="21"/>
+        </w:rPr>
+        <w:t>。很好的学习资料。</w:t>
+      </w:r>
+    </w:p>
+    <w:p>
+      <w:pPr>
+        <w:pStyle w:val="a6"/>
+        <w:shd w:val="clear" w:color="auto" w:fill="FFFFFF"/>
+        <w:spacing w:before="150" w:beforeAutospacing="0" w:after="0" w:afterAutospacing="0"/>
+        <w:rPr>
+          <w:rFonts w:ascii="Arial" w:hAnsi="Arial" w:cs="Arial"/>
+          <w:color w:val="333333"/>
+          <w:sz w:val="21"/>
+          <w:szCs w:val="21"/>
+        </w:rPr>
+      </w:pPr>
+    </w:p>
+    <w:p>
+      <w:pPr>
+        <w:pStyle w:val="2"/>
+        <w:numPr>
+          <w:ilvl w:val="1"/>
+          <w:numId w:val="1"/>
+        </w:numPr>
+      </w:pPr>
+      <w:r>
+        <w:t>图书</w:t>
+      </w:r>
+    </w:p>
+    <w:p>
+      <w:pPr>
+        <w:pStyle w:val="a6"/>
+        <w:shd w:val="clear" w:color="auto" w:fill="FFFFFF"/>
+        <w:spacing w:before="150" w:beforeAutospacing="0" w:after="0" w:afterAutospacing="0"/>
+        <w:ind w:firstLineChars="200" w:firstLine="420"/>
+        <w:rPr>
+          <w:rFonts w:ascii="Arial" w:hAnsi="Arial" w:cs="Arial"/>
+          <w:color w:val="333333"/>
+          <w:sz w:val="21"/>
+          <w:szCs w:val="21"/>
+        </w:rPr>
+      </w:pPr>
+      <w:r>
+        <w:rPr>
+          <w:rFonts w:ascii="Arial" w:hAnsi="Arial" w:cs="Arial"/>
+          <w:color w:val="333333"/>
+          <w:sz w:val="21"/>
+          <w:szCs w:val="21"/>
+        </w:rPr>
+        <w:t>选择图书的标准，一定要支持</w:t>
+      </w:r>
+      <w:r>
+        <w:rPr>
+          <w:rFonts w:ascii="Arial" w:hAnsi="Arial" w:cs="Arial"/>
+          <w:color w:val="333333"/>
+          <w:sz w:val="21"/>
+          <w:szCs w:val="21"/>
+        </w:rPr>
+        <w:t>C++11</w:t>
+      </w:r>
+      <w:r>
+        <w:rPr>
+          <w:rFonts w:ascii="Arial" w:hAnsi="Arial" w:cs="Arial"/>
+          <w:color w:val="333333"/>
+          <w:sz w:val="21"/>
+          <w:szCs w:val="21"/>
+        </w:rPr>
+        <w:t>标准之后，尽量不要阅读</w:t>
+      </w:r>
+      <w:r>
+        <w:rPr>
+          <w:rFonts w:ascii="Arial" w:hAnsi="Arial" w:cs="Arial"/>
+          <w:color w:val="333333"/>
+          <w:sz w:val="21"/>
+          <w:szCs w:val="21"/>
+        </w:rPr>
+        <w:t>C++98</w:t>
+      </w:r>
+      <w:r>
+        <w:rPr>
+          <w:rFonts w:ascii="Arial" w:hAnsi="Arial" w:cs="Arial"/>
+          <w:color w:val="333333"/>
+          <w:sz w:val="21"/>
+          <w:szCs w:val="21"/>
+        </w:rPr>
+        <w:t>标准的书，两者差别比较大。大部分书（除了测试驱动开发哪本）部门图书角都有，或者我有（可以找我）。</w:t>
+      </w:r>
+    </w:p>
+    <w:tbl>
+      <w:tblPr>
+        <w:tblW w:w="19688" w:type="dxa"/>
+        <w:tblCellMar>
+          <w:left w:w="0" w:type="dxa"/>
+          <w:right w:w="0" w:type="dxa"/>
+        </w:tblCellMar>
+        <w:tblLook w:val="04A0" w:firstRow="1" w:lastRow="0" w:firstColumn="1" w:lastColumn="0" w:noHBand="0" w:noVBand="1"/>
+      </w:tblPr>
+      <w:tblGrid>
+        <w:gridCol w:w="1410"/>
+        <w:gridCol w:w="3827"/>
+        <w:gridCol w:w="14451"/>
+      </w:tblGrid>
+      <w:tr>
+        <w:trPr>
+          <w:tblHeader/>
+        </w:trPr>
+        <w:tc>
+          <w:tcPr>
+            <w:tcW w:w="1410" w:type="dxa"/>
+            <w:tcBorders>
+              <w:top w:val="single" w:sz="6" w:space="0" w:color="DDDDDD"/>
+              <w:left w:val="single" w:sz="6" w:space="0" w:color="DDDDDD"/>
+              <w:bottom w:val="single" w:sz="6" w:space="0" w:color="DDDDDD"/>
+              <w:right w:val="single" w:sz="6" w:space="0" w:color="DDDDDD"/>
+            </w:tcBorders>
+            <w:shd w:val="clear" w:color="auto" w:fill="F0F0F0"/>
+            <w:tcMar>
+              <w:top w:w="105" w:type="dxa"/>
+              <w:left w:w="150" w:type="dxa"/>
+              <w:bottom w:w="105" w:type="dxa"/>
+              <w:right w:w="225" w:type="dxa"/>
+            </w:tcMar>
+            <w:hideMark/>
+          </w:tcPr>
+          <w:p>
+            <w:pPr>
+              <w:rPr>
+                <w:rFonts w:ascii="宋体" w:hAnsi="宋体" w:cs="宋体"/>
+                <w:b/>
+                <w:bCs/>
+                <w:color w:val="333333"/>
+                <w:sz w:val="24"/>
+                <w:szCs w:val="24"/>
+              </w:rPr>
+            </w:pPr>
+          </w:p>
+        </w:tc>
+        <w:tc>
+          <w:tcPr>
+            <w:tcW w:w="3827" w:type="dxa"/>
+            <w:tcBorders>
+              <w:top w:val="single" w:sz="6" w:space="0" w:color="DDDDDD"/>
+              <w:left w:val="single" w:sz="6" w:space="0" w:color="DDDDDD"/>
+              <w:bottom w:val="single" w:sz="6" w:space="0" w:color="DDDDDD"/>
+              <w:right w:val="single" w:sz="6" w:space="0" w:color="DDDDDD"/>
+            </w:tcBorders>
+            <w:shd w:val="clear" w:color="auto" w:fill="F0F0F0"/>
+            <w:tcMar>
+              <w:top w:w="105" w:type="dxa"/>
+              <w:left w:w="150" w:type="dxa"/>
+              <w:bottom w:w="105" w:type="dxa"/>
+              <w:right w:w="225" w:type="dxa"/>
+            </w:tcMar>
+            <w:hideMark/>
+          </w:tcPr>
+          <w:p>
+            <w:pPr>
+              <w:rPr>
+                <w:b/>
+                <w:bCs/>
+                <w:color w:val="333333"/>
+              </w:rPr>
+            </w:pPr>
+          </w:p>
+        </w:tc>
+        <w:tc>
+          <w:tcPr>
+            <w:tcW w:w="14451" w:type="dxa"/>
+            <w:tcBorders>
+              <w:top w:val="single" w:sz="6" w:space="0" w:color="DDDDDD"/>
+              <w:left w:val="single" w:sz="6" w:space="0" w:color="DDDDDD"/>
+              <w:bottom w:val="single" w:sz="6" w:space="0" w:color="DDDDDD"/>
+              <w:right w:val="single" w:sz="6" w:space="0" w:color="DDDDDD"/>
+            </w:tcBorders>
+            <w:shd w:val="clear" w:color="auto" w:fill="F0F0F0"/>
+            <w:tcMar>
+              <w:top w:w="105" w:type="dxa"/>
+              <w:left w:w="150" w:type="dxa"/>
+              <w:bottom w:w="105" w:type="dxa"/>
+              <w:right w:w="225" w:type="dxa"/>
+            </w:tcMar>
+            <w:hideMark/>
+          </w:tcPr>
+          <w:p>
+            <w:pPr>
+              <w:rPr>
+                <w:b/>
+                <w:bCs/>
+                <w:color w:val="333333"/>
+              </w:rPr>
+            </w:pPr>
+          </w:p>
+        </w:tc>
+      </w:tr>
+      <w:tr>
+        <w:tc>
+          <w:tcPr>
+            <w:tcW w:w="1410" w:type="dxa"/>
+            <w:tcBorders>
+              <w:top w:val="single" w:sz="6" w:space="0" w:color="DDDDDD"/>
+              <w:left w:val="single" w:sz="6" w:space="0" w:color="DDDDDD"/>
+              <w:bottom w:val="single" w:sz="6" w:space="0" w:color="DDDDDD"/>
+              <w:right w:val="single" w:sz="6" w:space="0" w:color="DDDDDD"/>
+            </w:tcBorders>
+            <w:tcMar>
+              <w:top w:w="105" w:type="dxa"/>
+              <w:left w:w="150" w:type="dxa"/>
+              <w:bottom w:w="105" w:type="dxa"/>
+              <w:right w:w="150" w:type="dxa"/>
+            </w:tcMar>
+            <w:hideMark/>
+          </w:tcPr>
+          <w:p>
+            <w:r>
+              <w:t>入门</w:t>
+            </w:r>
+            <w:r>
+              <w:t>/</w:t>
+            </w:r>
+            <w:r>
+              <w:t>复习</w:t>
+            </w:r>
+          </w:p>
+        </w:tc>
+        <w:tc>
+          <w:tcPr>
+            <w:tcW w:w="3827" w:type="dxa"/>
+            <w:tcBorders>
+              <w:top w:val="single" w:sz="6" w:space="0" w:color="DDDDDD"/>
+              <w:left w:val="single" w:sz="6" w:space="0" w:color="DDDDDD"/>
+              <w:bottom w:val="single" w:sz="6" w:space="0" w:color="DDDDDD"/>
+              <w:right w:val="single" w:sz="6" w:space="0" w:color="DDDDDD"/>
+            </w:tcBorders>
+            <w:tcMar>
+              <w:top w:w="105" w:type="dxa"/>
+              <w:left w:w="150" w:type="dxa"/>
+              <w:bottom w:w="105" w:type="dxa"/>
+              <w:right w:w="150" w:type="dxa"/>
+            </w:tcMar>
+            <w:hideMark/>
+          </w:tcPr>
+          <w:p>
+            <w:pPr>
+              <w:pStyle w:val="a6"/>
+              <w:spacing w:before="0" w:beforeAutospacing="0" w:after="0" w:afterAutospacing="0"/>
+            </w:pPr>
+            <w:hyperlink r:id="rId21" w:history="1">
+              <w:r>
+                <w:rPr>
+                  <w:rStyle w:val="a5"/>
+                  <w:color w:val="3572B0"/>
+                </w:rPr>
+                <w:t>C++ 程序设计语言（第 1 - 3 部分）（原书第 4 版）</w:t>
+              </w:r>
+            </w:hyperlink>
+          </w:p>
+        </w:tc>
+        <w:tc>
+          <w:tcPr>
+            <w:tcW w:w="14451" w:type="dxa"/>
+            <w:tcBorders>
+              <w:top w:val="single" w:sz="6" w:space="0" w:color="DDDDDD"/>
+              <w:left w:val="single" w:sz="6" w:space="0" w:color="DDDDDD"/>
+              <w:bottom w:val="single" w:sz="6" w:space="0" w:color="DDDDDD"/>
+              <w:right w:val="single" w:sz="6" w:space="0" w:color="DDDDDD"/>
+            </w:tcBorders>
+            <w:tcMar>
+              <w:top w:w="105" w:type="dxa"/>
+              <w:left w:w="150" w:type="dxa"/>
+              <w:bottom w:w="105" w:type="dxa"/>
+              <w:right w:w="150" w:type="dxa"/>
+            </w:tcMar>
+            <w:hideMark/>
+          </w:tcPr>
+          <w:p>
+            <w:pPr>
+              <w:ind w:leftChars="-813" w:hangingChars="813" w:hanging="1707"/>
+            </w:pPr>
+            <w:r>
+              <w:t>阅读</w:t>
+            </w:r>
+            <w:r>
+              <w:t xml:space="preserve"> “</w:t>
+            </w:r>
+            <w:r>
+              <w:rPr>
+                <w:color w:val="111111"/>
+              </w:rPr>
+              <w:t>第一部分</w:t>
+            </w:r>
+            <w:r>
+              <w:rPr>
+                <w:color w:val="111111"/>
+              </w:rPr>
+              <w:t xml:space="preserve"> </w:t>
+            </w:r>
+            <w:r>
+              <w:rPr>
+                <w:color w:val="111111"/>
+              </w:rPr>
+              <w:t>引言</w:t>
+            </w:r>
+            <w:r>
+              <w:rPr>
+                <w:color w:val="111111"/>
+              </w:rPr>
+              <w:t>”</w:t>
+            </w:r>
+            <w:r>
+              <w:rPr>
+                <w:color w:val="111111"/>
+              </w:rPr>
+              <w:t>，第一章到第五章，大概</w:t>
+            </w:r>
+            <w:r>
+              <w:rPr>
+                <w:color w:val="111111"/>
+              </w:rPr>
+              <w:t>100</w:t>
+            </w:r>
+            <w:r>
+              <w:rPr>
+                <w:color w:val="111111"/>
+              </w:rPr>
+              <w:t>多页，覆盖了主要的概念。看完了就可以开始干活了。和</w:t>
+            </w:r>
+            <w:r>
+              <w:rPr>
+                <w:color w:val="111111"/>
+              </w:rPr>
+              <w:t> </w:t>
+            </w:r>
+            <w:hyperlink r:id="rId22" w:history="1">
+              <w:r>
+                <w:rPr>
+                  <w:rStyle w:val="a5"/>
+                  <w:color w:val="3572B0"/>
+                </w:rPr>
+                <w:t>C++</w:t>
+              </w:r>
+              <w:r>
+                <w:rPr>
+                  <w:rStyle w:val="a5"/>
+                  <w:color w:val="3572B0"/>
+                </w:rPr>
+                <w:t>语言导学</w:t>
+              </w:r>
+              <w:r>
+                <w:rPr>
+                  <w:rStyle w:val="a5"/>
+                  <w:color w:val="3572B0"/>
+                </w:rPr>
+                <w:t> </w:t>
+              </w:r>
+            </w:hyperlink>
+            <w:r>
+              <w:rPr>
+                <w:color w:val="111111"/>
+              </w:rPr>
+              <w:t>内容一致。</w:t>
+            </w:r>
+          </w:p>
+        </w:tc>
+      </w:tr>
+      <w:tr>
+        <w:tc>
+          <w:tcPr>
+            <w:tcW w:w="1410" w:type="dxa"/>
+            <w:tcBorders>
+              <w:top w:val="single" w:sz="6" w:space="0" w:color="DDDDDD"/>
+              <w:left w:val="single" w:sz="6" w:space="0" w:color="DDDDDD"/>
+              <w:bottom w:val="single" w:sz="6" w:space="0" w:color="DDDDDD"/>
+              <w:right w:val="single" w:sz="6" w:space="0" w:color="DDDDDD"/>
+            </w:tcBorders>
+            <w:tcMar>
+              <w:top w:w="105" w:type="dxa"/>
+              <w:left w:w="150" w:type="dxa"/>
+              <w:bottom w:w="105" w:type="dxa"/>
+              <w:right w:w="150" w:type="dxa"/>
+            </w:tcMar>
+            <w:hideMark/>
+          </w:tcPr>
+          <w:p>
+            <w:r>
+              <w:t>参考书</w:t>
+            </w:r>
+            <w:r>
+              <w:t>/</w:t>
+            </w:r>
+            <w:r>
+              <w:t>垫显示器专用</w:t>
+            </w:r>
+          </w:p>
+        </w:tc>
+        <w:tc>
+          <w:tcPr>
+            <w:tcW w:w="3827" w:type="dxa"/>
+            <w:tcBorders>
+              <w:top w:val="single" w:sz="6" w:space="0" w:color="DDDDDD"/>
+              <w:left w:val="single" w:sz="6" w:space="0" w:color="DDDDDD"/>
+              <w:bottom w:val="single" w:sz="6" w:space="0" w:color="DDDDDD"/>
+              <w:right w:val="single" w:sz="6" w:space="0" w:color="DDDDDD"/>
+            </w:tcBorders>
+            <w:tcMar>
+              <w:top w:w="105" w:type="dxa"/>
+              <w:left w:w="150" w:type="dxa"/>
+              <w:bottom w:w="105" w:type="dxa"/>
+              <w:right w:w="150" w:type="dxa"/>
+            </w:tcMar>
+            <w:hideMark/>
+          </w:tcPr>
+          <w:p>
+            <w:pPr>
+              <w:pStyle w:val="a6"/>
+              <w:spacing w:before="0" w:beforeAutospacing="0" w:after="0" w:afterAutospacing="0"/>
+            </w:pPr>
+            <w:hyperlink r:id="rId23" w:history="1">
+              <w:r>
+                <w:rPr>
+                  <w:rStyle w:val="a5"/>
+                  <w:color w:val="3572B0"/>
+                </w:rPr>
+                <w:t>C++ 程序设计语言（第 1 - 3 部分）（原书第 4 版）</w:t>
+              </w:r>
+            </w:hyperlink>
+          </w:p>
+          <w:p>
+            <w:pPr>
+              <w:pStyle w:val="a6"/>
+              <w:spacing w:before="150" w:beforeAutospacing="0" w:after="0" w:afterAutospacing="0"/>
+            </w:pPr>
+            <w:hyperlink r:id="rId24" w:history="1">
+              <w:r>
+                <w:rPr>
+                  <w:rStyle w:val="a5"/>
+                  <w:color w:val="3572B0"/>
+                </w:rPr>
+                <w:t>C++ 程序设计语言（第 4 部分：标准库）（原书第 4 版）</w:t>
+              </w:r>
+            </w:hyperlink>
+          </w:p>
+          <w:p>
+            <w:pPr>
+              <w:pStyle w:val="a6"/>
+              <w:spacing w:before="150" w:beforeAutospacing="0" w:after="0" w:afterAutospacing="0"/>
+            </w:pPr>
+            <w:hyperlink r:id="rId25" w:history="1">
+              <w:r>
+                <w:rPr>
+                  <w:rStyle w:val="a5"/>
+                  <w:color w:val="3572B0"/>
+                </w:rPr>
+                <w:t>C++标准库（第2版）</w:t>
+              </w:r>
+            </w:hyperlink>
+          </w:p>
+        </w:tc>
+        <w:tc>
+          <w:tcPr>
+            <w:tcW w:w="14451" w:type="dxa"/>
+            <w:tcBorders>
+              <w:top w:val="single" w:sz="6" w:space="0" w:color="DDDDDD"/>
+              <w:left w:val="single" w:sz="6" w:space="0" w:color="DDDDDD"/>
+              <w:bottom w:val="single" w:sz="6" w:space="0" w:color="DDDDDD"/>
+              <w:right w:val="single" w:sz="6" w:space="0" w:color="DDDDDD"/>
+            </w:tcBorders>
+            <w:tcMar>
+              <w:top w:w="105" w:type="dxa"/>
+              <w:left w:w="150" w:type="dxa"/>
+              <w:bottom w:w="105" w:type="dxa"/>
+              <w:right w:w="150" w:type="dxa"/>
+            </w:tcMar>
+            <w:hideMark/>
+          </w:tcPr>
+          <w:p>
+            <w:r>
+              <w:t>参考书，通读比较花时间。可以遇到问题</w:t>
+            </w:r>
+            <w:r>
+              <w:t>/</w:t>
+            </w:r>
+            <w:r>
+              <w:t>感兴趣的时候，阅读相应的章节。</w:t>
+            </w:r>
+          </w:p>
+        </w:tc>
+      </w:tr>
+      <w:tr>
+        <w:tc>
+          <w:tcPr>
+            <w:tcW w:w="1410" w:type="dxa"/>
+            <w:tcBorders>
+              <w:top w:val="single" w:sz="6" w:space="0" w:color="DDDDDD"/>
+              <w:left w:val="single" w:sz="6" w:space="0" w:color="DDDDDD"/>
+              <w:bottom w:val="single" w:sz="6" w:space="0" w:color="DDDDDD"/>
+              <w:right w:val="single" w:sz="6" w:space="0" w:color="DDDDDD"/>
+            </w:tcBorders>
+            <w:tcMar>
+              <w:top w:w="105" w:type="dxa"/>
+              <w:left w:w="150" w:type="dxa"/>
+              <w:bottom w:w="105" w:type="dxa"/>
+              <w:right w:w="150" w:type="dxa"/>
+            </w:tcMar>
+            <w:hideMark/>
+          </w:tcPr>
+          <w:p>
+            <w:r>
+              <w:t>深入必读</w:t>
+            </w:r>
+          </w:p>
+        </w:tc>
+        <w:tc>
+          <w:tcPr>
+            <w:tcW w:w="3827" w:type="dxa"/>
+            <w:tcBorders>
+              <w:top w:val="single" w:sz="6" w:space="0" w:color="DDDDDD"/>
+              <w:left w:val="single" w:sz="6" w:space="0" w:color="DDDDDD"/>
+              <w:bottom w:val="single" w:sz="6" w:space="0" w:color="DDDDDD"/>
+              <w:right w:val="single" w:sz="6" w:space="0" w:color="DDDDDD"/>
+            </w:tcBorders>
+            <w:tcMar>
+              <w:top w:w="105" w:type="dxa"/>
+              <w:left w:w="150" w:type="dxa"/>
+              <w:bottom w:w="105" w:type="dxa"/>
+              <w:right w:w="150" w:type="dxa"/>
+            </w:tcMar>
+            <w:hideMark/>
+          </w:tcPr>
+          <w:p>
+            <w:hyperlink r:id="rId26" w:history="1">
+              <w:r>
+                <w:rPr>
+                  <w:rStyle w:val="a5"/>
+                  <w:color w:val="3572B0"/>
+                </w:rPr>
+                <w:t xml:space="preserve">Effective Modern C++ </w:t>
+              </w:r>
+              <w:r>
+                <w:rPr>
+                  <w:rStyle w:val="a5"/>
+                  <w:color w:val="3572B0"/>
+                </w:rPr>
+                <w:t>简体中文版</w:t>
+              </w:r>
+            </w:hyperlink>
+          </w:p>
+        </w:tc>
+        <w:tc>
+          <w:tcPr>
+            <w:tcW w:w="14451" w:type="dxa"/>
+            <w:tcBorders>
+              <w:top w:val="single" w:sz="6" w:space="0" w:color="DDDDDD"/>
+              <w:left w:val="single" w:sz="6" w:space="0" w:color="DDDDDD"/>
+              <w:bottom w:val="single" w:sz="6" w:space="0" w:color="DDDDDD"/>
+              <w:right w:val="single" w:sz="6" w:space="0" w:color="DDDDDD"/>
+            </w:tcBorders>
+            <w:tcMar>
+              <w:top w:w="105" w:type="dxa"/>
+              <w:left w:w="150" w:type="dxa"/>
+              <w:bottom w:w="105" w:type="dxa"/>
+              <w:right w:w="150" w:type="dxa"/>
+            </w:tcMar>
+            <w:hideMark/>
+          </w:tcPr>
+          <w:p>
+            <w:pPr>
+              <w:pStyle w:val="a6"/>
+              <w:spacing w:before="0" w:beforeAutospacing="0" w:after="0" w:afterAutospacing="0"/>
+            </w:pPr>
+            <w:r>
+              <w:t>C++ 11 之后，有些概念还是略复杂，有些很好/很方便的特性依然有坑。详细/深入的解释新特性，值得反复阅读/理解。</w:t>
+            </w:r>
+          </w:p>
+          <w:p>
+            <w:pPr>
+              <w:pStyle w:val="a6"/>
+              <w:spacing w:before="150" w:beforeAutospacing="0" w:after="0" w:afterAutospacing="0"/>
+            </w:pPr>
+            <w:hyperlink r:id="rId27" w:history="1">
+              <w:r>
+                <w:rPr>
+                  <w:rStyle w:val="a5"/>
+                  <w:color w:val="3572B0"/>
+                </w:rPr>
+                <w:t>Effective_Modern_C++.pdf</w:t>
+              </w:r>
+            </w:hyperlink>
+          </w:p>
+        </w:tc>
+      </w:tr>
+      <w:tr>
+        <w:tc>
+          <w:tcPr>
+            <w:tcW w:w="1410" w:type="dxa"/>
+            <w:tcBorders>
+              <w:top w:val="single" w:sz="6" w:space="0" w:color="DDDDDD"/>
+              <w:left w:val="single" w:sz="6" w:space="0" w:color="DDDDDD"/>
+              <w:bottom w:val="single" w:sz="6" w:space="0" w:color="DDDDDD"/>
+              <w:right w:val="single" w:sz="6" w:space="0" w:color="DDDDDD"/>
+            </w:tcBorders>
+            <w:tcMar>
+              <w:top w:w="105" w:type="dxa"/>
+              <w:left w:w="150" w:type="dxa"/>
+              <w:bottom w:w="105" w:type="dxa"/>
+              <w:right w:w="150" w:type="dxa"/>
+            </w:tcMar>
+            <w:hideMark/>
+          </w:tcPr>
+          <w:p>
+            <w:pPr>
+              <w:pStyle w:val="a6"/>
+              <w:spacing w:before="0" w:beforeAutospacing="0" w:after="0" w:afterAutospacing="0"/>
+            </w:pPr>
+            <w:r>
+              <w:t>专题：并发编程</w:t>
+            </w:r>
+          </w:p>
+        </w:tc>
+        <w:tc>
+          <w:tcPr>
+            <w:tcW w:w="3827" w:type="dxa"/>
+            <w:tcBorders>
+              <w:top w:val="single" w:sz="6" w:space="0" w:color="DDDDDD"/>
+              <w:left w:val="single" w:sz="6" w:space="0" w:color="DDDDDD"/>
+              <w:bottom w:val="single" w:sz="6" w:space="0" w:color="DDDDDD"/>
+              <w:right w:val="single" w:sz="6" w:space="0" w:color="DDDDDD"/>
+            </w:tcBorders>
+            <w:tcMar>
+              <w:top w:w="105" w:type="dxa"/>
+              <w:left w:w="150" w:type="dxa"/>
+              <w:bottom w:w="105" w:type="dxa"/>
+              <w:right w:w="150" w:type="dxa"/>
+            </w:tcMar>
+            <w:hideMark/>
+          </w:tcPr>
+          <w:p>
+            <w:hyperlink r:id="rId28" w:history="1">
+              <w:r>
+                <w:rPr>
+                  <w:rStyle w:val="a5"/>
+                  <w:color w:val="3572B0"/>
+                </w:rPr>
+                <w:t>C++</w:t>
+              </w:r>
+              <w:r>
+                <w:rPr>
+                  <w:rStyle w:val="a5"/>
+                  <w:color w:val="3572B0"/>
+                </w:rPr>
+                <w:t>并发编程实战</w:t>
+              </w:r>
+            </w:hyperlink>
+          </w:p>
+        </w:tc>
+        <w:tc>
+          <w:tcPr>
+            <w:tcW w:w="14451" w:type="dxa"/>
+            <w:tcBorders>
+              <w:top w:val="single" w:sz="6" w:space="0" w:color="DDDDDD"/>
+              <w:left w:val="single" w:sz="6" w:space="0" w:color="DDDDDD"/>
+              <w:bottom w:val="single" w:sz="6" w:space="0" w:color="DDDDDD"/>
+              <w:right w:val="single" w:sz="6" w:space="0" w:color="DDDDDD"/>
+            </w:tcBorders>
+            <w:tcMar>
+              <w:top w:w="105" w:type="dxa"/>
+              <w:left w:w="150" w:type="dxa"/>
+              <w:bottom w:w="105" w:type="dxa"/>
+              <w:right w:w="150" w:type="dxa"/>
+            </w:tcMar>
+            <w:hideMark/>
+          </w:tcPr>
+          <w:p>
+            <w:pPr>
+              <w:pStyle w:val="a6"/>
+              <w:spacing w:before="0" w:beforeAutospacing="0" w:after="0" w:afterAutospacing="0"/>
+            </w:pPr>
+            <w:r>
+              <w:rPr>
+                <w:rStyle w:val="a7"/>
+              </w:rPr>
+              <w:t>书很好，但是翻译烂到爆。</w:t>
+            </w:r>
+          </w:p>
+          <w:p>
+            <w:pPr>
+              <w:pStyle w:val="a6"/>
+              <w:spacing w:before="150" w:beforeAutospacing="0" w:after="0" w:afterAutospacing="0"/>
+            </w:pPr>
+            <w:r>
+              <w:t>网上</w:t>
+            </w:r>
+            <w:hyperlink r:id="rId29" w:history="1">
+              <w:r>
+                <w:rPr>
+                  <w:rStyle w:val="a5"/>
+                  <w:color w:val="3572B0"/>
+                </w:rPr>
+                <w:t>这个人</w:t>
+              </w:r>
+            </w:hyperlink>
+            <w:r>
+              <w:t>的翻译还不错。</w:t>
+            </w:r>
+          </w:p>
+          <w:p>
+            <w:pPr>
+              <w:pStyle w:val="a6"/>
+              <w:spacing w:before="150" w:beforeAutospacing="0" w:after="0" w:afterAutospacing="0"/>
+            </w:pPr>
+            <w:r>
+              <w:lastRenderedPageBreak/>
+              <w:t>英文第二版：</w:t>
+            </w:r>
+            <w:hyperlink r:id="rId30" w:history="1">
+              <w:r>
+                <w:rPr>
+                  <w:rStyle w:val="a5"/>
+                  <w:color w:val="3572B0"/>
+                </w:rPr>
+                <w:t>C++ Concurrency in Action, 2nd Edition.pdf</w:t>
+              </w:r>
+            </w:hyperlink>
+          </w:p>
+        </w:tc>
+      </w:tr>
+      <w:tr>
+        <w:tc>
+          <w:tcPr>
+            <w:tcW w:w="1410" w:type="dxa"/>
+            <w:tcBorders>
+              <w:top w:val="single" w:sz="6" w:space="0" w:color="DDDDDD"/>
+              <w:left w:val="single" w:sz="6" w:space="0" w:color="DDDDDD"/>
+              <w:bottom w:val="single" w:sz="6" w:space="0" w:color="DDDDDD"/>
+              <w:right w:val="single" w:sz="6" w:space="0" w:color="DDDDDD"/>
+            </w:tcBorders>
+            <w:tcMar>
+              <w:top w:w="105" w:type="dxa"/>
+              <w:left w:w="150" w:type="dxa"/>
+              <w:bottom w:w="105" w:type="dxa"/>
+              <w:right w:w="150" w:type="dxa"/>
+            </w:tcMar>
+            <w:hideMark/>
+          </w:tcPr>
+          <w:p>
+            <w:r>
+              <w:lastRenderedPageBreak/>
+              <w:t>专题：</w:t>
+            </w:r>
+            <w:r>
+              <w:t>C++11</w:t>
+            </w:r>
+          </w:p>
+        </w:tc>
+        <w:tc>
+          <w:tcPr>
+            <w:tcW w:w="3827" w:type="dxa"/>
+            <w:tcBorders>
+              <w:top w:val="single" w:sz="6" w:space="0" w:color="DDDDDD"/>
+              <w:left w:val="single" w:sz="6" w:space="0" w:color="DDDDDD"/>
+              <w:bottom w:val="single" w:sz="6" w:space="0" w:color="DDDDDD"/>
+              <w:right w:val="single" w:sz="6" w:space="0" w:color="DDDDDD"/>
+            </w:tcBorders>
+            <w:tcMar>
+              <w:top w:w="105" w:type="dxa"/>
+              <w:left w:w="150" w:type="dxa"/>
+              <w:bottom w:w="105" w:type="dxa"/>
+              <w:right w:w="150" w:type="dxa"/>
+            </w:tcMar>
+            <w:hideMark/>
+          </w:tcPr>
+          <w:p>
+            <w:hyperlink r:id="rId31" w:history="1">
+              <w:r>
+                <w:rPr>
+                  <w:rStyle w:val="a5"/>
+                  <w:color w:val="3572B0"/>
+                </w:rPr>
+                <w:t>深入理解</w:t>
+              </w:r>
+              <w:r>
+                <w:rPr>
+                  <w:rStyle w:val="a5"/>
+                  <w:color w:val="3572B0"/>
+                </w:rPr>
+                <w:t>C++11</w:t>
+              </w:r>
+            </w:hyperlink>
+          </w:p>
+        </w:tc>
+        <w:tc>
+          <w:tcPr>
+            <w:tcW w:w="14451" w:type="dxa"/>
+            <w:tcBorders>
+              <w:top w:val="single" w:sz="6" w:space="0" w:color="DDDDDD"/>
+              <w:left w:val="single" w:sz="6" w:space="0" w:color="DDDDDD"/>
+              <w:bottom w:val="single" w:sz="6" w:space="0" w:color="DDDDDD"/>
+              <w:right w:val="single" w:sz="6" w:space="0" w:color="DDDDDD"/>
+            </w:tcBorders>
+            <w:tcMar>
+              <w:top w:w="105" w:type="dxa"/>
+              <w:left w:w="150" w:type="dxa"/>
+              <w:bottom w:w="105" w:type="dxa"/>
+              <w:right w:w="150" w:type="dxa"/>
+            </w:tcMar>
+            <w:hideMark/>
+          </w:tcPr>
+          <w:p>
+            <w:r>
+              <w:t>关注</w:t>
+            </w:r>
+            <w:r>
+              <w:t>C++11</w:t>
+            </w:r>
+            <w:r>
+              <w:t>中新增内容。如果只想看看</w:t>
+            </w:r>
+            <w:r>
+              <w:t>C++11</w:t>
+            </w:r>
+            <w:r>
+              <w:t>新增了哪些内容，可以阅读这本书。</w:t>
+            </w:r>
+          </w:p>
+        </w:tc>
+      </w:tr>
+      <w:tr>
+        <w:tc>
+          <w:tcPr>
+            <w:tcW w:w="1410" w:type="dxa"/>
+            <w:tcBorders>
+              <w:top w:val="single" w:sz="6" w:space="0" w:color="DDDDDD"/>
+              <w:left w:val="single" w:sz="6" w:space="0" w:color="DDDDDD"/>
+              <w:bottom w:val="single" w:sz="6" w:space="0" w:color="DDDDDD"/>
+              <w:right w:val="single" w:sz="6" w:space="0" w:color="DDDDDD"/>
+            </w:tcBorders>
+            <w:tcMar>
+              <w:top w:w="105" w:type="dxa"/>
+              <w:left w:w="150" w:type="dxa"/>
+              <w:bottom w:w="105" w:type="dxa"/>
+              <w:right w:w="150" w:type="dxa"/>
+            </w:tcMar>
+            <w:hideMark/>
+          </w:tcPr>
+          <w:p>
+            <w:r>
+              <w:t>专题：</w:t>
+            </w:r>
+            <w:r>
+              <w:t xml:space="preserve">API </w:t>
+            </w:r>
+            <w:r>
+              <w:t>设计</w:t>
+            </w:r>
+          </w:p>
+        </w:tc>
+        <w:tc>
+          <w:tcPr>
+            <w:tcW w:w="3827" w:type="dxa"/>
+            <w:tcBorders>
+              <w:top w:val="single" w:sz="6" w:space="0" w:color="DDDDDD"/>
+              <w:left w:val="single" w:sz="6" w:space="0" w:color="DDDDDD"/>
+              <w:bottom w:val="single" w:sz="6" w:space="0" w:color="DDDDDD"/>
+              <w:right w:val="single" w:sz="6" w:space="0" w:color="DDDDDD"/>
+            </w:tcBorders>
+            <w:tcMar>
+              <w:top w:w="105" w:type="dxa"/>
+              <w:left w:w="150" w:type="dxa"/>
+              <w:bottom w:w="105" w:type="dxa"/>
+              <w:right w:w="150" w:type="dxa"/>
+            </w:tcMar>
+            <w:hideMark/>
+          </w:tcPr>
+          <w:p>
+            <w:hyperlink r:id="rId32" w:history="1">
+              <w:r>
+                <w:rPr>
+                  <w:rStyle w:val="a5"/>
+                  <w:color w:val="3572B0"/>
+                </w:rPr>
+                <w:t>C++ API</w:t>
+              </w:r>
+              <w:r>
+                <w:rPr>
+                  <w:rStyle w:val="a5"/>
+                  <w:color w:val="3572B0"/>
+                </w:rPr>
+                <w:t>设计</w:t>
+              </w:r>
+            </w:hyperlink>
+          </w:p>
+        </w:tc>
+        <w:tc>
+          <w:tcPr>
+            <w:tcW w:w="14451" w:type="dxa"/>
+            <w:tcBorders>
+              <w:top w:val="single" w:sz="6" w:space="0" w:color="DDDDDD"/>
+              <w:left w:val="single" w:sz="6" w:space="0" w:color="DDDDDD"/>
+              <w:bottom w:val="single" w:sz="6" w:space="0" w:color="DDDDDD"/>
+              <w:right w:val="single" w:sz="6" w:space="0" w:color="DDDDDD"/>
+            </w:tcBorders>
+            <w:tcMar>
+              <w:top w:w="105" w:type="dxa"/>
+              <w:left w:w="150" w:type="dxa"/>
+              <w:bottom w:w="105" w:type="dxa"/>
+              <w:right w:w="150" w:type="dxa"/>
+            </w:tcMar>
+            <w:hideMark/>
+          </w:tcPr>
+          <w:p>
+            <w:r>
+              <w:t xml:space="preserve">API </w:t>
+            </w:r>
+            <w:r>
+              <w:t>设计的原则、常用方法、注释、文档、测试等等。</w:t>
+            </w:r>
+          </w:p>
+        </w:tc>
+      </w:tr>
+      <w:tr>
+        <w:tc>
+          <w:tcPr>
+            <w:tcW w:w="1410" w:type="dxa"/>
+            <w:tcBorders>
+              <w:top w:val="single" w:sz="6" w:space="0" w:color="DDDDDD"/>
+              <w:left w:val="single" w:sz="6" w:space="0" w:color="DDDDDD"/>
+              <w:bottom w:val="single" w:sz="6" w:space="0" w:color="DDDDDD"/>
+              <w:right w:val="single" w:sz="6" w:space="0" w:color="DDDDDD"/>
+            </w:tcBorders>
+            <w:tcMar>
+              <w:top w:w="105" w:type="dxa"/>
+              <w:left w:w="150" w:type="dxa"/>
+              <w:bottom w:w="105" w:type="dxa"/>
+              <w:right w:w="150" w:type="dxa"/>
+            </w:tcMar>
+            <w:hideMark/>
+          </w:tcPr>
+          <w:p>
+            <w:r>
+              <w:t>专题：</w:t>
+            </w:r>
+            <w:r>
+              <w:t xml:space="preserve">C++ </w:t>
+            </w:r>
+            <w:r>
+              <w:t>模板</w:t>
+            </w:r>
+          </w:p>
+        </w:tc>
+        <w:tc>
+          <w:tcPr>
+            <w:tcW w:w="3827" w:type="dxa"/>
+            <w:tcBorders>
+              <w:top w:val="single" w:sz="6" w:space="0" w:color="DDDDDD"/>
+              <w:left w:val="single" w:sz="6" w:space="0" w:color="DDDDDD"/>
+              <w:bottom w:val="single" w:sz="6" w:space="0" w:color="DDDDDD"/>
+              <w:right w:val="single" w:sz="6" w:space="0" w:color="DDDDDD"/>
+            </w:tcBorders>
+            <w:tcMar>
+              <w:top w:w="105" w:type="dxa"/>
+              <w:left w:w="150" w:type="dxa"/>
+              <w:bottom w:w="105" w:type="dxa"/>
+              <w:right w:w="150" w:type="dxa"/>
+            </w:tcMar>
+            <w:hideMark/>
+          </w:tcPr>
+          <w:p>
+            <w:hyperlink r:id="rId33" w:history="1">
+              <w:r>
+                <w:rPr>
+                  <w:rStyle w:val="a5"/>
+                  <w:color w:val="3572B0"/>
+                </w:rPr>
+                <w:t xml:space="preserve">C++ Templates </w:t>
+              </w:r>
+              <w:r>
+                <w:rPr>
+                  <w:rStyle w:val="a5"/>
+                  <w:color w:val="3572B0"/>
+                </w:rPr>
+                <w:t>第</w:t>
+              </w:r>
+              <w:r>
+                <w:rPr>
+                  <w:rStyle w:val="a5"/>
+                  <w:color w:val="3572B0"/>
+                </w:rPr>
+                <w:t>2</w:t>
+              </w:r>
+              <w:r>
+                <w:rPr>
+                  <w:rStyle w:val="a5"/>
+                  <w:color w:val="3572B0"/>
+                </w:rPr>
+                <w:t>版</w:t>
+              </w:r>
+              <w:r>
+                <w:rPr>
+                  <w:rStyle w:val="a5"/>
+                  <w:color w:val="3572B0"/>
+                </w:rPr>
+                <w:t xml:space="preserve"> </w:t>
+              </w:r>
+              <w:r>
+                <w:rPr>
+                  <w:rStyle w:val="a5"/>
+                  <w:color w:val="3572B0"/>
+                </w:rPr>
+                <w:t>英文版</w:t>
+              </w:r>
+            </w:hyperlink>
+          </w:p>
+        </w:tc>
+        <w:tc>
+          <w:tcPr>
+            <w:tcW w:w="14451" w:type="dxa"/>
+            <w:tcBorders>
+              <w:top w:val="single" w:sz="6" w:space="0" w:color="DDDDDD"/>
+              <w:left w:val="single" w:sz="6" w:space="0" w:color="DDDDDD"/>
+              <w:bottom w:val="single" w:sz="6" w:space="0" w:color="DDDDDD"/>
+              <w:right w:val="single" w:sz="6" w:space="0" w:color="DDDDDD"/>
+            </w:tcBorders>
+            <w:tcMar>
+              <w:top w:w="105" w:type="dxa"/>
+              <w:left w:w="150" w:type="dxa"/>
+              <w:bottom w:w="105" w:type="dxa"/>
+              <w:right w:w="150" w:type="dxa"/>
+            </w:tcMar>
+            <w:hideMark/>
+          </w:tcPr>
+          <w:p>
+            <w:r>
+              <w:t>如果上面的内容都不能满足你的话，这本书一定可以。</w:t>
+            </w:r>
+          </w:p>
+        </w:tc>
+      </w:tr>
+      <w:tr>
+        <w:tc>
+          <w:tcPr>
+            <w:tcW w:w="1410" w:type="dxa"/>
+            <w:tcBorders>
+              <w:top w:val="single" w:sz="6" w:space="0" w:color="DDDDDD"/>
+              <w:left w:val="single" w:sz="6" w:space="0" w:color="DDDDDD"/>
+              <w:bottom w:val="single" w:sz="6" w:space="0" w:color="DDDDDD"/>
+              <w:right w:val="single" w:sz="6" w:space="0" w:color="DDDDDD"/>
+            </w:tcBorders>
+            <w:tcMar>
+              <w:top w:w="105" w:type="dxa"/>
+              <w:left w:w="150" w:type="dxa"/>
+              <w:bottom w:w="105" w:type="dxa"/>
+              <w:right w:w="150" w:type="dxa"/>
+            </w:tcMar>
+            <w:hideMark/>
+          </w:tcPr>
+          <w:p>
+            <w:r>
+              <w:t>专题：测试驱动开发</w:t>
+            </w:r>
+          </w:p>
+        </w:tc>
+        <w:tc>
+          <w:tcPr>
+            <w:tcW w:w="3827" w:type="dxa"/>
+            <w:tcBorders>
+              <w:top w:val="single" w:sz="6" w:space="0" w:color="DDDDDD"/>
+              <w:left w:val="single" w:sz="6" w:space="0" w:color="DDDDDD"/>
+              <w:bottom w:val="single" w:sz="6" w:space="0" w:color="DDDDDD"/>
+              <w:right w:val="single" w:sz="6" w:space="0" w:color="DDDDDD"/>
+            </w:tcBorders>
+            <w:tcMar>
+              <w:top w:w="105" w:type="dxa"/>
+              <w:left w:w="150" w:type="dxa"/>
+              <w:bottom w:w="105" w:type="dxa"/>
+              <w:right w:w="150" w:type="dxa"/>
+            </w:tcMar>
+            <w:hideMark/>
+          </w:tcPr>
+          <w:p>
+            <w:hyperlink r:id="rId34" w:history="1">
+              <w:r>
+                <w:rPr>
+                  <w:rStyle w:val="a5"/>
+                  <w:color w:val="3572B0"/>
+                </w:rPr>
+                <w:t>C++</w:t>
+              </w:r>
+              <w:r>
+                <w:rPr>
+                  <w:rStyle w:val="a5"/>
+                  <w:color w:val="3572B0"/>
+                </w:rPr>
+                <w:t>程序设计实践与技巧</w:t>
+              </w:r>
+              <w:r>
+                <w:rPr>
+                  <w:rStyle w:val="a5"/>
+                  <w:color w:val="3572B0"/>
+                </w:rPr>
+                <w:t xml:space="preserve"> </w:t>
+              </w:r>
+              <w:r>
+                <w:rPr>
+                  <w:rStyle w:val="a5"/>
+                  <w:color w:val="3572B0"/>
+                </w:rPr>
+                <w:t>测试驱动开发</w:t>
+              </w:r>
+            </w:hyperlink>
+          </w:p>
+        </w:tc>
+        <w:tc>
+          <w:tcPr>
+            <w:tcW w:w="14451" w:type="dxa"/>
+            <w:tcBorders>
+              <w:top w:val="single" w:sz="6" w:space="0" w:color="DDDDDD"/>
+              <w:left w:val="single" w:sz="6" w:space="0" w:color="DDDDDD"/>
+              <w:bottom w:val="single" w:sz="6" w:space="0" w:color="DDDDDD"/>
+              <w:right w:val="single" w:sz="6" w:space="0" w:color="DDDDDD"/>
+            </w:tcBorders>
+            <w:tcMar>
+              <w:top w:w="105" w:type="dxa"/>
+              <w:left w:w="150" w:type="dxa"/>
+              <w:bottom w:w="105" w:type="dxa"/>
+              <w:right w:w="150" w:type="dxa"/>
+            </w:tcMar>
+            <w:hideMark/>
+          </w:tcPr>
+          <w:p>
+            <w:r>
+              <w:t>使用</w:t>
+            </w:r>
+            <w:r>
+              <w:t xml:space="preserve"> Google Test </w:t>
+            </w:r>
+            <w:r>
+              <w:t>讲解</w:t>
+            </w:r>
+            <w:r>
+              <w:t>C++ TDD</w:t>
+            </w:r>
+            <w:r>
+              <w:t>。</w:t>
+            </w:r>
+          </w:p>
+        </w:tc>
+      </w:tr>
+      <w:tr>
+        <w:tc>
+          <w:tcPr>
+            <w:tcW w:w="1410" w:type="dxa"/>
+            <w:tcBorders>
+              <w:top w:val="single" w:sz="6" w:space="0" w:color="DDDDDD"/>
+              <w:left w:val="single" w:sz="6" w:space="0" w:color="DDDDDD"/>
+              <w:bottom w:val="single" w:sz="6" w:space="0" w:color="DDDDDD"/>
+              <w:right w:val="single" w:sz="6" w:space="0" w:color="DDDDDD"/>
+            </w:tcBorders>
+            <w:tcMar>
+              <w:top w:w="105" w:type="dxa"/>
+              <w:left w:w="150" w:type="dxa"/>
+              <w:bottom w:w="105" w:type="dxa"/>
+              <w:right w:w="150" w:type="dxa"/>
+            </w:tcMar>
+            <w:hideMark/>
+          </w:tcPr>
+          <w:p>
+            <w:r>
+              <w:t>CMake</w:t>
+            </w:r>
+          </w:p>
+        </w:tc>
+        <w:tc>
+          <w:tcPr>
+            <w:tcW w:w="3827" w:type="dxa"/>
+            <w:tcBorders>
+              <w:top w:val="single" w:sz="6" w:space="0" w:color="DDDDDD"/>
+              <w:left w:val="single" w:sz="6" w:space="0" w:color="DDDDDD"/>
+              <w:bottom w:val="single" w:sz="6" w:space="0" w:color="DDDDDD"/>
+              <w:right w:val="single" w:sz="6" w:space="0" w:color="DDDDDD"/>
+            </w:tcBorders>
+            <w:tcMar>
+              <w:top w:w="105" w:type="dxa"/>
+              <w:left w:w="150" w:type="dxa"/>
+              <w:bottom w:w="105" w:type="dxa"/>
+              <w:right w:w="150" w:type="dxa"/>
+            </w:tcMar>
+            <w:hideMark/>
+          </w:tcPr>
+          <w:p>
+            <w:pPr>
+              <w:pStyle w:val="a6"/>
+              <w:spacing w:before="0" w:beforeAutospacing="0" w:after="0" w:afterAutospacing="0"/>
+            </w:pPr>
+            <w:hyperlink r:id="rId35" w:history="1">
+              <w:r>
+                <w:rPr>
+                  <w:rStyle w:val="a5"/>
+                  <w:color w:val="3572B0"/>
+                </w:rPr>
+                <w:t>CMake Cookbook.pdf</w:t>
+              </w:r>
+            </w:hyperlink>
+          </w:p>
+          <w:p>
+            <w:pPr>
+              <w:pStyle w:val="a6"/>
+              <w:spacing w:before="150" w:beforeAutospacing="0" w:after="0" w:afterAutospacing="0"/>
+            </w:pPr>
+            <w:hyperlink r:id="rId36" w:history="1">
+              <w:r>
+                <w:rPr>
+                  <w:rStyle w:val="a5"/>
+                  <w:color w:val="3572B0"/>
+                </w:rPr>
+                <w:t>Craig Scott - Professional CMake A Practical Guide (2018).pdf</w:t>
+              </w:r>
+            </w:hyperlink>
+          </w:p>
+        </w:tc>
+        <w:tc>
+          <w:tcPr>
+            <w:tcW w:w="14451" w:type="dxa"/>
+            <w:tcBorders>
+              <w:top w:val="single" w:sz="6" w:space="0" w:color="DDDDDD"/>
+              <w:left w:val="single" w:sz="6" w:space="0" w:color="DDDDDD"/>
+              <w:bottom w:val="single" w:sz="6" w:space="0" w:color="DDDDDD"/>
+              <w:right w:val="single" w:sz="6" w:space="0" w:color="DDDDDD"/>
+            </w:tcBorders>
+            <w:tcMar>
+              <w:top w:w="105" w:type="dxa"/>
+              <w:left w:w="150" w:type="dxa"/>
+              <w:bottom w:w="105" w:type="dxa"/>
+              <w:right w:w="150" w:type="dxa"/>
+            </w:tcMar>
+            <w:hideMark/>
+          </w:tcPr>
+          <w:p>
+            <w:r>
+              <w:t>两本在讲</w:t>
+            </w:r>
+            <w:r>
+              <w:t xml:space="preserve"> Modern CMake </w:t>
+            </w:r>
+            <w:r>
+              <w:t>的书。还可以参考下面的</w:t>
+            </w:r>
+            <w:r>
+              <w:t>“Effective CMake”</w:t>
+            </w:r>
+            <w:r>
+              <w:t>的演讲。</w:t>
+            </w:r>
+          </w:p>
+        </w:tc>
+      </w:tr>
+    </w:tbl>
+    <w:p>
+      <w:pPr>
+        <w:pStyle w:val="2"/>
+        <w:numPr>
+          <w:ilvl w:val="1"/>
+          <w:numId w:val="1"/>
+        </w:numPr>
+      </w:pPr>
+      <w:r>
+        <w:t>在线资源</w:t>
+      </w:r>
+    </w:p>
+    <w:p>
+      <w:pPr>
+        <w:pStyle w:val="3"/>
+        <w:numPr>
+          <w:ilvl w:val="2"/>
+          <w:numId w:val="1"/>
+        </w:numPr>
+      </w:pPr>
+      <w:r>
+        <w:t>在线文档</w:t>
+      </w:r>
+    </w:p>
+    <w:p>
+      <w:pPr>
+        <w:rPr>
+          <w:b/>
+          <w:bCs/>
+          <w:color w:val="333333"/>
+        </w:rPr>
+      </w:pPr>
+      <w:r>
+        <w:rPr>
+          <w:color w:val="333333"/>
+        </w:rPr>
+        <w:t xml:space="preserve">C++ </w:t>
+      </w:r>
+      <w:r>
+        <w:rPr>
+          <w:color w:val="333333"/>
+        </w:rPr>
+        <w:t>标准文档</w:t>
+      </w:r>
+      <w:r>
+        <w:rPr>
+          <w:color w:val="333333"/>
+        </w:rPr>
+        <w:t>: </w:t>
+      </w:r>
+      <w:hyperlink r:id="rId37" w:history="1">
+        <w:r>
+          <w:rPr>
+            <w:rStyle w:val="a5"/>
+            <w:rFonts w:ascii="Arial" w:hAnsi="Arial" w:cs="Arial"/>
+            <w:color w:val="3572B0"/>
+            <w:sz w:val="24"/>
+            <w:szCs w:val="24"/>
+          </w:rPr>
+          <w:t>Working Draft, Standard for Programming Language C++</w:t>
+        </w:r>
+      </w:hyperlink>
+    </w:p>
+    <w:p>
+      <w:pPr>
+        <w:pStyle w:val="a6"/>
+        <w:shd w:val="clear" w:color="auto" w:fill="FFFFFF"/>
+        <w:spacing w:before="150" w:beforeAutospacing="0" w:after="0" w:afterAutospacing="0"/>
+        <w:rPr>
+          <w:rFonts w:ascii="Arial" w:hAnsi="Arial" w:cs="Arial"/>
+          <w:color w:val="333333"/>
+          <w:sz w:val="21"/>
+          <w:szCs w:val="21"/>
+        </w:rPr>
+      </w:pPr>
+      <w:r>
+        <w:rPr>
+          <w:rFonts w:ascii="Arial" w:hAnsi="Arial" w:cs="Arial"/>
+          <w:color w:val="333333"/>
+          <w:sz w:val="21"/>
+          <w:szCs w:val="21"/>
+        </w:rPr>
+        <w:t>嗯，标准文档。估计大家也不想读，请看下面：</w:t>
+      </w:r>
+    </w:p>
+    <w:p>
+      <w:pPr>
+        <w:pStyle w:val="a6"/>
+        <w:shd w:val="clear" w:color="auto" w:fill="FFFFFF"/>
+        <w:spacing w:before="150" w:beforeAutospacing="0" w:after="0" w:afterAutospacing="0"/>
+        <w:rPr>
+          <w:rFonts w:ascii="Arial" w:hAnsi="Arial" w:cs="Arial" w:hint="eastAsia"/>
+          <w:color w:val="333333"/>
+          <w:sz w:val="21"/>
+          <w:szCs w:val="21"/>
+        </w:rPr>
+      </w:pPr>
+    </w:p>
+    <w:p>
+      <w:hyperlink r:id="rId38" w:history="1">
+        <w:r>
+          <w:rPr>
+            <w:rStyle w:val="a5"/>
+            <w:rFonts w:ascii="Arial" w:hAnsi="Arial" w:cs="Arial"/>
+            <w:color w:val="3572B0"/>
+            <w:sz w:val="24"/>
+            <w:szCs w:val="24"/>
+          </w:rPr>
+          <w:t>C++ reference</w:t>
+        </w:r>
+      </w:hyperlink>
+    </w:p>
+    <w:p>
+      <w:pPr>
+        <w:pStyle w:val="a6"/>
+        <w:shd w:val="clear" w:color="auto" w:fill="FFFFFF"/>
+        <w:spacing w:before="150" w:beforeAutospacing="0" w:after="0" w:afterAutospacing="0"/>
+        <w:rPr>
+          <w:rFonts w:ascii="Arial" w:hAnsi="Arial" w:cs="Arial"/>
+          <w:color w:val="333333"/>
+          <w:sz w:val="21"/>
+          <w:szCs w:val="21"/>
+        </w:rPr>
+      </w:pPr>
+      <w:r>
+        <w:rPr>
+          <w:rFonts w:ascii="Arial" w:hAnsi="Arial" w:cs="Arial"/>
+          <w:color w:val="333333"/>
+          <w:sz w:val="21"/>
+          <w:szCs w:val="21"/>
+        </w:rPr>
+        <w:t>标准文档的通俗化描述，很好的在线文档。描述的内容可能等同于标准文档。还可以在线跑一些测试代码。</w:t>
+      </w:r>
+    </w:p>
+    <w:p>
+      <w:pPr>
+        <w:pStyle w:val="a6"/>
+        <w:shd w:val="clear" w:color="auto" w:fill="FFFFFF"/>
+        <w:spacing w:before="150" w:beforeAutospacing="0" w:after="0" w:afterAutospacing="0"/>
+        <w:rPr>
+          <w:rFonts w:ascii="Arial" w:hAnsi="Arial" w:cs="Arial" w:hint="eastAsia"/>
+          <w:color w:val="333333"/>
+          <w:sz w:val="21"/>
+          <w:szCs w:val="21"/>
+        </w:rPr>
+      </w:pPr>
+    </w:p>
+    <w:p>
+      <w:hyperlink r:id="rId39" w:history="1">
+        <w:r>
+          <w:rPr>
+            <w:rStyle w:val="a5"/>
+            <w:rFonts w:ascii="Arial" w:hAnsi="Arial" w:cs="Arial"/>
+            <w:color w:val="3572B0"/>
+            <w:sz w:val="24"/>
+            <w:szCs w:val="24"/>
+          </w:rPr>
+          <w:t>C++ Patterns</w:t>
+        </w:r>
+      </w:hyperlink>
+    </w:p>
+    <w:p>
+      <w:pPr>
+        <w:pStyle w:val="a6"/>
+        <w:shd w:val="clear" w:color="auto" w:fill="FFFFFF"/>
+        <w:spacing w:before="150" w:beforeAutospacing="0" w:after="0" w:afterAutospacing="0"/>
+        <w:rPr>
+          <w:rFonts w:ascii="Arial" w:hAnsi="Arial" w:cs="Arial"/>
+          <w:color w:val="333333"/>
+          <w:sz w:val="21"/>
+          <w:szCs w:val="21"/>
+        </w:rPr>
+      </w:pPr>
+      <w:r>
+        <w:rPr>
+          <w:rFonts w:ascii="Arial" w:hAnsi="Arial" w:cs="Arial"/>
+          <w:color w:val="333333"/>
+          <w:sz w:val="21"/>
+          <w:szCs w:val="21"/>
+        </w:rPr>
+        <w:t>有一些</w:t>
+      </w:r>
+      <w:r>
+        <w:rPr>
+          <w:rFonts w:ascii="Arial" w:hAnsi="Arial" w:cs="Arial"/>
+          <w:color w:val="333333"/>
+          <w:sz w:val="21"/>
+          <w:szCs w:val="21"/>
+        </w:rPr>
+        <w:t xml:space="preserve"> C++ </w:t>
+      </w:r>
+      <w:r>
+        <w:rPr>
+          <w:rFonts w:ascii="Arial" w:hAnsi="Arial" w:cs="Arial"/>
+          <w:color w:val="333333"/>
+          <w:sz w:val="21"/>
+          <w:szCs w:val="21"/>
+        </w:rPr>
+        <w:t>惯用法的实现，可以通读下，考察下</w:t>
+      </w:r>
+      <w:r>
+        <w:rPr>
+          <w:rFonts w:ascii="Arial" w:hAnsi="Arial" w:cs="Arial"/>
+          <w:color w:val="333333"/>
+          <w:sz w:val="21"/>
+          <w:szCs w:val="21"/>
+        </w:rPr>
+        <w:t xml:space="preserve"> C++ </w:t>
+      </w:r>
+      <w:r>
+        <w:rPr>
+          <w:rFonts w:ascii="Arial" w:hAnsi="Arial" w:cs="Arial"/>
+          <w:color w:val="333333"/>
+          <w:sz w:val="21"/>
+          <w:szCs w:val="21"/>
+        </w:rPr>
+        <w:t>水平。</w:t>
+      </w:r>
+    </w:p>
+    <w:p>
+      <w:pPr>
+        <w:pStyle w:val="3"/>
+        <w:numPr>
+          <w:ilvl w:val="2"/>
+          <w:numId w:val="1"/>
+        </w:numPr>
+      </w:pPr>
+      <w:r>
+        <w:t>视频</w:t>
+      </w:r>
+      <w:r>
+        <w:t>&amp;</w:t>
+      </w:r>
+      <w:r>
+        <w:t>会议</w:t>
+      </w:r>
+    </w:p>
+    <w:p>
+      <w:pPr>
+        <w:rPr>
+          <w:rFonts w:hint="eastAsia"/>
+        </w:rPr>
+      </w:pPr>
+    </w:p>
+    <w:p>
+      <w:pPr>
+        <w:rPr>
+          <w:b/>
+          <w:bCs/>
+        </w:rPr>
+      </w:pPr>
+      <w:hyperlink r:id="rId40" w:history="1">
+        <w:r>
+          <w:rPr>
+            <w:rStyle w:val="a5"/>
+            <w:rFonts w:ascii="Arial" w:hAnsi="Arial" w:cs="Arial"/>
+            <w:color w:val="3572B0"/>
+            <w:sz w:val="24"/>
+            <w:szCs w:val="24"/>
+          </w:rPr>
+          <w:t>CppCon</w:t>
+        </w:r>
+      </w:hyperlink>
+    </w:p>
+    <w:p>
+      <w:pPr>
+        <w:pStyle w:val="a6"/>
+        <w:shd w:val="clear" w:color="auto" w:fill="FFFFFF"/>
+        <w:spacing w:before="150" w:beforeAutospacing="0" w:after="0" w:afterAutospacing="0"/>
+        <w:rPr>
+          <w:rFonts w:ascii="Arial" w:hAnsi="Arial" w:cs="Arial"/>
+          <w:color w:val="333333"/>
+          <w:sz w:val="21"/>
+          <w:szCs w:val="21"/>
+        </w:rPr>
+      </w:pPr>
+      <w:r>
+        <w:rPr>
+          <w:rFonts w:ascii="Arial" w:hAnsi="Arial" w:cs="Arial"/>
+          <w:color w:val="333333"/>
+          <w:sz w:val="21"/>
+          <w:szCs w:val="21"/>
+        </w:rPr>
+        <w:t>可以按照</w:t>
+      </w:r>
+      <w:r>
+        <w:rPr>
+          <w:rFonts w:ascii="Arial" w:hAnsi="Arial" w:cs="Arial"/>
+          <w:color w:val="333333"/>
+          <w:sz w:val="21"/>
+          <w:szCs w:val="21"/>
+        </w:rPr>
+        <w:t xml:space="preserve"> popular </w:t>
+      </w:r>
+      <w:r>
+        <w:rPr>
+          <w:rFonts w:ascii="Arial" w:hAnsi="Arial" w:cs="Arial"/>
+          <w:color w:val="333333"/>
+          <w:sz w:val="21"/>
+          <w:szCs w:val="21"/>
+        </w:rPr>
+        <w:t>排序，或者关注早几年的内容（</w:t>
+      </w:r>
+      <w:r>
+        <w:rPr>
+          <w:rFonts w:ascii="Arial" w:hAnsi="Arial" w:cs="Arial"/>
+          <w:color w:val="333333"/>
+          <w:sz w:val="21"/>
+          <w:szCs w:val="21"/>
+        </w:rPr>
+        <w:t>13</w:t>
+      </w:r>
+      <w:r>
+        <w:rPr>
+          <w:rFonts w:ascii="Arial" w:hAnsi="Arial" w:cs="Arial"/>
+          <w:color w:val="333333"/>
+          <w:sz w:val="21"/>
+          <w:szCs w:val="21"/>
+        </w:rPr>
+        <w:t>、</w:t>
+      </w:r>
+      <w:r>
+        <w:rPr>
+          <w:rFonts w:ascii="Arial" w:hAnsi="Arial" w:cs="Arial"/>
+          <w:color w:val="333333"/>
+          <w:sz w:val="21"/>
+          <w:szCs w:val="21"/>
+        </w:rPr>
+        <w:t>14</w:t>
+      </w:r>
+      <w:r>
+        <w:rPr>
+          <w:rFonts w:ascii="Arial" w:hAnsi="Arial" w:cs="Arial"/>
+          <w:color w:val="333333"/>
+          <w:sz w:val="21"/>
+          <w:szCs w:val="21"/>
+        </w:rPr>
+        <w:t>、</w:t>
+      </w:r>
+      <w:r>
+        <w:rPr>
+          <w:rFonts w:ascii="Arial" w:hAnsi="Arial" w:cs="Arial"/>
+          <w:color w:val="333333"/>
+          <w:sz w:val="21"/>
+          <w:szCs w:val="21"/>
+        </w:rPr>
+        <w:t>15</w:t>
+      </w:r>
+      <w:r>
+        <w:rPr>
+          <w:rFonts w:ascii="Arial" w:hAnsi="Arial" w:cs="Arial"/>
+          <w:color w:val="333333"/>
+          <w:sz w:val="21"/>
+          <w:szCs w:val="21"/>
+        </w:rPr>
+        <w:t>），介绍的内容会是现在的编译器支持的。近两年的内容，都比较新，实验性质、或者编译器还没有广泛的支持。</w:t>
+      </w:r>
+    </w:p>
+    <w:p>
+      <w:pPr>
+        <w:pStyle w:val="a6"/>
+        <w:shd w:val="clear" w:color="auto" w:fill="FFFFFF"/>
+        <w:spacing w:before="0" w:beforeAutospacing="0" w:after="0" w:afterAutospacing="0"/>
+        <w:rPr>
+          <w:rFonts w:ascii="Arial" w:hAnsi="Arial" w:cs="Arial"/>
+          <w:color w:val="333333"/>
+          <w:sz w:val="21"/>
+          <w:szCs w:val="21"/>
+        </w:rPr>
+      </w:pPr>
+      <w:r>
+        <w:rPr>
+          <w:rFonts w:ascii="Arial" w:hAnsi="Arial" w:cs="Arial"/>
+          <w:color w:val="333333"/>
+          <w:sz w:val="21"/>
+          <w:szCs w:val="21"/>
+        </w:rPr>
+        <w:lastRenderedPageBreak/>
+        <w:t>一些好的演讲（</w:t>
+      </w:r>
+      <w:r>
+        <w:rPr>
+          <w:rStyle w:val="status-macro"/>
+          <w:rFonts w:ascii="Arial" w:hAnsi="Arial" w:cs="Arial"/>
+          <w:b/>
+          <w:bCs/>
+          <w:caps/>
+          <w:color w:val="333333"/>
+          <w:sz w:val="17"/>
+          <w:szCs w:val="17"/>
+          <w:bdr w:val="single" w:sz="6" w:space="2" w:color="CCCCCC" w:frame="1"/>
+          <w:shd w:val="clear" w:color="auto" w:fill="CCCCCC"/>
+        </w:rPr>
+        <w:t>TODO</w:t>
+      </w:r>
+      <w:r>
+        <w:rPr>
+          <w:rFonts w:ascii="Arial" w:hAnsi="Arial" w:cs="Arial"/>
+          <w:color w:val="333333"/>
+          <w:sz w:val="21"/>
+          <w:szCs w:val="21"/>
+        </w:rPr>
+        <w:t>持续更新）：</w:t>
+      </w:r>
+    </w:p>
+    <w:p>
+      <w:pPr>
+        <w:pStyle w:val="title"/>
+        <w:shd w:val="clear" w:color="auto" w:fill="FFFFFF"/>
+        <w:spacing w:before="150" w:beforeAutospacing="0" w:after="0" w:afterAutospacing="0"/>
+        <w:rPr>
+          <w:rFonts w:ascii="Arial" w:hAnsi="Arial" w:cs="Arial"/>
+          <w:color w:val="333333"/>
+          <w:sz w:val="21"/>
+          <w:szCs w:val="21"/>
+        </w:rPr>
+      </w:pPr>
+      <w:hyperlink r:id="rId41" w:history="1">
+        <w:r>
+          <w:rPr>
+            <w:rStyle w:val="a5"/>
+            <w:rFonts w:ascii="Arial" w:hAnsi="Arial" w:cs="Arial"/>
+            <w:color w:val="3572B0"/>
+            <w:sz w:val="21"/>
+            <w:szCs w:val="21"/>
+          </w:rPr>
+          <w:t>CppCon 2014: Herb Sutter "Back to the Basics! Essentials of Modern C++ Style"</w:t>
+        </w:r>
+      </w:hyperlink>
+    </w:p>
+    <w:p>
+      <w:pPr>
+        <w:pStyle w:val="title"/>
+        <w:shd w:val="clear" w:color="auto" w:fill="FFFFFF"/>
+        <w:spacing w:before="150" w:beforeAutospacing="0" w:after="0" w:afterAutospacing="0"/>
+        <w:rPr>
+          <w:rFonts w:ascii="Arial" w:hAnsi="Arial" w:cs="Arial"/>
+          <w:color w:val="333333"/>
+          <w:sz w:val="21"/>
+          <w:szCs w:val="21"/>
+        </w:rPr>
+      </w:pPr>
+      <w:r>
+        <w:rPr>
+          <w:rFonts w:ascii="Arial" w:hAnsi="Arial" w:cs="Arial"/>
+          <w:color w:val="333333"/>
+          <w:sz w:val="21"/>
+          <w:szCs w:val="21"/>
+        </w:rPr>
+        <w:t xml:space="preserve">cmake </w:t>
+      </w:r>
+      <w:r>
+        <w:rPr>
+          <w:rFonts w:ascii="Arial" w:hAnsi="Arial" w:cs="Arial"/>
+          <w:color w:val="333333"/>
+          <w:sz w:val="21"/>
+          <w:szCs w:val="21"/>
+        </w:rPr>
+        <w:t>在新的版本中也逐渐有一些</w:t>
+      </w:r>
+      <w:r>
+        <w:rPr>
+          <w:rFonts w:ascii="Arial" w:hAnsi="Arial" w:cs="Arial"/>
+          <w:color w:val="333333"/>
+          <w:sz w:val="21"/>
+          <w:szCs w:val="21"/>
+        </w:rPr>
+        <w:t xml:space="preserve"> modern design</w:t>
+      </w:r>
+      <w:r>
+        <w:rPr>
+          <w:rFonts w:ascii="Arial" w:hAnsi="Arial" w:cs="Arial"/>
+          <w:color w:val="333333"/>
+          <w:sz w:val="21"/>
+          <w:szCs w:val="21"/>
+        </w:rPr>
+        <w:t>，逐渐走向面向对象的设计，很多东西都是一个对象（比如库、可执行文件），然后设置对应的属性，也甚至有了</w:t>
+      </w:r>
+      <w:r>
+        <w:rPr>
+          <w:rFonts w:ascii="Arial" w:hAnsi="Arial" w:cs="Arial"/>
+          <w:color w:val="333333"/>
+          <w:sz w:val="21"/>
+          <w:szCs w:val="21"/>
+        </w:rPr>
+        <w:t>public</w:t>
+      </w:r>
+      <w:r>
+        <w:rPr>
+          <w:rFonts w:ascii="Arial" w:hAnsi="Arial" w:cs="Arial"/>
+          <w:color w:val="333333"/>
+          <w:sz w:val="21"/>
+          <w:szCs w:val="21"/>
+        </w:rPr>
+        <w:t>、</w:t>
+      </w:r>
+      <w:r>
+        <w:rPr>
+          <w:rFonts w:ascii="Arial" w:hAnsi="Arial" w:cs="Arial"/>
+          <w:color w:val="333333"/>
+          <w:sz w:val="21"/>
+          <w:szCs w:val="21"/>
+        </w:rPr>
+        <w:t>private</w:t>
+      </w:r>
+      <w:r>
+        <w:rPr>
+          <w:rFonts w:ascii="Arial" w:hAnsi="Arial" w:cs="Arial"/>
+          <w:color w:val="333333"/>
+          <w:sz w:val="21"/>
+          <w:szCs w:val="21"/>
+        </w:rPr>
+        <w:t>的概念（当然，和编程语言的有所不同）：</w:t>
+      </w:r>
+    </w:p>
+    <w:p>
+      <w:pPr>
+        <w:pStyle w:val="title"/>
+        <w:shd w:val="clear" w:color="auto" w:fill="FFFFFF"/>
+        <w:spacing w:before="150" w:beforeAutospacing="0" w:after="0" w:afterAutospacing="0"/>
+        <w:rPr>
+          <w:rFonts w:ascii="Arial" w:hAnsi="Arial" w:cs="Arial"/>
+          <w:color w:val="333333"/>
+          <w:sz w:val="21"/>
+          <w:szCs w:val="21"/>
+        </w:rPr>
+      </w:pPr>
+      <w:hyperlink r:id="rId42" w:history="1">
+        <w:r>
+          <w:rPr>
+            <w:rStyle w:val="a5"/>
+            <w:rFonts w:ascii="Arial" w:hAnsi="Arial" w:cs="Arial"/>
+            <w:color w:val="3572B0"/>
+            <w:sz w:val="21"/>
+            <w:szCs w:val="21"/>
+          </w:rPr>
+          <w:t> C++Now 2017: Daniel Pfeifer “Effective CMake"</w:t>
+        </w:r>
+      </w:hyperlink>
+    </w:p>
+    <w:p>
+      <w:pPr>
+        <w:pStyle w:val="3"/>
+        <w:numPr>
+          <w:ilvl w:val="2"/>
+          <w:numId w:val="1"/>
+        </w:numPr>
+        <w:shd w:val="clear" w:color="auto" w:fill="FFFFFF"/>
+        <w:spacing w:before="450" w:after="0"/>
+        <w:rPr>
+          <w:rFonts w:ascii="Arial" w:hAnsi="Arial" w:cs="Arial"/>
+          <w:color w:val="333333"/>
+          <w:sz w:val="24"/>
+          <w:szCs w:val="24"/>
+        </w:rPr>
+      </w:pPr>
+      <w:r>
+        <w:rPr>
+          <w:rFonts w:ascii="Arial" w:hAnsi="Arial" w:cs="Arial"/>
+          <w:color w:val="333333"/>
+          <w:sz w:val="24"/>
+          <w:szCs w:val="24"/>
+        </w:rPr>
+        <w:t>Asesome C++</w:t>
+      </w:r>
+    </w:p>
+    <w:p>
+      <w:pPr>
+        <w:pStyle w:val="a6"/>
+        <w:shd w:val="clear" w:color="auto" w:fill="FFFFFF"/>
+        <w:spacing w:before="150" w:beforeAutospacing="0" w:after="0" w:afterAutospacing="0"/>
+        <w:rPr>
+          <w:rFonts w:ascii="Arial" w:hAnsi="Arial" w:cs="Arial"/>
+          <w:color w:val="333333"/>
+          <w:sz w:val="21"/>
+          <w:szCs w:val="21"/>
+        </w:rPr>
+      </w:pPr>
+      <w:r>
+        <w:rPr>
+          <w:rFonts w:ascii="Arial" w:hAnsi="Arial" w:cs="Arial"/>
+          <w:color w:val="333333"/>
+          <w:sz w:val="21"/>
+          <w:szCs w:val="21"/>
+        </w:rPr>
+        <w:t xml:space="preserve">GitHub </w:t>
+      </w:r>
+      <w:r>
+        <w:rPr>
+          <w:rFonts w:ascii="Arial" w:hAnsi="Arial" w:cs="Arial"/>
+          <w:color w:val="333333"/>
+          <w:sz w:val="21"/>
+          <w:szCs w:val="21"/>
+        </w:rPr>
+        <w:t>上找到三个链接，都还不错。涉及到各种库、文档、书、在线资源、研究、工具等等。</w:t>
+      </w:r>
+    </w:p>
+    <w:p>
+      <w:pPr>
+        <w:pStyle w:val="a6"/>
+        <w:shd w:val="clear" w:color="auto" w:fill="FFFFFF"/>
+        <w:spacing w:before="150" w:beforeAutospacing="0" w:after="0" w:afterAutospacing="0"/>
+        <w:rPr>
+          <w:rFonts w:ascii="Arial" w:hAnsi="Arial" w:cs="Arial"/>
+          <w:color w:val="333333"/>
+          <w:sz w:val="21"/>
+          <w:szCs w:val="21"/>
+        </w:rPr>
+      </w:pPr>
+      <w:hyperlink r:id="rId43" w:history="1">
+        <w:r>
+          <w:rPr>
+            <w:rStyle w:val="a5"/>
+            <w:rFonts w:ascii="Arial" w:hAnsi="Arial" w:cs="Arial"/>
+            <w:color w:val="3572B0"/>
+            <w:sz w:val="21"/>
+            <w:szCs w:val="21"/>
+          </w:rPr>
+          <w:t>https://github.com/fffaraz/awesome-cpp</w:t>
+        </w:r>
+      </w:hyperlink>
+      <w:r>
+        <w:rPr>
+          <w:rFonts w:ascii="Arial" w:hAnsi="Arial" w:cs="Arial"/>
+          <w:color w:val="333333"/>
+          <w:sz w:val="21"/>
+          <w:szCs w:val="21"/>
+        </w:rPr>
+        <w:t> </w:t>
+      </w:r>
+    </w:p>
+    <w:p>
+      <w:pPr>
+        <w:pStyle w:val="a6"/>
+        <w:shd w:val="clear" w:color="auto" w:fill="FFFFFF"/>
+        <w:spacing w:before="150" w:beforeAutospacing="0" w:after="0" w:afterAutospacing="0"/>
+        <w:rPr>
+          <w:rFonts w:ascii="Arial" w:hAnsi="Arial" w:cs="Arial"/>
+          <w:color w:val="333333"/>
+          <w:sz w:val="21"/>
+          <w:szCs w:val="21"/>
+        </w:rPr>
+      </w:pPr>
+      <w:hyperlink r:id="rId44" w:history="1">
+        <w:r>
+          <w:rPr>
+            <w:rStyle w:val="a5"/>
+            <w:rFonts w:ascii="Arial" w:hAnsi="Arial" w:cs="Arial"/>
+            <w:color w:val="3572B0"/>
+            <w:sz w:val="21"/>
+            <w:szCs w:val="21"/>
+          </w:rPr>
+          <w:t>https://github.com/rigtorp/awesome-modern-cpp</w:t>
+        </w:r>
+      </w:hyperlink>
+    </w:p>
+    <w:p>
+      <w:pPr>
+        <w:pStyle w:val="a6"/>
+        <w:shd w:val="clear" w:color="auto" w:fill="FFFFFF"/>
+        <w:spacing w:before="150" w:beforeAutospacing="0" w:after="0" w:afterAutospacing="0"/>
+        <w:rPr>
+          <w:rFonts w:ascii="Arial" w:hAnsi="Arial" w:cs="Arial"/>
+          <w:color w:val="333333"/>
+          <w:sz w:val="21"/>
+          <w:szCs w:val="21"/>
+        </w:rPr>
+      </w:pPr>
+      <w:hyperlink r:id="rId45" w:history="1">
+        <w:r>
+          <w:rPr>
+            <w:rStyle w:val="a5"/>
+            <w:rFonts w:ascii="Arial" w:hAnsi="Arial" w:cs="Arial"/>
+            <w:color w:val="3572B0"/>
+            <w:sz w:val="21"/>
+            <w:szCs w:val="21"/>
+          </w:rPr>
+          <w:t>https://github.com/fenbf/AwesomePerfCpp</w:t>
+        </w:r>
+      </w:hyperlink>
+    </w:p>
+    <w:p>
+      <w:pPr>
+        <w:pStyle w:val="2"/>
+        <w:numPr>
+          <w:ilvl w:val="1"/>
+          <w:numId w:val="1"/>
+        </w:numPr>
+      </w:pPr>
+      <w:r>
+        <w:t>工具</w:t>
+      </w:r>
+    </w:p>
+    <w:p>
+      <w:pPr>
+        <w:pStyle w:val="3"/>
+      </w:pPr>
+      <w:r>
+        <w:t>动态扫描工具</w:t>
+      </w:r>
+    </w:p>
+    <w:p/>
+    <w:p>
+      <w:pPr>
+        <w:rPr>
+          <w:b/>
+          <w:bCs/>
+        </w:rPr>
+      </w:pPr>
+      <w:r>
+        <w:t>Google Sanitizer </w:t>
+      </w:r>
+      <w:hyperlink r:id="rId46" w:history="1">
+        <w:r>
+          <w:rPr>
+            <w:rStyle w:val="a5"/>
+            <w:rFonts w:ascii="Arial" w:hAnsi="Arial" w:cs="Arial"/>
+            <w:color w:val="3572B0"/>
+            <w:szCs w:val="21"/>
+          </w:rPr>
+          <w:t>https://github.com/google/sanitizers</w:t>
+        </w:r>
+      </w:hyperlink>
+    </w:p>
+    <w:p>
+      <w:pPr>
+        <w:pStyle w:val="a6"/>
+        <w:shd w:val="clear" w:color="auto" w:fill="FFFFFF"/>
+        <w:spacing w:before="150" w:beforeAutospacing="0" w:after="0" w:afterAutospacing="0"/>
+        <w:rPr>
+          <w:rFonts w:ascii="Arial" w:hAnsi="Arial" w:cs="Arial"/>
+          <w:color w:val="333333"/>
+          <w:sz w:val="21"/>
+          <w:szCs w:val="21"/>
+        </w:rPr>
+      </w:pPr>
+      <w:r>
+        <w:rPr>
+          <w:rFonts w:ascii="Arial" w:hAnsi="Arial" w:cs="Arial"/>
+          <w:color w:val="333333"/>
+          <w:sz w:val="21"/>
+          <w:szCs w:val="21"/>
+        </w:rPr>
+        <w:t>支持运行时内存越界、内存泄露、多线程问题等的检查。</w:t>
+      </w:r>
+    </w:p>
+    <w:p>
+      <w:pPr>
+        <w:pStyle w:val="3"/>
+      </w:pPr>
+      <w:r>
+        <w:t>单元测试</w:t>
+      </w:r>
+    </w:p>
+    <w:p>
+      <w:pPr>
+        <w:pStyle w:val="3"/>
+      </w:pPr>
+      <w:r>
+        <w:t>静态扫描工具</w:t>
+      </w:r>
+    </w:p>
+    <w:p>
+      <w:pPr>
+        <w:pStyle w:val="3"/>
+      </w:pPr>
+      <w:r>
+        <w:t>CPPCheck</w:t>
+      </w:r>
+    </w:p>
+    <w:p>
+      <w:pPr>
+        <w:pStyle w:val="a6"/>
+        <w:shd w:val="clear" w:color="auto" w:fill="FFFFFF"/>
+        <w:spacing w:before="150" w:beforeAutospacing="0" w:after="0" w:afterAutospacing="0"/>
+        <w:rPr>
+          <w:rFonts w:ascii="Arial" w:hAnsi="Arial" w:cs="Arial"/>
+          <w:color w:val="333333"/>
+          <w:sz w:val="21"/>
+          <w:szCs w:val="21"/>
+        </w:rPr>
+      </w:pPr>
+      <w:r>
+        <w:rPr>
+          <w:rFonts w:ascii="Arial" w:hAnsi="Arial" w:cs="Arial"/>
+          <w:color w:val="333333"/>
+          <w:sz w:val="21"/>
+          <w:szCs w:val="21"/>
+        </w:rPr>
+        <w:t>参见：</w:t>
+      </w:r>
+      <w:hyperlink r:id="rId47" w:history="1">
+        <w:r>
+          <w:rPr>
+            <w:rStyle w:val="a5"/>
+            <w:rFonts w:ascii="Arial" w:hAnsi="Arial" w:cs="Arial"/>
+            <w:color w:val="3572B0"/>
+            <w:sz w:val="21"/>
+            <w:szCs w:val="21"/>
+          </w:rPr>
+          <w:t>使用</w:t>
+        </w:r>
+        <w:r>
+          <w:rPr>
+            <w:rStyle w:val="a5"/>
+            <w:rFonts w:ascii="Arial" w:hAnsi="Arial" w:cs="Arial"/>
+            <w:color w:val="3572B0"/>
+            <w:sz w:val="21"/>
+            <w:szCs w:val="21"/>
+          </w:rPr>
+          <w:t>cppcheck</w:t>
+        </w:r>
+        <w:r>
+          <w:rPr>
+            <w:rStyle w:val="a5"/>
+            <w:rFonts w:ascii="Arial" w:hAnsi="Arial" w:cs="Arial"/>
+            <w:color w:val="3572B0"/>
+            <w:sz w:val="21"/>
+            <w:szCs w:val="21"/>
+          </w:rPr>
+          <w:t>查找代码缺陷</w:t>
+        </w:r>
+      </w:hyperlink>
+    </w:p>
+    <w:p>
+      <w:pPr>
+        <w:rPr>
+          <w:rFonts w:hint="eastAsia"/>
+        </w:rPr>
+      </w:pPr>
+    </w:p>
+    <w:p>
+      <w:pPr>
+        <w:pStyle w:val="a6"/>
+        <w:shd w:val="clear" w:color="auto" w:fill="FFFFFF"/>
+        <w:spacing w:before="150" w:beforeAutospacing="0" w:after="0" w:afterAutospacing="0"/>
+        <w:rPr>
+          <w:rFonts w:ascii="Arial" w:hAnsi="Arial" w:cs="Arial" w:hint="eastAsia"/>
+          <w:color w:val="333333"/>
+          <w:sz w:val="21"/>
+          <w:szCs w:val="21"/>
+        </w:rPr>
+      </w:pPr>
+    </w:p>
+    <w:p>
+      <w:pPr>
+        <w:rPr>
+          <w:rFonts w:hint="eastAsia"/>
+        </w:rPr>
+      </w:pPr>
+    </w:p>
+    <w:p/>
+    <w:p>
+      <w:pPr>
+        <w:pStyle w:val="1"/>
+      </w:pPr>
+      <w:r>
+        <w:rPr>
+          <w:rFonts w:hint="eastAsia"/>
+        </w:rPr>
+        <w:lastRenderedPageBreak/>
         <w:t>常量方法</w:t>
       </w:r>
     </w:p>
@@ -1274,7 +4386,6 @@
           <w:sz w:val="18"/>
           <w:szCs w:val="18"/>
         </w:rPr>
-        <w:lastRenderedPageBreak/>
         <w:t xml:space="preserve">}  </w:t>
       </w:r>
       <w:r>
@@ -1551,6 +4662,7 @@
         <w:rPr>
           <w:rFonts w:hint="eastAsia"/>
         </w:rPr>
+        <w:lastRenderedPageBreak/>
         <w:t>多线程</w:t>
       </w:r>
       <w:r>
@@ -1758,7 +4870,6 @@
           <w:sz w:val="24"/>
           <w:szCs w:val="24"/>
         </w:rPr>
-        <w:lastRenderedPageBreak/>
         <w:t>如果一个线程对这种类型的互斥锁重复上锁，不会引起死锁，一个线程对这类互斥锁的多次重复上锁必须由这个线程来重复相同数量的解锁，这样才能解开这个互斥锁，别的线程才能得到这个互斥锁。如果试图解锁一个由别的线程锁定的互斥锁将会返回一个错误代码。如果一个线程试图解锁已经被解锁的互斥锁也将会返回一个错误代码。这种类型的互斥锁只能是进程私有的（作用域属性为</w:t>
       </w:r>
       <w:r>
@@ -1834,6 +4945,7 @@
         <w:pStyle w:val="1"/>
       </w:pPr>
       <w:r>
+        <w:lastRenderedPageBreak/>
         <w:t>Wunused-parameter</w:t>
       </w:r>
     </w:p>
@@ -2061,8 +5173,97 @@
       </w:pPr>
     </w:lvl>
   </w:abstractNum>
+  <w:abstractNum w:abstractNumId="1" w15:restartNumberingAfterBreak="0">
+    <w:nsid w:val="77F667B4"/>
+    <w:multiLevelType w:val="multilevel"/>
+    <w:tmpl w:val="0409001F"/>
+    <w:lvl w:ilvl="0">
+      <w:start w:val="1"/>
+      <w:numFmt w:val="decimal"/>
+      <w:lvlText w:val="%1."/>
+      <w:lvlJc w:val="left"/>
+      <w:pPr>
+        <w:ind w:left="425" w:hanging="425"/>
+      </w:pPr>
+    </w:lvl>
+    <w:lvl w:ilvl="1">
+      <w:start w:val="1"/>
+      <w:numFmt w:val="decimal"/>
+      <w:lvlText w:val="%1.%2."/>
+      <w:lvlJc w:val="left"/>
+      <w:pPr>
+        <w:ind w:left="567" w:hanging="567"/>
+      </w:pPr>
+    </w:lvl>
+    <w:lvl w:ilvl="2">
+      <w:start w:val="1"/>
+      <w:numFmt w:val="decimal"/>
+      <w:lvlText w:val="%1.%2.%3."/>
+      <w:lvlJc w:val="left"/>
+      <w:pPr>
+        <w:ind w:left="709" w:hanging="709"/>
+      </w:pPr>
+    </w:lvl>
+    <w:lvl w:ilvl="3">
+      <w:start w:val="1"/>
+      <w:numFmt w:val="decimal"/>
+      <w:lvlText w:val="%1.%2.%3.%4."/>
+      <w:lvlJc w:val="left"/>
+      <w:pPr>
+        <w:ind w:left="851" w:hanging="851"/>
+      </w:pPr>
+    </w:lvl>
+    <w:lvl w:ilvl="4">
+      <w:start w:val="1"/>
+      <w:numFmt w:val="decimal"/>
+      <w:lvlText w:val="%1.%2.%3.%4.%5."/>
+      <w:lvlJc w:val="left"/>
+      <w:pPr>
+        <w:ind w:left="992" w:hanging="992"/>
+      </w:pPr>
+    </w:lvl>
+    <w:lvl w:ilvl="5">
+      <w:start w:val="1"/>
+      <w:numFmt w:val="decimal"/>
+      <w:lvlText w:val="%1.%2.%3.%4.%5.%6."/>
+      <w:lvlJc w:val="left"/>
+      <w:pPr>
+        <w:ind w:left="1134" w:hanging="1134"/>
+      </w:pPr>
+    </w:lvl>
+    <w:lvl w:ilvl="6">
+      <w:start w:val="1"/>
+      <w:numFmt w:val="decimal"/>
+      <w:lvlText w:val="%1.%2.%3.%4.%5.%6.%7."/>
+      <w:lvlJc w:val="left"/>
+      <w:pPr>
+        <w:ind w:left="1276" w:hanging="1276"/>
+      </w:pPr>
+    </w:lvl>
+    <w:lvl w:ilvl="7">
+      <w:start w:val="1"/>
+      <w:numFmt w:val="decimal"/>
+      <w:lvlText w:val="%1.%2.%3.%4.%5.%6.%7.%8."/>
+      <w:lvlJc w:val="left"/>
+      <w:pPr>
+        <w:ind w:left="1418" w:hanging="1418"/>
+      </w:pPr>
+    </w:lvl>
+    <w:lvl w:ilvl="8">
+      <w:start w:val="1"/>
+      <w:numFmt w:val="decimal"/>
+      <w:lvlText w:val="%1.%2.%3.%4.%5.%6.%7.%8.%9."/>
+      <w:lvlJc w:val="left"/>
+      <w:pPr>
+        <w:ind w:left="1559" w:hanging="1559"/>
+      </w:pPr>
+    </w:lvl>
+  </w:abstractNum>
   <w:num w:numId="1">
     <w:abstractNumId w:val="0"/>
+  </w:num>
+  <w:num w:numId="2">
+    <w:abstractNumId w:val="1"/>
   </w:num>
 </w:numbering>
 </file>
@@ -2507,6 +5708,51 @@
       <w:szCs w:val="32"/>
     </w:rPr>
   </w:style>
+  <w:style w:type="paragraph" w:styleId="3">
+    <w:name w:val="heading 3"/>
+    <w:basedOn w:val="a"/>
+    <w:next w:val="a"/>
+    <w:link w:val="3Char"/>
+    <w:uiPriority w:val="9"/>
+    <w:unhideWhenUsed/>
+    <w:qFormat/>
+    <w:rsid w:val="00F86CD7"/>
+    <w:pPr>
+      <w:keepNext/>
+      <w:keepLines/>
+      <w:spacing w:before="260" w:after="260" w:line="416" w:lineRule="auto"/>
+      <w:outlineLvl w:val="2"/>
+    </w:pPr>
+    <w:rPr>
+      <w:b/>
+      <w:bCs/>
+      <w:sz w:val="32"/>
+      <w:szCs w:val="32"/>
+    </w:rPr>
+  </w:style>
+  <w:style w:type="paragraph" w:styleId="4">
+    <w:name w:val="heading 4"/>
+    <w:basedOn w:val="a"/>
+    <w:next w:val="a"/>
+    <w:link w:val="4Char"/>
+    <w:uiPriority w:val="9"/>
+    <w:unhideWhenUsed/>
+    <w:qFormat/>
+    <w:rsid w:val="00F86CD7"/>
+    <w:pPr>
+      <w:keepNext/>
+      <w:keepLines/>
+      <w:spacing w:before="280" w:after="290" w:line="376" w:lineRule="auto"/>
+      <w:outlineLvl w:val="3"/>
+    </w:pPr>
+    <w:rPr>
+      <w:rFonts w:asciiTheme="majorHAnsi" w:eastAsiaTheme="majorEastAsia" w:hAnsiTheme="majorHAnsi" w:cstheme="majorBidi"/>
+      <w:b/>
+      <w:bCs/>
+      <w:sz w:val="28"/>
+      <w:szCs w:val="28"/>
+    </w:rPr>
+  </w:style>
   <w:style w:type="character" w:default="1" w:styleId="a0">
     <w:name w:val="Default Paragraph Font"/>
     <w:uiPriority w:val="1"/>
@@ -2696,6 +5942,70 @@
     <w:semiHidden/>
     <w:unhideWhenUsed/>
     <w:rsid w:val="007E037E"/>
+    <w:pPr>
+      <w:widowControl/>
+      <w:spacing w:before="100" w:beforeAutospacing="1" w:after="100" w:afterAutospacing="1"/>
+      <w:jc w:val="left"/>
+    </w:pPr>
+    <w:rPr>
+      <w:rFonts w:ascii="宋体" w:eastAsia="宋体" w:hAnsi="宋体" w:cs="宋体"/>
+      <w:kern w:val="0"/>
+      <w:sz w:val="24"/>
+      <w:szCs w:val="24"/>
+    </w:rPr>
+  </w:style>
+  <w:style w:type="character" w:customStyle="1" w:styleId="status-macro">
+    <w:name w:val="status-macro"/>
+    <w:basedOn w:val="a0"/>
+    <w:rsid w:val="00326422"/>
+  </w:style>
+  <w:style w:type="character" w:customStyle="1" w:styleId="go">
+    <w:name w:val="go"/>
+    <w:basedOn w:val="a0"/>
+    <w:rsid w:val="00326422"/>
+  </w:style>
+  <w:style w:type="character" w:customStyle="1" w:styleId="3Char">
+    <w:name w:val="标题 3 Char"/>
+    <w:basedOn w:val="a0"/>
+    <w:link w:val="3"/>
+    <w:uiPriority w:val="9"/>
+    <w:rsid w:val="00F86CD7"/>
+    <w:rPr>
+      <w:b/>
+      <w:bCs/>
+      <w:sz w:val="32"/>
+      <w:szCs w:val="32"/>
+    </w:rPr>
+  </w:style>
+  <w:style w:type="character" w:customStyle="1" w:styleId="4Char">
+    <w:name w:val="标题 4 Char"/>
+    <w:basedOn w:val="a0"/>
+    <w:link w:val="4"/>
+    <w:uiPriority w:val="9"/>
+    <w:rsid w:val="00F86CD7"/>
+    <w:rPr>
+      <w:rFonts w:asciiTheme="majorHAnsi" w:eastAsiaTheme="majorEastAsia" w:hAnsiTheme="majorHAnsi" w:cstheme="majorBidi"/>
+      <w:b/>
+      <w:bCs/>
+      <w:sz w:val="28"/>
+      <w:szCs w:val="28"/>
+    </w:rPr>
+  </w:style>
+  <w:style w:type="character" w:styleId="a7">
+    <w:name w:val="Strong"/>
+    <w:basedOn w:val="a0"/>
+    <w:uiPriority w:val="22"/>
+    <w:qFormat/>
+    <w:rsid w:val="00F86CD7"/>
+    <w:rPr>
+      <w:b/>
+      <w:bCs/>
+    </w:rPr>
+  </w:style>
+  <w:style w:type="paragraph" w:customStyle="1" w:styleId="title">
+    <w:name w:val="title"/>
+    <w:basedOn w:val="a"/>
+    <w:rsid w:val="00F86CD7"/>
     <w:pPr>
       <w:widowControl/>
       <w:spacing w:before="100" w:beforeAutospacing="1" w:after="100" w:afterAutospacing="1"/>
